--- a/Assignment 1 new.docx
+++ b/Assignment 1 new.docx
@@ -327,6 +327,889 @@
           <w:szCs w:val="24"/>
         </w:rPr>
         <w:t>These sets of optimizing techniques are called Just-in-Time compiling (JIT). And the steps make it clear that JavaScript engines use compilers and thus JavaScript is not a fully interpreted language. It would seem more of a hybrid - as there can be different implementations (like one that mostly use interpretation) - but leaning to compiled language as interpretated language hardly touches the half of what JavaScript is and how it shares similar execution process with Java and how it reports static (compile-time) errors (before execution).</w:t>
+      </w:r>
+    </w:p>
+    <w:p>
+      <w:pPr>
+        <w:jc w:val="both"/>
+        <w:rPr>
+          <w:rFonts w:asciiTheme="majorBidi" w:hAnsiTheme="majorBidi" w:cstheme="majorBidi"/>
+          <w:sz w:val="24"/>
+          <w:szCs w:val="24"/>
+        </w:rPr>
+      </w:pPr>
+    </w:p>
+    <w:p>
+      <w:pPr>
+        <w:jc w:val="both"/>
+        <w:rPr>
+          <w:rFonts w:asciiTheme="majorBidi" w:hAnsiTheme="majorBidi" w:cstheme="majorBidi"/>
+          <w:b/>
+          <w:bCs/>
+          <w:sz w:val="24"/>
+          <w:szCs w:val="24"/>
+        </w:rPr>
+      </w:pPr>
+      <w:r>
+        <w:rPr>
+          <w:rFonts w:asciiTheme="majorBidi" w:hAnsiTheme="majorBidi" w:cstheme="majorBidi"/>
+          <w:b/>
+          <w:bCs/>
+          <w:sz w:val="24"/>
+          <w:szCs w:val="24"/>
+        </w:rPr>
+        <w:t>2. The history of “</w:t>
+      </w:r>
+      <w:proofErr w:type="spellStart"/>
+      <w:r>
+        <w:rPr>
+          <w:rFonts w:asciiTheme="majorBidi" w:hAnsiTheme="majorBidi" w:cstheme="majorBidi"/>
+          <w:b/>
+          <w:bCs/>
+          <w:sz w:val="24"/>
+          <w:szCs w:val="24"/>
+        </w:rPr>
+        <w:t>typeof</w:t>
+      </w:r>
+      <w:proofErr w:type="spellEnd"/>
+      <w:r>
+        <w:rPr>
+          <w:rFonts w:asciiTheme="majorBidi" w:hAnsiTheme="majorBidi" w:cstheme="majorBidi"/>
+          <w:b/>
+          <w:bCs/>
+          <w:sz w:val="24"/>
+          <w:szCs w:val="24"/>
+        </w:rPr>
+        <w:t xml:space="preserve"> null”.</w:t>
+      </w:r>
+    </w:p>
+    <w:p>
+      <w:pPr>
+        <w:jc w:val="both"/>
+        <w:rPr>
+          <w:rFonts w:asciiTheme="majorBidi" w:hAnsiTheme="majorBidi" w:cstheme="majorBidi"/>
+          <w:sz w:val="24"/>
+          <w:szCs w:val="24"/>
+        </w:rPr>
+      </w:pPr>
+    </w:p>
+    <w:p>
+      <w:pPr>
+        <w:jc w:val="both"/>
+        <w:rPr>
+          <w:rFonts w:asciiTheme="majorBidi" w:hAnsiTheme="majorBidi" w:cstheme="majorBidi"/>
+          <w:sz w:val="24"/>
+          <w:szCs w:val="24"/>
+        </w:rPr>
+      </w:pPr>
+      <w:r>
+        <w:rPr>
+          <w:rFonts w:asciiTheme="majorBidi" w:hAnsiTheme="majorBidi" w:cstheme="majorBidi"/>
+          <w:sz w:val="24"/>
+          <w:szCs w:val="24"/>
+        </w:rPr>
+        <w:t>The "</w:t>
+      </w:r>
+      <w:proofErr w:type="spellStart"/>
+      <w:r>
+        <w:rPr>
+          <w:rFonts w:asciiTheme="majorBidi" w:hAnsiTheme="majorBidi" w:cstheme="majorBidi"/>
+          <w:sz w:val="24"/>
+          <w:szCs w:val="24"/>
+        </w:rPr>
+        <w:t>typeof</w:t>
+      </w:r>
+      <w:proofErr w:type="spellEnd"/>
+      <w:r>
+        <w:rPr>
+          <w:rFonts w:asciiTheme="majorBidi" w:hAnsiTheme="majorBidi" w:cstheme="majorBidi"/>
+          <w:sz w:val="24"/>
+          <w:szCs w:val="24"/>
+        </w:rPr>
+        <w:t>" ___ classifies primitive data types and tells them apart from objects. The table below shows its output for different operands.</w:t>
+      </w:r>
+    </w:p>
+    <w:p>
+      <w:pPr>
+        <w:jc w:val="both"/>
+        <w:rPr>
+          <w:rFonts w:asciiTheme="majorBidi" w:hAnsiTheme="majorBidi" w:cstheme="majorBidi"/>
+          <w:sz w:val="24"/>
+          <w:szCs w:val="24"/>
+        </w:rPr>
+      </w:pPr>
+    </w:p>
+    <w:tbl>
+      <w:tblPr>
+        <w:tblW w:w="0" w:type="auto"/>
+        <w:tblBorders>
+          <w:top w:val="single" w:sz="8" w:space="0" w:color="A3A3A3"/>
+          <w:left w:val="single" w:sz="8" w:space="0" w:color="A3A3A3"/>
+          <w:bottom w:val="single" w:sz="8" w:space="0" w:color="A3A3A3"/>
+          <w:right w:val="single" w:sz="8" w:space="0" w:color="A3A3A3"/>
+        </w:tblBorders>
+        <w:tblCellMar>
+          <w:left w:w="0" w:type="dxa"/>
+          <w:right w:w="0" w:type="dxa"/>
+        </w:tblCellMar>
+        <w:tblLook w:val="04A0" w:firstRow="1" w:lastRow="0" w:firstColumn="1" w:lastColumn="0" w:noHBand="0" w:noVBand="1"/>
+        <w:tblCaption w:val=""/>
+        <w:tblDescription w:val=""/>
+      </w:tblPr>
+      <w:tblGrid>
+        <w:gridCol w:w="2030"/>
+        <w:gridCol w:w="1578"/>
+      </w:tblGrid>
+      <w:tr>
+        <w:tc>
+          <w:tcPr>
+            <w:tcW w:w="2002" w:type="dxa"/>
+            <w:tcBorders>
+              <w:top w:val="single" w:sz="8" w:space="0" w:color="A3A3A3"/>
+              <w:left w:val="single" w:sz="8" w:space="0" w:color="A3A3A3"/>
+              <w:bottom w:val="single" w:sz="8" w:space="0" w:color="A3A3A3"/>
+              <w:right w:val="single" w:sz="8" w:space="0" w:color="A3A3A3"/>
+            </w:tcBorders>
+            <w:shd w:val="clear" w:color="auto" w:fill="181A1B"/>
+            <w:tcMar>
+              <w:top w:w="80" w:type="dxa"/>
+              <w:left w:w="80" w:type="dxa"/>
+              <w:bottom w:w="80" w:type="dxa"/>
+              <w:right w:w="80" w:type="dxa"/>
+            </w:tcMar>
+            <w:hideMark/>
+          </w:tcPr>
+          <w:p>
+            <w:pPr>
+              <w:jc w:val="both"/>
+              <w:rPr>
+                <w:rFonts w:asciiTheme="majorBidi" w:hAnsiTheme="majorBidi" w:cstheme="majorBidi"/>
+                <w:sz w:val="24"/>
+                <w:szCs w:val="24"/>
+              </w:rPr>
+            </w:pPr>
+            <w:r>
+              <w:rPr>
+                <w:rFonts w:asciiTheme="majorBidi" w:hAnsiTheme="majorBidi" w:cstheme="majorBidi"/>
+                <w:b/>
+                <w:bCs/>
+                <w:sz w:val="24"/>
+                <w:szCs w:val="24"/>
+              </w:rPr>
+              <w:t>Operand</w:t>
+            </w:r>
+          </w:p>
+        </w:tc>
+        <w:tc>
+          <w:tcPr>
+            <w:tcW w:w="1479" w:type="dxa"/>
+            <w:tcBorders>
+              <w:top w:val="single" w:sz="8" w:space="0" w:color="A3A3A3"/>
+              <w:left w:val="single" w:sz="8" w:space="0" w:color="A3A3A3"/>
+              <w:bottom w:val="single" w:sz="8" w:space="0" w:color="A3A3A3"/>
+              <w:right w:val="single" w:sz="8" w:space="0" w:color="A3A3A3"/>
+            </w:tcBorders>
+            <w:shd w:val="clear" w:color="auto" w:fill="181A1B"/>
+            <w:tcMar>
+              <w:top w:w="80" w:type="dxa"/>
+              <w:left w:w="80" w:type="dxa"/>
+              <w:bottom w:w="80" w:type="dxa"/>
+              <w:right w:w="80" w:type="dxa"/>
+            </w:tcMar>
+            <w:hideMark/>
+          </w:tcPr>
+          <w:p>
+            <w:pPr>
+              <w:jc w:val="both"/>
+              <w:rPr>
+                <w:rFonts w:asciiTheme="majorBidi" w:hAnsiTheme="majorBidi" w:cstheme="majorBidi"/>
+                <w:sz w:val="24"/>
+                <w:szCs w:val="24"/>
+              </w:rPr>
+            </w:pPr>
+            <w:r>
+              <w:rPr>
+                <w:rFonts w:asciiTheme="majorBidi" w:hAnsiTheme="majorBidi" w:cstheme="majorBidi"/>
+                <w:b/>
+                <w:bCs/>
+                <w:sz w:val="24"/>
+                <w:szCs w:val="24"/>
+              </w:rPr>
+              <w:t>Result</w:t>
+            </w:r>
+          </w:p>
+        </w:tc>
+      </w:tr>
+      <w:tr>
+        <w:tc>
+          <w:tcPr>
+            <w:tcW w:w="2002" w:type="dxa"/>
+            <w:tcBorders>
+              <w:top w:val="single" w:sz="8" w:space="0" w:color="A3A3A3"/>
+              <w:left w:val="single" w:sz="8" w:space="0" w:color="A3A3A3"/>
+              <w:bottom w:val="single" w:sz="8" w:space="0" w:color="A3A3A3"/>
+              <w:right w:val="single" w:sz="8" w:space="0" w:color="A3A3A3"/>
+            </w:tcBorders>
+            <w:shd w:val="clear" w:color="auto" w:fill="181A1B"/>
+            <w:tcMar>
+              <w:top w:w="80" w:type="dxa"/>
+              <w:left w:w="80" w:type="dxa"/>
+              <w:bottom w:w="80" w:type="dxa"/>
+              <w:right w:w="80" w:type="dxa"/>
+            </w:tcMar>
+            <w:hideMark/>
+          </w:tcPr>
+          <w:p>
+            <w:pPr>
+              <w:jc w:val="both"/>
+              <w:rPr>
+                <w:rFonts w:asciiTheme="majorBidi" w:hAnsiTheme="majorBidi" w:cstheme="majorBidi"/>
+                <w:sz w:val="24"/>
+                <w:szCs w:val="24"/>
+              </w:rPr>
+            </w:pPr>
+            <w:r>
+              <w:rPr>
+                <w:rFonts w:asciiTheme="majorBidi" w:hAnsiTheme="majorBidi" w:cstheme="majorBidi"/>
+                <w:sz w:val="24"/>
+                <w:szCs w:val="24"/>
+              </w:rPr>
+              <w:t>undefined</w:t>
+            </w:r>
+          </w:p>
+        </w:tc>
+        <w:tc>
+          <w:tcPr>
+            <w:tcW w:w="1578" w:type="dxa"/>
+            <w:tcBorders>
+              <w:top w:val="single" w:sz="8" w:space="0" w:color="A3A3A3"/>
+              <w:left w:val="single" w:sz="8" w:space="0" w:color="A3A3A3"/>
+              <w:bottom w:val="single" w:sz="8" w:space="0" w:color="A3A3A3"/>
+              <w:right w:val="single" w:sz="8" w:space="0" w:color="A3A3A3"/>
+            </w:tcBorders>
+            <w:shd w:val="clear" w:color="auto" w:fill="181A1B"/>
+            <w:tcMar>
+              <w:top w:w="80" w:type="dxa"/>
+              <w:left w:w="80" w:type="dxa"/>
+              <w:bottom w:w="80" w:type="dxa"/>
+              <w:right w:w="80" w:type="dxa"/>
+            </w:tcMar>
+            <w:hideMark/>
+          </w:tcPr>
+          <w:p>
+            <w:pPr>
+              <w:jc w:val="both"/>
+              <w:rPr>
+                <w:rFonts w:asciiTheme="majorBidi" w:hAnsiTheme="majorBidi" w:cstheme="majorBidi"/>
+                <w:sz w:val="24"/>
+                <w:szCs w:val="24"/>
+              </w:rPr>
+            </w:pPr>
+            <w:r>
+              <w:rPr>
+                <w:rFonts w:asciiTheme="majorBidi" w:hAnsiTheme="majorBidi" w:cstheme="majorBidi"/>
+                <w:sz w:val="24"/>
+                <w:szCs w:val="24"/>
+              </w:rPr>
+              <w:t>"undefined"</w:t>
+            </w:r>
+          </w:p>
+        </w:tc>
+      </w:tr>
+      <w:tr>
+        <w:tc>
+          <w:tcPr>
+            <w:tcW w:w="2002" w:type="dxa"/>
+            <w:tcBorders>
+              <w:top w:val="single" w:sz="8" w:space="0" w:color="A3A3A3"/>
+              <w:left w:val="single" w:sz="8" w:space="0" w:color="A3A3A3"/>
+              <w:bottom w:val="single" w:sz="8" w:space="0" w:color="A3A3A3"/>
+              <w:right w:val="single" w:sz="8" w:space="0" w:color="A3A3A3"/>
+            </w:tcBorders>
+            <w:shd w:val="clear" w:color="auto" w:fill="181A1B"/>
+            <w:tcMar>
+              <w:top w:w="80" w:type="dxa"/>
+              <w:left w:w="80" w:type="dxa"/>
+              <w:bottom w:w="80" w:type="dxa"/>
+              <w:right w:w="80" w:type="dxa"/>
+            </w:tcMar>
+            <w:hideMark/>
+          </w:tcPr>
+          <w:p>
+            <w:pPr>
+              <w:jc w:val="both"/>
+              <w:rPr>
+                <w:rFonts w:asciiTheme="majorBidi" w:hAnsiTheme="majorBidi" w:cstheme="majorBidi"/>
+                <w:sz w:val="24"/>
+                <w:szCs w:val="24"/>
+              </w:rPr>
+            </w:pPr>
+            <w:r>
+              <w:rPr>
+                <w:rFonts w:asciiTheme="majorBidi" w:hAnsiTheme="majorBidi" w:cstheme="majorBidi"/>
+                <w:sz w:val="24"/>
+                <w:szCs w:val="24"/>
+              </w:rPr>
+              <w:t>null</w:t>
+            </w:r>
+          </w:p>
+        </w:tc>
+        <w:tc>
+          <w:tcPr>
+            <w:tcW w:w="1479" w:type="dxa"/>
+            <w:tcBorders>
+              <w:top w:val="single" w:sz="8" w:space="0" w:color="A3A3A3"/>
+              <w:left w:val="single" w:sz="8" w:space="0" w:color="A3A3A3"/>
+              <w:bottom w:val="single" w:sz="8" w:space="0" w:color="A3A3A3"/>
+              <w:right w:val="single" w:sz="8" w:space="0" w:color="A3A3A3"/>
+            </w:tcBorders>
+            <w:shd w:val="clear" w:color="auto" w:fill="181A1B"/>
+            <w:tcMar>
+              <w:top w:w="80" w:type="dxa"/>
+              <w:left w:w="80" w:type="dxa"/>
+              <w:bottom w:w="80" w:type="dxa"/>
+              <w:right w:w="80" w:type="dxa"/>
+            </w:tcMar>
+            <w:hideMark/>
+          </w:tcPr>
+          <w:p>
+            <w:pPr>
+              <w:jc w:val="both"/>
+              <w:rPr>
+                <w:rFonts w:asciiTheme="majorBidi" w:hAnsiTheme="majorBidi" w:cstheme="majorBidi"/>
+                <w:sz w:val="24"/>
+                <w:szCs w:val="24"/>
+              </w:rPr>
+            </w:pPr>
+            <w:r>
+              <w:rPr>
+                <w:rFonts w:asciiTheme="majorBidi" w:hAnsiTheme="majorBidi" w:cstheme="majorBidi"/>
+                <w:sz w:val="24"/>
+                <w:szCs w:val="24"/>
+              </w:rPr>
+              <w:t>"object"</w:t>
+            </w:r>
+          </w:p>
+        </w:tc>
+      </w:tr>
+      <w:tr>
+        <w:tc>
+          <w:tcPr>
+            <w:tcW w:w="2002" w:type="dxa"/>
+            <w:tcBorders>
+              <w:top w:val="single" w:sz="8" w:space="0" w:color="A3A3A3"/>
+              <w:left w:val="single" w:sz="8" w:space="0" w:color="A3A3A3"/>
+              <w:bottom w:val="single" w:sz="8" w:space="0" w:color="A3A3A3"/>
+              <w:right w:val="single" w:sz="8" w:space="0" w:color="A3A3A3"/>
+            </w:tcBorders>
+            <w:shd w:val="clear" w:color="auto" w:fill="181A1B"/>
+            <w:tcMar>
+              <w:top w:w="80" w:type="dxa"/>
+              <w:left w:w="80" w:type="dxa"/>
+              <w:bottom w:w="80" w:type="dxa"/>
+              <w:right w:w="80" w:type="dxa"/>
+            </w:tcMar>
+            <w:hideMark/>
+          </w:tcPr>
+          <w:p>
+            <w:pPr>
+              <w:jc w:val="both"/>
+              <w:rPr>
+                <w:rFonts w:asciiTheme="majorBidi" w:hAnsiTheme="majorBidi" w:cstheme="majorBidi"/>
+                <w:sz w:val="24"/>
+                <w:szCs w:val="24"/>
+              </w:rPr>
+            </w:pPr>
+            <w:r>
+              <w:rPr>
+                <w:rFonts w:asciiTheme="majorBidi" w:hAnsiTheme="majorBidi" w:cstheme="majorBidi"/>
+                <w:sz w:val="24"/>
+                <w:szCs w:val="24"/>
+              </w:rPr>
+              <w:t>Boolean value</w:t>
+            </w:r>
+          </w:p>
+        </w:tc>
+        <w:tc>
+          <w:tcPr>
+            <w:tcW w:w="1479" w:type="dxa"/>
+            <w:tcBorders>
+              <w:top w:val="single" w:sz="8" w:space="0" w:color="A3A3A3"/>
+              <w:left w:val="single" w:sz="8" w:space="0" w:color="A3A3A3"/>
+              <w:bottom w:val="single" w:sz="8" w:space="0" w:color="A3A3A3"/>
+              <w:right w:val="single" w:sz="8" w:space="0" w:color="A3A3A3"/>
+            </w:tcBorders>
+            <w:shd w:val="clear" w:color="auto" w:fill="181A1B"/>
+            <w:tcMar>
+              <w:top w:w="80" w:type="dxa"/>
+              <w:left w:w="80" w:type="dxa"/>
+              <w:bottom w:w="80" w:type="dxa"/>
+              <w:right w:w="80" w:type="dxa"/>
+            </w:tcMar>
+            <w:hideMark/>
+          </w:tcPr>
+          <w:p>
+            <w:pPr>
+              <w:jc w:val="both"/>
+              <w:rPr>
+                <w:rFonts w:asciiTheme="majorBidi" w:hAnsiTheme="majorBidi" w:cstheme="majorBidi"/>
+                <w:sz w:val="24"/>
+                <w:szCs w:val="24"/>
+              </w:rPr>
+            </w:pPr>
+            <w:r>
+              <w:rPr>
+                <w:rFonts w:asciiTheme="majorBidi" w:hAnsiTheme="majorBidi" w:cstheme="majorBidi"/>
+                <w:sz w:val="24"/>
+                <w:szCs w:val="24"/>
+              </w:rPr>
+              <w:t>"</w:t>
+            </w:r>
+            <w:proofErr w:type="spellStart"/>
+            <w:r>
+              <w:rPr>
+                <w:rFonts w:asciiTheme="majorBidi" w:hAnsiTheme="majorBidi" w:cstheme="majorBidi"/>
+                <w:sz w:val="24"/>
+                <w:szCs w:val="24"/>
+              </w:rPr>
+              <w:t>boolean</w:t>
+            </w:r>
+            <w:proofErr w:type="spellEnd"/>
+            <w:r>
+              <w:rPr>
+                <w:rFonts w:asciiTheme="majorBidi" w:hAnsiTheme="majorBidi" w:cstheme="majorBidi"/>
+                <w:sz w:val="24"/>
+                <w:szCs w:val="24"/>
+              </w:rPr>
+              <w:t>"</w:t>
+            </w:r>
+          </w:p>
+        </w:tc>
+      </w:tr>
+      <w:tr>
+        <w:tc>
+          <w:tcPr>
+            <w:tcW w:w="2002" w:type="dxa"/>
+            <w:tcBorders>
+              <w:top w:val="single" w:sz="8" w:space="0" w:color="A3A3A3"/>
+              <w:left w:val="single" w:sz="8" w:space="0" w:color="A3A3A3"/>
+              <w:bottom w:val="single" w:sz="8" w:space="0" w:color="A3A3A3"/>
+              <w:right w:val="single" w:sz="8" w:space="0" w:color="A3A3A3"/>
+            </w:tcBorders>
+            <w:shd w:val="clear" w:color="auto" w:fill="181A1B"/>
+            <w:tcMar>
+              <w:top w:w="80" w:type="dxa"/>
+              <w:left w:w="80" w:type="dxa"/>
+              <w:bottom w:w="80" w:type="dxa"/>
+              <w:right w:w="80" w:type="dxa"/>
+            </w:tcMar>
+            <w:hideMark/>
+          </w:tcPr>
+          <w:p>
+            <w:pPr>
+              <w:jc w:val="both"/>
+              <w:rPr>
+                <w:rFonts w:asciiTheme="majorBidi" w:hAnsiTheme="majorBidi" w:cstheme="majorBidi"/>
+                <w:sz w:val="24"/>
+                <w:szCs w:val="24"/>
+              </w:rPr>
+            </w:pPr>
+            <w:r>
+              <w:rPr>
+                <w:rFonts w:asciiTheme="majorBidi" w:hAnsiTheme="majorBidi" w:cstheme="majorBidi"/>
+                <w:sz w:val="24"/>
+                <w:szCs w:val="24"/>
+              </w:rPr>
+              <w:t>Number value</w:t>
+            </w:r>
+          </w:p>
+        </w:tc>
+        <w:tc>
+          <w:tcPr>
+            <w:tcW w:w="1479" w:type="dxa"/>
+            <w:tcBorders>
+              <w:top w:val="single" w:sz="8" w:space="0" w:color="A3A3A3"/>
+              <w:left w:val="single" w:sz="8" w:space="0" w:color="A3A3A3"/>
+              <w:bottom w:val="single" w:sz="8" w:space="0" w:color="A3A3A3"/>
+              <w:right w:val="single" w:sz="8" w:space="0" w:color="A3A3A3"/>
+            </w:tcBorders>
+            <w:shd w:val="clear" w:color="auto" w:fill="181A1B"/>
+            <w:tcMar>
+              <w:top w:w="80" w:type="dxa"/>
+              <w:left w:w="80" w:type="dxa"/>
+              <w:bottom w:w="80" w:type="dxa"/>
+              <w:right w:w="80" w:type="dxa"/>
+            </w:tcMar>
+            <w:hideMark/>
+          </w:tcPr>
+          <w:p>
+            <w:pPr>
+              <w:jc w:val="both"/>
+              <w:rPr>
+                <w:rFonts w:asciiTheme="majorBidi" w:hAnsiTheme="majorBidi" w:cstheme="majorBidi"/>
+                <w:sz w:val="24"/>
+                <w:szCs w:val="24"/>
+              </w:rPr>
+            </w:pPr>
+            <w:r>
+              <w:rPr>
+                <w:rFonts w:asciiTheme="majorBidi" w:hAnsiTheme="majorBidi" w:cstheme="majorBidi"/>
+                <w:sz w:val="24"/>
+                <w:szCs w:val="24"/>
+              </w:rPr>
+              <w:t>"number"</w:t>
+            </w:r>
+          </w:p>
+        </w:tc>
+      </w:tr>
+      <w:tr>
+        <w:tc>
+          <w:tcPr>
+            <w:tcW w:w="2002" w:type="dxa"/>
+            <w:tcBorders>
+              <w:top w:val="single" w:sz="8" w:space="0" w:color="A3A3A3"/>
+              <w:left w:val="single" w:sz="8" w:space="0" w:color="A3A3A3"/>
+              <w:bottom w:val="single" w:sz="8" w:space="0" w:color="A3A3A3"/>
+              <w:right w:val="single" w:sz="8" w:space="0" w:color="A3A3A3"/>
+            </w:tcBorders>
+            <w:shd w:val="clear" w:color="auto" w:fill="181A1B"/>
+            <w:tcMar>
+              <w:top w:w="80" w:type="dxa"/>
+              <w:left w:w="80" w:type="dxa"/>
+              <w:bottom w:w="80" w:type="dxa"/>
+              <w:right w:w="80" w:type="dxa"/>
+            </w:tcMar>
+            <w:hideMark/>
+          </w:tcPr>
+          <w:p>
+            <w:pPr>
+              <w:jc w:val="both"/>
+              <w:rPr>
+                <w:rFonts w:asciiTheme="majorBidi" w:hAnsiTheme="majorBidi" w:cstheme="majorBidi"/>
+                <w:sz w:val="24"/>
+                <w:szCs w:val="24"/>
+              </w:rPr>
+            </w:pPr>
+            <w:r>
+              <w:rPr>
+                <w:rFonts w:asciiTheme="majorBidi" w:hAnsiTheme="majorBidi" w:cstheme="majorBidi"/>
+                <w:sz w:val="24"/>
+                <w:szCs w:val="24"/>
+              </w:rPr>
+              <w:t>String value</w:t>
+            </w:r>
+          </w:p>
+        </w:tc>
+        <w:tc>
+          <w:tcPr>
+            <w:tcW w:w="1479" w:type="dxa"/>
+            <w:tcBorders>
+              <w:top w:val="single" w:sz="8" w:space="0" w:color="A3A3A3"/>
+              <w:left w:val="single" w:sz="8" w:space="0" w:color="A3A3A3"/>
+              <w:bottom w:val="single" w:sz="8" w:space="0" w:color="A3A3A3"/>
+              <w:right w:val="single" w:sz="8" w:space="0" w:color="A3A3A3"/>
+            </w:tcBorders>
+            <w:shd w:val="clear" w:color="auto" w:fill="181A1B"/>
+            <w:tcMar>
+              <w:top w:w="80" w:type="dxa"/>
+              <w:left w:w="80" w:type="dxa"/>
+              <w:bottom w:w="80" w:type="dxa"/>
+              <w:right w:w="80" w:type="dxa"/>
+            </w:tcMar>
+            <w:hideMark/>
+          </w:tcPr>
+          <w:p>
+            <w:pPr>
+              <w:jc w:val="both"/>
+              <w:rPr>
+                <w:rFonts w:asciiTheme="majorBidi" w:hAnsiTheme="majorBidi" w:cstheme="majorBidi"/>
+                <w:sz w:val="24"/>
+                <w:szCs w:val="24"/>
+              </w:rPr>
+            </w:pPr>
+            <w:r>
+              <w:rPr>
+                <w:rFonts w:asciiTheme="majorBidi" w:hAnsiTheme="majorBidi" w:cstheme="majorBidi"/>
+                <w:sz w:val="24"/>
+                <w:szCs w:val="24"/>
+              </w:rPr>
+              <w:t>"string"</w:t>
+            </w:r>
+          </w:p>
+        </w:tc>
+      </w:tr>
+      <w:tr>
+        <w:tc>
+          <w:tcPr>
+            <w:tcW w:w="2002" w:type="dxa"/>
+            <w:tcBorders>
+              <w:top w:val="single" w:sz="8" w:space="0" w:color="A3A3A3"/>
+              <w:left w:val="single" w:sz="8" w:space="0" w:color="A3A3A3"/>
+              <w:bottom w:val="single" w:sz="8" w:space="0" w:color="A3A3A3"/>
+              <w:right w:val="single" w:sz="8" w:space="0" w:color="A3A3A3"/>
+            </w:tcBorders>
+            <w:shd w:val="clear" w:color="auto" w:fill="181A1B"/>
+            <w:tcMar>
+              <w:top w:w="80" w:type="dxa"/>
+              <w:left w:w="80" w:type="dxa"/>
+              <w:bottom w:w="80" w:type="dxa"/>
+              <w:right w:w="80" w:type="dxa"/>
+            </w:tcMar>
+            <w:hideMark/>
+          </w:tcPr>
+          <w:p>
+            <w:pPr>
+              <w:jc w:val="both"/>
+              <w:rPr>
+                <w:rFonts w:asciiTheme="majorBidi" w:hAnsiTheme="majorBidi" w:cstheme="majorBidi"/>
+                <w:sz w:val="24"/>
+                <w:szCs w:val="24"/>
+              </w:rPr>
+            </w:pPr>
+            <w:r>
+              <w:rPr>
+                <w:rFonts w:asciiTheme="majorBidi" w:hAnsiTheme="majorBidi" w:cstheme="majorBidi"/>
+                <w:sz w:val="24"/>
+                <w:szCs w:val="24"/>
+              </w:rPr>
+              <w:lastRenderedPageBreak/>
+              <w:t>Function</w:t>
+            </w:r>
+          </w:p>
+        </w:tc>
+        <w:tc>
+          <w:tcPr>
+            <w:tcW w:w="1479" w:type="dxa"/>
+            <w:tcBorders>
+              <w:top w:val="single" w:sz="8" w:space="0" w:color="A3A3A3"/>
+              <w:left w:val="single" w:sz="8" w:space="0" w:color="A3A3A3"/>
+              <w:bottom w:val="single" w:sz="8" w:space="0" w:color="A3A3A3"/>
+              <w:right w:val="single" w:sz="8" w:space="0" w:color="A3A3A3"/>
+            </w:tcBorders>
+            <w:shd w:val="clear" w:color="auto" w:fill="181A1B"/>
+            <w:tcMar>
+              <w:top w:w="80" w:type="dxa"/>
+              <w:left w:w="80" w:type="dxa"/>
+              <w:bottom w:w="80" w:type="dxa"/>
+              <w:right w:w="80" w:type="dxa"/>
+            </w:tcMar>
+            <w:hideMark/>
+          </w:tcPr>
+          <w:p>
+            <w:pPr>
+              <w:jc w:val="both"/>
+              <w:rPr>
+                <w:rFonts w:asciiTheme="majorBidi" w:hAnsiTheme="majorBidi" w:cstheme="majorBidi"/>
+                <w:sz w:val="24"/>
+                <w:szCs w:val="24"/>
+              </w:rPr>
+            </w:pPr>
+            <w:r>
+              <w:rPr>
+                <w:rFonts w:asciiTheme="majorBidi" w:hAnsiTheme="majorBidi" w:cstheme="majorBidi"/>
+                <w:sz w:val="24"/>
+                <w:szCs w:val="24"/>
+              </w:rPr>
+              <w:t>"function"</w:t>
+            </w:r>
+          </w:p>
+        </w:tc>
+      </w:tr>
+      <w:tr>
+        <w:tc>
+          <w:tcPr>
+            <w:tcW w:w="2030" w:type="dxa"/>
+            <w:tcBorders>
+              <w:top w:val="single" w:sz="8" w:space="0" w:color="A3A3A3"/>
+              <w:left w:val="single" w:sz="8" w:space="0" w:color="A3A3A3"/>
+              <w:bottom w:val="single" w:sz="8" w:space="0" w:color="A3A3A3"/>
+              <w:right w:val="single" w:sz="8" w:space="0" w:color="A3A3A3"/>
+            </w:tcBorders>
+            <w:shd w:val="clear" w:color="auto" w:fill="181A1B"/>
+            <w:tcMar>
+              <w:top w:w="80" w:type="dxa"/>
+              <w:left w:w="80" w:type="dxa"/>
+              <w:bottom w:w="80" w:type="dxa"/>
+              <w:right w:w="80" w:type="dxa"/>
+            </w:tcMar>
+            <w:hideMark/>
+          </w:tcPr>
+          <w:p>
+            <w:pPr>
+              <w:jc w:val="both"/>
+              <w:rPr>
+                <w:rFonts w:asciiTheme="majorBidi" w:hAnsiTheme="majorBidi" w:cstheme="majorBidi"/>
+                <w:sz w:val="24"/>
+                <w:szCs w:val="24"/>
+              </w:rPr>
+            </w:pPr>
+            <w:r>
+              <w:rPr>
+                <w:rFonts w:asciiTheme="majorBidi" w:hAnsiTheme="majorBidi" w:cstheme="majorBidi"/>
+                <w:sz w:val="24"/>
+                <w:szCs w:val="24"/>
+              </w:rPr>
+              <w:t>All other values</w:t>
+            </w:r>
+          </w:p>
+        </w:tc>
+        <w:tc>
+          <w:tcPr>
+            <w:tcW w:w="1450" w:type="dxa"/>
+            <w:tcBorders>
+              <w:top w:val="single" w:sz="8" w:space="0" w:color="A3A3A3"/>
+              <w:left w:val="single" w:sz="8" w:space="0" w:color="A3A3A3"/>
+              <w:bottom w:val="single" w:sz="8" w:space="0" w:color="A3A3A3"/>
+              <w:right w:val="single" w:sz="8" w:space="0" w:color="A3A3A3"/>
+            </w:tcBorders>
+            <w:shd w:val="clear" w:color="auto" w:fill="181A1B"/>
+            <w:tcMar>
+              <w:top w:w="80" w:type="dxa"/>
+              <w:left w:w="80" w:type="dxa"/>
+              <w:bottom w:w="80" w:type="dxa"/>
+              <w:right w:w="80" w:type="dxa"/>
+            </w:tcMar>
+            <w:hideMark/>
+          </w:tcPr>
+          <w:p>
+            <w:pPr>
+              <w:jc w:val="both"/>
+              <w:rPr>
+                <w:rFonts w:asciiTheme="majorBidi" w:hAnsiTheme="majorBidi" w:cstheme="majorBidi"/>
+                <w:sz w:val="24"/>
+                <w:szCs w:val="24"/>
+              </w:rPr>
+            </w:pPr>
+            <w:r>
+              <w:rPr>
+                <w:rFonts w:asciiTheme="majorBidi" w:hAnsiTheme="majorBidi" w:cstheme="majorBidi"/>
+                <w:sz w:val="24"/>
+                <w:szCs w:val="24"/>
+              </w:rPr>
+              <w:t>"object"</w:t>
+            </w:r>
+          </w:p>
+        </w:tc>
+      </w:tr>
+    </w:tbl>
+    <w:p>
+      <w:pPr>
+        <w:jc w:val="both"/>
+        <w:rPr>
+          <w:rFonts w:asciiTheme="majorBidi" w:hAnsiTheme="majorBidi" w:cstheme="majorBidi"/>
+          <w:sz w:val="24"/>
+          <w:szCs w:val="24"/>
+        </w:rPr>
+      </w:pPr>
+    </w:p>
+    <w:p>
+      <w:pPr>
+        <w:jc w:val="both"/>
+        <w:rPr>
+          <w:rFonts w:asciiTheme="majorBidi" w:hAnsiTheme="majorBidi" w:cstheme="majorBidi"/>
+          <w:sz w:val="24"/>
+          <w:szCs w:val="24"/>
+        </w:rPr>
+      </w:pPr>
+    </w:p>
+    <w:p>
+      <w:pPr>
+        <w:jc w:val="both"/>
+        <w:rPr>
+          <w:rFonts w:asciiTheme="majorBidi" w:hAnsiTheme="majorBidi" w:cstheme="majorBidi"/>
+          <w:sz w:val="24"/>
+          <w:szCs w:val="24"/>
+        </w:rPr>
+      </w:pPr>
+    </w:p>
+    <w:p>
+      <w:pPr>
+        <w:jc w:val="both"/>
+        <w:rPr>
+          <w:rFonts w:asciiTheme="majorBidi" w:hAnsiTheme="majorBidi" w:cstheme="majorBidi"/>
+          <w:sz w:val="24"/>
+          <w:szCs w:val="24"/>
+        </w:rPr>
+      </w:pPr>
+      <w:r>
+        <w:rPr>
+          <w:rFonts w:asciiTheme="majorBidi" w:hAnsiTheme="majorBidi" w:cstheme="majorBidi"/>
+          <w:sz w:val="24"/>
+          <w:szCs w:val="24"/>
+        </w:rPr>
+        <w:t xml:space="preserve">The result for "null" is a bug. It is a primitive data type, not an object. This bug traces its roots the first version of JavaScript when Brendan </w:t>
+      </w:r>
+      <w:proofErr w:type="spellStart"/>
+      <w:r>
+        <w:rPr>
+          <w:rFonts w:asciiTheme="majorBidi" w:hAnsiTheme="majorBidi" w:cstheme="majorBidi"/>
+          <w:sz w:val="24"/>
+          <w:szCs w:val="24"/>
+        </w:rPr>
+        <w:t>Eich</w:t>
+      </w:r>
+      <w:proofErr w:type="spellEnd"/>
+      <w:r>
+        <w:rPr>
+          <w:rFonts w:asciiTheme="majorBidi" w:hAnsiTheme="majorBidi" w:cstheme="majorBidi"/>
+          <w:sz w:val="24"/>
+          <w:szCs w:val="24"/>
+        </w:rPr>
+        <w:t xml:space="preserve"> had very little time to write the source code. He wrote it in 10 days.</w:t>
+      </w:r>
+    </w:p>
+    <w:p>
+      <w:pPr>
+        <w:jc w:val="both"/>
+        <w:rPr>
+          <w:rFonts w:asciiTheme="majorBidi" w:hAnsiTheme="majorBidi" w:cstheme="majorBidi"/>
+          <w:sz w:val="24"/>
+          <w:szCs w:val="24"/>
+        </w:rPr>
+      </w:pPr>
+      <w:r>
+        <w:rPr>
+          <w:rFonts w:asciiTheme="majorBidi" w:hAnsiTheme="majorBidi" w:cstheme="majorBidi"/>
+          <w:sz w:val="24"/>
+          <w:szCs w:val="24"/>
+        </w:rPr>
+        <w:t xml:space="preserve">He was writing in C and wrote </w:t>
+      </w:r>
+      <w:proofErr w:type="spellStart"/>
+      <w:r>
+        <w:rPr>
+          <w:rFonts w:asciiTheme="majorBidi" w:hAnsiTheme="majorBidi" w:cstheme="majorBidi"/>
+          <w:sz w:val="24"/>
+          <w:szCs w:val="24"/>
+        </w:rPr>
+        <w:t>typeof</w:t>
+      </w:r>
+      <w:proofErr w:type="spellEnd"/>
+      <w:r>
+        <w:rPr>
+          <w:rFonts w:asciiTheme="majorBidi" w:hAnsiTheme="majorBidi" w:cstheme="majorBidi"/>
+          <w:sz w:val="24"/>
+          <w:szCs w:val="24"/>
+        </w:rPr>
+        <w:t xml:space="preserve"> to check every of the above possible data types except the null. Values used to be stored in 32-bit units, 1-3 of which were used to tell the data type. They were 1, 000, 010, 100, and 110. The 000 reference was for an object. But here’s the catch, the null was an object type tag with a reference of zero. Because of this the </w:t>
+      </w:r>
+      <w:proofErr w:type="spellStart"/>
+      <w:r>
+        <w:rPr>
+          <w:rFonts w:asciiTheme="majorBidi" w:hAnsiTheme="majorBidi" w:cstheme="majorBidi"/>
+          <w:sz w:val="24"/>
+          <w:szCs w:val="24"/>
+        </w:rPr>
+        <w:t>typeof</w:t>
+      </w:r>
+      <w:proofErr w:type="spellEnd"/>
+      <w:r>
+        <w:rPr>
+          <w:rFonts w:asciiTheme="majorBidi" w:hAnsiTheme="majorBidi" w:cstheme="majorBidi"/>
+          <w:sz w:val="24"/>
+          <w:szCs w:val="24"/>
+        </w:rPr>
+        <w:t xml:space="preserve"> saw the type tag of null and read it as an object.</w:t>
       </w:r>
     </w:p>
     <w:p>

--- a/Assignment 1 new.docx
+++ b/Assignment 1 new.docx
@@ -1221,6 +1221,246 @@
           <w:szCs w:val="24"/>
         </w:rPr>
       </w:pPr>
+    </w:p>
+    <w:p>
+      <w:pPr>
+        <w:rPr>
+          <w:b/>
+          <w:bCs/>
+        </w:rPr>
+      </w:pPr>
+      <w:r>
+        <w:rPr>
+          <w:b/>
+          <w:bCs/>
+        </w:rPr>
+        <w:t xml:space="preserve">3. Explain in detail why hoisting is different with </w:t>
+      </w:r>
+      <w:proofErr w:type="spellStart"/>
+      <w:r>
+        <w:rPr>
+          <w:b/>
+          <w:bCs/>
+        </w:rPr>
+        <w:t>let</w:t>
+      </w:r>
+      <w:proofErr w:type="spellEnd"/>
+      <w:r>
+        <w:rPr>
+          <w:b/>
+          <w:bCs/>
+        </w:rPr>
+        <w:t xml:space="preserve"> and </w:t>
+      </w:r>
+      <w:r>
+        <w:rPr>
+          <w:b/>
+          <w:bCs/>
+        </w:rPr>
+        <w:t>const?</w:t>
+      </w:r>
+    </w:p>
+    <w:p>
+      <w:r>
+        <w:t> </w:t>
+      </w:r>
+    </w:p>
+    <w:p>
+      <w:r>
+        <w:t xml:space="preserve">Hoisting is the when variable and function declarations are put into memory during the compilation phase. With var for example, the interpreter scans the entire code and puts its declaration in the memory (in the VO (Variable Object) to be exact). And after it does so, it will initialize it with a value of undefined, and so if you used a var before its declaration it won't throw an error. </w:t>
+      </w:r>
+      <w:r>
+        <w:t>Instead,</w:t>
+      </w:r>
+      <w:r>
+        <w:t xml:space="preserve"> it will work normally with the value undefined.</w:t>
+      </w:r>
+    </w:p>
+    <w:p>
+      <w:r>
+        <w:t xml:space="preserve">What changes with </w:t>
+      </w:r>
+      <w:proofErr w:type="spellStart"/>
+      <w:r>
+        <w:t>let</w:t>
+      </w:r>
+      <w:proofErr w:type="spellEnd"/>
+      <w:r>
+        <w:t xml:space="preserve"> and const is that they won't be initialized with undefined or anything like var. Take the following example:</w:t>
+      </w:r>
+    </w:p>
+    <w:p>
+      <w:r>
+        <w:t> </w:t>
+      </w:r>
+    </w:p>
+    <w:p>
+      <w:r>
+        <w:rPr>
+          <w:b/>
+          <w:bCs/>
+        </w:rPr>
+        <w:t>console.log(x); //throws an error</w:t>
+      </w:r>
+    </w:p>
+    <w:p>
+      <w:r>
+        <w:rPr>
+          <w:b/>
+          <w:bCs/>
+        </w:rPr>
+        <w:t>let x;</w:t>
+      </w:r>
+    </w:p>
+    <w:p>
+      <w:r>
+        <w:rPr>
+          <w:b/>
+          <w:bCs/>
+        </w:rPr>
+        <w:t>console.log(x); //gives undefined</w:t>
+      </w:r>
+    </w:p>
+    <w:p>
+      <w:r>
+        <w:rPr>
+          <w:b/>
+          <w:bCs/>
+        </w:rPr>
+        <w:t>x = 1;</w:t>
+      </w:r>
+    </w:p>
+    <w:p>
+      <w:r>
+        <w:rPr>
+          <w:b/>
+          <w:bCs/>
+        </w:rPr>
+        <w:t>console.log(x);//gives 1</w:t>
+      </w:r>
+    </w:p>
+    <w:p>
+      <w:r>
+        <w:t> </w:t>
+      </w:r>
+    </w:p>
+    <w:p>
+      <w:r>
+        <w:t xml:space="preserve">The interpreter will first put the declaration of x to memory without initializing it and before going to the execution phase and starts executing each line. And it will throw </w:t>
+      </w:r>
+      <w:r>
+        <w:t>a</w:t>
+      </w:r>
+      <w:r>
+        <w:t xml:space="preserve"> throw an error while running the first </w:t>
+      </w:r>
+      <w:r>
+        <w:lastRenderedPageBreak/>
+        <w:t>log as x isn't initialized. In the second line it would initialize x with undefined as it will do with any other uninitialized variable and that's what it will output in the second log. And finally, the third log would give 1 since it's been initialized in the previous line. I should note that the same can't be done with const as it must be initialized while it's declared. And so there won't be the middle log.</w:t>
+      </w:r>
+    </w:p>
+    <w:p>
+      <w:r>
+        <w:t>The period between line 1 and the initialization line above is called the temporal dead zone (TDZ), owing to the fact that the let variable can't be used in that span. The TDZ is about the time and not the order of the code lines because not their physical ordering but execution ordering that defines it. The code below depicts that.</w:t>
+      </w:r>
+    </w:p>
+    <w:p>
+      <w:r>
+        <w:t> </w:t>
+      </w:r>
+    </w:p>
+    <w:p>
+      <w:r>
+        <w:rPr>
+          <w:b/>
+          <w:bCs/>
+        </w:rPr>
+        <w:t xml:space="preserve">function </w:t>
+      </w:r>
+      <w:proofErr w:type="spellStart"/>
+      <w:r>
+        <w:rPr>
+          <w:b/>
+          <w:bCs/>
+        </w:rPr>
+        <w:t>func</w:t>
+      </w:r>
+      <w:proofErr w:type="spellEnd"/>
+      <w:r>
+        <w:rPr>
+          <w:b/>
+          <w:bCs/>
+        </w:rPr>
+        <w:t xml:space="preserve"> () </w:t>
+      </w:r>
+      <w:r>
+        <w:rPr>
+          <w:b/>
+          <w:bCs/>
+        </w:rPr>
+        <w:t>{console.log</w:t>
+      </w:r>
+      <w:r>
+        <w:rPr>
+          <w:b/>
+          <w:bCs/>
+        </w:rPr>
+        <w:t>(x)}; //no error</w:t>
+      </w:r>
+    </w:p>
+    <w:p>
+      <w:r>
+        <w:rPr>
+          <w:b/>
+          <w:bCs/>
+        </w:rPr>
+        <w:t>let x = 1;</w:t>
+      </w:r>
+    </w:p>
+    <w:p>
+      <w:proofErr w:type="spellStart"/>
+      <w:proofErr w:type="gramStart"/>
+      <w:r>
+        <w:rPr>
+          <w:b/>
+          <w:bCs/>
+        </w:rPr>
+        <w:t>func</w:t>
+      </w:r>
+      <w:proofErr w:type="spellEnd"/>
+      <w:r>
+        <w:rPr>
+          <w:b/>
+          <w:bCs/>
+        </w:rPr>
+        <w:t>(</w:t>
+      </w:r>
+      <w:proofErr w:type="gramEnd"/>
+      <w:r>
+        <w:rPr>
+          <w:b/>
+          <w:bCs/>
+        </w:rPr>
+        <w:t>);</w:t>
+      </w:r>
+    </w:p>
+    <w:p>
+      <w:r>
+        <w:t> </w:t>
+      </w:r>
+    </w:p>
+    <w:p>
+      <w:r>
+        <w:t xml:space="preserve">Since the log line is executed after </w:t>
+      </w:r>
+      <w:proofErr w:type="spellStart"/>
+      <w:r>
+        <w:t>func</w:t>
+      </w:r>
+      <w:proofErr w:type="spellEnd"/>
+      <w:r>
+        <w:t xml:space="preserve"> is invoked and therefore after the let variable is initialized, there won't be any error thrown - the order of execution doesn't cause that so.</w:t>
+      </w:r>
     </w:p>
     <w:p/>
     <w:sectPr>
@@ -1787,7 +2027,6 @@
   <w:style w:type="character" w:default="1" w:styleId="DefaultParagraphFont">
     <w:name w:val="Default Paragraph Font"/>
     <w:uiPriority w:val="1"/>
-    <w:semiHidden/>
     <w:unhideWhenUsed/>
   </w:style>
   <w:style w:type="table" w:default="1" w:styleId="TableNormal">

--- a/Assignment 1 new.docx
+++ b/Assignment 1 new.docx
@@ -1224,245 +1224,1266 @@
     </w:p>
     <w:p>
       <w:pPr>
-        <w:rPr>
-          <w:b/>
-          <w:bCs/>
-        </w:rPr>
-      </w:pPr>
-      <w:r>
-        <w:rPr>
-          <w:b/>
-          <w:bCs/>
+        <w:jc w:val="both"/>
+        <w:rPr>
+          <w:rFonts w:asciiTheme="majorBidi" w:hAnsiTheme="majorBidi" w:cstheme="majorBidi"/>
+          <w:b/>
+          <w:bCs/>
+          <w:sz w:val="24"/>
+          <w:szCs w:val="24"/>
+        </w:rPr>
+      </w:pPr>
+      <w:r>
+        <w:rPr>
+          <w:rFonts w:asciiTheme="majorBidi" w:hAnsiTheme="majorBidi" w:cstheme="majorBidi"/>
+          <w:b/>
+          <w:bCs/>
+          <w:sz w:val="24"/>
+          <w:szCs w:val="24"/>
         </w:rPr>
         <w:t xml:space="preserve">3. Explain in detail why hoisting is different with </w:t>
       </w:r>
       <w:proofErr w:type="spellStart"/>
       <w:r>
         <w:rPr>
-          <w:b/>
-          <w:bCs/>
+          <w:rFonts w:asciiTheme="majorBidi" w:hAnsiTheme="majorBidi" w:cstheme="majorBidi"/>
+          <w:b/>
+          <w:bCs/>
+          <w:sz w:val="24"/>
+          <w:szCs w:val="24"/>
         </w:rPr>
         <w:t>let</w:t>
       </w:r>
       <w:proofErr w:type="spellEnd"/>
       <w:r>
         <w:rPr>
-          <w:b/>
-          <w:bCs/>
+          <w:rFonts w:asciiTheme="majorBidi" w:hAnsiTheme="majorBidi" w:cstheme="majorBidi"/>
+          <w:b/>
+          <w:bCs/>
+          <w:sz w:val="24"/>
+          <w:szCs w:val="24"/>
         </w:rPr>
         <w:t xml:space="preserve"> and </w:t>
       </w:r>
       <w:r>
         <w:rPr>
-          <w:b/>
-          <w:bCs/>
+          <w:rFonts w:asciiTheme="majorBidi" w:hAnsiTheme="majorBidi" w:cstheme="majorBidi"/>
+          <w:b/>
+          <w:bCs/>
+          <w:sz w:val="24"/>
+          <w:szCs w:val="24"/>
         </w:rPr>
         <w:t>const?</w:t>
       </w:r>
     </w:p>
     <w:p>
-      <w:r>
+      <w:pPr>
+        <w:jc w:val="both"/>
+        <w:rPr>
+          <w:rFonts w:asciiTheme="majorBidi" w:hAnsiTheme="majorBidi" w:cstheme="majorBidi"/>
+          <w:sz w:val="24"/>
+          <w:szCs w:val="24"/>
+        </w:rPr>
+      </w:pPr>
+      <w:r>
+        <w:rPr>
+          <w:rFonts w:asciiTheme="majorBidi" w:hAnsiTheme="majorBidi" w:cstheme="majorBidi"/>
+          <w:sz w:val="24"/>
+          <w:szCs w:val="24"/>
+        </w:rPr>
         <w:t> </w:t>
       </w:r>
     </w:p>
     <w:p>
-      <w:r>
+      <w:pPr>
+        <w:jc w:val="both"/>
+        <w:rPr>
+          <w:rFonts w:asciiTheme="majorBidi" w:hAnsiTheme="majorBidi" w:cstheme="majorBidi"/>
+          <w:sz w:val="24"/>
+          <w:szCs w:val="24"/>
+        </w:rPr>
+      </w:pPr>
+      <w:r>
+        <w:rPr>
+          <w:rFonts w:asciiTheme="majorBidi" w:hAnsiTheme="majorBidi" w:cstheme="majorBidi"/>
+          <w:sz w:val="24"/>
+          <w:szCs w:val="24"/>
+        </w:rPr>
         <w:t xml:space="preserve">Hoisting is the when variable and function declarations are put into memory during the compilation phase. With var for example, the interpreter scans the entire code and puts its declaration in the memory (in the VO (Variable Object) to be exact). And after it does so, it will initialize it with a value of undefined, and so if you used a var before its declaration it won't throw an error. </w:t>
       </w:r>
       <w:r>
+        <w:rPr>
+          <w:rFonts w:asciiTheme="majorBidi" w:hAnsiTheme="majorBidi" w:cstheme="majorBidi"/>
+          <w:sz w:val="24"/>
+          <w:szCs w:val="24"/>
+        </w:rPr>
         <w:t>Instead,</w:t>
       </w:r>
       <w:r>
+        <w:rPr>
+          <w:rFonts w:asciiTheme="majorBidi" w:hAnsiTheme="majorBidi" w:cstheme="majorBidi"/>
+          <w:sz w:val="24"/>
+          <w:szCs w:val="24"/>
+        </w:rPr>
         <w:t xml:space="preserve"> it will work normally with the value undefined.</w:t>
       </w:r>
     </w:p>
     <w:p>
-      <w:r>
+      <w:pPr>
+        <w:jc w:val="both"/>
+        <w:rPr>
+          <w:rFonts w:asciiTheme="majorBidi" w:hAnsiTheme="majorBidi" w:cstheme="majorBidi"/>
+          <w:sz w:val="24"/>
+          <w:szCs w:val="24"/>
+        </w:rPr>
+      </w:pPr>
+      <w:r>
+        <w:rPr>
+          <w:rFonts w:asciiTheme="majorBidi" w:hAnsiTheme="majorBidi" w:cstheme="majorBidi"/>
+          <w:sz w:val="24"/>
+          <w:szCs w:val="24"/>
+        </w:rPr>
         <w:t xml:space="preserve">What changes with </w:t>
       </w:r>
       <w:proofErr w:type="spellStart"/>
       <w:r>
+        <w:rPr>
+          <w:rFonts w:asciiTheme="majorBidi" w:hAnsiTheme="majorBidi" w:cstheme="majorBidi"/>
+          <w:sz w:val="24"/>
+          <w:szCs w:val="24"/>
+        </w:rPr>
         <w:t>let</w:t>
       </w:r>
       <w:proofErr w:type="spellEnd"/>
       <w:r>
+        <w:rPr>
+          <w:rFonts w:asciiTheme="majorBidi" w:hAnsiTheme="majorBidi" w:cstheme="majorBidi"/>
+          <w:sz w:val="24"/>
+          <w:szCs w:val="24"/>
+        </w:rPr>
         <w:t xml:space="preserve"> and const is that they won't be initialized with undefined or anything like var. Take the following example:</w:t>
       </w:r>
     </w:p>
     <w:p>
-      <w:r>
+      <w:pPr>
+        <w:jc w:val="both"/>
+        <w:rPr>
+          <w:rFonts w:asciiTheme="majorBidi" w:hAnsiTheme="majorBidi" w:cstheme="majorBidi"/>
+          <w:sz w:val="24"/>
+          <w:szCs w:val="24"/>
+        </w:rPr>
+      </w:pPr>
+      <w:r>
+        <w:rPr>
+          <w:rFonts w:asciiTheme="majorBidi" w:hAnsiTheme="majorBidi" w:cstheme="majorBidi"/>
+          <w:sz w:val="24"/>
+          <w:szCs w:val="24"/>
+        </w:rPr>
         <w:t> </w:t>
       </w:r>
     </w:p>
     <w:p>
-      <w:r>
-        <w:rPr>
-          <w:b/>
-          <w:bCs/>
+      <w:pPr>
+        <w:rPr>
+          <w:rFonts w:asciiTheme="majorBidi" w:hAnsiTheme="majorBidi" w:cstheme="majorBidi"/>
+          <w:sz w:val="24"/>
+          <w:szCs w:val="24"/>
+        </w:rPr>
+      </w:pPr>
+      <w:r>
+        <w:rPr>
+          <w:rFonts w:asciiTheme="majorBidi" w:hAnsiTheme="majorBidi" w:cstheme="majorBidi"/>
+          <w:b/>
+          <w:bCs/>
+          <w:sz w:val="24"/>
+          <w:szCs w:val="24"/>
         </w:rPr>
         <w:t>console.log(x); //throws an error</w:t>
       </w:r>
     </w:p>
     <w:p>
-      <w:r>
-        <w:rPr>
-          <w:b/>
-          <w:bCs/>
+      <w:pPr>
+        <w:rPr>
+          <w:rFonts w:asciiTheme="majorBidi" w:hAnsiTheme="majorBidi" w:cstheme="majorBidi"/>
+          <w:sz w:val="24"/>
+          <w:szCs w:val="24"/>
+        </w:rPr>
+      </w:pPr>
+      <w:r>
+        <w:rPr>
+          <w:rFonts w:asciiTheme="majorBidi" w:hAnsiTheme="majorBidi" w:cstheme="majorBidi"/>
+          <w:b/>
+          <w:bCs/>
+          <w:sz w:val="24"/>
+          <w:szCs w:val="24"/>
         </w:rPr>
         <w:t>let x;</w:t>
       </w:r>
     </w:p>
     <w:p>
-      <w:r>
-        <w:rPr>
-          <w:b/>
-          <w:bCs/>
+      <w:pPr>
+        <w:rPr>
+          <w:rFonts w:asciiTheme="majorBidi" w:hAnsiTheme="majorBidi" w:cstheme="majorBidi"/>
+          <w:sz w:val="24"/>
+          <w:szCs w:val="24"/>
+        </w:rPr>
+      </w:pPr>
+      <w:r>
+        <w:rPr>
+          <w:rFonts w:asciiTheme="majorBidi" w:hAnsiTheme="majorBidi" w:cstheme="majorBidi"/>
+          <w:b/>
+          <w:bCs/>
+          <w:sz w:val="24"/>
+          <w:szCs w:val="24"/>
         </w:rPr>
         <w:t>console.log(x); //gives undefined</w:t>
       </w:r>
     </w:p>
     <w:p>
-      <w:r>
-        <w:rPr>
-          <w:b/>
-          <w:bCs/>
+      <w:pPr>
+        <w:rPr>
+          <w:rFonts w:asciiTheme="majorBidi" w:hAnsiTheme="majorBidi" w:cstheme="majorBidi"/>
+          <w:sz w:val="24"/>
+          <w:szCs w:val="24"/>
+        </w:rPr>
+      </w:pPr>
+      <w:r>
+        <w:rPr>
+          <w:rFonts w:asciiTheme="majorBidi" w:hAnsiTheme="majorBidi" w:cstheme="majorBidi"/>
+          <w:b/>
+          <w:bCs/>
+          <w:sz w:val="24"/>
+          <w:szCs w:val="24"/>
         </w:rPr>
         <w:t>x = 1;</w:t>
       </w:r>
     </w:p>
     <w:p>
-      <w:r>
-        <w:rPr>
-          <w:b/>
-          <w:bCs/>
+      <w:pPr>
+        <w:rPr>
+          <w:rFonts w:asciiTheme="majorBidi" w:hAnsiTheme="majorBidi" w:cstheme="majorBidi"/>
+          <w:sz w:val="24"/>
+          <w:szCs w:val="24"/>
+        </w:rPr>
+      </w:pPr>
+      <w:r>
+        <w:rPr>
+          <w:rFonts w:asciiTheme="majorBidi" w:hAnsiTheme="majorBidi" w:cstheme="majorBidi"/>
+          <w:b/>
+          <w:bCs/>
+          <w:sz w:val="24"/>
+          <w:szCs w:val="24"/>
         </w:rPr>
         <w:t>console.log(x);//gives 1</w:t>
       </w:r>
     </w:p>
     <w:p>
-      <w:r>
+      <w:pPr>
+        <w:jc w:val="both"/>
+        <w:rPr>
+          <w:rFonts w:asciiTheme="majorBidi" w:hAnsiTheme="majorBidi" w:cstheme="majorBidi"/>
+          <w:sz w:val="24"/>
+          <w:szCs w:val="24"/>
+        </w:rPr>
+      </w:pPr>
+      <w:r>
+        <w:rPr>
+          <w:rFonts w:asciiTheme="majorBidi" w:hAnsiTheme="majorBidi" w:cstheme="majorBidi"/>
+          <w:sz w:val="24"/>
+          <w:szCs w:val="24"/>
+        </w:rPr>
         <w:t> </w:t>
       </w:r>
     </w:p>
     <w:p>
-      <w:r>
+      <w:pPr>
+        <w:jc w:val="both"/>
+        <w:rPr>
+          <w:rFonts w:asciiTheme="majorBidi" w:hAnsiTheme="majorBidi" w:cstheme="majorBidi"/>
+          <w:sz w:val="24"/>
+          <w:szCs w:val="24"/>
+        </w:rPr>
+      </w:pPr>
+      <w:r>
+        <w:rPr>
+          <w:rFonts w:asciiTheme="majorBidi" w:hAnsiTheme="majorBidi" w:cstheme="majorBidi"/>
+          <w:sz w:val="24"/>
+          <w:szCs w:val="24"/>
+        </w:rPr>
         <w:t xml:space="preserve">The interpreter will first put the declaration of x to memory without initializing it and before going to the execution phase and starts executing each line. And it will throw </w:t>
       </w:r>
       <w:r>
+        <w:rPr>
+          <w:rFonts w:asciiTheme="majorBidi" w:hAnsiTheme="majorBidi" w:cstheme="majorBidi"/>
+          <w:sz w:val="24"/>
+          <w:szCs w:val="24"/>
+        </w:rPr>
         <w:t>a</w:t>
       </w:r>
       <w:r>
-        <w:t xml:space="preserve"> throw an error while running the first </w:t>
-      </w:r>
-      <w:r>
+        <w:rPr>
+          <w:rFonts w:asciiTheme="majorBidi" w:hAnsiTheme="majorBidi" w:cstheme="majorBidi"/>
+          <w:sz w:val="24"/>
+          <w:szCs w:val="24"/>
+        </w:rPr>
+        <w:t xml:space="preserve"> throw an error while </w:t>
+      </w:r>
+      <w:r>
+        <w:rPr>
+          <w:rFonts w:asciiTheme="majorBidi" w:hAnsiTheme="majorBidi" w:cstheme="majorBidi"/>
+          <w:sz w:val="24"/>
+          <w:szCs w:val="24"/>
+        </w:rPr>
         <w:lastRenderedPageBreak/>
-        <w:t>log as x isn't initialized. In the second line it would initialize x with undefined as it will do with any other uninitialized variable and that's what it will output in the second log. And finally, the third log would give 1 since it's been initialized in the previous line. I should note that the same can't be done with const as it must be initialized while it's declared. And so there won't be the middle log.</w:t>
-      </w:r>
-    </w:p>
-    <w:p>
-      <w:r>
+        <w:t>running the first log as x isn't initialized. In the second line it would initialize x with undefined as it will do with any other uninitialized variable and that's what it will output in the second log. And finally, the third log would give 1 since it's been initialized in the previous line. I should note that the same can't be done with const as it must be initialized while it's declared. And so there won't be the middle log.</w:t>
+      </w:r>
+    </w:p>
+    <w:p>
+      <w:pPr>
+        <w:jc w:val="both"/>
+        <w:rPr>
+          <w:rFonts w:asciiTheme="majorBidi" w:hAnsiTheme="majorBidi" w:cstheme="majorBidi"/>
+          <w:sz w:val="24"/>
+          <w:szCs w:val="24"/>
+        </w:rPr>
+      </w:pPr>
+      <w:r>
+        <w:rPr>
+          <w:rFonts w:asciiTheme="majorBidi" w:hAnsiTheme="majorBidi" w:cstheme="majorBidi"/>
+          <w:sz w:val="24"/>
+          <w:szCs w:val="24"/>
+        </w:rPr>
         <w:t>The period between line 1 and the initialization line above is called the temporal dead zone (TDZ), owing to the fact that the let variable can't be used in that span. The TDZ is about the time and not the order of the code lines because not their physical ordering but execution ordering that defines it. The code below depicts that.</w:t>
       </w:r>
     </w:p>
     <w:p>
-      <w:r>
+      <w:pPr>
+        <w:jc w:val="both"/>
+        <w:rPr>
+          <w:rFonts w:asciiTheme="majorBidi" w:hAnsiTheme="majorBidi" w:cstheme="majorBidi"/>
+          <w:sz w:val="24"/>
+          <w:szCs w:val="24"/>
+        </w:rPr>
+      </w:pPr>
+      <w:r>
+        <w:rPr>
+          <w:rFonts w:asciiTheme="majorBidi" w:hAnsiTheme="majorBidi" w:cstheme="majorBidi"/>
+          <w:sz w:val="24"/>
+          <w:szCs w:val="24"/>
+        </w:rPr>
         <w:t> </w:t>
       </w:r>
     </w:p>
     <w:p>
-      <w:r>
-        <w:rPr>
-          <w:b/>
-          <w:bCs/>
+      <w:pPr>
+        <w:rPr>
+          <w:rFonts w:asciiTheme="majorBidi" w:hAnsiTheme="majorBidi" w:cstheme="majorBidi"/>
+          <w:sz w:val="24"/>
+          <w:szCs w:val="24"/>
+        </w:rPr>
+      </w:pPr>
+      <w:r>
+        <w:rPr>
+          <w:rFonts w:asciiTheme="majorBidi" w:hAnsiTheme="majorBidi" w:cstheme="majorBidi"/>
+          <w:b/>
+          <w:bCs/>
+          <w:sz w:val="24"/>
+          <w:szCs w:val="24"/>
         </w:rPr>
         <w:t xml:space="preserve">function </w:t>
       </w:r>
       <w:proofErr w:type="spellStart"/>
       <w:r>
         <w:rPr>
-          <w:b/>
-          <w:bCs/>
+          <w:rFonts w:asciiTheme="majorBidi" w:hAnsiTheme="majorBidi" w:cstheme="majorBidi"/>
+          <w:b/>
+          <w:bCs/>
+          <w:sz w:val="24"/>
+          <w:szCs w:val="24"/>
         </w:rPr>
         <w:t>func</w:t>
       </w:r>
       <w:proofErr w:type="spellEnd"/>
       <w:r>
         <w:rPr>
-          <w:b/>
-          <w:bCs/>
+          <w:rFonts w:asciiTheme="majorBidi" w:hAnsiTheme="majorBidi" w:cstheme="majorBidi"/>
+          <w:b/>
+          <w:bCs/>
+          <w:sz w:val="24"/>
+          <w:szCs w:val="24"/>
         </w:rPr>
         <w:t xml:space="preserve"> () </w:t>
       </w:r>
       <w:r>
         <w:rPr>
-          <w:b/>
-          <w:bCs/>
+          <w:rFonts w:asciiTheme="majorBidi" w:hAnsiTheme="majorBidi" w:cstheme="majorBidi"/>
+          <w:b/>
+          <w:bCs/>
+          <w:sz w:val="24"/>
+          <w:szCs w:val="24"/>
         </w:rPr>
         <w:t>{console.log</w:t>
       </w:r>
       <w:r>
         <w:rPr>
-          <w:b/>
-          <w:bCs/>
+          <w:rFonts w:asciiTheme="majorBidi" w:hAnsiTheme="majorBidi" w:cstheme="majorBidi"/>
+          <w:b/>
+          <w:bCs/>
+          <w:sz w:val="24"/>
+          <w:szCs w:val="24"/>
         </w:rPr>
         <w:t>(x)}; //no error</w:t>
       </w:r>
     </w:p>
     <w:p>
-      <w:r>
-        <w:rPr>
-          <w:b/>
-          <w:bCs/>
+      <w:pPr>
+        <w:rPr>
+          <w:rFonts w:asciiTheme="majorBidi" w:hAnsiTheme="majorBidi" w:cstheme="majorBidi"/>
+          <w:sz w:val="24"/>
+          <w:szCs w:val="24"/>
+        </w:rPr>
+      </w:pPr>
+      <w:r>
+        <w:rPr>
+          <w:rFonts w:asciiTheme="majorBidi" w:hAnsiTheme="majorBidi" w:cstheme="majorBidi"/>
+          <w:b/>
+          <w:bCs/>
+          <w:sz w:val="24"/>
+          <w:szCs w:val="24"/>
         </w:rPr>
         <w:t>let x = 1;</w:t>
       </w:r>
     </w:p>
     <w:p>
+      <w:pPr>
+        <w:rPr>
+          <w:rFonts w:asciiTheme="majorBidi" w:hAnsiTheme="majorBidi" w:cstheme="majorBidi"/>
+          <w:sz w:val="24"/>
+          <w:szCs w:val="24"/>
+        </w:rPr>
+      </w:pPr>
       <w:proofErr w:type="spellStart"/>
       <w:proofErr w:type="gramStart"/>
       <w:r>
         <w:rPr>
-          <w:b/>
-          <w:bCs/>
+          <w:rFonts w:asciiTheme="majorBidi" w:hAnsiTheme="majorBidi" w:cstheme="majorBidi"/>
+          <w:b/>
+          <w:bCs/>
+          <w:sz w:val="24"/>
+          <w:szCs w:val="24"/>
         </w:rPr>
         <w:t>func</w:t>
       </w:r>
       <w:proofErr w:type="spellEnd"/>
       <w:r>
         <w:rPr>
-          <w:b/>
-          <w:bCs/>
+          <w:rFonts w:asciiTheme="majorBidi" w:hAnsiTheme="majorBidi" w:cstheme="majorBidi"/>
+          <w:b/>
+          <w:bCs/>
+          <w:sz w:val="24"/>
+          <w:szCs w:val="24"/>
         </w:rPr>
         <w:t>(</w:t>
       </w:r>
       <w:proofErr w:type="gramEnd"/>
       <w:r>
         <w:rPr>
-          <w:b/>
-          <w:bCs/>
+          <w:rFonts w:asciiTheme="majorBidi" w:hAnsiTheme="majorBidi" w:cstheme="majorBidi"/>
+          <w:b/>
+          <w:bCs/>
+          <w:sz w:val="24"/>
+          <w:szCs w:val="24"/>
         </w:rPr>
         <w:t>);</w:t>
       </w:r>
     </w:p>
     <w:p>
-      <w:r>
+      <w:pPr>
+        <w:jc w:val="both"/>
+        <w:rPr>
+          <w:rFonts w:asciiTheme="majorBidi" w:hAnsiTheme="majorBidi" w:cstheme="majorBidi"/>
+          <w:sz w:val="24"/>
+          <w:szCs w:val="24"/>
+        </w:rPr>
+      </w:pPr>
+      <w:r>
+        <w:rPr>
+          <w:rFonts w:asciiTheme="majorBidi" w:hAnsiTheme="majorBidi" w:cstheme="majorBidi"/>
+          <w:sz w:val="24"/>
+          <w:szCs w:val="24"/>
+        </w:rPr>
         <w:t> </w:t>
       </w:r>
     </w:p>
     <w:p>
-      <w:r>
+      <w:pPr>
+        <w:jc w:val="both"/>
+        <w:rPr>
+          <w:rFonts w:asciiTheme="majorBidi" w:hAnsiTheme="majorBidi" w:cstheme="majorBidi"/>
+          <w:sz w:val="24"/>
+          <w:szCs w:val="24"/>
+        </w:rPr>
+      </w:pPr>
+      <w:r>
+        <w:rPr>
+          <w:rFonts w:asciiTheme="majorBidi" w:hAnsiTheme="majorBidi" w:cstheme="majorBidi"/>
+          <w:sz w:val="24"/>
+          <w:szCs w:val="24"/>
+        </w:rPr>
         <w:t xml:space="preserve">Since the log line is executed after </w:t>
       </w:r>
       <w:proofErr w:type="spellStart"/>
       <w:r>
+        <w:rPr>
+          <w:rFonts w:asciiTheme="majorBidi" w:hAnsiTheme="majorBidi" w:cstheme="majorBidi"/>
+          <w:sz w:val="24"/>
+          <w:szCs w:val="24"/>
+        </w:rPr>
         <w:t>func</w:t>
       </w:r>
       <w:proofErr w:type="spellEnd"/>
       <w:r>
+        <w:rPr>
+          <w:rFonts w:asciiTheme="majorBidi" w:hAnsiTheme="majorBidi" w:cstheme="majorBidi"/>
+          <w:sz w:val="24"/>
+          <w:szCs w:val="24"/>
+        </w:rPr>
         <w:t xml:space="preserve"> is invoked and therefore after the let variable is initialized, there won't be any error thrown - the order of execution doesn't cause that so.</w:t>
       </w:r>
     </w:p>
-    <w:p/>
+    <w:p>
+      <w:pPr>
+        <w:jc w:val="both"/>
+        <w:rPr>
+          <w:rFonts w:asciiTheme="majorBidi" w:hAnsiTheme="majorBidi" w:cstheme="majorBidi"/>
+          <w:sz w:val="24"/>
+          <w:szCs w:val="24"/>
+        </w:rPr>
+      </w:pPr>
+    </w:p>
+    <w:p>
+      <w:pPr>
+        <w:jc w:val="both"/>
+        <w:rPr>
+          <w:rFonts w:asciiTheme="majorBidi" w:hAnsiTheme="majorBidi" w:cstheme="majorBidi"/>
+          <w:sz w:val="24"/>
+          <w:szCs w:val="24"/>
+        </w:rPr>
+      </w:pPr>
+    </w:p>
+    <w:p>
+      <w:pPr>
+        <w:jc w:val="both"/>
+        <w:rPr>
+          <w:rFonts w:asciiTheme="majorBidi" w:hAnsiTheme="majorBidi" w:cstheme="majorBidi"/>
+          <w:b/>
+          <w:bCs/>
+          <w:sz w:val="24"/>
+          <w:szCs w:val="24"/>
+        </w:rPr>
+      </w:pPr>
+      <w:r>
+        <w:rPr>
+          <w:rFonts w:asciiTheme="majorBidi" w:hAnsiTheme="majorBidi" w:cstheme="majorBidi"/>
+          <w:b/>
+          <w:bCs/>
+          <w:sz w:val="24"/>
+          <w:szCs w:val="24"/>
+        </w:rPr>
+        <w:t>4. Semicolons in JavaScript: To Use or Not to Use?</w:t>
+      </w:r>
+    </w:p>
+    <w:p>
+      <w:pPr>
+        <w:jc w:val="both"/>
+        <w:rPr>
+          <w:rFonts w:asciiTheme="majorBidi" w:hAnsiTheme="majorBidi" w:cstheme="majorBidi"/>
+          <w:sz w:val="24"/>
+          <w:szCs w:val="24"/>
+        </w:rPr>
+      </w:pPr>
+      <w:r>
+        <w:rPr>
+          <w:rFonts w:asciiTheme="majorBidi" w:hAnsiTheme="majorBidi" w:cstheme="majorBidi"/>
+          <w:sz w:val="24"/>
+          <w:szCs w:val="24"/>
+        </w:rPr>
+        <w:t> </w:t>
+      </w:r>
+    </w:p>
+    <w:p>
+      <w:pPr>
+        <w:jc w:val="both"/>
+        <w:rPr>
+          <w:rFonts w:asciiTheme="majorBidi" w:hAnsiTheme="majorBidi" w:cstheme="majorBidi"/>
+          <w:sz w:val="24"/>
+          <w:szCs w:val="24"/>
+        </w:rPr>
+      </w:pPr>
+      <w:r>
+        <w:rPr>
+          <w:rFonts w:asciiTheme="majorBidi" w:hAnsiTheme="majorBidi" w:cstheme="majorBidi"/>
+          <w:sz w:val="24"/>
+          <w:szCs w:val="24"/>
+        </w:rPr>
+        <w:t>Before answering the question, answering why are semicolons optional will help.</w:t>
+      </w:r>
+    </w:p>
+    <w:p>
+      <w:pPr>
+        <w:jc w:val="both"/>
+        <w:rPr>
+          <w:rFonts w:asciiTheme="majorBidi" w:hAnsiTheme="majorBidi" w:cstheme="majorBidi"/>
+          <w:sz w:val="24"/>
+          <w:szCs w:val="24"/>
+        </w:rPr>
+      </w:pPr>
+      <w:r>
+        <w:rPr>
+          <w:rFonts w:asciiTheme="majorBidi" w:hAnsiTheme="majorBidi" w:cstheme="majorBidi"/>
+          <w:sz w:val="24"/>
+          <w:szCs w:val="24"/>
+        </w:rPr>
+        <w:t xml:space="preserve">Not all semicolons are optional in JavaScript. The semicolons inside for-loop parentheses are an example. But other than the likes of those, writing semicolons is optional. Why? Because JavaScript has an Automatic Semicolon Insertion (ASI) mechanism whereby it interprets unwritten semicolons on places based on the Rules of ASI as put by the ECMAScript Specification. </w:t>
+      </w:r>
+      <w:r>
+        <w:rPr>
+          <w:rFonts w:asciiTheme="majorBidi" w:hAnsiTheme="majorBidi" w:cstheme="majorBidi"/>
+          <w:sz w:val="24"/>
+          <w:szCs w:val="24"/>
+        </w:rPr>
+        <w:t>So,</w:t>
+      </w:r>
+      <w:r>
+        <w:rPr>
+          <w:rFonts w:asciiTheme="majorBidi" w:hAnsiTheme="majorBidi" w:cstheme="majorBidi"/>
+          <w:sz w:val="24"/>
+          <w:szCs w:val="24"/>
+        </w:rPr>
+        <w:t xml:space="preserve"> what are the rules and what do they say about whether we should use semicolon or not?</w:t>
+      </w:r>
+    </w:p>
+    <w:p>
+      <w:pPr>
+        <w:numPr>
+          <w:ilvl w:val="0"/>
+          <w:numId w:val="2"/>
+        </w:numPr>
+        <w:jc w:val="both"/>
+        <w:rPr>
+          <w:rFonts w:asciiTheme="majorBidi" w:hAnsiTheme="majorBidi" w:cstheme="majorBidi"/>
+          <w:sz w:val="24"/>
+          <w:szCs w:val="24"/>
+        </w:rPr>
+      </w:pPr>
+      <w:r>
+        <w:rPr>
+          <w:rFonts w:asciiTheme="majorBidi" w:hAnsiTheme="majorBidi" w:cstheme="majorBidi"/>
+          <w:sz w:val="24"/>
+          <w:szCs w:val="24"/>
+        </w:rPr>
+        <w:t>If an illegal JavaScript new line or '}' is encountered during parsing, a semicolon is interpreted before it. Note here that there must be non-grammatical continuation up to the new line or curly brace if a semicolon is to be interpreted.</w:t>
+      </w:r>
+    </w:p>
+    <w:p>
+      <w:pPr>
+        <w:jc w:val="both"/>
+        <w:rPr>
+          <w:rFonts w:asciiTheme="majorBidi" w:hAnsiTheme="majorBidi" w:cstheme="majorBidi"/>
+          <w:sz w:val="24"/>
+          <w:szCs w:val="24"/>
+        </w:rPr>
+      </w:pPr>
+      <w:r>
+        <w:rPr>
+          <w:rFonts w:asciiTheme="majorBidi" w:hAnsiTheme="majorBidi" w:cstheme="majorBidi"/>
+          <w:sz w:val="24"/>
+          <w:szCs w:val="24"/>
+        </w:rPr>
+        <w:t>So,</w:t>
+      </w:r>
+      <w:r>
+        <w:rPr>
+          <w:rFonts w:asciiTheme="majorBidi" w:hAnsiTheme="majorBidi" w:cstheme="majorBidi"/>
+          <w:sz w:val="24"/>
+          <w:szCs w:val="24"/>
+        </w:rPr>
+        <w:t xml:space="preserve"> for something like this:</w:t>
+      </w:r>
+    </w:p>
+    <w:p>
+      <w:pPr>
+        <w:rPr>
+          <w:rFonts w:asciiTheme="majorBidi" w:hAnsiTheme="majorBidi" w:cstheme="majorBidi"/>
+          <w:sz w:val="24"/>
+          <w:szCs w:val="24"/>
+        </w:rPr>
+      </w:pPr>
+      <w:r>
+        <w:rPr>
+          <w:rFonts w:asciiTheme="majorBidi" w:hAnsiTheme="majorBidi" w:cstheme="majorBidi"/>
+          <w:b/>
+          <w:bCs/>
+          <w:sz w:val="24"/>
+          <w:szCs w:val="24"/>
+        </w:rPr>
+        <w:t>var a</w:t>
+      </w:r>
+    </w:p>
+    <w:p>
+      <w:pPr>
+        <w:rPr>
+          <w:rFonts w:asciiTheme="majorBidi" w:hAnsiTheme="majorBidi" w:cstheme="majorBidi"/>
+          <w:sz w:val="24"/>
+          <w:szCs w:val="24"/>
+        </w:rPr>
+      </w:pPr>
+      <w:r>
+        <w:rPr>
+          <w:rFonts w:asciiTheme="majorBidi" w:hAnsiTheme="majorBidi" w:cstheme="majorBidi"/>
+          <w:b/>
+          <w:bCs/>
+          <w:sz w:val="24"/>
+          <w:szCs w:val="24"/>
+        </w:rPr>
+        <w:t>b=</w:t>
+      </w:r>
+    </w:p>
+    <w:p>
+      <w:pPr>
+        <w:rPr>
+          <w:rFonts w:asciiTheme="majorBidi" w:hAnsiTheme="majorBidi" w:cstheme="majorBidi"/>
+          <w:sz w:val="24"/>
+          <w:szCs w:val="24"/>
+        </w:rPr>
+      </w:pPr>
+      <w:r>
+        <w:rPr>
+          <w:rFonts w:asciiTheme="majorBidi" w:hAnsiTheme="majorBidi" w:cstheme="majorBidi"/>
+          <w:b/>
+          <w:bCs/>
+          <w:sz w:val="24"/>
+          <w:szCs w:val="24"/>
+        </w:rPr>
+        <w:t>3;</w:t>
+      </w:r>
+    </w:p>
+    <w:p>
+      <w:pPr>
+        <w:jc w:val="both"/>
+        <w:rPr>
+          <w:rFonts w:asciiTheme="majorBidi" w:hAnsiTheme="majorBidi" w:cstheme="majorBidi"/>
+          <w:sz w:val="24"/>
+          <w:szCs w:val="24"/>
+        </w:rPr>
+      </w:pPr>
+      <w:r>
+        <w:rPr>
+          <w:rFonts w:asciiTheme="majorBidi" w:hAnsiTheme="majorBidi" w:cstheme="majorBidi"/>
+          <w:sz w:val="24"/>
+          <w:szCs w:val="24"/>
+        </w:rPr>
+        <w:lastRenderedPageBreak/>
+        <w:t>It would start parsing from var, continues a but will found a problem over at b since there could not be a legit JavaScript reading '</w:t>
+      </w:r>
+      <w:r>
+        <w:rPr>
+          <w:rFonts w:asciiTheme="majorBidi" w:hAnsiTheme="majorBidi" w:cstheme="majorBidi"/>
+          <w:b/>
+          <w:bCs/>
+          <w:sz w:val="24"/>
+          <w:szCs w:val="24"/>
+        </w:rPr>
+        <w:t>var a b…</w:t>
+      </w:r>
+      <w:r>
+        <w:rPr>
+          <w:rFonts w:asciiTheme="majorBidi" w:hAnsiTheme="majorBidi" w:cstheme="majorBidi"/>
+          <w:sz w:val="24"/>
+          <w:szCs w:val="24"/>
+        </w:rPr>
+        <w:t xml:space="preserve">'. </w:t>
+      </w:r>
+      <w:r>
+        <w:rPr>
+          <w:rFonts w:asciiTheme="majorBidi" w:hAnsiTheme="majorBidi" w:cstheme="majorBidi"/>
+          <w:sz w:val="24"/>
+          <w:szCs w:val="24"/>
+        </w:rPr>
+        <w:t>So,</w:t>
+      </w:r>
+      <w:r>
+        <w:rPr>
+          <w:rFonts w:asciiTheme="majorBidi" w:hAnsiTheme="majorBidi" w:cstheme="majorBidi"/>
+          <w:sz w:val="24"/>
+          <w:szCs w:val="24"/>
+        </w:rPr>
+        <w:t xml:space="preserve"> since there's already a new line and a grammatical error, it will add a semicolon before b, and continue on its reading with '</w:t>
+      </w:r>
+      <w:r>
+        <w:rPr>
+          <w:rFonts w:asciiTheme="majorBidi" w:hAnsiTheme="majorBidi" w:cstheme="majorBidi"/>
+          <w:b/>
+          <w:bCs/>
+          <w:sz w:val="24"/>
+          <w:szCs w:val="24"/>
+        </w:rPr>
+        <w:t>b = 3;</w:t>
+      </w:r>
+      <w:r>
+        <w:rPr>
+          <w:rFonts w:asciiTheme="majorBidi" w:hAnsiTheme="majorBidi" w:cstheme="majorBidi"/>
+          <w:sz w:val="24"/>
+          <w:szCs w:val="24"/>
+        </w:rPr>
+        <w:t>'. A trickier example would be:</w:t>
+      </w:r>
+    </w:p>
+    <w:p>
+      <w:pPr>
+        <w:rPr>
+          <w:rFonts w:asciiTheme="majorBidi" w:hAnsiTheme="majorBidi" w:cstheme="majorBidi"/>
+          <w:sz w:val="24"/>
+          <w:szCs w:val="24"/>
+        </w:rPr>
+      </w:pPr>
+      <w:r>
+        <w:rPr>
+          <w:rFonts w:asciiTheme="majorBidi" w:hAnsiTheme="majorBidi" w:cstheme="majorBidi"/>
+          <w:b/>
+          <w:bCs/>
+          <w:sz w:val="24"/>
+          <w:szCs w:val="24"/>
+        </w:rPr>
+        <w:t>var</w:t>
+      </w:r>
+      <w:r>
+        <w:rPr>
+          <w:rFonts w:asciiTheme="majorBidi" w:hAnsiTheme="majorBidi" w:cstheme="majorBidi"/>
+          <w:b/>
+          <w:bCs/>
+          <w:sz w:val="24"/>
+          <w:szCs w:val="24"/>
+        </w:rPr>
+        <w:t xml:space="preserve"> </w:t>
+      </w:r>
+      <w:r>
+        <w:rPr>
+          <w:rFonts w:asciiTheme="majorBidi" w:hAnsiTheme="majorBidi" w:cstheme="majorBidi"/>
+          <w:b/>
+          <w:bCs/>
+          <w:sz w:val="24"/>
+          <w:szCs w:val="24"/>
+        </w:rPr>
+        <w:t>x= "Hi"</w:t>
+      </w:r>
+      <w:r>
+        <w:rPr>
+          <w:rFonts w:asciiTheme="majorBidi" w:hAnsiTheme="majorBidi" w:cstheme="majorBidi"/>
+          <w:b/>
+          <w:bCs/>
+          <w:sz w:val="24"/>
+          <w:szCs w:val="24"/>
+        </w:rPr>
+        <w:br/>
+        <w:t>var y = "Hello" + x</w:t>
+      </w:r>
+    </w:p>
+    <w:p>
+      <w:pPr>
+        <w:rPr>
+          <w:rFonts w:asciiTheme="majorBidi" w:hAnsiTheme="majorBidi" w:cstheme="majorBidi"/>
+          <w:sz w:val="24"/>
+          <w:szCs w:val="24"/>
+        </w:rPr>
+      </w:pPr>
+      <w:r>
+        <w:rPr>
+          <w:rFonts w:asciiTheme="majorBidi" w:hAnsiTheme="majorBidi" w:cstheme="majorBidi"/>
+          <w:b/>
+          <w:bCs/>
+          <w:sz w:val="24"/>
+          <w:szCs w:val="24"/>
+        </w:rPr>
+        <w:t>['h'</w:t>
+      </w:r>
+      <w:proofErr w:type="gramStart"/>
+      <w:r>
+        <w:rPr>
+          <w:rFonts w:asciiTheme="majorBidi" w:hAnsiTheme="majorBidi" w:cstheme="majorBidi"/>
+          <w:b/>
+          <w:bCs/>
+          <w:sz w:val="24"/>
+          <w:szCs w:val="24"/>
+        </w:rPr>
+        <w:t>].</w:t>
+      </w:r>
+      <w:proofErr w:type="spellStart"/>
+      <w:r>
+        <w:rPr>
+          <w:rFonts w:asciiTheme="majorBidi" w:hAnsiTheme="majorBidi" w:cstheme="majorBidi"/>
+          <w:b/>
+          <w:bCs/>
+          <w:sz w:val="24"/>
+          <w:szCs w:val="24"/>
+        </w:rPr>
+        <w:t>forEach</w:t>
+      </w:r>
+      <w:proofErr w:type="spellEnd"/>
+      <w:proofErr w:type="gramEnd"/>
+      <w:r>
+        <w:rPr>
+          <w:rFonts w:asciiTheme="majorBidi" w:hAnsiTheme="majorBidi" w:cstheme="majorBidi"/>
+          <w:b/>
+          <w:bCs/>
+          <w:sz w:val="24"/>
+          <w:szCs w:val="24"/>
+        </w:rPr>
+        <w:t>((l) =&gt; console.log(l))</w:t>
+      </w:r>
+    </w:p>
+    <w:p>
+      <w:pPr>
+        <w:jc w:val="both"/>
+        <w:rPr>
+          <w:rFonts w:asciiTheme="majorBidi" w:hAnsiTheme="majorBidi" w:cstheme="majorBidi"/>
+          <w:sz w:val="24"/>
+          <w:szCs w:val="24"/>
+        </w:rPr>
+      </w:pPr>
+      <w:r>
+        <w:rPr>
+          <w:rFonts w:asciiTheme="majorBidi" w:hAnsiTheme="majorBidi" w:cstheme="majorBidi"/>
+          <w:sz w:val="24"/>
+          <w:szCs w:val="24"/>
+        </w:rPr>
+        <w:t>Here it would peacefully read up until "Hi", see that it can't continue with var, and add a semicolon after "Hi". But when it reaches x at the end of the second line, it will not put a semicolon there since it won't see any grammatical error - it can simply keep going on with '</w:t>
+      </w:r>
+      <w:r>
+        <w:rPr>
+          <w:rFonts w:asciiTheme="majorBidi" w:hAnsiTheme="majorBidi" w:cstheme="majorBidi"/>
+          <w:b/>
+          <w:bCs/>
+          <w:sz w:val="24"/>
+          <w:szCs w:val="24"/>
+        </w:rPr>
+        <w:t>var y = "Hello" + x['h'</w:t>
+      </w:r>
+      <w:proofErr w:type="gramStart"/>
+      <w:r>
+        <w:rPr>
+          <w:rFonts w:asciiTheme="majorBidi" w:hAnsiTheme="majorBidi" w:cstheme="majorBidi"/>
+          <w:b/>
+          <w:bCs/>
+          <w:sz w:val="24"/>
+          <w:szCs w:val="24"/>
+        </w:rPr>
+        <w:t>].</w:t>
+      </w:r>
+      <w:proofErr w:type="spellStart"/>
+      <w:r>
+        <w:rPr>
+          <w:rFonts w:asciiTheme="majorBidi" w:hAnsiTheme="majorBidi" w:cstheme="majorBidi"/>
+          <w:b/>
+          <w:bCs/>
+          <w:sz w:val="24"/>
+          <w:szCs w:val="24"/>
+        </w:rPr>
+        <w:t>forEach</w:t>
+      </w:r>
+      <w:proofErr w:type="spellEnd"/>
+      <w:proofErr w:type="gramEnd"/>
+      <w:r>
+        <w:rPr>
+          <w:rFonts w:asciiTheme="majorBidi" w:hAnsiTheme="majorBidi" w:cstheme="majorBidi"/>
+          <w:b/>
+          <w:bCs/>
+          <w:sz w:val="24"/>
+          <w:szCs w:val="24"/>
+        </w:rPr>
+        <w:t>((l) =&gt; console.log(l))</w:t>
+      </w:r>
+      <w:r>
+        <w:rPr>
+          <w:rFonts w:asciiTheme="majorBidi" w:hAnsiTheme="majorBidi" w:cstheme="majorBidi"/>
+          <w:sz w:val="24"/>
+          <w:szCs w:val="24"/>
+        </w:rPr>
+        <w:t>' since for example x['h'] might be in the form of object['property name'].</w:t>
+      </w:r>
+    </w:p>
+    <w:p>
+      <w:pPr>
+        <w:numPr>
+          <w:ilvl w:val="0"/>
+          <w:numId w:val="3"/>
+        </w:numPr>
+        <w:jc w:val="both"/>
+        <w:rPr>
+          <w:rFonts w:asciiTheme="majorBidi" w:hAnsiTheme="majorBidi" w:cstheme="majorBidi"/>
+          <w:sz w:val="24"/>
+          <w:szCs w:val="24"/>
+        </w:rPr>
+      </w:pPr>
+      <w:r>
+        <w:rPr>
+          <w:rFonts w:asciiTheme="majorBidi" w:hAnsiTheme="majorBidi" w:cstheme="majorBidi"/>
+          <w:sz w:val="24"/>
+          <w:szCs w:val="24"/>
+        </w:rPr>
+        <w:t>At the end of the program, if the parser can't parse the whole of the script as complete program, and if there are no errors, it will append a semicolon in the end. This is very helpful if the code in letter gone be concatenated with another one, since things like in the previous example might happen (the end of one and the start of the other being connected somehow like if one ends with a variable and other starts with parentheses, the parser might take it as function call).</w:t>
+      </w:r>
+    </w:p>
+    <w:p>
+      <w:pPr>
+        <w:numPr>
+          <w:ilvl w:val="0"/>
+          <w:numId w:val="3"/>
+        </w:numPr>
+        <w:jc w:val="both"/>
+        <w:rPr>
+          <w:rFonts w:asciiTheme="majorBidi" w:hAnsiTheme="majorBidi" w:cstheme="majorBidi"/>
+          <w:sz w:val="24"/>
+          <w:szCs w:val="24"/>
+        </w:rPr>
+      </w:pPr>
+      <w:r>
+        <w:rPr>
+          <w:rFonts w:asciiTheme="majorBidi" w:hAnsiTheme="majorBidi" w:cstheme="majorBidi"/>
+          <w:sz w:val="24"/>
+          <w:szCs w:val="24"/>
+        </w:rPr>
+        <w:t xml:space="preserve">There are a certain set of keywords like return, break, continue and the ++ and -- assignment that if you put a new line after would be interpreted to have a semicolon in the end, whether there's any grammar rule broken or not in the continuation. </w:t>
+      </w:r>
+      <w:proofErr w:type="gramStart"/>
+      <w:r>
+        <w:rPr>
+          <w:rFonts w:asciiTheme="majorBidi" w:hAnsiTheme="majorBidi" w:cstheme="majorBidi"/>
+          <w:sz w:val="24"/>
+          <w:szCs w:val="24"/>
+        </w:rPr>
+        <w:t>So</w:t>
+      </w:r>
+      <w:proofErr w:type="gramEnd"/>
+      <w:r>
+        <w:rPr>
+          <w:rFonts w:asciiTheme="majorBidi" w:hAnsiTheme="majorBidi" w:cstheme="majorBidi"/>
+          <w:sz w:val="24"/>
+          <w:szCs w:val="24"/>
+        </w:rPr>
+        <w:t xml:space="preserve"> this rule can be an exception to rule 1 in certain scenarios. For example:</w:t>
+      </w:r>
+    </w:p>
+    <w:p>
+      <w:pPr>
+        <w:rPr>
+          <w:rFonts w:asciiTheme="majorBidi" w:hAnsiTheme="majorBidi" w:cstheme="majorBidi"/>
+          <w:sz w:val="24"/>
+          <w:szCs w:val="24"/>
+        </w:rPr>
+      </w:pPr>
+      <w:r>
+        <w:rPr>
+          <w:rFonts w:asciiTheme="majorBidi" w:hAnsiTheme="majorBidi" w:cstheme="majorBidi"/>
+          <w:b/>
+          <w:bCs/>
+          <w:sz w:val="24"/>
+          <w:szCs w:val="24"/>
+        </w:rPr>
+        <w:t xml:space="preserve">x </w:t>
+      </w:r>
+      <w:r>
+        <w:rPr>
+          <w:rFonts w:asciiTheme="majorBidi" w:hAnsiTheme="majorBidi" w:cstheme="majorBidi"/>
+          <w:b/>
+          <w:bCs/>
+          <w:sz w:val="24"/>
+          <w:szCs w:val="24"/>
+        </w:rPr>
+        <w:br/>
+        <w:t xml:space="preserve">++ </w:t>
+      </w:r>
+      <w:r>
+        <w:rPr>
+          <w:rFonts w:asciiTheme="majorBidi" w:hAnsiTheme="majorBidi" w:cstheme="majorBidi"/>
+          <w:b/>
+          <w:bCs/>
+          <w:sz w:val="24"/>
+          <w:szCs w:val="24"/>
+        </w:rPr>
+        <w:br/>
+        <w:t xml:space="preserve">y </w:t>
+      </w:r>
+    </w:p>
+    <w:p>
+      <w:pPr>
+        <w:jc w:val="both"/>
+        <w:rPr>
+          <w:rFonts w:asciiTheme="majorBidi" w:hAnsiTheme="majorBidi" w:cstheme="majorBidi"/>
+          <w:sz w:val="24"/>
+          <w:szCs w:val="24"/>
+        </w:rPr>
+      </w:pPr>
+      <w:r>
+        <w:rPr>
+          <w:rFonts w:asciiTheme="majorBidi" w:hAnsiTheme="majorBidi" w:cstheme="majorBidi"/>
+          <w:sz w:val="24"/>
+          <w:szCs w:val="24"/>
+        </w:rPr>
+        <w:t>Normally with rule one, one would assume the parser would go up to '++</w:t>
+      </w:r>
+      <w:r>
+        <w:rPr>
+          <w:rFonts w:asciiTheme="majorBidi" w:hAnsiTheme="majorBidi" w:cstheme="majorBidi"/>
+          <w:sz w:val="24"/>
+          <w:szCs w:val="24"/>
+        </w:rPr>
+        <w:t>’ and</w:t>
+      </w:r>
+      <w:r>
+        <w:rPr>
+          <w:rFonts w:asciiTheme="majorBidi" w:hAnsiTheme="majorBidi" w:cstheme="majorBidi"/>
+          <w:sz w:val="24"/>
+          <w:szCs w:val="24"/>
+        </w:rPr>
+        <w:t xml:space="preserve"> make a semicolon since '</w:t>
+      </w:r>
+      <w:r>
+        <w:rPr>
+          <w:rFonts w:asciiTheme="majorBidi" w:hAnsiTheme="majorBidi" w:cstheme="majorBidi"/>
+          <w:b/>
+          <w:bCs/>
+          <w:sz w:val="24"/>
+          <w:szCs w:val="24"/>
+        </w:rPr>
+        <w:t>x++</w:t>
+      </w:r>
+      <w:r>
+        <w:rPr>
+          <w:rFonts w:asciiTheme="majorBidi" w:hAnsiTheme="majorBidi" w:cstheme="majorBidi"/>
+          <w:sz w:val="24"/>
+          <w:szCs w:val="24"/>
+        </w:rPr>
+        <w:t>' is grammatically correct and '</w:t>
+      </w:r>
+      <w:r>
+        <w:rPr>
+          <w:rFonts w:asciiTheme="majorBidi" w:hAnsiTheme="majorBidi" w:cstheme="majorBidi"/>
+          <w:b/>
+          <w:bCs/>
+          <w:sz w:val="24"/>
+          <w:szCs w:val="24"/>
+        </w:rPr>
+        <w:t>x++y</w:t>
+      </w:r>
+      <w:r>
+        <w:rPr>
+          <w:rFonts w:asciiTheme="majorBidi" w:hAnsiTheme="majorBidi" w:cstheme="majorBidi"/>
+          <w:sz w:val="24"/>
+          <w:szCs w:val="24"/>
+        </w:rPr>
+        <w:t>' isn’t. But according to rule 3, the ASI will read a semicolon after x and the code would be read like '</w:t>
+      </w:r>
+      <w:r>
+        <w:rPr>
+          <w:rFonts w:asciiTheme="majorBidi" w:hAnsiTheme="majorBidi" w:cstheme="majorBidi"/>
+          <w:b/>
+          <w:bCs/>
+          <w:sz w:val="24"/>
+          <w:szCs w:val="24"/>
+        </w:rPr>
+        <w:t>x; ++y;'</w:t>
+      </w:r>
+      <w:r>
+        <w:rPr>
+          <w:rFonts w:asciiTheme="majorBidi" w:hAnsiTheme="majorBidi" w:cstheme="majorBidi"/>
+          <w:sz w:val="24"/>
+          <w:szCs w:val="24"/>
+        </w:rPr>
+        <w:t>. The advice here that the specification is trying to make is "A postfix ++ or -- operator should appear on the same line as its operand."</w:t>
+      </w:r>
+    </w:p>
+    <w:p>
+      <w:pPr>
+        <w:jc w:val="both"/>
+        <w:rPr>
+          <w:rFonts w:asciiTheme="majorBidi" w:hAnsiTheme="majorBidi" w:cstheme="majorBidi"/>
+          <w:sz w:val="24"/>
+          <w:szCs w:val="24"/>
+        </w:rPr>
+      </w:pPr>
+      <w:r>
+        <w:rPr>
+          <w:rFonts w:asciiTheme="majorBidi" w:hAnsiTheme="majorBidi" w:cstheme="majorBidi"/>
+          <w:sz w:val="24"/>
+          <w:szCs w:val="24"/>
+        </w:rPr>
+        <w:t>Likewise, if there's a return statement, or any of the listed above, is alone in a line then a semicolon will be interpreted just after it in the same line.</w:t>
+      </w:r>
+    </w:p>
+    <w:p>
+      <w:pPr>
+        <w:jc w:val="both"/>
+        <w:rPr>
+          <w:rFonts w:asciiTheme="majorBidi" w:hAnsiTheme="majorBidi" w:cstheme="majorBidi"/>
+          <w:sz w:val="24"/>
+          <w:szCs w:val="24"/>
+        </w:rPr>
+      </w:pPr>
+      <w:r>
+        <w:rPr>
+          <w:rFonts w:asciiTheme="majorBidi" w:hAnsiTheme="majorBidi" w:cstheme="majorBidi"/>
+          <w:sz w:val="24"/>
+          <w:szCs w:val="24"/>
+        </w:rPr>
+        <w:t> </w:t>
+      </w:r>
+    </w:p>
+    <w:p>
+      <w:pPr>
+        <w:jc w:val="both"/>
+        <w:rPr>
+          <w:rFonts w:asciiTheme="majorBidi" w:hAnsiTheme="majorBidi" w:cstheme="majorBidi"/>
+          <w:sz w:val="24"/>
+          <w:szCs w:val="24"/>
+        </w:rPr>
+      </w:pPr>
+      <w:r>
+        <w:rPr>
+          <w:rFonts w:asciiTheme="majorBidi" w:hAnsiTheme="majorBidi" w:cstheme="majorBidi"/>
+          <w:sz w:val="24"/>
+          <w:szCs w:val="24"/>
+        </w:rPr>
+        <w:t>So,</w:t>
+      </w:r>
+      <w:r>
+        <w:rPr>
+          <w:rFonts w:asciiTheme="majorBidi" w:hAnsiTheme="majorBidi" w:cstheme="majorBidi"/>
+          <w:sz w:val="24"/>
+          <w:szCs w:val="24"/>
+        </w:rPr>
+        <w:t xml:space="preserve"> what does all these tell us? Well, one thing is clear, we must know what we're doing when dealing with semicolons in JavaScript as the ASI is always gone be there whether we use semicolons or not. Clearly, if one is to avoid using optional semicolons, he/she better know the Rules of ASI and be mindful when coding. Otherwise, it would seem a good habit to keep those semicolons and avoid dealing with ASI if at all possible, especially since debugging would considerably be harder - since even a harmless looking new line can make your function return </w:t>
+      </w:r>
+      <w:r>
+        <w:rPr>
+          <w:rFonts w:asciiTheme="majorBidi" w:hAnsiTheme="majorBidi" w:cstheme="majorBidi"/>
+          <w:sz w:val="24"/>
+          <w:szCs w:val="24"/>
+        </w:rPr>
+        <w:lastRenderedPageBreak/>
+        <w:t>undefined. Additionally, if one minifies the program using a program, it will very likely mess with ASI if the optional semicolons are not used. Besides these, there is no real performance advantage or otherwise with either using not using semicolons.</w:t>
+      </w:r>
+    </w:p>
+    <w:p>
+      <w:pPr>
+        <w:jc w:val="both"/>
+        <w:rPr>
+          <w:rFonts w:asciiTheme="majorBidi" w:hAnsiTheme="majorBidi" w:cstheme="majorBidi"/>
+          <w:sz w:val="24"/>
+          <w:szCs w:val="24"/>
+        </w:rPr>
+      </w:pPr>
+    </w:p>
     <w:sectPr>
       <w:pgSz w:w="12240" w:h="15840"/>
       <w:pgMar w:top="1440" w:right="1440" w:bottom="1440" w:left="1440" w:header="720" w:footer="720" w:gutter="0"/>
@@ -1476,6 +2497,119 @@
 <file path=word/numbering.xml><?xml version="1.0" encoding="utf-8"?>
 <w:numbering xmlns:wpc="http://schemas.microsoft.com/office/word/2010/wordprocessingCanvas" xmlns:cx="http://schemas.microsoft.com/office/drawing/2014/chartex" xmlns:cx1="http://schemas.microsoft.com/office/drawing/2015/9/8/chartex" xmlns:cx2="http://schemas.microsoft.com/office/drawing/2015/10/21/chartex" xmlns:cx3="http://schemas.microsoft.com/office/drawing/2016/5/9/chartex" xmlns:cx4="http://schemas.microsoft.com/office/drawing/2016/5/10/chartex" xmlns:cx5="http://schemas.microsoft.com/office/drawing/2016/5/11/chartex" xmlns:cx6="http://schemas.microsoft.com/office/drawing/2016/5/12/chartex" xmlns:cx7="http://schemas.microsoft.com/office/drawing/2016/5/13/chartex" xmlns:cx8="http://schemas.microsoft.com/office/drawing/2016/5/14/chartex" xmlns:mc="http://schemas.openxmlformats.org/markup-compatibility/2006" xmlns:aink="http://schemas.microsoft.com/office/drawing/2016/ink" xmlns:am3d="http://schemas.microsoft.com/office/drawing/2017/model3d" xmlns:o="urn:schemas-microsoft-com:office:office" xmlns:r="http://schemas.openxmlformats.org/officeDocument/2006/relationships" xmlns:m="http://schemas.openxmlformats.org/officeDocument/2006/math" xmlns:v="urn:schemas-microsoft-com:vml" xmlns:wp14="http://schemas.microsoft.com/office/word/2010/wordprocessingDrawing" xmlns:wp="http://schemas.openxmlformats.org/drawingml/2006/wordprocessingDrawing" xmlns:w10="urn:schemas-microsoft-com:office:word" xmlns:w="http://schemas.openxmlformats.org/wordprocessingml/2006/main" xmlns:w14="http://schemas.microsoft.com/office/word/2010/wordml" xmlns:w15="http://schemas.microsoft.com/office/word/2012/wordml" xmlns:w16cex="http://schemas.microsoft.com/office/word/2018/wordml/cex" xmlns:w16cid="http://schemas.microsoft.com/office/word/2016/wordml/cid" xmlns:w16="http://schemas.microsoft.com/office/word/2018/wordml" xmlns:w16se="http://schemas.microsoft.com/office/word/2015/wordml/symex" xmlns:wpg="http://schemas.microsoft.com/office/word/2010/wordprocessingGroup" xmlns:wpi="http://schemas.microsoft.com/office/word/2010/wordprocessingInk" xmlns:wne="http://schemas.microsoft.com/office/word/2006/wordml" xmlns:wps="http://schemas.microsoft.com/office/word/2010/wordprocessingShape" mc:Ignorable="w14 w15 w16se w16cid w16 w16cex wp14">
   <w:abstractNum w:abstractNumId="0" w15:restartNumberingAfterBreak="0">
+    <w:nsid w:val="06A22447"/>
+    <w:multiLevelType w:val="multilevel"/>
+    <w:tmpl w:val="C902E9C4"/>
+    <w:lvl w:ilvl="0">
+      <w:start w:val="1"/>
+      <w:numFmt w:val="decimal"/>
+      <w:lvlText w:val="%1."/>
+      <w:lvlJc w:val="left"/>
+      <w:pPr>
+        <w:tabs>
+          <w:tab w:val="num" w:pos="720"/>
+        </w:tabs>
+        <w:ind w:left="720" w:hanging="360"/>
+      </w:pPr>
+    </w:lvl>
+    <w:lvl w:ilvl="1" w:tentative="1">
+      <w:start w:val="1"/>
+      <w:numFmt w:val="decimal"/>
+      <w:lvlText w:val="%2."/>
+      <w:lvlJc w:val="left"/>
+      <w:pPr>
+        <w:tabs>
+          <w:tab w:val="num" w:pos="1440"/>
+        </w:tabs>
+        <w:ind w:left="1440" w:hanging="360"/>
+      </w:pPr>
+    </w:lvl>
+    <w:lvl w:ilvl="2" w:tentative="1">
+      <w:start w:val="1"/>
+      <w:numFmt w:val="decimal"/>
+      <w:lvlText w:val="%3."/>
+      <w:lvlJc w:val="left"/>
+      <w:pPr>
+        <w:tabs>
+          <w:tab w:val="num" w:pos="2160"/>
+        </w:tabs>
+        <w:ind w:left="2160" w:hanging="360"/>
+      </w:pPr>
+    </w:lvl>
+    <w:lvl w:ilvl="3" w:tentative="1">
+      <w:start w:val="1"/>
+      <w:numFmt w:val="decimal"/>
+      <w:lvlText w:val="%4."/>
+      <w:lvlJc w:val="left"/>
+      <w:pPr>
+        <w:tabs>
+          <w:tab w:val="num" w:pos="2880"/>
+        </w:tabs>
+        <w:ind w:left="2880" w:hanging="360"/>
+      </w:pPr>
+    </w:lvl>
+    <w:lvl w:ilvl="4" w:tentative="1">
+      <w:start w:val="1"/>
+      <w:numFmt w:val="decimal"/>
+      <w:lvlText w:val="%5."/>
+      <w:lvlJc w:val="left"/>
+      <w:pPr>
+        <w:tabs>
+          <w:tab w:val="num" w:pos="3600"/>
+        </w:tabs>
+        <w:ind w:left="3600" w:hanging="360"/>
+      </w:pPr>
+    </w:lvl>
+    <w:lvl w:ilvl="5" w:tentative="1">
+      <w:start w:val="1"/>
+      <w:numFmt w:val="decimal"/>
+      <w:lvlText w:val="%6."/>
+      <w:lvlJc w:val="left"/>
+      <w:pPr>
+        <w:tabs>
+          <w:tab w:val="num" w:pos="4320"/>
+        </w:tabs>
+        <w:ind w:left="4320" w:hanging="360"/>
+      </w:pPr>
+    </w:lvl>
+    <w:lvl w:ilvl="6" w:tentative="1">
+      <w:start w:val="1"/>
+      <w:numFmt w:val="decimal"/>
+      <w:lvlText w:val="%7."/>
+      <w:lvlJc w:val="left"/>
+      <w:pPr>
+        <w:tabs>
+          <w:tab w:val="num" w:pos="5040"/>
+        </w:tabs>
+        <w:ind w:left="5040" w:hanging="360"/>
+      </w:pPr>
+    </w:lvl>
+    <w:lvl w:ilvl="7" w:tentative="1">
+      <w:start w:val="1"/>
+      <w:numFmt w:val="decimal"/>
+      <w:lvlText w:val="%8."/>
+      <w:lvlJc w:val="left"/>
+      <w:pPr>
+        <w:tabs>
+          <w:tab w:val="num" w:pos="5760"/>
+        </w:tabs>
+        <w:ind w:left="5760" w:hanging="360"/>
+      </w:pPr>
+    </w:lvl>
+    <w:lvl w:ilvl="8" w:tentative="1">
+      <w:start w:val="1"/>
+      <w:numFmt w:val="decimal"/>
+      <w:lvlText w:val="%9."/>
+      <w:lvlJc w:val="left"/>
+      <w:pPr>
+        <w:tabs>
+          <w:tab w:val="num" w:pos="6480"/>
+        </w:tabs>
+        <w:ind w:left="6480" w:hanging="360"/>
+      </w:pPr>
+    </w:lvl>
+  </w:abstractNum>
+  <w:abstractNum w:abstractNumId="1" w15:restartNumberingAfterBreak="0">
     <w:nsid w:val="0B334381"/>
     <w:multiLevelType w:val="multilevel"/>
     <w:tmpl w:val="BBC28BEC"/>
@@ -1588,8 +2722,121 @@
       </w:pPr>
     </w:lvl>
   </w:abstractNum>
+  <w:abstractNum w:abstractNumId="2" w15:restartNumberingAfterBreak="0">
+    <w:nsid w:val="45CE25FD"/>
+    <w:multiLevelType w:val="multilevel"/>
+    <w:tmpl w:val="18DE3DF8"/>
+    <w:lvl w:ilvl="0">
+      <w:start w:val="1"/>
+      <w:numFmt w:val="decimal"/>
+      <w:lvlText w:val="%1."/>
+      <w:lvlJc w:val="left"/>
+      <w:pPr>
+        <w:tabs>
+          <w:tab w:val="num" w:pos="720"/>
+        </w:tabs>
+        <w:ind w:left="720" w:hanging="360"/>
+      </w:pPr>
+    </w:lvl>
+    <w:lvl w:ilvl="1" w:tentative="1">
+      <w:start w:val="1"/>
+      <w:numFmt w:val="decimal"/>
+      <w:lvlText w:val="%2."/>
+      <w:lvlJc w:val="left"/>
+      <w:pPr>
+        <w:tabs>
+          <w:tab w:val="num" w:pos="1440"/>
+        </w:tabs>
+        <w:ind w:left="1440" w:hanging="360"/>
+      </w:pPr>
+    </w:lvl>
+    <w:lvl w:ilvl="2" w:tentative="1">
+      <w:start w:val="1"/>
+      <w:numFmt w:val="decimal"/>
+      <w:lvlText w:val="%3."/>
+      <w:lvlJc w:val="left"/>
+      <w:pPr>
+        <w:tabs>
+          <w:tab w:val="num" w:pos="2160"/>
+        </w:tabs>
+        <w:ind w:left="2160" w:hanging="360"/>
+      </w:pPr>
+    </w:lvl>
+    <w:lvl w:ilvl="3" w:tentative="1">
+      <w:start w:val="1"/>
+      <w:numFmt w:val="decimal"/>
+      <w:lvlText w:val="%4."/>
+      <w:lvlJc w:val="left"/>
+      <w:pPr>
+        <w:tabs>
+          <w:tab w:val="num" w:pos="2880"/>
+        </w:tabs>
+        <w:ind w:left="2880" w:hanging="360"/>
+      </w:pPr>
+    </w:lvl>
+    <w:lvl w:ilvl="4" w:tentative="1">
+      <w:start w:val="1"/>
+      <w:numFmt w:val="decimal"/>
+      <w:lvlText w:val="%5."/>
+      <w:lvlJc w:val="left"/>
+      <w:pPr>
+        <w:tabs>
+          <w:tab w:val="num" w:pos="3600"/>
+        </w:tabs>
+        <w:ind w:left="3600" w:hanging="360"/>
+      </w:pPr>
+    </w:lvl>
+    <w:lvl w:ilvl="5" w:tentative="1">
+      <w:start w:val="1"/>
+      <w:numFmt w:val="decimal"/>
+      <w:lvlText w:val="%6."/>
+      <w:lvlJc w:val="left"/>
+      <w:pPr>
+        <w:tabs>
+          <w:tab w:val="num" w:pos="4320"/>
+        </w:tabs>
+        <w:ind w:left="4320" w:hanging="360"/>
+      </w:pPr>
+    </w:lvl>
+    <w:lvl w:ilvl="6" w:tentative="1">
+      <w:start w:val="1"/>
+      <w:numFmt w:val="decimal"/>
+      <w:lvlText w:val="%7."/>
+      <w:lvlJc w:val="left"/>
+      <w:pPr>
+        <w:tabs>
+          <w:tab w:val="num" w:pos="5040"/>
+        </w:tabs>
+        <w:ind w:left="5040" w:hanging="360"/>
+      </w:pPr>
+    </w:lvl>
+    <w:lvl w:ilvl="7" w:tentative="1">
+      <w:start w:val="1"/>
+      <w:numFmt w:val="decimal"/>
+      <w:lvlText w:val="%8."/>
+      <w:lvlJc w:val="left"/>
+      <w:pPr>
+        <w:tabs>
+          <w:tab w:val="num" w:pos="5760"/>
+        </w:tabs>
+        <w:ind w:left="5760" w:hanging="360"/>
+      </w:pPr>
+    </w:lvl>
+    <w:lvl w:ilvl="8" w:tentative="1">
+      <w:start w:val="1"/>
+      <w:numFmt w:val="decimal"/>
+      <w:lvlText w:val="%9."/>
+      <w:lvlJc w:val="left"/>
+      <w:pPr>
+        <w:tabs>
+          <w:tab w:val="num" w:pos="6480"/>
+        </w:tabs>
+        <w:ind w:left="6480" w:hanging="360"/>
+      </w:pPr>
+    </w:lvl>
+  </w:abstractNum>
   <w:num w:numId="1">
-    <w:abstractNumId w:val="0"/>
+    <w:abstractNumId w:val="1"/>
     <w:lvlOverride w:ilvl="0">
       <w:startOverride w:val="1"/>
     </w:lvlOverride>
@@ -1616,6 +2863,18 @@
     </w:lvlOverride>
     <w:lvlOverride w:ilvl="8">
       <w:startOverride w:val="1"/>
+    </w:lvlOverride>
+  </w:num>
+  <w:num w:numId="2">
+    <w:abstractNumId w:val="0"/>
+    <w:lvlOverride w:ilvl="0">
+      <w:startOverride w:val="1"/>
+    </w:lvlOverride>
+  </w:num>
+  <w:num w:numId="3">
+    <w:abstractNumId w:val="2"/>
+    <w:lvlOverride w:ilvl="0">
+      <w:startOverride w:val="2"/>
     </w:lvlOverride>
   </w:num>
 </w:numbering>

--- a/Assignment 1 new.docx
+++ b/Assignment 1 new.docx
@@ -2472,6 +2472,180 @@
         </w:rPr>
         <w:lastRenderedPageBreak/>
         <w:t>undefined. Additionally, if one minifies the program using a program, it will very likely mess with ASI if the optional semicolons are not used. Besides these, there is no real performance advantage or otherwise with either using not using semicolons.</w:t>
+      </w:r>
+    </w:p>
+    <w:p>
+      <w:pPr>
+        <w:jc w:val="both"/>
+        <w:rPr>
+          <w:rFonts w:asciiTheme="majorBidi" w:hAnsiTheme="majorBidi" w:cstheme="majorBidi"/>
+          <w:sz w:val="24"/>
+          <w:szCs w:val="24"/>
+        </w:rPr>
+      </w:pPr>
+    </w:p>
+    <w:p>
+      <w:pPr>
+        <w:jc w:val="both"/>
+        <w:rPr>
+          <w:rFonts w:asciiTheme="majorBidi" w:hAnsiTheme="majorBidi" w:cstheme="majorBidi"/>
+          <w:sz w:val="24"/>
+          <w:szCs w:val="24"/>
+        </w:rPr>
+      </w:pPr>
+    </w:p>
+    <w:p>
+      <w:pPr>
+        <w:jc w:val="both"/>
+        <w:rPr>
+          <w:rFonts w:asciiTheme="majorBidi" w:hAnsiTheme="majorBidi" w:cstheme="majorBidi"/>
+          <w:sz w:val="24"/>
+          <w:szCs w:val="24"/>
+        </w:rPr>
+      </w:pPr>
+      <w:r>
+        <w:rPr>
+          <w:rFonts w:asciiTheme="majorBidi" w:hAnsiTheme="majorBidi" w:cstheme="majorBidi"/>
+          <w:sz w:val="24"/>
+          <w:szCs w:val="24"/>
+        </w:rPr>
+        <w:t> </w:t>
+      </w:r>
+    </w:p>
+    <w:p>
+      <w:pPr>
+        <w:jc w:val="both"/>
+        <w:rPr>
+          <w:rFonts w:asciiTheme="majorBidi" w:hAnsiTheme="majorBidi" w:cstheme="majorBidi"/>
+          <w:b/>
+          <w:bCs/>
+          <w:sz w:val="24"/>
+          <w:szCs w:val="24"/>
+        </w:rPr>
+      </w:pPr>
+      <w:r>
+        <w:rPr>
+          <w:rFonts w:asciiTheme="majorBidi" w:hAnsiTheme="majorBidi" w:cstheme="majorBidi"/>
+          <w:b/>
+          <w:bCs/>
+          <w:sz w:val="24"/>
+          <w:szCs w:val="24"/>
+        </w:rPr>
+        <w:t xml:space="preserve">5. Expression vs Statement in </w:t>
+      </w:r>
+      <w:r>
+        <w:rPr>
+          <w:rFonts w:asciiTheme="majorBidi" w:hAnsiTheme="majorBidi" w:cstheme="majorBidi"/>
+          <w:b/>
+          <w:bCs/>
+          <w:sz w:val="24"/>
+          <w:szCs w:val="24"/>
+        </w:rPr>
+        <w:t>JavaScript?</w:t>
+      </w:r>
+    </w:p>
+    <w:p>
+      <w:pPr>
+        <w:jc w:val="both"/>
+        <w:rPr>
+          <w:rFonts w:asciiTheme="majorBidi" w:hAnsiTheme="majorBidi" w:cstheme="majorBidi"/>
+          <w:sz w:val="24"/>
+          <w:szCs w:val="24"/>
+        </w:rPr>
+      </w:pPr>
+      <w:r>
+        <w:rPr>
+          <w:rFonts w:asciiTheme="majorBidi" w:hAnsiTheme="majorBidi" w:cstheme="majorBidi"/>
+          <w:sz w:val="24"/>
+          <w:szCs w:val="24"/>
+        </w:rPr>
+        <w:t> </w:t>
+      </w:r>
+    </w:p>
+    <w:p>
+      <w:pPr>
+        <w:jc w:val="both"/>
+        <w:rPr>
+          <w:rFonts w:asciiTheme="majorBidi" w:hAnsiTheme="majorBidi" w:cstheme="majorBidi"/>
+          <w:sz w:val="24"/>
+          <w:szCs w:val="24"/>
+        </w:rPr>
+      </w:pPr>
+      <w:r>
+        <w:rPr>
+          <w:rFonts w:asciiTheme="majorBidi" w:hAnsiTheme="majorBidi" w:cstheme="majorBidi"/>
+          <w:sz w:val="24"/>
+          <w:szCs w:val="24"/>
+        </w:rPr>
+        <w:t xml:space="preserve">A valid expression in JavaScript is a collection of </w:t>
+      </w:r>
+      <w:r>
+        <w:rPr>
+          <w:rFonts w:asciiTheme="majorBidi" w:hAnsiTheme="majorBidi" w:cstheme="majorBidi"/>
+          <w:sz w:val="24"/>
+          <w:szCs w:val="24"/>
+        </w:rPr>
+        <w:t>tokens that</w:t>
+      </w:r>
+      <w:r>
+        <w:rPr>
+          <w:rFonts w:asciiTheme="majorBidi" w:hAnsiTheme="majorBidi" w:cstheme="majorBidi"/>
+          <w:sz w:val="24"/>
+          <w:szCs w:val="24"/>
+        </w:rPr>
+        <w:t xml:space="preserve"> results in a value. There are different types of expressions. Arithmetic expressions evaluate to a number. For example, "3;". String expressions are expressions that evaluate to string. Logical expressions are those that evaluate to a </w:t>
+      </w:r>
+      <w:r>
+        <w:rPr>
+          <w:rFonts w:asciiTheme="majorBidi" w:hAnsiTheme="majorBidi" w:cstheme="majorBidi"/>
+          <w:sz w:val="24"/>
+          <w:szCs w:val="24"/>
+        </w:rPr>
+        <w:t>Boolean</w:t>
+      </w:r>
+      <w:r>
+        <w:rPr>
+          <w:rFonts w:asciiTheme="majorBidi" w:hAnsiTheme="majorBidi" w:cstheme="majorBidi"/>
+          <w:sz w:val="24"/>
+          <w:szCs w:val="24"/>
+        </w:rPr>
+        <w:t xml:space="preserve"> value. Primary expressions are those stand-alone literal values, certain keywords and variable values. Assignment expressions are those that use the = operator to assign a value to a variable.</w:t>
+      </w:r>
+    </w:p>
+    <w:p>
+      <w:pPr>
+        <w:jc w:val="both"/>
+        <w:rPr>
+          <w:rFonts w:asciiTheme="majorBidi" w:hAnsiTheme="majorBidi" w:cstheme="majorBidi"/>
+          <w:sz w:val="24"/>
+          <w:szCs w:val="24"/>
+        </w:rPr>
+      </w:pPr>
+      <w:r>
+        <w:rPr>
+          <w:rFonts w:asciiTheme="majorBidi" w:hAnsiTheme="majorBidi" w:cstheme="majorBidi"/>
+          <w:sz w:val="24"/>
+          <w:szCs w:val="24"/>
+        </w:rPr>
+        <w:t>A statement is a collection of one or more expressions and keywords that consists of a specific action. Declaration statements are one type of statements. Their action is to create variables and function. Conditional, Loop and Jump statements are types of statements that act on based on the expressions, loop through codes of line or jump to a specific location in the program, respectively.</w:t>
+      </w:r>
+    </w:p>
+    <w:p>
+      <w:pPr>
+        <w:jc w:val="both"/>
+        <w:rPr>
+          <w:rFonts w:asciiTheme="majorBidi" w:hAnsiTheme="majorBidi" w:cstheme="majorBidi"/>
+          <w:sz w:val="24"/>
+          <w:szCs w:val="24"/>
+        </w:rPr>
+      </w:pPr>
+      <w:r>
+        <w:rPr>
+          <w:rFonts w:asciiTheme="majorBidi" w:hAnsiTheme="majorBidi" w:cstheme="majorBidi"/>
+          <w:sz w:val="24"/>
+          <w:szCs w:val="24"/>
+        </w:rPr>
+        <w:t xml:space="preserve">Functional expressions are those functions assigned to a variable. Named or not they are not a statement but a value as they are being assigned to a variable. The conditional ternary operator is also an expression since it evaluates to a value, say as a function argument or variable initialization. </w:t>
       </w:r>
     </w:p>
     <w:p>

--- a/Assignment 1 new.docx
+++ b/Assignment 1 new.docx
@@ -2658,6 +2658,1023 @@
         </w:rPr>
       </w:pPr>
     </w:p>
+    <w:p>
+      <w:pPr>
+        <w:jc w:val="both"/>
+        <w:rPr>
+          <w:rFonts w:asciiTheme="majorBidi" w:hAnsiTheme="majorBidi" w:cstheme="majorBidi"/>
+          <w:sz w:val="24"/>
+          <w:szCs w:val="24"/>
+        </w:rPr>
+      </w:pPr>
+    </w:p>
+    <w:p>
+      <w:pPr>
+        <w:jc w:val="both"/>
+        <w:rPr>
+          <w:rFonts w:asciiTheme="majorBidi" w:hAnsiTheme="majorBidi" w:cstheme="majorBidi"/>
+          <w:sz w:val="24"/>
+          <w:szCs w:val="24"/>
+        </w:rPr>
+      </w:pPr>
+    </w:p>
+    <w:p>
+      <w:pPr>
+        <w:jc w:val="both"/>
+        <w:rPr>
+          <w:rFonts w:asciiTheme="majorBidi" w:hAnsiTheme="majorBidi" w:cstheme="majorBidi"/>
+          <w:b/>
+          <w:sz w:val="24"/>
+          <w:szCs w:val="24"/>
+        </w:rPr>
+      </w:pPr>
+      <w:r>
+        <w:rPr>
+          <w:rFonts w:asciiTheme="majorBidi" w:hAnsiTheme="majorBidi" w:cstheme="majorBidi"/>
+          <w:b/>
+          <w:sz w:val="24"/>
+          <w:szCs w:val="24"/>
+        </w:rPr>
+        <w:t>References</w:t>
+      </w:r>
+    </w:p>
+    <w:p>
+      <w:pPr>
+        <w:numPr>
+          <w:ilvl w:val="0"/>
+          <w:numId w:val="4"/>
+        </w:numPr>
+        <w:spacing w:after="0" w:line="240" w:lineRule="auto"/>
+        <w:ind w:left="1260"/>
+        <w:textAlignment w:val="center"/>
+        <w:rPr>
+          <w:rFonts w:ascii="Calibri" w:eastAsia="Times New Roman" w:hAnsi="Calibri" w:cs="Calibri"/>
+          <w:lang w:bidi="he-IL"/>
+        </w:rPr>
+      </w:pPr>
+      <w:hyperlink r:id="rId5" w:history="1">
+        <w:r>
+          <w:rPr>
+            <w:rFonts w:ascii="Calibri" w:eastAsia="Times New Roman" w:hAnsi="Calibri" w:cs="Calibri"/>
+            <w:color w:val="0000FF"/>
+            <w:u w:val="single"/>
+            <w:lang w:bidi="he-IL"/>
+          </w:rPr>
+          <w:t xml:space="preserve">JavaScript — is it Compiled or Interpreted? | by </w:t>
+        </w:r>
+        <w:proofErr w:type="spellStart"/>
+        <w:r>
+          <w:rPr>
+            <w:rFonts w:ascii="Calibri" w:eastAsia="Times New Roman" w:hAnsi="Calibri" w:cs="Calibri"/>
+            <w:color w:val="0000FF"/>
+            <w:u w:val="single"/>
+            <w:lang w:bidi="he-IL"/>
+          </w:rPr>
+          <w:t>Almog</w:t>
+        </w:r>
+        <w:proofErr w:type="spellEnd"/>
+        <w:r>
+          <w:rPr>
+            <w:rFonts w:ascii="Calibri" w:eastAsia="Times New Roman" w:hAnsi="Calibri" w:cs="Calibri"/>
+            <w:color w:val="0000FF"/>
+            <w:u w:val="single"/>
+            <w:lang w:bidi="he-IL"/>
+          </w:rPr>
+          <w:t xml:space="preserve"> </w:t>
+        </w:r>
+        <w:proofErr w:type="spellStart"/>
+        <w:r>
+          <w:rPr>
+            <w:rFonts w:ascii="Calibri" w:eastAsia="Times New Roman" w:hAnsi="Calibri" w:cs="Calibri"/>
+            <w:color w:val="0000FF"/>
+            <w:u w:val="single"/>
+            <w:lang w:bidi="he-IL"/>
+          </w:rPr>
+          <w:t>Adziashvili</w:t>
+        </w:r>
+        <w:proofErr w:type="spellEnd"/>
+        <w:r>
+          <w:rPr>
+            <w:rFonts w:ascii="Calibri" w:eastAsia="Times New Roman" w:hAnsi="Calibri" w:cs="Calibri"/>
+            <w:color w:val="0000FF"/>
+            <w:u w:val="single"/>
+            <w:lang w:bidi="he-IL"/>
+          </w:rPr>
+          <w:t xml:space="preserve"> | Medium</w:t>
+        </w:r>
+      </w:hyperlink>
+    </w:p>
+    <w:p>
+      <w:pPr>
+        <w:numPr>
+          <w:ilvl w:val="0"/>
+          <w:numId w:val="4"/>
+        </w:numPr>
+        <w:spacing w:after="0" w:line="240" w:lineRule="auto"/>
+        <w:ind w:left="1260"/>
+        <w:textAlignment w:val="center"/>
+        <w:rPr>
+          <w:rFonts w:ascii="Calibri" w:eastAsia="Times New Roman" w:hAnsi="Calibri" w:cs="Calibri"/>
+          <w:lang w:bidi="he-IL"/>
+        </w:rPr>
+      </w:pPr>
+      <w:hyperlink r:id="rId6" w:history="1">
+        <w:r>
+          <w:rPr>
+            <w:rFonts w:ascii="Calibri" w:eastAsia="Times New Roman" w:hAnsi="Calibri" w:cs="Calibri"/>
+            <w:color w:val="0000FF"/>
+            <w:u w:val="single"/>
+            <w:lang w:bidi="he-IL"/>
+          </w:rPr>
+          <w:t xml:space="preserve">Is </w:t>
+        </w:r>
+        <w:proofErr w:type="spellStart"/>
+        <w:r>
+          <w:rPr>
+            <w:rFonts w:ascii="Calibri" w:eastAsia="Times New Roman" w:hAnsi="Calibri" w:cs="Calibri"/>
+            <w:color w:val="0000FF"/>
+            <w:u w:val="single"/>
+            <w:lang w:bidi="he-IL"/>
+          </w:rPr>
+          <w:t>Javascript</w:t>
+        </w:r>
+        <w:proofErr w:type="spellEnd"/>
+        <w:r>
+          <w:rPr>
+            <w:rFonts w:ascii="Calibri" w:eastAsia="Times New Roman" w:hAnsi="Calibri" w:cs="Calibri"/>
+            <w:color w:val="0000FF"/>
+            <w:u w:val="single"/>
+            <w:lang w:bidi="he-IL"/>
+          </w:rPr>
+          <w:t xml:space="preserve"> an interpreted language? | by </w:t>
+        </w:r>
+        <w:proofErr w:type="spellStart"/>
+        <w:r>
+          <w:rPr>
+            <w:rFonts w:ascii="Calibri" w:eastAsia="Times New Roman" w:hAnsi="Calibri" w:cs="Calibri"/>
+            <w:color w:val="0000FF"/>
+            <w:u w:val="single"/>
+            <w:lang w:bidi="he-IL"/>
+          </w:rPr>
+          <w:t>Shehriyar</w:t>
+        </w:r>
+        <w:proofErr w:type="spellEnd"/>
+        <w:r>
+          <w:rPr>
+            <w:rFonts w:ascii="Calibri" w:eastAsia="Times New Roman" w:hAnsi="Calibri" w:cs="Calibri"/>
+            <w:color w:val="0000FF"/>
+            <w:u w:val="single"/>
+            <w:lang w:bidi="he-IL"/>
+          </w:rPr>
+          <w:t xml:space="preserve"> Nadeem | Noteworthy - The Journal Blog (usejournal.com)</w:t>
+        </w:r>
+      </w:hyperlink>
+    </w:p>
+    <w:p>
+      <w:pPr>
+        <w:numPr>
+          <w:ilvl w:val="0"/>
+          <w:numId w:val="4"/>
+        </w:numPr>
+        <w:spacing w:after="0" w:line="240" w:lineRule="auto"/>
+        <w:ind w:left="1260"/>
+        <w:textAlignment w:val="center"/>
+        <w:rPr>
+          <w:rFonts w:ascii="Calibri" w:eastAsia="Times New Roman" w:hAnsi="Calibri" w:cs="Calibri"/>
+          <w:lang w:bidi="he-IL"/>
+        </w:rPr>
+      </w:pPr>
+      <w:hyperlink r:id="rId7" w:history="1">
+        <w:r>
+          <w:rPr>
+            <w:rFonts w:ascii="Calibri" w:eastAsia="Times New Roman" w:hAnsi="Calibri" w:cs="Calibri"/>
+            <w:color w:val="0000FF"/>
+            <w:u w:val="single"/>
+            <w:lang w:bidi="he-IL"/>
+          </w:rPr>
+          <w:t>JavaScript Interpreted or Compiled? The Debate is Over. (greenroots.info)</w:t>
+        </w:r>
+      </w:hyperlink>
+    </w:p>
+    <w:p>
+      <w:pPr>
+        <w:numPr>
+          <w:ilvl w:val="0"/>
+          <w:numId w:val="4"/>
+        </w:numPr>
+        <w:spacing w:after="0" w:line="240" w:lineRule="auto"/>
+        <w:ind w:left="1260"/>
+        <w:textAlignment w:val="center"/>
+        <w:rPr>
+          <w:rFonts w:ascii="Calibri" w:eastAsia="Times New Roman" w:hAnsi="Calibri" w:cs="Calibri"/>
+          <w:lang w:bidi="he-IL"/>
+        </w:rPr>
+      </w:pPr>
+      <w:hyperlink r:id="rId8" w:anchor="whats-in-an-interpretation" w:history="1">
+        <w:r>
+          <w:rPr>
+            <w:rFonts w:ascii="Calibri" w:eastAsia="Times New Roman" w:hAnsi="Calibri" w:cs="Calibri"/>
+            <w:color w:val="0000FF"/>
+            <w:u w:val="single"/>
+            <w:lang w:bidi="he-IL"/>
+          </w:rPr>
+          <w:t xml:space="preserve">You-Dont-Know-JS/ch1.md at 2nd-ed · </w:t>
+        </w:r>
+        <w:proofErr w:type="spellStart"/>
+        <w:r>
+          <w:rPr>
+            <w:rFonts w:ascii="Calibri" w:eastAsia="Times New Roman" w:hAnsi="Calibri" w:cs="Calibri"/>
+            <w:color w:val="0000FF"/>
+            <w:u w:val="single"/>
+            <w:lang w:bidi="he-IL"/>
+          </w:rPr>
+          <w:t>getify</w:t>
+        </w:r>
+        <w:proofErr w:type="spellEnd"/>
+        <w:r>
+          <w:rPr>
+            <w:rFonts w:ascii="Calibri" w:eastAsia="Times New Roman" w:hAnsi="Calibri" w:cs="Calibri"/>
+            <w:color w:val="0000FF"/>
+            <w:u w:val="single"/>
+            <w:lang w:bidi="he-IL"/>
+          </w:rPr>
+          <w:t>/You-</w:t>
+        </w:r>
+        <w:proofErr w:type="spellStart"/>
+        <w:r>
+          <w:rPr>
+            <w:rFonts w:ascii="Calibri" w:eastAsia="Times New Roman" w:hAnsi="Calibri" w:cs="Calibri"/>
+            <w:color w:val="0000FF"/>
+            <w:u w:val="single"/>
+            <w:lang w:bidi="he-IL"/>
+          </w:rPr>
+          <w:t>Dont</w:t>
+        </w:r>
+        <w:proofErr w:type="spellEnd"/>
+        <w:r>
+          <w:rPr>
+            <w:rFonts w:ascii="Calibri" w:eastAsia="Times New Roman" w:hAnsi="Calibri" w:cs="Calibri"/>
+            <w:color w:val="0000FF"/>
+            <w:u w:val="single"/>
+            <w:lang w:bidi="he-IL"/>
+          </w:rPr>
+          <w:t>-Know-JS (github.com)</w:t>
+        </w:r>
+      </w:hyperlink>
+    </w:p>
+    <w:p>
+      <w:pPr>
+        <w:numPr>
+          <w:ilvl w:val="0"/>
+          <w:numId w:val="4"/>
+        </w:numPr>
+        <w:spacing w:after="0" w:line="240" w:lineRule="auto"/>
+        <w:ind w:left="1260"/>
+        <w:textAlignment w:val="center"/>
+        <w:rPr>
+          <w:rFonts w:ascii="Calibri" w:eastAsia="Times New Roman" w:hAnsi="Calibri" w:cs="Calibri"/>
+          <w:lang w:bidi="he-IL"/>
+        </w:rPr>
+      </w:pPr>
+      <w:hyperlink r:id="rId9" w:history="1">
+        <w:r>
+          <w:rPr>
+            <w:rFonts w:ascii="Calibri" w:eastAsia="Times New Roman" w:hAnsi="Calibri" w:cs="Calibri"/>
+            <w:color w:val="0000FF"/>
+            <w:u w:val="single"/>
+            <w:lang w:bidi="he-IL"/>
+          </w:rPr>
+          <w:t xml:space="preserve">How does JavaScript and JavaScript engine work in the browser and node? | by Uday </w:t>
+        </w:r>
+        <w:proofErr w:type="spellStart"/>
+        <w:r>
+          <w:rPr>
+            <w:rFonts w:ascii="Calibri" w:eastAsia="Times New Roman" w:hAnsi="Calibri" w:cs="Calibri"/>
+            <w:color w:val="0000FF"/>
+            <w:u w:val="single"/>
+            <w:lang w:bidi="he-IL"/>
+          </w:rPr>
+          <w:t>Hiwarale</w:t>
+        </w:r>
+        <w:proofErr w:type="spellEnd"/>
+        <w:r>
+          <w:rPr>
+            <w:rFonts w:ascii="Calibri" w:eastAsia="Times New Roman" w:hAnsi="Calibri" w:cs="Calibri"/>
+            <w:color w:val="0000FF"/>
+            <w:u w:val="single"/>
+            <w:lang w:bidi="he-IL"/>
+          </w:rPr>
+          <w:t xml:space="preserve"> | </w:t>
+        </w:r>
+        <w:proofErr w:type="spellStart"/>
+        <w:r>
+          <w:rPr>
+            <w:rFonts w:ascii="Calibri" w:eastAsia="Times New Roman" w:hAnsi="Calibri" w:cs="Calibri"/>
+            <w:color w:val="0000FF"/>
+            <w:u w:val="single"/>
+            <w:lang w:bidi="he-IL"/>
+          </w:rPr>
+          <w:t>JsPoint</w:t>
+        </w:r>
+        <w:proofErr w:type="spellEnd"/>
+        <w:r>
+          <w:rPr>
+            <w:rFonts w:ascii="Calibri" w:eastAsia="Times New Roman" w:hAnsi="Calibri" w:cs="Calibri"/>
+            <w:color w:val="0000FF"/>
+            <w:u w:val="single"/>
+            <w:lang w:bidi="he-IL"/>
+          </w:rPr>
+          <w:t xml:space="preserve"> | Medium</w:t>
+        </w:r>
+      </w:hyperlink>
+    </w:p>
+    <w:p>
+      <w:pPr>
+        <w:numPr>
+          <w:ilvl w:val="0"/>
+          <w:numId w:val="4"/>
+        </w:numPr>
+        <w:spacing w:after="0" w:line="240" w:lineRule="auto"/>
+        <w:ind w:left="1260"/>
+        <w:textAlignment w:val="center"/>
+        <w:rPr>
+          <w:rFonts w:ascii="Calibri" w:eastAsia="Times New Roman" w:hAnsi="Calibri" w:cs="Calibri"/>
+          <w:lang w:bidi="he-IL"/>
+        </w:rPr>
+      </w:pPr>
+      <w:hyperlink r:id="rId10" w:history="1">
+        <w:r>
+          <w:rPr>
+            <w:rFonts w:ascii="Calibri" w:eastAsia="Times New Roman" w:hAnsi="Calibri" w:cs="Calibri"/>
+            <w:color w:val="0000FF"/>
+            <w:u w:val="single"/>
+            <w:lang w:bidi="he-IL"/>
+          </w:rPr>
+          <w:t>JavaScript: from Downloading Scripts to Execution (Part 1) (telerik.com)</w:t>
+        </w:r>
+      </w:hyperlink>
+    </w:p>
+    <w:p>
+      <w:pPr>
+        <w:numPr>
+          <w:ilvl w:val="0"/>
+          <w:numId w:val="4"/>
+        </w:numPr>
+        <w:spacing w:after="0" w:line="240" w:lineRule="auto"/>
+        <w:ind w:left="1260"/>
+        <w:textAlignment w:val="center"/>
+        <w:rPr>
+          <w:rFonts w:ascii="Calibri" w:eastAsia="Times New Roman" w:hAnsi="Calibri" w:cs="Calibri"/>
+          <w:lang w:bidi="he-IL"/>
+        </w:rPr>
+      </w:pPr>
+      <w:hyperlink r:id="rId11" w:history="1">
+        <w:r>
+          <w:rPr>
+            <w:rFonts w:ascii="Calibri" w:eastAsia="Times New Roman" w:hAnsi="Calibri" w:cs="Calibri"/>
+            <w:color w:val="0000FF"/>
+            <w:u w:val="single"/>
+            <w:lang w:bidi="he-IL"/>
+          </w:rPr>
+          <w:t>JavaScript: from Downloading Scripts to Execution (Part 2) (telerik.com)</w:t>
+        </w:r>
+      </w:hyperlink>
+    </w:p>
+    <w:p>
+      <w:pPr>
+        <w:spacing w:after="0" w:line="240" w:lineRule="auto"/>
+        <w:ind w:left="540"/>
+        <w:rPr>
+          <w:rFonts w:ascii="Calibri" w:eastAsia="Times New Roman" w:hAnsi="Calibri" w:cs="Calibri"/>
+          <w:lang w:bidi="he-IL"/>
+        </w:rPr>
+      </w:pPr>
+      <w:r>
+        <w:rPr>
+          <w:rFonts w:ascii="Calibri" w:eastAsia="Times New Roman" w:hAnsi="Calibri" w:cs="Calibri"/>
+          <w:lang w:bidi="he-IL"/>
+        </w:rPr>
+        <w:t> </w:t>
+      </w:r>
+    </w:p>
+    <w:p>
+      <w:pPr>
+        <w:spacing w:after="0" w:line="240" w:lineRule="auto"/>
+        <w:rPr>
+          <w:rFonts w:ascii="Calibri" w:eastAsia="Times New Roman" w:hAnsi="Calibri" w:cs="Calibri"/>
+          <w:lang w:bidi="he-IL"/>
+        </w:rPr>
+      </w:pPr>
+      <w:r>
+        <w:rPr>
+          <w:rFonts w:ascii="Calibri" w:eastAsia="Times New Roman" w:hAnsi="Calibri" w:cs="Calibri"/>
+          <w:lang w:bidi="he-IL"/>
+        </w:rPr>
+        <w:t> </w:t>
+      </w:r>
+    </w:p>
+    <w:p>
+      <w:pPr>
+        <w:spacing w:after="0" w:line="240" w:lineRule="auto"/>
+        <w:rPr>
+          <w:rFonts w:ascii="Calibri" w:eastAsia="Times New Roman" w:hAnsi="Calibri" w:cs="Calibri"/>
+          <w:lang w:bidi="he-IL"/>
+        </w:rPr>
+      </w:pPr>
+      <w:r>
+        <w:rPr>
+          <w:rFonts w:ascii="Calibri" w:eastAsia="Times New Roman" w:hAnsi="Calibri" w:cs="Calibri"/>
+          <w:lang w:bidi="he-IL"/>
+        </w:rPr>
+        <w:t> </w:t>
+      </w:r>
+    </w:p>
+    <w:p>
+      <w:pPr>
+        <w:spacing w:after="0" w:line="240" w:lineRule="auto"/>
+        <w:rPr>
+          <w:rFonts w:ascii="Calibri" w:eastAsia="Times New Roman" w:hAnsi="Calibri" w:cs="Calibri"/>
+          <w:lang w:bidi="he-IL"/>
+        </w:rPr>
+      </w:pPr>
+      <w:r>
+        <w:rPr>
+          <w:rFonts w:ascii="Calibri" w:eastAsia="Times New Roman" w:hAnsi="Calibri" w:cs="Calibri"/>
+          <w:lang w:bidi="he-IL"/>
+        </w:rPr>
+        <w:t> </w:t>
+      </w:r>
+    </w:p>
+    <w:p>
+      <w:pPr>
+        <w:numPr>
+          <w:ilvl w:val="0"/>
+          <w:numId w:val="5"/>
+        </w:numPr>
+        <w:spacing w:after="0" w:line="240" w:lineRule="auto"/>
+        <w:ind w:left="1260"/>
+        <w:textAlignment w:val="center"/>
+        <w:rPr>
+          <w:rFonts w:ascii="Calibri" w:eastAsia="Times New Roman" w:hAnsi="Calibri" w:cs="Calibri"/>
+          <w:lang w:bidi="he-IL"/>
+        </w:rPr>
+      </w:pPr>
+      <w:hyperlink r:id="rId12" w:history="1">
+        <w:r>
+          <w:rPr>
+            <w:rFonts w:ascii="Calibri" w:eastAsia="Times New Roman" w:hAnsi="Calibri" w:cs="Calibri"/>
+            <w:color w:val="0000FF"/>
+            <w:u w:val="single"/>
+            <w:lang w:bidi="he-IL"/>
+          </w:rPr>
+          <w:t>Is JavaScript interpreted by design? - Software Engineering Stack Exchange</w:t>
+        </w:r>
+      </w:hyperlink>
+    </w:p>
+    <w:p>
+      <w:pPr>
+        <w:numPr>
+          <w:ilvl w:val="0"/>
+          <w:numId w:val="5"/>
+        </w:numPr>
+        <w:spacing w:after="0" w:line="240" w:lineRule="auto"/>
+        <w:ind w:left="1260"/>
+        <w:textAlignment w:val="center"/>
+        <w:rPr>
+          <w:rFonts w:ascii="Calibri" w:eastAsia="Times New Roman" w:hAnsi="Calibri" w:cs="Calibri"/>
+          <w:lang w:bidi="he-IL"/>
+        </w:rPr>
+      </w:pPr>
+      <w:hyperlink r:id="rId13" w:history="1">
+        <w:r>
+          <w:rPr>
+            <w:rFonts w:ascii="Calibri" w:eastAsia="Times New Roman" w:hAnsi="Calibri" w:cs="Calibri"/>
+            <w:color w:val="0000FF"/>
+            <w:u w:val="single"/>
+            <w:lang w:bidi="he-IL"/>
+          </w:rPr>
+          <w:t>Is JavaScript a compiled or interpreted programming language? - Quora</w:t>
+        </w:r>
+      </w:hyperlink>
+    </w:p>
+    <w:p>
+      <w:pPr>
+        <w:numPr>
+          <w:ilvl w:val="0"/>
+          <w:numId w:val="5"/>
+        </w:numPr>
+        <w:spacing w:after="0" w:line="240" w:lineRule="auto"/>
+        <w:ind w:left="1260"/>
+        <w:textAlignment w:val="center"/>
+        <w:rPr>
+          <w:rFonts w:ascii="Calibri" w:eastAsia="Times New Roman" w:hAnsi="Calibri" w:cs="Calibri"/>
+          <w:lang w:bidi="he-IL"/>
+        </w:rPr>
+      </w:pPr>
+      <w:hyperlink r:id="rId14" w:history="1">
+        <w:r>
+          <w:rPr>
+            <w:rFonts w:ascii="Calibri" w:eastAsia="Times New Roman" w:hAnsi="Calibri" w:cs="Calibri"/>
+            <w:color w:val="0000FF"/>
+            <w:u w:val="single"/>
+            <w:lang w:bidi="he-IL"/>
+          </w:rPr>
+          <w:t xml:space="preserve">Franziska </w:t>
+        </w:r>
+        <w:proofErr w:type="spellStart"/>
+        <w:r>
+          <w:rPr>
+            <w:rFonts w:ascii="Calibri" w:eastAsia="Times New Roman" w:hAnsi="Calibri" w:cs="Calibri"/>
+            <w:color w:val="0000FF"/>
+            <w:u w:val="single"/>
+            <w:lang w:bidi="he-IL"/>
+          </w:rPr>
+          <w:t>Hinkelmann</w:t>
+        </w:r>
+        <w:proofErr w:type="spellEnd"/>
+        <w:r>
+          <w:rPr>
+            <w:rFonts w:ascii="Calibri" w:eastAsia="Times New Roman" w:hAnsi="Calibri" w:cs="Calibri"/>
+            <w:color w:val="0000FF"/>
+            <w:u w:val="single"/>
+            <w:lang w:bidi="he-IL"/>
+          </w:rPr>
+          <w:t xml:space="preserve">: JavaScript engines - how do they even? | </w:t>
+        </w:r>
+        <w:proofErr w:type="spellStart"/>
+        <w:r>
+          <w:rPr>
+            <w:rFonts w:ascii="Calibri" w:eastAsia="Times New Roman" w:hAnsi="Calibri" w:cs="Calibri"/>
+            <w:color w:val="0000FF"/>
+            <w:u w:val="single"/>
+            <w:lang w:bidi="he-IL"/>
+          </w:rPr>
+          <w:t>JSConf</w:t>
+        </w:r>
+        <w:proofErr w:type="spellEnd"/>
+        <w:r>
+          <w:rPr>
+            <w:rFonts w:ascii="Calibri" w:eastAsia="Times New Roman" w:hAnsi="Calibri" w:cs="Calibri"/>
+            <w:color w:val="0000FF"/>
+            <w:u w:val="single"/>
+            <w:lang w:bidi="he-IL"/>
+          </w:rPr>
+          <w:t xml:space="preserve"> EU - YouTube</w:t>
+        </w:r>
+      </w:hyperlink>
+    </w:p>
+    <w:p>
+      <w:pPr>
+        <w:numPr>
+          <w:ilvl w:val="0"/>
+          <w:numId w:val="5"/>
+        </w:numPr>
+        <w:spacing w:after="0" w:line="240" w:lineRule="auto"/>
+        <w:textAlignment w:val="center"/>
+        <w:rPr>
+          <w:rFonts w:ascii="Calibri" w:eastAsia="Times New Roman" w:hAnsi="Calibri" w:cs="Calibri"/>
+          <w:lang w:bidi="he-IL"/>
+        </w:rPr>
+      </w:pPr>
+      <w:hyperlink r:id="rId15" w:anchor=":~:text=In%20JavaScript,%20typeof%20null%20is,it%20would%20break%20existing%20code.&amp;text=The%20data%20is%20a%20reference%20to%20an%20object." w:history="1">
+        <w:r>
+          <w:rPr>
+            <w:rFonts w:ascii="Calibri" w:eastAsia="Times New Roman" w:hAnsi="Calibri" w:cs="Calibri"/>
+            <w:color w:val="0000FF"/>
+            <w:u w:val="single"/>
+            <w:lang w:bidi="he-IL"/>
+          </w:rPr>
+          <w:t>The history of “</w:t>
+        </w:r>
+        <w:proofErr w:type="spellStart"/>
+        <w:r>
+          <w:rPr>
+            <w:rFonts w:ascii="Calibri" w:eastAsia="Times New Roman" w:hAnsi="Calibri" w:cs="Calibri"/>
+            <w:color w:val="0000FF"/>
+            <w:u w:val="single"/>
+            <w:lang w:bidi="he-IL"/>
+          </w:rPr>
+          <w:t>typeof</w:t>
+        </w:r>
+        <w:proofErr w:type="spellEnd"/>
+        <w:r>
+          <w:rPr>
+            <w:rFonts w:ascii="Calibri" w:eastAsia="Times New Roman" w:hAnsi="Calibri" w:cs="Calibri"/>
+            <w:color w:val="0000FF"/>
+            <w:u w:val="single"/>
+            <w:lang w:bidi="he-IL"/>
+          </w:rPr>
+          <w:t xml:space="preserve"> null” (2ality.com)</w:t>
+        </w:r>
+      </w:hyperlink>
+    </w:p>
+    <w:p>
+      <w:pPr>
+        <w:numPr>
+          <w:ilvl w:val="0"/>
+          <w:numId w:val="5"/>
+        </w:numPr>
+        <w:spacing w:after="0" w:line="240" w:lineRule="auto"/>
+        <w:textAlignment w:val="center"/>
+        <w:rPr>
+          <w:rFonts w:ascii="Calibri" w:eastAsia="Times New Roman" w:hAnsi="Calibri" w:cs="Calibri"/>
+          <w:lang w:bidi="he-IL"/>
+        </w:rPr>
+      </w:pPr>
+      <w:r>
+        <w:rPr>
+          <w:rFonts w:ascii="Calibri" w:eastAsia="Times New Roman" w:hAnsi="Calibri" w:cs="Calibri"/>
+          <w:lang w:bidi="he-IL"/>
+        </w:rPr>
+        <w:t xml:space="preserve"> </w:t>
+      </w:r>
+      <w:hyperlink r:id="rId16" w:history="1">
+        <w:r>
+          <w:rPr>
+            <w:rFonts w:ascii="Calibri" w:eastAsia="Times New Roman" w:hAnsi="Calibri" w:cs="Calibri"/>
+            <w:color w:val="0000FF"/>
+            <w:u w:val="single"/>
+            <w:lang w:bidi="he-IL"/>
+          </w:rPr>
+          <w:t>Categorizing values in JavaScript (2ality.com)</w:t>
+        </w:r>
+      </w:hyperlink>
+    </w:p>
+    <w:p>
+      <w:pPr>
+        <w:numPr>
+          <w:ilvl w:val="0"/>
+          <w:numId w:val="5"/>
+        </w:numPr>
+        <w:spacing w:after="0" w:line="240" w:lineRule="auto"/>
+        <w:ind w:left="1260"/>
+        <w:textAlignment w:val="center"/>
+        <w:rPr>
+          <w:rFonts w:ascii="Calibri" w:eastAsia="Times New Roman" w:hAnsi="Calibri" w:cs="Calibri"/>
+          <w:lang w:bidi="he-IL"/>
+        </w:rPr>
+      </w:pPr>
+    </w:p>
+    <w:p>
+      <w:pPr>
+        <w:numPr>
+          <w:ilvl w:val="0"/>
+          <w:numId w:val="5"/>
+        </w:numPr>
+        <w:spacing w:after="0" w:line="240" w:lineRule="auto"/>
+        <w:textAlignment w:val="center"/>
+        <w:rPr>
+          <w:rFonts w:ascii="Calibri" w:eastAsia="Times New Roman" w:hAnsi="Calibri" w:cs="Calibri"/>
+          <w:lang w:bidi="he-IL"/>
+        </w:rPr>
+      </w:pPr>
+      <w:hyperlink r:id="rId17" w:history="1">
+        <w:r>
+          <w:rPr>
+            <w:rFonts w:ascii="Calibri" w:eastAsia="Times New Roman" w:hAnsi="Calibri" w:cs="Calibri"/>
+            <w:color w:val="0000FF"/>
+            <w:u w:val="single"/>
+            <w:lang w:bidi="he-IL"/>
+          </w:rPr>
+          <w:t>Hoisting - MDN Web Docs Glossary: Definitions of Web-related terms | MDN (mozilla.org)</w:t>
+        </w:r>
+      </w:hyperlink>
+    </w:p>
+    <w:p>
+      <w:pPr>
+        <w:numPr>
+          <w:ilvl w:val="0"/>
+          <w:numId w:val="5"/>
+        </w:numPr>
+        <w:spacing w:after="0" w:line="240" w:lineRule="auto"/>
+        <w:textAlignment w:val="center"/>
+        <w:rPr>
+          <w:rFonts w:ascii="Calibri" w:eastAsia="Times New Roman" w:hAnsi="Calibri" w:cs="Calibri"/>
+          <w:lang w:bidi="he-IL"/>
+        </w:rPr>
+      </w:pPr>
+      <w:hyperlink r:id="rId18" w:history="1">
+        <w:r>
+          <w:rPr>
+            <w:rFonts w:ascii="Calibri" w:eastAsia="Times New Roman" w:hAnsi="Calibri" w:cs="Calibri"/>
+            <w:color w:val="0000FF"/>
+            <w:u w:val="single"/>
+            <w:lang w:bidi="he-IL"/>
+          </w:rPr>
+          <w:t>JavaScript: From Downloading Scripts to Execution (Part 3) (telerik.com)</w:t>
+        </w:r>
+      </w:hyperlink>
+    </w:p>
+    <w:p>
+      <w:pPr>
+        <w:numPr>
+          <w:ilvl w:val="0"/>
+          <w:numId w:val="5"/>
+        </w:numPr>
+        <w:spacing w:after="0" w:line="240" w:lineRule="auto"/>
+        <w:textAlignment w:val="center"/>
+        <w:rPr>
+          <w:rFonts w:ascii="Calibri" w:eastAsia="Times New Roman" w:hAnsi="Calibri" w:cs="Calibri"/>
+          <w:lang w:bidi="he-IL"/>
+        </w:rPr>
+      </w:pPr>
+      <w:hyperlink r:id="rId19" w:history="1">
+        <w:r>
+          <w:rPr>
+            <w:rFonts w:ascii="Calibri" w:eastAsia="Times New Roman" w:hAnsi="Calibri" w:cs="Calibri"/>
+            <w:color w:val="0000FF"/>
+            <w:u w:val="single"/>
+            <w:lang w:bidi="he-IL"/>
+          </w:rPr>
+          <w:t>JavaScript Variables Lifecycle: Why let Is Not Hoisted (dmitripavlutin.com)</w:t>
+        </w:r>
+      </w:hyperlink>
+    </w:p>
+    <w:p>
+      <w:pPr>
+        <w:numPr>
+          <w:ilvl w:val="0"/>
+          <w:numId w:val="5"/>
+        </w:numPr>
+        <w:spacing w:after="0" w:line="240" w:lineRule="auto"/>
+        <w:textAlignment w:val="center"/>
+        <w:rPr>
+          <w:rFonts w:ascii="Calibri" w:eastAsia="Times New Roman" w:hAnsi="Calibri" w:cs="Calibri"/>
+          <w:lang w:bidi="he-IL"/>
+        </w:rPr>
+      </w:pPr>
+      <w:hyperlink r:id="rId20" w:anchor=":~:text=var%20variables%20can%20be%20updated,const%20variables%20are%20not%20initialized." w:history="1">
+        <w:r>
+          <w:rPr>
+            <w:rFonts w:ascii="Calibri" w:eastAsia="Times New Roman" w:hAnsi="Calibri" w:cs="Calibri"/>
+            <w:color w:val="0000FF"/>
+            <w:u w:val="single"/>
+            <w:lang w:bidi="he-IL"/>
+          </w:rPr>
+          <w:t>Var, Let, and Const – What's the Difference? (freecodecamp.org)</w:t>
+        </w:r>
+      </w:hyperlink>
+    </w:p>
+    <w:p>
+      <w:pPr>
+        <w:numPr>
+          <w:ilvl w:val="0"/>
+          <w:numId w:val="5"/>
+        </w:numPr>
+        <w:spacing w:after="0" w:line="240" w:lineRule="auto"/>
+        <w:textAlignment w:val="center"/>
+        <w:rPr>
+          <w:rFonts w:ascii="Calibri" w:eastAsia="Times New Roman" w:hAnsi="Calibri" w:cs="Calibri"/>
+          <w:lang w:bidi="he-IL"/>
+        </w:rPr>
+      </w:pPr>
+      <w:hyperlink r:id="rId21" w:anchor="sec-rules-of-automatic-semicolon-insertion" w:history="1">
+        <w:r>
+          <w:rPr>
+            <w:rFonts w:ascii="Calibri" w:eastAsia="Times New Roman" w:hAnsi="Calibri" w:cs="Calibri"/>
+            <w:color w:val="0000FF"/>
+            <w:u w:val="single"/>
+            <w:lang w:bidi="he-IL"/>
+          </w:rPr>
+          <w:t>ECMAScript® 2016 Language Specification (ecma-international.org)</w:t>
+        </w:r>
+      </w:hyperlink>
+    </w:p>
+    <w:p>
+      <w:pPr>
+        <w:numPr>
+          <w:ilvl w:val="0"/>
+          <w:numId w:val="5"/>
+        </w:numPr>
+        <w:spacing w:after="0" w:line="240" w:lineRule="auto"/>
+        <w:textAlignment w:val="center"/>
+        <w:rPr>
+          <w:rFonts w:ascii="Calibri" w:eastAsia="Times New Roman" w:hAnsi="Calibri" w:cs="Calibri"/>
+          <w:lang w:bidi="he-IL"/>
+        </w:rPr>
+      </w:pPr>
+      <w:hyperlink r:id="rId22" w:history="1">
+        <w:r>
+          <w:rPr>
+            <w:rFonts w:ascii="Calibri" w:eastAsia="Times New Roman" w:hAnsi="Calibri" w:cs="Calibri"/>
+            <w:color w:val="0000FF"/>
+            <w:u w:val="single"/>
+            <w:lang w:bidi="he-IL"/>
+          </w:rPr>
+          <w:t>Semicolons in JavaScript (flaviocopes.com)</w:t>
+        </w:r>
+      </w:hyperlink>
+    </w:p>
+    <w:p>
+      <w:pPr>
+        <w:numPr>
+          <w:ilvl w:val="0"/>
+          <w:numId w:val="5"/>
+        </w:numPr>
+        <w:spacing w:after="0" w:line="240" w:lineRule="auto"/>
+        <w:textAlignment w:val="center"/>
+        <w:rPr>
+          <w:rFonts w:ascii="Calibri" w:eastAsia="Times New Roman" w:hAnsi="Calibri" w:cs="Calibri"/>
+          <w:lang w:bidi="he-IL"/>
+        </w:rPr>
+      </w:pPr>
+      <w:hyperlink r:id="rId23" w:history="1">
+        <w:r>
+          <w:rPr>
+            <w:rFonts w:ascii="Calibri" w:eastAsia="Times New Roman" w:hAnsi="Calibri" w:cs="Calibri"/>
+            <w:color w:val="0000FF"/>
+            <w:u w:val="single"/>
+            <w:lang w:bidi="he-IL"/>
+          </w:rPr>
+          <w:t>Semicolons in JavaScript: To Use or Not to Use? - DEV Community</w:t>
+        </w:r>
+      </w:hyperlink>
+    </w:p>
+    <w:p>
+      <w:pPr>
+        <w:numPr>
+          <w:ilvl w:val="0"/>
+          <w:numId w:val="5"/>
+        </w:numPr>
+        <w:spacing w:after="0" w:line="240" w:lineRule="auto"/>
+        <w:textAlignment w:val="center"/>
+        <w:rPr>
+          <w:rFonts w:ascii="Calibri" w:eastAsia="Times New Roman" w:hAnsi="Calibri" w:cs="Calibri"/>
+          <w:lang w:bidi="he-IL"/>
+        </w:rPr>
+      </w:pPr>
+      <w:hyperlink r:id="rId24" w:history="1">
+        <w:r>
+          <w:rPr>
+            <w:rFonts w:ascii="Calibri" w:eastAsia="Times New Roman" w:hAnsi="Calibri" w:cs="Calibri"/>
+            <w:color w:val="0000FF"/>
+            <w:u w:val="single"/>
+            <w:lang w:bidi="he-IL"/>
+          </w:rPr>
+          <w:t>What are the rules for JavaScript's automatic semicolon insertion (ASI)? - Stack Overflow</w:t>
+        </w:r>
+      </w:hyperlink>
+    </w:p>
+    <w:p>
+      <w:pPr>
+        <w:spacing w:after="0" w:line="240" w:lineRule="auto"/>
+        <w:ind w:left="540"/>
+        <w:rPr>
+          <w:rFonts w:ascii="Calibri" w:eastAsia="Times New Roman" w:hAnsi="Calibri" w:cs="Calibri"/>
+          <w:lang w:bidi="he-IL"/>
+        </w:rPr>
+      </w:pPr>
+      <w:r>
+        <w:rPr>
+          <w:rFonts w:ascii="Calibri" w:eastAsia="Times New Roman" w:hAnsi="Calibri" w:cs="Calibri"/>
+          <w:lang w:bidi="he-IL"/>
+        </w:rPr>
+        <w:t> </w:t>
+      </w:r>
+    </w:p>
+    <w:p>
+      <w:pPr>
+        <w:spacing w:after="0" w:line="240" w:lineRule="auto"/>
+        <w:rPr>
+          <w:rFonts w:ascii="Calibri" w:eastAsia="Times New Roman" w:hAnsi="Calibri" w:cs="Calibri"/>
+          <w:lang w:bidi="he-IL"/>
+        </w:rPr>
+      </w:pPr>
+      <w:r>
+        <w:rPr>
+          <w:rFonts w:ascii="Calibri" w:eastAsia="Times New Roman" w:hAnsi="Calibri" w:cs="Calibri"/>
+          <w:lang w:bidi="he-IL"/>
+        </w:rPr>
+        <w:t> </w:t>
+      </w:r>
+    </w:p>
+    <w:p>
+      <w:pPr>
+        <w:spacing w:after="0" w:line="240" w:lineRule="auto"/>
+        <w:rPr>
+          <w:rFonts w:ascii="Calibri" w:eastAsia="Times New Roman" w:hAnsi="Calibri" w:cs="Calibri"/>
+          <w:lang w:bidi="he-IL"/>
+        </w:rPr>
+      </w:pPr>
+      <w:r>
+        <w:rPr>
+          <w:rFonts w:ascii="Calibri" w:eastAsia="Times New Roman" w:hAnsi="Calibri" w:cs="Calibri"/>
+          <w:lang w:bidi="he-IL"/>
+        </w:rPr>
+        <w:t> </w:t>
+      </w:r>
+    </w:p>
+    <w:p>
+      <w:pPr>
+        <w:numPr>
+          <w:ilvl w:val="0"/>
+          <w:numId w:val="5"/>
+        </w:numPr>
+        <w:spacing w:after="0" w:line="240" w:lineRule="auto"/>
+        <w:textAlignment w:val="center"/>
+        <w:rPr>
+          <w:rFonts w:ascii="Calibri" w:eastAsia="Times New Roman" w:hAnsi="Calibri" w:cs="Calibri"/>
+          <w:lang w:bidi="he-IL"/>
+        </w:rPr>
+      </w:pPr>
+      <w:hyperlink r:id="rId25" w:history="1">
+        <w:r>
+          <w:rPr>
+            <w:rFonts w:ascii="Calibri" w:eastAsia="Times New Roman" w:hAnsi="Calibri" w:cs="Calibri"/>
+            <w:color w:val="0000FF"/>
+            <w:u w:val="single"/>
+            <w:lang w:bidi="he-IL"/>
+          </w:rPr>
+          <w:t>ASI Guide - Are Semicolons Necessary in JavaScript?</w:t>
+        </w:r>
+      </w:hyperlink>
+    </w:p>
+    <w:p>
+      <w:pPr>
+        <w:numPr>
+          <w:ilvl w:val="0"/>
+          <w:numId w:val="5"/>
+        </w:numPr>
+        <w:spacing w:after="0" w:line="240" w:lineRule="auto"/>
+        <w:textAlignment w:val="center"/>
+        <w:rPr>
+          <w:rFonts w:ascii="Calibri" w:eastAsia="Times New Roman" w:hAnsi="Calibri" w:cs="Calibri"/>
+          <w:lang w:bidi="he-IL"/>
+        </w:rPr>
+      </w:pPr>
+      <w:hyperlink r:id="rId26" w:history="1">
+        <w:r>
+          <w:rPr>
+            <w:rFonts w:ascii="Calibri" w:eastAsia="Times New Roman" w:hAnsi="Calibri" w:cs="Calibri"/>
+            <w:color w:val="0000FF"/>
+            <w:u w:val="single"/>
+            <w:lang w:bidi="he-IL"/>
+          </w:rPr>
+          <w:t>JavaScript Basics: Lexical Grammar, Expressions/Operators and Statements | by Dan Park | Medium</w:t>
+        </w:r>
+      </w:hyperlink>
+    </w:p>
+    <w:p>
+      <w:pPr>
+        <w:numPr>
+          <w:ilvl w:val="0"/>
+          <w:numId w:val="5"/>
+        </w:numPr>
+        <w:spacing w:after="0" w:line="240" w:lineRule="auto"/>
+        <w:textAlignment w:val="center"/>
+        <w:rPr>
+          <w:rFonts w:ascii="Calibri" w:eastAsia="Times New Roman" w:hAnsi="Calibri" w:cs="Calibri"/>
+          <w:lang w:bidi="he-IL"/>
+        </w:rPr>
+      </w:pPr>
+      <w:hyperlink r:id="rId27" w:history="1">
+        <w:r>
+          <w:rPr>
+            <w:rFonts w:ascii="Calibri" w:eastAsia="Times New Roman" w:hAnsi="Calibri" w:cs="Calibri"/>
+            <w:color w:val="0000FF"/>
+            <w:u w:val="single"/>
+            <w:lang w:bidi="he-IL"/>
+          </w:rPr>
+          <w:t>JavaScript Expressions and Statements | by Madhu M | Launch School | Medium</w:t>
+        </w:r>
+      </w:hyperlink>
+    </w:p>
+    <w:p>
+      <w:pPr>
+        <w:numPr>
+          <w:ilvl w:val="0"/>
+          <w:numId w:val="5"/>
+        </w:numPr>
+        <w:spacing w:after="0" w:line="240" w:lineRule="auto"/>
+        <w:textAlignment w:val="center"/>
+        <w:rPr>
+          <w:rFonts w:ascii="Calibri" w:eastAsia="Times New Roman" w:hAnsi="Calibri" w:cs="Calibri"/>
+          <w:lang w:bidi="he-IL"/>
+        </w:rPr>
+      </w:pPr>
+      <w:hyperlink r:id="rId28" w:anchor="expressions" w:history="1">
+        <w:r>
+          <w:rPr>
+            <w:rFonts w:ascii="Calibri" w:eastAsia="Times New Roman" w:hAnsi="Calibri" w:cs="Calibri"/>
+            <w:color w:val="0000FF"/>
+            <w:u w:val="single"/>
+            <w:lang w:bidi="he-IL"/>
+          </w:rPr>
+          <w:t>Expressions and operators - JavaScript | MDN (mozilla.org)</w:t>
+        </w:r>
+      </w:hyperlink>
+    </w:p>
+    <w:p>
+      <w:pPr>
+        <w:jc w:val="both"/>
+        <w:rPr>
+          <w:rFonts w:asciiTheme="majorBidi" w:hAnsiTheme="majorBidi" w:cstheme="majorBidi"/>
+          <w:bCs/>
+          <w:sz w:val="24"/>
+          <w:szCs w:val="24"/>
+        </w:rPr>
+      </w:pPr>
+    </w:p>
     <w:sectPr>
       <w:pgSz w:w="12240" w:h="15840"/>
       <w:pgMar w:top="1440" w:right="1440" w:bottom="1440" w:left="1440" w:header="720" w:footer="720" w:gutter="0"/>
@@ -2897,6 +3914,602 @@
     </w:lvl>
   </w:abstractNum>
   <w:abstractNum w:abstractNumId="2" w15:restartNumberingAfterBreak="0">
+    <w:nsid w:val="1FF35C8D"/>
+    <w:multiLevelType w:val="multilevel"/>
+    <w:tmpl w:val="96D286DA"/>
+    <w:lvl w:ilvl="0">
+      <w:start w:val="1"/>
+      <w:numFmt w:val="bullet"/>
+      <w:lvlText w:val=""/>
+      <w:lvlJc w:val="left"/>
+      <w:pPr>
+        <w:tabs>
+          <w:tab w:val="num" w:pos="720"/>
+        </w:tabs>
+        <w:ind w:left="720" w:hanging="360"/>
+      </w:pPr>
+      <w:rPr>
+        <w:rFonts w:ascii="Symbol" w:hAnsi="Symbol" w:hint="default"/>
+        <w:sz w:val="20"/>
+      </w:rPr>
+    </w:lvl>
+    <w:lvl w:ilvl="1">
+      <w:start w:val="1"/>
+      <w:numFmt w:val="bullet"/>
+      <w:lvlText w:val=""/>
+      <w:lvlJc w:val="left"/>
+      <w:pPr>
+        <w:tabs>
+          <w:tab w:val="num" w:pos="1440"/>
+        </w:tabs>
+        <w:ind w:left="1440" w:hanging="360"/>
+      </w:pPr>
+      <w:rPr>
+        <w:rFonts w:ascii="Symbol" w:hAnsi="Symbol" w:hint="default"/>
+        <w:sz w:val="20"/>
+      </w:rPr>
+    </w:lvl>
+    <w:lvl w:ilvl="2" w:tentative="1">
+      <w:start w:val="1"/>
+      <w:numFmt w:val="bullet"/>
+      <w:lvlText w:val=""/>
+      <w:lvlJc w:val="left"/>
+      <w:pPr>
+        <w:tabs>
+          <w:tab w:val="num" w:pos="2160"/>
+        </w:tabs>
+        <w:ind w:left="2160" w:hanging="360"/>
+      </w:pPr>
+      <w:rPr>
+        <w:rFonts w:ascii="Symbol" w:hAnsi="Symbol" w:hint="default"/>
+        <w:sz w:val="20"/>
+      </w:rPr>
+    </w:lvl>
+    <w:lvl w:ilvl="3" w:tentative="1">
+      <w:start w:val="1"/>
+      <w:numFmt w:val="bullet"/>
+      <w:lvlText w:val=""/>
+      <w:lvlJc w:val="left"/>
+      <w:pPr>
+        <w:tabs>
+          <w:tab w:val="num" w:pos="2880"/>
+        </w:tabs>
+        <w:ind w:left="2880" w:hanging="360"/>
+      </w:pPr>
+      <w:rPr>
+        <w:rFonts w:ascii="Symbol" w:hAnsi="Symbol" w:hint="default"/>
+        <w:sz w:val="20"/>
+      </w:rPr>
+    </w:lvl>
+    <w:lvl w:ilvl="4" w:tentative="1">
+      <w:start w:val="1"/>
+      <w:numFmt w:val="bullet"/>
+      <w:lvlText w:val=""/>
+      <w:lvlJc w:val="left"/>
+      <w:pPr>
+        <w:tabs>
+          <w:tab w:val="num" w:pos="3600"/>
+        </w:tabs>
+        <w:ind w:left="3600" w:hanging="360"/>
+      </w:pPr>
+      <w:rPr>
+        <w:rFonts w:ascii="Symbol" w:hAnsi="Symbol" w:hint="default"/>
+        <w:sz w:val="20"/>
+      </w:rPr>
+    </w:lvl>
+    <w:lvl w:ilvl="5" w:tentative="1">
+      <w:start w:val="1"/>
+      <w:numFmt w:val="bullet"/>
+      <w:lvlText w:val=""/>
+      <w:lvlJc w:val="left"/>
+      <w:pPr>
+        <w:tabs>
+          <w:tab w:val="num" w:pos="4320"/>
+        </w:tabs>
+        <w:ind w:left="4320" w:hanging="360"/>
+      </w:pPr>
+      <w:rPr>
+        <w:rFonts w:ascii="Symbol" w:hAnsi="Symbol" w:hint="default"/>
+        <w:sz w:val="20"/>
+      </w:rPr>
+    </w:lvl>
+    <w:lvl w:ilvl="6" w:tentative="1">
+      <w:start w:val="1"/>
+      <w:numFmt w:val="bullet"/>
+      <w:lvlText w:val=""/>
+      <w:lvlJc w:val="left"/>
+      <w:pPr>
+        <w:tabs>
+          <w:tab w:val="num" w:pos="5040"/>
+        </w:tabs>
+        <w:ind w:left="5040" w:hanging="360"/>
+      </w:pPr>
+      <w:rPr>
+        <w:rFonts w:ascii="Symbol" w:hAnsi="Symbol" w:hint="default"/>
+        <w:sz w:val="20"/>
+      </w:rPr>
+    </w:lvl>
+    <w:lvl w:ilvl="7" w:tentative="1">
+      <w:start w:val="1"/>
+      <w:numFmt w:val="bullet"/>
+      <w:lvlText w:val=""/>
+      <w:lvlJc w:val="left"/>
+      <w:pPr>
+        <w:tabs>
+          <w:tab w:val="num" w:pos="5760"/>
+        </w:tabs>
+        <w:ind w:left="5760" w:hanging="360"/>
+      </w:pPr>
+      <w:rPr>
+        <w:rFonts w:ascii="Symbol" w:hAnsi="Symbol" w:hint="default"/>
+        <w:sz w:val="20"/>
+      </w:rPr>
+    </w:lvl>
+    <w:lvl w:ilvl="8" w:tentative="1">
+      <w:start w:val="1"/>
+      <w:numFmt w:val="bullet"/>
+      <w:lvlText w:val=""/>
+      <w:lvlJc w:val="left"/>
+      <w:pPr>
+        <w:tabs>
+          <w:tab w:val="num" w:pos="6480"/>
+        </w:tabs>
+        <w:ind w:left="6480" w:hanging="360"/>
+      </w:pPr>
+      <w:rPr>
+        <w:rFonts w:ascii="Symbol" w:hAnsi="Symbol" w:hint="default"/>
+        <w:sz w:val="20"/>
+      </w:rPr>
+    </w:lvl>
+  </w:abstractNum>
+  <w:abstractNum w:abstractNumId="3" w15:restartNumberingAfterBreak="0">
+    <w:nsid w:val="23F23087"/>
+    <w:multiLevelType w:val="multilevel"/>
+    <w:tmpl w:val="AF04BD8C"/>
+    <w:lvl w:ilvl="0">
+      <w:start w:val="1"/>
+      <w:numFmt w:val="bullet"/>
+      <w:lvlText w:val=""/>
+      <w:lvlJc w:val="left"/>
+      <w:pPr>
+        <w:tabs>
+          <w:tab w:val="num" w:pos="720"/>
+        </w:tabs>
+        <w:ind w:left="720" w:hanging="360"/>
+      </w:pPr>
+      <w:rPr>
+        <w:rFonts w:ascii="Symbol" w:hAnsi="Symbol" w:hint="default"/>
+        <w:sz w:val="20"/>
+      </w:rPr>
+    </w:lvl>
+    <w:lvl w:ilvl="1" w:tentative="1">
+      <w:start w:val="1"/>
+      <w:numFmt w:val="bullet"/>
+      <w:lvlText w:val=""/>
+      <w:lvlJc w:val="left"/>
+      <w:pPr>
+        <w:tabs>
+          <w:tab w:val="num" w:pos="1440"/>
+        </w:tabs>
+        <w:ind w:left="1440" w:hanging="360"/>
+      </w:pPr>
+      <w:rPr>
+        <w:rFonts w:ascii="Symbol" w:hAnsi="Symbol" w:hint="default"/>
+        <w:sz w:val="20"/>
+      </w:rPr>
+    </w:lvl>
+    <w:lvl w:ilvl="2" w:tentative="1">
+      <w:start w:val="1"/>
+      <w:numFmt w:val="bullet"/>
+      <w:lvlText w:val=""/>
+      <w:lvlJc w:val="left"/>
+      <w:pPr>
+        <w:tabs>
+          <w:tab w:val="num" w:pos="2160"/>
+        </w:tabs>
+        <w:ind w:left="2160" w:hanging="360"/>
+      </w:pPr>
+      <w:rPr>
+        <w:rFonts w:ascii="Symbol" w:hAnsi="Symbol" w:hint="default"/>
+        <w:sz w:val="20"/>
+      </w:rPr>
+    </w:lvl>
+    <w:lvl w:ilvl="3" w:tentative="1">
+      <w:start w:val="1"/>
+      <w:numFmt w:val="bullet"/>
+      <w:lvlText w:val=""/>
+      <w:lvlJc w:val="left"/>
+      <w:pPr>
+        <w:tabs>
+          <w:tab w:val="num" w:pos="2880"/>
+        </w:tabs>
+        <w:ind w:left="2880" w:hanging="360"/>
+      </w:pPr>
+      <w:rPr>
+        <w:rFonts w:ascii="Symbol" w:hAnsi="Symbol" w:hint="default"/>
+        <w:sz w:val="20"/>
+      </w:rPr>
+    </w:lvl>
+    <w:lvl w:ilvl="4" w:tentative="1">
+      <w:start w:val="1"/>
+      <w:numFmt w:val="bullet"/>
+      <w:lvlText w:val=""/>
+      <w:lvlJc w:val="left"/>
+      <w:pPr>
+        <w:tabs>
+          <w:tab w:val="num" w:pos="3600"/>
+        </w:tabs>
+        <w:ind w:left="3600" w:hanging="360"/>
+      </w:pPr>
+      <w:rPr>
+        <w:rFonts w:ascii="Symbol" w:hAnsi="Symbol" w:hint="default"/>
+        <w:sz w:val="20"/>
+      </w:rPr>
+    </w:lvl>
+    <w:lvl w:ilvl="5" w:tentative="1">
+      <w:start w:val="1"/>
+      <w:numFmt w:val="bullet"/>
+      <w:lvlText w:val=""/>
+      <w:lvlJc w:val="left"/>
+      <w:pPr>
+        <w:tabs>
+          <w:tab w:val="num" w:pos="4320"/>
+        </w:tabs>
+        <w:ind w:left="4320" w:hanging="360"/>
+      </w:pPr>
+      <w:rPr>
+        <w:rFonts w:ascii="Symbol" w:hAnsi="Symbol" w:hint="default"/>
+        <w:sz w:val="20"/>
+      </w:rPr>
+    </w:lvl>
+    <w:lvl w:ilvl="6" w:tentative="1">
+      <w:start w:val="1"/>
+      <w:numFmt w:val="bullet"/>
+      <w:lvlText w:val=""/>
+      <w:lvlJc w:val="left"/>
+      <w:pPr>
+        <w:tabs>
+          <w:tab w:val="num" w:pos="5040"/>
+        </w:tabs>
+        <w:ind w:left="5040" w:hanging="360"/>
+      </w:pPr>
+      <w:rPr>
+        <w:rFonts w:ascii="Symbol" w:hAnsi="Symbol" w:hint="default"/>
+        <w:sz w:val="20"/>
+      </w:rPr>
+    </w:lvl>
+    <w:lvl w:ilvl="7" w:tentative="1">
+      <w:start w:val="1"/>
+      <w:numFmt w:val="bullet"/>
+      <w:lvlText w:val=""/>
+      <w:lvlJc w:val="left"/>
+      <w:pPr>
+        <w:tabs>
+          <w:tab w:val="num" w:pos="5760"/>
+        </w:tabs>
+        <w:ind w:left="5760" w:hanging="360"/>
+      </w:pPr>
+      <w:rPr>
+        <w:rFonts w:ascii="Symbol" w:hAnsi="Symbol" w:hint="default"/>
+        <w:sz w:val="20"/>
+      </w:rPr>
+    </w:lvl>
+    <w:lvl w:ilvl="8" w:tentative="1">
+      <w:start w:val="1"/>
+      <w:numFmt w:val="bullet"/>
+      <w:lvlText w:val=""/>
+      <w:lvlJc w:val="left"/>
+      <w:pPr>
+        <w:tabs>
+          <w:tab w:val="num" w:pos="6480"/>
+        </w:tabs>
+        <w:ind w:left="6480" w:hanging="360"/>
+      </w:pPr>
+      <w:rPr>
+        <w:rFonts w:ascii="Symbol" w:hAnsi="Symbol" w:hint="default"/>
+        <w:sz w:val="20"/>
+      </w:rPr>
+    </w:lvl>
+  </w:abstractNum>
+  <w:abstractNum w:abstractNumId="4" w15:restartNumberingAfterBreak="0">
+    <w:nsid w:val="30FF76A7"/>
+    <w:multiLevelType w:val="multilevel"/>
+    <w:tmpl w:val="47CCF062"/>
+    <w:lvl w:ilvl="0">
+      <w:start w:val="1"/>
+      <w:numFmt w:val="bullet"/>
+      <w:lvlText w:val=""/>
+      <w:lvlJc w:val="left"/>
+      <w:pPr>
+        <w:tabs>
+          <w:tab w:val="num" w:pos="720"/>
+        </w:tabs>
+        <w:ind w:left="720" w:hanging="360"/>
+      </w:pPr>
+      <w:rPr>
+        <w:rFonts w:ascii="Symbol" w:hAnsi="Symbol" w:hint="default"/>
+        <w:sz w:val="20"/>
+      </w:rPr>
+    </w:lvl>
+    <w:lvl w:ilvl="1" w:tentative="1">
+      <w:start w:val="1"/>
+      <w:numFmt w:val="bullet"/>
+      <w:lvlText w:val=""/>
+      <w:lvlJc w:val="left"/>
+      <w:pPr>
+        <w:tabs>
+          <w:tab w:val="num" w:pos="1440"/>
+        </w:tabs>
+        <w:ind w:left="1440" w:hanging="360"/>
+      </w:pPr>
+      <w:rPr>
+        <w:rFonts w:ascii="Symbol" w:hAnsi="Symbol" w:hint="default"/>
+        <w:sz w:val="20"/>
+      </w:rPr>
+    </w:lvl>
+    <w:lvl w:ilvl="2" w:tentative="1">
+      <w:start w:val="1"/>
+      <w:numFmt w:val="bullet"/>
+      <w:lvlText w:val=""/>
+      <w:lvlJc w:val="left"/>
+      <w:pPr>
+        <w:tabs>
+          <w:tab w:val="num" w:pos="2160"/>
+        </w:tabs>
+        <w:ind w:left="2160" w:hanging="360"/>
+      </w:pPr>
+      <w:rPr>
+        <w:rFonts w:ascii="Symbol" w:hAnsi="Symbol" w:hint="default"/>
+        <w:sz w:val="20"/>
+      </w:rPr>
+    </w:lvl>
+    <w:lvl w:ilvl="3" w:tentative="1">
+      <w:start w:val="1"/>
+      <w:numFmt w:val="bullet"/>
+      <w:lvlText w:val=""/>
+      <w:lvlJc w:val="left"/>
+      <w:pPr>
+        <w:tabs>
+          <w:tab w:val="num" w:pos="2880"/>
+        </w:tabs>
+        <w:ind w:left="2880" w:hanging="360"/>
+      </w:pPr>
+      <w:rPr>
+        <w:rFonts w:ascii="Symbol" w:hAnsi="Symbol" w:hint="default"/>
+        <w:sz w:val="20"/>
+      </w:rPr>
+    </w:lvl>
+    <w:lvl w:ilvl="4" w:tentative="1">
+      <w:start w:val="1"/>
+      <w:numFmt w:val="bullet"/>
+      <w:lvlText w:val=""/>
+      <w:lvlJc w:val="left"/>
+      <w:pPr>
+        <w:tabs>
+          <w:tab w:val="num" w:pos="3600"/>
+        </w:tabs>
+        <w:ind w:left="3600" w:hanging="360"/>
+      </w:pPr>
+      <w:rPr>
+        <w:rFonts w:ascii="Symbol" w:hAnsi="Symbol" w:hint="default"/>
+        <w:sz w:val="20"/>
+      </w:rPr>
+    </w:lvl>
+    <w:lvl w:ilvl="5" w:tentative="1">
+      <w:start w:val="1"/>
+      <w:numFmt w:val="bullet"/>
+      <w:lvlText w:val=""/>
+      <w:lvlJc w:val="left"/>
+      <w:pPr>
+        <w:tabs>
+          <w:tab w:val="num" w:pos="4320"/>
+        </w:tabs>
+        <w:ind w:left="4320" w:hanging="360"/>
+      </w:pPr>
+      <w:rPr>
+        <w:rFonts w:ascii="Symbol" w:hAnsi="Symbol" w:hint="default"/>
+        <w:sz w:val="20"/>
+      </w:rPr>
+    </w:lvl>
+    <w:lvl w:ilvl="6" w:tentative="1">
+      <w:start w:val="1"/>
+      <w:numFmt w:val="bullet"/>
+      <w:lvlText w:val=""/>
+      <w:lvlJc w:val="left"/>
+      <w:pPr>
+        <w:tabs>
+          <w:tab w:val="num" w:pos="5040"/>
+        </w:tabs>
+        <w:ind w:left="5040" w:hanging="360"/>
+      </w:pPr>
+      <w:rPr>
+        <w:rFonts w:ascii="Symbol" w:hAnsi="Symbol" w:hint="default"/>
+        <w:sz w:val="20"/>
+      </w:rPr>
+    </w:lvl>
+    <w:lvl w:ilvl="7" w:tentative="1">
+      <w:start w:val="1"/>
+      <w:numFmt w:val="bullet"/>
+      <w:lvlText w:val=""/>
+      <w:lvlJc w:val="left"/>
+      <w:pPr>
+        <w:tabs>
+          <w:tab w:val="num" w:pos="5760"/>
+        </w:tabs>
+        <w:ind w:left="5760" w:hanging="360"/>
+      </w:pPr>
+      <w:rPr>
+        <w:rFonts w:ascii="Symbol" w:hAnsi="Symbol" w:hint="default"/>
+        <w:sz w:val="20"/>
+      </w:rPr>
+    </w:lvl>
+    <w:lvl w:ilvl="8" w:tentative="1">
+      <w:start w:val="1"/>
+      <w:numFmt w:val="bullet"/>
+      <w:lvlText w:val=""/>
+      <w:lvlJc w:val="left"/>
+      <w:pPr>
+        <w:tabs>
+          <w:tab w:val="num" w:pos="6480"/>
+        </w:tabs>
+        <w:ind w:left="6480" w:hanging="360"/>
+      </w:pPr>
+      <w:rPr>
+        <w:rFonts w:ascii="Symbol" w:hAnsi="Symbol" w:hint="default"/>
+        <w:sz w:val="20"/>
+      </w:rPr>
+    </w:lvl>
+  </w:abstractNum>
+  <w:abstractNum w:abstractNumId="5" w15:restartNumberingAfterBreak="0">
+    <w:nsid w:val="3C0F3999"/>
+    <w:multiLevelType w:val="multilevel"/>
+    <w:tmpl w:val="E1DA012E"/>
+    <w:lvl w:ilvl="0">
+      <w:start w:val="1"/>
+      <w:numFmt w:val="bullet"/>
+      <w:lvlText w:val=""/>
+      <w:lvlJc w:val="left"/>
+      <w:pPr>
+        <w:tabs>
+          <w:tab w:val="num" w:pos="720"/>
+        </w:tabs>
+        <w:ind w:left="720" w:hanging="360"/>
+      </w:pPr>
+      <w:rPr>
+        <w:rFonts w:ascii="Symbol" w:hAnsi="Symbol" w:hint="default"/>
+        <w:sz w:val="20"/>
+      </w:rPr>
+    </w:lvl>
+    <w:lvl w:ilvl="1" w:tentative="1">
+      <w:start w:val="1"/>
+      <w:numFmt w:val="bullet"/>
+      <w:lvlText w:val=""/>
+      <w:lvlJc w:val="left"/>
+      <w:pPr>
+        <w:tabs>
+          <w:tab w:val="num" w:pos="1440"/>
+        </w:tabs>
+        <w:ind w:left="1440" w:hanging="360"/>
+      </w:pPr>
+      <w:rPr>
+        <w:rFonts w:ascii="Symbol" w:hAnsi="Symbol" w:hint="default"/>
+        <w:sz w:val="20"/>
+      </w:rPr>
+    </w:lvl>
+    <w:lvl w:ilvl="2" w:tentative="1">
+      <w:start w:val="1"/>
+      <w:numFmt w:val="bullet"/>
+      <w:lvlText w:val=""/>
+      <w:lvlJc w:val="left"/>
+      <w:pPr>
+        <w:tabs>
+          <w:tab w:val="num" w:pos="2160"/>
+        </w:tabs>
+        <w:ind w:left="2160" w:hanging="360"/>
+      </w:pPr>
+      <w:rPr>
+        <w:rFonts w:ascii="Symbol" w:hAnsi="Symbol" w:hint="default"/>
+        <w:sz w:val="20"/>
+      </w:rPr>
+    </w:lvl>
+    <w:lvl w:ilvl="3" w:tentative="1">
+      <w:start w:val="1"/>
+      <w:numFmt w:val="bullet"/>
+      <w:lvlText w:val=""/>
+      <w:lvlJc w:val="left"/>
+      <w:pPr>
+        <w:tabs>
+          <w:tab w:val="num" w:pos="2880"/>
+        </w:tabs>
+        <w:ind w:left="2880" w:hanging="360"/>
+      </w:pPr>
+      <w:rPr>
+        <w:rFonts w:ascii="Symbol" w:hAnsi="Symbol" w:hint="default"/>
+        <w:sz w:val="20"/>
+      </w:rPr>
+    </w:lvl>
+    <w:lvl w:ilvl="4" w:tentative="1">
+      <w:start w:val="1"/>
+      <w:numFmt w:val="bullet"/>
+      <w:lvlText w:val=""/>
+      <w:lvlJc w:val="left"/>
+      <w:pPr>
+        <w:tabs>
+          <w:tab w:val="num" w:pos="3600"/>
+        </w:tabs>
+        <w:ind w:left="3600" w:hanging="360"/>
+      </w:pPr>
+      <w:rPr>
+        <w:rFonts w:ascii="Symbol" w:hAnsi="Symbol" w:hint="default"/>
+        <w:sz w:val="20"/>
+      </w:rPr>
+    </w:lvl>
+    <w:lvl w:ilvl="5" w:tentative="1">
+      <w:start w:val="1"/>
+      <w:numFmt w:val="bullet"/>
+      <w:lvlText w:val=""/>
+      <w:lvlJc w:val="left"/>
+      <w:pPr>
+        <w:tabs>
+          <w:tab w:val="num" w:pos="4320"/>
+        </w:tabs>
+        <w:ind w:left="4320" w:hanging="360"/>
+      </w:pPr>
+      <w:rPr>
+        <w:rFonts w:ascii="Symbol" w:hAnsi="Symbol" w:hint="default"/>
+        <w:sz w:val="20"/>
+      </w:rPr>
+    </w:lvl>
+    <w:lvl w:ilvl="6" w:tentative="1">
+      <w:start w:val="1"/>
+      <w:numFmt w:val="bullet"/>
+      <w:lvlText w:val=""/>
+      <w:lvlJc w:val="left"/>
+      <w:pPr>
+        <w:tabs>
+          <w:tab w:val="num" w:pos="5040"/>
+        </w:tabs>
+        <w:ind w:left="5040" w:hanging="360"/>
+      </w:pPr>
+      <w:rPr>
+        <w:rFonts w:ascii="Symbol" w:hAnsi="Symbol" w:hint="default"/>
+        <w:sz w:val="20"/>
+      </w:rPr>
+    </w:lvl>
+    <w:lvl w:ilvl="7" w:tentative="1">
+      <w:start w:val="1"/>
+      <w:numFmt w:val="bullet"/>
+      <w:lvlText w:val=""/>
+      <w:lvlJc w:val="left"/>
+      <w:pPr>
+        <w:tabs>
+          <w:tab w:val="num" w:pos="5760"/>
+        </w:tabs>
+        <w:ind w:left="5760" w:hanging="360"/>
+      </w:pPr>
+      <w:rPr>
+        <w:rFonts w:ascii="Symbol" w:hAnsi="Symbol" w:hint="default"/>
+        <w:sz w:val="20"/>
+      </w:rPr>
+    </w:lvl>
+    <w:lvl w:ilvl="8" w:tentative="1">
+      <w:start w:val="1"/>
+      <w:numFmt w:val="bullet"/>
+      <w:lvlText w:val=""/>
+      <w:lvlJc w:val="left"/>
+      <w:pPr>
+        <w:tabs>
+          <w:tab w:val="num" w:pos="6480"/>
+        </w:tabs>
+        <w:ind w:left="6480" w:hanging="360"/>
+      </w:pPr>
+      <w:rPr>
+        <w:rFonts w:ascii="Symbol" w:hAnsi="Symbol" w:hint="default"/>
+        <w:sz w:val="20"/>
+      </w:rPr>
+    </w:lvl>
+  </w:abstractNum>
+  <w:abstractNum w:abstractNumId="6" w15:restartNumberingAfterBreak="0">
     <w:nsid w:val="45CE25FD"/>
     <w:multiLevelType w:val="multilevel"/>
     <w:tmpl w:val="18DE3DF8"/>
@@ -3007,6 +4620,453 @@
         </w:tabs>
         <w:ind w:left="6480" w:hanging="360"/>
       </w:pPr>
+    </w:lvl>
+  </w:abstractNum>
+  <w:abstractNum w:abstractNumId="7" w15:restartNumberingAfterBreak="0">
+    <w:nsid w:val="4A6A18E0"/>
+    <w:multiLevelType w:val="multilevel"/>
+    <w:tmpl w:val="F77AB8BE"/>
+    <w:lvl w:ilvl="0">
+      <w:start w:val="1"/>
+      <w:numFmt w:val="bullet"/>
+      <w:lvlText w:val=""/>
+      <w:lvlJc w:val="left"/>
+      <w:pPr>
+        <w:tabs>
+          <w:tab w:val="num" w:pos="720"/>
+        </w:tabs>
+        <w:ind w:left="720" w:hanging="360"/>
+      </w:pPr>
+      <w:rPr>
+        <w:rFonts w:ascii="Symbol" w:hAnsi="Symbol" w:hint="default"/>
+        <w:sz w:val="20"/>
+      </w:rPr>
+    </w:lvl>
+    <w:lvl w:ilvl="1" w:tentative="1">
+      <w:start w:val="1"/>
+      <w:numFmt w:val="bullet"/>
+      <w:lvlText w:val=""/>
+      <w:lvlJc w:val="left"/>
+      <w:pPr>
+        <w:tabs>
+          <w:tab w:val="num" w:pos="1440"/>
+        </w:tabs>
+        <w:ind w:left="1440" w:hanging="360"/>
+      </w:pPr>
+      <w:rPr>
+        <w:rFonts w:ascii="Symbol" w:hAnsi="Symbol" w:hint="default"/>
+        <w:sz w:val="20"/>
+      </w:rPr>
+    </w:lvl>
+    <w:lvl w:ilvl="2" w:tentative="1">
+      <w:start w:val="1"/>
+      <w:numFmt w:val="bullet"/>
+      <w:lvlText w:val=""/>
+      <w:lvlJc w:val="left"/>
+      <w:pPr>
+        <w:tabs>
+          <w:tab w:val="num" w:pos="2160"/>
+        </w:tabs>
+        <w:ind w:left="2160" w:hanging="360"/>
+      </w:pPr>
+      <w:rPr>
+        <w:rFonts w:ascii="Symbol" w:hAnsi="Symbol" w:hint="default"/>
+        <w:sz w:val="20"/>
+      </w:rPr>
+    </w:lvl>
+    <w:lvl w:ilvl="3" w:tentative="1">
+      <w:start w:val="1"/>
+      <w:numFmt w:val="bullet"/>
+      <w:lvlText w:val=""/>
+      <w:lvlJc w:val="left"/>
+      <w:pPr>
+        <w:tabs>
+          <w:tab w:val="num" w:pos="2880"/>
+        </w:tabs>
+        <w:ind w:left="2880" w:hanging="360"/>
+      </w:pPr>
+      <w:rPr>
+        <w:rFonts w:ascii="Symbol" w:hAnsi="Symbol" w:hint="default"/>
+        <w:sz w:val="20"/>
+      </w:rPr>
+    </w:lvl>
+    <w:lvl w:ilvl="4" w:tentative="1">
+      <w:start w:val="1"/>
+      <w:numFmt w:val="bullet"/>
+      <w:lvlText w:val=""/>
+      <w:lvlJc w:val="left"/>
+      <w:pPr>
+        <w:tabs>
+          <w:tab w:val="num" w:pos="3600"/>
+        </w:tabs>
+        <w:ind w:left="3600" w:hanging="360"/>
+      </w:pPr>
+      <w:rPr>
+        <w:rFonts w:ascii="Symbol" w:hAnsi="Symbol" w:hint="default"/>
+        <w:sz w:val="20"/>
+      </w:rPr>
+    </w:lvl>
+    <w:lvl w:ilvl="5" w:tentative="1">
+      <w:start w:val="1"/>
+      <w:numFmt w:val="bullet"/>
+      <w:lvlText w:val=""/>
+      <w:lvlJc w:val="left"/>
+      <w:pPr>
+        <w:tabs>
+          <w:tab w:val="num" w:pos="4320"/>
+        </w:tabs>
+        <w:ind w:left="4320" w:hanging="360"/>
+      </w:pPr>
+      <w:rPr>
+        <w:rFonts w:ascii="Symbol" w:hAnsi="Symbol" w:hint="default"/>
+        <w:sz w:val="20"/>
+      </w:rPr>
+    </w:lvl>
+    <w:lvl w:ilvl="6" w:tentative="1">
+      <w:start w:val="1"/>
+      <w:numFmt w:val="bullet"/>
+      <w:lvlText w:val=""/>
+      <w:lvlJc w:val="left"/>
+      <w:pPr>
+        <w:tabs>
+          <w:tab w:val="num" w:pos="5040"/>
+        </w:tabs>
+        <w:ind w:left="5040" w:hanging="360"/>
+      </w:pPr>
+      <w:rPr>
+        <w:rFonts w:ascii="Symbol" w:hAnsi="Symbol" w:hint="default"/>
+        <w:sz w:val="20"/>
+      </w:rPr>
+    </w:lvl>
+    <w:lvl w:ilvl="7" w:tentative="1">
+      <w:start w:val="1"/>
+      <w:numFmt w:val="bullet"/>
+      <w:lvlText w:val=""/>
+      <w:lvlJc w:val="left"/>
+      <w:pPr>
+        <w:tabs>
+          <w:tab w:val="num" w:pos="5760"/>
+        </w:tabs>
+        <w:ind w:left="5760" w:hanging="360"/>
+      </w:pPr>
+      <w:rPr>
+        <w:rFonts w:ascii="Symbol" w:hAnsi="Symbol" w:hint="default"/>
+        <w:sz w:val="20"/>
+      </w:rPr>
+    </w:lvl>
+    <w:lvl w:ilvl="8" w:tentative="1">
+      <w:start w:val="1"/>
+      <w:numFmt w:val="bullet"/>
+      <w:lvlText w:val=""/>
+      <w:lvlJc w:val="left"/>
+      <w:pPr>
+        <w:tabs>
+          <w:tab w:val="num" w:pos="6480"/>
+        </w:tabs>
+        <w:ind w:left="6480" w:hanging="360"/>
+      </w:pPr>
+      <w:rPr>
+        <w:rFonts w:ascii="Symbol" w:hAnsi="Symbol" w:hint="default"/>
+        <w:sz w:val="20"/>
+      </w:rPr>
+    </w:lvl>
+  </w:abstractNum>
+  <w:abstractNum w:abstractNumId="8" w15:restartNumberingAfterBreak="0">
+    <w:nsid w:val="60240D42"/>
+    <w:multiLevelType w:val="multilevel"/>
+    <w:tmpl w:val="97EEEEB8"/>
+    <w:lvl w:ilvl="0">
+      <w:start w:val="1"/>
+      <w:numFmt w:val="bullet"/>
+      <w:lvlText w:val=""/>
+      <w:lvlJc w:val="left"/>
+      <w:pPr>
+        <w:tabs>
+          <w:tab w:val="num" w:pos="720"/>
+        </w:tabs>
+        <w:ind w:left="720" w:hanging="360"/>
+      </w:pPr>
+      <w:rPr>
+        <w:rFonts w:ascii="Symbol" w:hAnsi="Symbol" w:hint="default"/>
+        <w:sz w:val="20"/>
+      </w:rPr>
+    </w:lvl>
+    <w:lvl w:ilvl="1" w:tentative="1">
+      <w:start w:val="1"/>
+      <w:numFmt w:val="bullet"/>
+      <w:lvlText w:val=""/>
+      <w:lvlJc w:val="left"/>
+      <w:pPr>
+        <w:tabs>
+          <w:tab w:val="num" w:pos="1440"/>
+        </w:tabs>
+        <w:ind w:left="1440" w:hanging="360"/>
+      </w:pPr>
+      <w:rPr>
+        <w:rFonts w:ascii="Symbol" w:hAnsi="Symbol" w:hint="default"/>
+        <w:sz w:val="20"/>
+      </w:rPr>
+    </w:lvl>
+    <w:lvl w:ilvl="2" w:tentative="1">
+      <w:start w:val="1"/>
+      <w:numFmt w:val="bullet"/>
+      <w:lvlText w:val=""/>
+      <w:lvlJc w:val="left"/>
+      <w:pPr>
+        <w:tabs>
+          <w:tab w:val="num" w:pos="2160"/>
+        </w:tabs>
+        <w:ind w:left="2160" w:hanging="360"/>
+      </w:pPr>
+      <w:rPr>
+        <w:rFonts w:ascii="Symbol" w:hAnsi="Symbol" w:hint="default"/>
+        <w:sz w:val="20"/>
+      </w:rPr>
+    </w:lvl>
+    <w:lvl w:ilvl="3" w:tentative="1">
+      <w:start w:val="1"/>
+      <w:numFmt w:val="bullet"/>
+      <w:lvlText w:val=""/>
+      <w:lvlJc w:val="left"/>
+      <w:pPr>
+        <w:tabs>
+          <w:tab w:val="num" w:pos="2880"/>
+        </w:tabs>
+        <w:ind w:left="2880" w:hanging="360"/>
+      </w:pPr>
+      <w:rPr>
+        <w:rFonts w:ascii="Symbol" w:hAnsi="Symbol" w:hint="default"/>
+        <w:sz w:val="20"/>
+      </w:rPr>
+    </w:lvl>
+    <w:lvl w:ilvl="4" w:tentative="1">
+      <w:start w:val="1"/>
+      <w:numFmt w:val="bullet"/>
+      <w:lvlText w:val=""/>
+      <w:lvlJc w:val="left"/>
+      <w:pPr>
+        <w:tabs>
+          <w:tab w:val="num" w:pos="3600"/>
+        </w:tabs>
+        <w:ind w:left="3600" w:hanging="360"/>
+      </w:pPr>
+      <w:rPr>
+        <w:rFonts w:ascii="Symbol" w:hAnsi="Symbol" w:hint="default"/>
+        <w:sz w:val="20"/>
+      </w:rPr>
+    </w:lvl>
+    <w:lvl w:ilvl="5" w:tentative="1">
+      <w:start w:val="1"/>
+      <w:numFmt w:val="bullet"/>
+      <w:lvlText w:val=""/>
+      <w:lvlJc w:val="left"/>
+      <w:pPr>
+        <w:tabs>
+          <w:tab w:val="num" w:pos="4320"/>
+        </w:tabs>
+        <w:ind w:left="4320" w:hanging="360"/>
+      </w:pPr>
+      <w:rPr>
+        <w:rFonts w:ascii="Symbol" w:hAnsi="Symbol" w:hint="default"/>
+        <w:sz w:val="20"/>
+      </w:rPr>
+    </w:lvl>
+    <w:lvl w:ilvl="6" w:tentative="1">
+      <w:start w:val="1"/>
+      <w:numFmt w:val="bullet"/>
+      <w:lvlText w:val=""/>
+      <w:lvlJc w:val="left"/>
+      <w:pPr>
+        <w:tabs>
+          <w:tab w:val="num" w:pos="5040"/>
+        </w:tabs>
+        <w:ind w:left="5040" w:hanging="360"/>
+      </w:pPr>
+      <w:rPr>
+        <w:rFonts w:ascii="Symbol" w:hAnsi="Symbol" w:hint="default"/>
+        <w:sz w:val="20"/>
+      </w:rPr>
+    </w:lvl>
+    <w:lvl w:ilvl="7" w:tentative="1">
+      <w:start w:val="1"/>
+      <w:numFmt w:val="bullet"/>
+      <w:lvlText w:val=""/>
+      <w:lvlJc w:val="left"/>
+      <w:pPr>
+        <w:tabs>
+          <w:tab w:val="num" w:pos="5760"/>
+        </w:tabs>
+        <w:ind w:left="5760" w:hanging="360"/>
+      </w:pPr>
+      <w:rPr>
+        <w:rFonts w:ascii="Symbol" w:hAnsi="Symbol" w:hint="default"/>
+        <w:sz w:val="20"/>
+      </w:rPr>
+    </w:lvl>
+    <w:lvl w:ilvl="8" w:tentative="1">
+      <w:start w:val="1"/>
+      <w:numFmt w:val="bullet"/>
+      <w:lvlText w:val=""/>
+      <w:lvlJc w:val="left"/>
+      <w:pPr>
+        <w:tabs>
+          <w:tab w:val="num" w:pos="6480"/>
+        </w:tabs>
+        <w:ind w:left="6480" w:hanging="360"/>
+      </w:pPr>
+      <w:rPr>
+        <w:rFonts w:ascii="Symbol" w:hAnsi="Symbol" w:hint="default"/>
+        <w:sz w:val="20"/>
+      </w:rPr>
+    </w:lvl>
+  </w:abstractNum>
+  <w:abstractNum w:abstractNumId="9" w15:restartNumberingAfterBreak="0">
+    <w:nsid w:val="60A979E7"/>
+    <w:multiLevelType w:val="multilevel"/>
+    <w:tmpl w:val="B96A9580"/>
+    <w:lvl w:ilvl="0">
+      <w:start w:val="1"/>
+      <w:numFmt w:val="bullet"/>
+      <w:lvlText w:val=""/>
+      <w:lvlJc w:val="left"/>
+      <w:pPr>
+        <w:tabs>
+          <w:tab w:val="num" w:pos="720"/>
+        </w:tabs>
+        <w:ind w:left="720" w:hanging="360"/>
+      </w:pPr>
+      <w:rPr>
+        <w:rFonts w:ascii="Symbol" w:hAnsi="Symbol" w:hint="default"/>
+        <w:sz w:val="20"/>
+      </w:rPr>
+    </w:lvl>
+    <w:lvl w:ilvl="1" w:tentative="1">
+      <w:start w:val="1"/>
+      <w:numFmt w:val="bullet"/>
+      <w:lvlText w:val=""/>
+      <w:lvlJc w:val="left"/>
+      <w:pPr>
+        <w:tabs>
+          <w:tab w:val="num" w:pos="1440"/>
+        </w:tabs>
+        <w:ind w:left="1440" w:hanging="360"/>
+      </w:pPr>
+      <w:rPr>
+        <w:rFonts w:ascii="Symbol" w:hAnsi="Symbol" w:hint="default"/>
+        <w:sz w:val="20"/>
+      </w:rPr>
+    </w:lvl>
+    <w:lvl w:ilvl="2" w:tentative="1">
+      <w:start w:val="1"/>
+      <w:numFmt w:val="bullet"/>
+      <w:lvlText w:val=""/>
+      <w:lvlJc w:val="left"/>
+      <w:pPr>
+        <w:tabs>
+          <w:tab w:val="num" w:pos="2160"/>
+        </w:tabs>
+        <w:ind w:left="2160" w:hanging="360"/>
+      </w:pPr>
+      <w:rPr>
+        <w:rFonts w:ascii="Symbol" w:hAnsi="Symbol" w:hint="default"/>
+        <w:sz w:val="20"/>
+      </w:rPr>
+    </w:lvl>
+    <w:lvl w:ilvl="3" w:tentative="1">
+      <w:start w:val="1"/>
+      <w:numFmt w:val="bullet"/>
+      <w:lvlText w:val=""/>
+      <w:lvlJc w:val="left"/>
+      <w:pPr>
+        <w:tabs>
+          <w:tab w:val="num" w:pos="2880"/>
+        </w:tabs>
+        <w:ind w:left="2880" w:hanging="360"/>
+      </w:pPr>
+      <w:rPr>
+        <w:rFonts w:ascii="Symbol" w:hAnsi="Symbol" w:hint="default"/>
+        <w:sz w:val="20"/>
+      </w:rPr>
+    </w:lvl>
+    <w:lvl w:ilvl="4" w:tentative="1">
+      <w:start w:val="1"/>
+      <w:numFmt w:val="bullet"/>
+      <w:lvlText w:val=""/>
+      <w:lvlJc w:val="left"/>
+      <w:pPr>
+        <w:tabs>
+          <w:tab w:val="num" w:pos="3600"/>
+        </w:tabs>
+        <w:ind w:left="3600" w:hanging="360"/>
+      </w:pPr>
+      <w:rPr>
+        <w:rFonts w:ascii="Symbol" w:hAnsi="Symbol" w:hint="default"/>
+        <w:sz w:val="20"/>
+      </w:rPr>
+    </w:lvl>
+    <w:lvl w:ilvl="5" w:tentative="1">
+      <w:start w:val="1"/>
+      <w:numFmt w:val="bullet"/>
+      <w:lvlText w:val=""/>
+      <w:lvlJc w:val="left"/>
+      <w:pPr>
+        <w:tabs>
+          <w:tab w:val="num" w:pos="4320"/>
+        </w:tabs>
+        <w:ind w:left="4320" w:hanging="360"/>
+      </w:pPr>
+      <w:rPr>
+        <w:rFonts w:ascii="Symbol" w:hAnsi="Symbol" w:hint="default"/>
+        <w:sz w:val="20"/>
+      </w:rPr>
+    </w:lvl>
+    <w:lvl w:ilvl="6" w:tentative="1">
+      <w:start w:val="1"/>
+      <w:numFmt w:val="bullet"/>
+      <w:lvlText w:val=""/>
+      <w:lvlJc w:val="left"/>
+      <w:pPr>
+        <w:tabs>
+          <w:tab w:val="num" w:pos="5040"/>
+        </w:tabs>
+        <w:ind w:left="5040" w:hanging="360"/>
+      </w:pPr>
+      <w:rPr>
+        <w:rFonts w:ascii="Symbol" w:hAnsi="Symbol" w:hint="default"/>
+        <w:sz w:val="20"/>
+      </w:rPr>
+    </w:lvl>
+    <w:lvl w:ilvl="7" w:tentative="1">
+      <w:start w:val="1"/>
+      <w:numFmt w:val="bullet"/>
+      <w:lvlText w:val=""/>
+      <w:lvlJc w:val="left"/>
+      <w:pPr>
+        <w:tabs>
+          <w:tab w:val="num" w:pos="5760"/>
+        </w:tabs>
+        <w:ind w:left="5760" w:hanging="360"/>
+      </w:pPr>
+      <w:rPr>
+        <w:rFonts w:ascii="Symbol" w:hAnsi="Symbol" w:hint="default"/>
+        <w:sz w:val="20"/>
+      </w:rPr>
+    </w:lvl>
+    <w:lvl w:ilvl="8" w:tentative="1">
+      <w:start w:val="1"/>
+      <w:numFmt w:val="bullet"/>
+      <w:lvlText w:val=""/>
+      <w:lvlJc w:val="left"/>
+      <w:pPr>
+        <w:tabs>
+          <w:tab w:val="num" w:pos="6480"/>
+        </w:tabs>
+        <w:ind w:left="6480" w:hanging="360"/>
+      </w:pPr>
+      <w:rPr>
+        <w:rFonts w:ascii="Symbol" w:hAnsi="Symbol" w:hint="default"/>
+        <w:sz w:val="20"/>
+      </w:rPr>
     </w:lvl>
   </w:abstractNum>
   <w:num w:numId="1">
@@ -3046,10 +5106,31 @@
     </w:lvlOverride>
   </w:num>
   <w:num w:numId="3">
-    <w:abstractNumId w:val="2"/>
+    <w:abstractNumId w:val="6"/>
     <w:lvlOverride w:ilvl="0">
       <w:startOverride w:val="2"/>
     </w:lvlOverride>
+  </w:num>
+  <w:num w:numId="4">
+    <w:abstractNumId w:val="3"/>
+  </w:num>
+  <w:num w:numId="5">
+    <w:abstractNumId w:val="2"/>
+  </w:num>
+  <w:num w:numId="6">
+    <w:abstractNumId w:val="4"/>
+  </w:num>
+  <w:num w:numId="7">
+    <w:abstractNumId w:val="5"/>
+  </w:num>
+  <w:num w:numId="8">
+    <w:abstractNumId w:val="7"/>
+  </w:num>
+  <w:num w:numId="9">
+    <w:abstractNumId w:val="9"/>
+  </w:num>
+  <w:num w:numId="10">
+    <w:abstractNumId w:val="8"/>
   </w:num>
 </w:numbering>
 </file>
@@ -3483,6 +5564,35 @@
     <w:semiHidden/>
     <w:unhideWhenUsed/>
   </w:style>
+  <w:style w:type="character" w:styleId="Hyperlink">
+    <w:name w:val="Hyperlink"/>
+    <w:basedOn w:val="DefaultParagraphFont"/>
+    <w:uiPriority w:val="99"/>
+    <w:semiHidden/>
+    <w:unhideWhenUsed/>
+    <w:rsid w:val="001F257A"/>
+    <w:rPr>
+      <w:color w:val="0000FF"/>
+      <w:u w:val="single"/>
+    </w:rPr>
+  </w:style>
+  <w:style w:type="paragraph" w:styleId="NormalWeb">
+    <w:name w:val="Normal (Web)"/>
+    <w:basedOn w:val="Normal"/>
+    <w:uiPriority w:val="99"/>
+    <w:semiHidden/>
+    <w:unhideWhenUsed/>
+    <w:rsid w:val="001F257A"/>
+    <w:pPr>
+      <w:spacing w:before="100" w:beforeAutospacing="1" w:after="100" w:afterAutospacing="1" w:line="240" w:lineRule="auto"/>
+    </w:pPr>
+    <w:rPr>
+      <w:rFonts w:ascii="Times New Roman" w:eastAsia="Times New Roman" w:hAnsi="Times New Roman" w:cs="Times New Roman"/>
+      <w:sz w:val="24"/>
+      <w:szCs w:val="24"/>
+      <w:lang w:bidi="he-IL"/>
+    </w:rPr>
+  </w:style>
 </w:styles>
 </file>
 

--- a/Assignment 1 new.docx
+++ b/Assignment 1 new.docx
@@ -4,147 +4,1499 @@
   <w:body>
     <w:p>
       <w:pPr>
-        <w:jc w:val="both"/>
-        <w:rPr>
-          <w:rFonts w:asciiTheme="majorBidi" w:hAnsiTheme="majorBidi" w:cstheme="majorBidi"/>
+        <w:spacing w:after="0" w:line="240" w:lineRule="auto"/>
+        <w:rPr>
+          <w:rFonts w:asciiTheme="majorBidi" w:eastAsia="Times New Roman" w:hAnsiTheme="majorBidi" w:cstheme="majorBidi"/>
+          <w:szCs w:val="24"/>
+        </w:rPr>
+      </w:pPr>
+    </w:p>
+    <w:p>
+      <w:pPr>
+        <w:spacing w:after="0" w:line="240" w:lineRule="auto"/>
+        <w:rPr>
+          <w:rFonts w:asciiTheme="majorBidi" w:eastAsia="Times New Roman" w:hAnsiTheme="majorBidi" w:cstheme="majorBidi"/>
+          <w:szCs w:val="24"/>
+        </w:rPr>
+      </w:pPr>
+    </w:p>
+    <w:p>
+      <w:pPr>
+        <w:spacing w:after="0" w:line="240" w:lineRule="auto"/>
+        <w:rPr>
+          <w:rFonts w:asciiTheme="majorBidi" w:eastAsia="Times New Roman" w:hAnsiTheme="majorBidi" w:cstheme="majorBidi"/>
+          <w:szCs w:val="24"/>
+        </w:rPr>
+      </w:pPr>
+      <w:r>
+        <w:rPr>
+          <w:rFonts w:asciiTheme="majorBidi" w:eastAsia="Times New Roman" w:hAnsiTheme="majorBidi" w:cstheme="majorBidi"/>
           <w:b/>
           <w:bCs/>
-          <w:sz w:val="24"/>
-          <w:szCs w:val="24"/>
-        </w:rPr>
-      </w:pPr>
-      <w:r>
-        <w:rPr>
-          <w:rFonts w:asciiTheme="majorBidi" w:hAnsiTheme="majorBidi" w:cstheme="majorBidi"/>
+          <w:sz w:val="28"/>
+          <w:szCs w:val="28"/>
+        </w:rPr>
+        <w:t>                                               </w:t>
+      </w:r>
+      <w:r>
+        <w:rPr>
+          <w:rFonts w:asciiTheme="majorBidi" w:eastAsia="Times New Roman" w:hAnsiTheme="majorBidi" w:cstheme="majorBidi"/>
           <w:b/>
           <w:bCs/>
-          <w:sz w:val="24"/>
-          <w:szCs w:val="24"/>
-        </w:rPr>
-        <w:t>1. Is JavaScript Interpreted Language in its entirety? Check this Link and Make Up your justification.</w:t>
-      </w:r>
-    </w:p>
-    <w:p>
-      <w:pPr>
-        <w:jc w:val="both"/>
-        <w:rPr>
-          <w:rFonts w:asciiTheme="majorBidi" w:hAnsiTheme="majorBidi" w:cstheme="majorBidi"/>
-          <w:sz w:val="24"/>
-          <w:szCs w:val="24"/>
-        </w:rPr>
-      </w:pPr>
-    </w:p>
-    <w:p>
-      <w:pPr>
-        <w:jc w:val="both"/>
-        <w:rPr>
-          <w:rFonts w:asciiTheme="majorBidi" w:hAnsiTheme="majorBidi" w:cstheme="majorBidi"/>
-          <w:sz w:val="24"/>
-          <w:szCs w:val="24"/>
-        </w:rPr>
-      </w:pPr>
-      <w:r>
-        <w:rPr>
-          <w:rFonts w:asciiTheme="majorBidi" w:hAnsiTheme="majorBidi" w:cstheme="majorBidi"/>
-          <w:sz w:val="24"/>
-          <w:szCs w:val="24"/>
-        </w:rPr>
-        <w:t>The short answer is no. JavaScript is not an interpreted language in its entirety.</w:t>
-      </w:r>
-    </w:p>
-    <w:p>
-      <w:pPr>
-        <w:jc w:val="both"/>
-        <w:rPr>
-          <w:rFonts w:asciiTheme="majorBidi" w:hAnsiTheme="majorBidi" w:cstheme="majorBidi"/>
-          <w:sz w:val="24"/>
-          <w:szCs w:val="24"/>
-        </w:rPr>
-      </w:pPr>
-      <w:r>
-        <w:rPr>
-          <w:rFonts w:asciiTheme="majorBidi" w:hAnsiTheme="majorBidi" w:cstheme="majorBidi"/>
-          <w:sz w:val="24"/>
-          <w:szCs w:val="24"/>
-        </w:rPr>
-        <w:t xml:space="preserve">It was designed in by Brendan </w:t>
-      </w:r>
-      <w:proofErr w:type="spellStart"/>
-      <w:r>
-        <w:rPr>
-          <w:rFonts w:asciiTheme="majorBidi" w:hAnsiTheme="majorBidi" w:cstheme="majorBidi"/>
-          <w:sz w:val="24"/>
-          <w:szCs w:val="24"/>
-        </w:rPr>
-        <w:t>Eich</w:t>
-      </w:r>
-      <w:proofErr w:type="spellEnd"/>
-      <w:r>
-        <w:rPr>
-          <w:rFonts w:asciiTheme="majorBidi" w:hAnsiTheme="majorBidi" w:cstheme="majorBidi"/>
-          <w:sz w:val="24"/>
-          <w:szCs w:val="24"/>
-        </w:rPr>
-        <w:t xml:space="preserve"> and introduced in the Netscape browser in 1995 with the goal of adding interactivity to web pages. Its purpose was to work inside the browser and provide API to manipulate the DOM. Performance wasn't the first concern. It was fully interpreted - read and executed line by line by an interpreter without needing it to be compiled to machine language.</w:t>
-      </w:r>
-    </w:p>
-    <w:p>
-      <w:pPr>
-        <w:jc w:val="both"/>
-        <w:rPr>
-          <w:rFonts w:asciiTheme="majorBidi" w:hAnsiTheme="majorBidi" w:cstheme="majorBidi"/>
-          <w:sz w:val="24"/>
-          <w:szCs w:val="24"/>
-        </w:rPr>
-      </w:pPr>
-      <w:r>
-        <w:rPr>
-          <w:rFonts w:asciiTheme="majorBidi" w:hAnsiTheme="majorBidi" w:cstheme="majorBidi"/>
-          <w:sz w:val="24"/>
-          <w:szCs w:val="24"/>
-        </w:rPr>
-        <w:t xml:space="preserve">But it was slow and needed improvement for different reasons, of which, one was the fact that it was unoptimized unlike compiled languages. It was redundant and inefficient. For example, when a loop containing a function call that invokes a calculation and returns a result is ran, it would read the code line by line, interpreting and executing each and every iteration even if it was the same function call with the same arguments, unlike complied languages where there'd be complier optimizations. For this case, one simple optimization could be replacing the function call with its return value, avoiding going to the function every time. Another issue was error handling. When a code is being executed in a line-by-line basis, say line 6 will executed before line 7 is read, which could potentially be a line with an exception and so this makes every execution a possible failure, a doomed partial execution, which might be undesirable. Additionally, since JavaScript was dynamically typed the type checking and computation made it very slow - iterating over an Array would be an example in point here showing, considering how arrays can consist of multiple data types. </w:t>
-      </w:r>
-      <w:r>
-        <w:rPr>
-          <w:rFonts w:asciiTheme="majorBidi" w:hAnsiTheme="majorBidi" w:cstheme="majorBidi"/>
-          <w:sz w:val="24"/>
-          <w:szCs w:val="24"/>
-          <w:u w:val="single"/>
-        </w:rPr>
-        <w:t xml:space="preserve">All this is not mentioning how it's relatively an English like, simple to understand, human-friendly, language, which contributed to making it interpreted language </w:t>
-      </w:r>
-      <w:r>
-        <w:rPr>
-          <w:rFonts w:asciiTheme="majorBidi" w:hAnsiTheme="majorBidi" w:cstheme="majorBidi"/>
+          <w:noProof/>
+          <w:sz w:val="28"/>
+          <w:szCs w:val="28"/>
+        </w:rPr>
+        <w:drawing>
+          <wp:inline distT="0" distB="0" distL="0" distR="0" wp14:anchorId="0836607D" wp14:editId="29204F7D">
+            <wp:extent cx="1450340" cy="1418590"/>
+            <wp:effectExtent l="0" t="0" r="0" b="0"/>
+            <wp:docPr id="1" name="Picture 1" descr="https://lh4.googleusercontent.com/O8z7Bb0Ve3MzyQVPVxjW5oiy7c0CFFSGQ966Hq2if_hU_ZsSkJNKo1X3bcNWZYK3xN61l8OUM6A_qWlIfK84YodY1OUZV_ycN_Upi6d0YC02a424wJhLYGId0EcMYf2dJf48e4Zn"/>
+            <wp:cNvGraphicFramePr>
+              <a:graphicFrameLocks xmlns:a="http://schemas.openxmlformats.org/drawingml/2006/main" noChangeAspect="1"/>
+            </wp:cNvGraphicFramePr>
+            <a:graphic xmlns:a="http://schemas.openxmlformats.org/drawingml/2006/main">
+              <a:graphicData uri="http://schemas.openxmlformats.org/drawingml/2006/picture">
+                <pic:pic xmlns:pic="http://schemas.openxmlformats.org/drawingml/2006/picture">
+                  <pic:nvPicPr>
+                    <pic:cNvPr id="0" name="Picture 65" descr="https://lh4.googleusercontent.com/O8z7Bb0Ve3MzyQVPVxjW5oiy7c0CFFSGQ966Hq2if_hU_ZsSkJNKo1X3bcNWZYK3xN61l8OUM6A_qWlIfK84YodY1OUZV_ycN_Upi6d0YC02a424wJhLYGId0EcMYf2dJf48e4Zn"/>
+                    <pic:cNvPicPr>
+                      <a:picLocks noChangeAspect="1" noChangeArrowheads="1"/>
+                    </pic:cNvPicPr>
+                  </pic:nvPicPr>
+                  <pic:blipFill>
+                    <a:blip r:embed="rId8">
+                      <a:extLst>
+                        <a:ext uri="{28A0092B-C50C-407E-A947-70E740481C1C}">
+                          <a14:useLocalDpi xmlns:a14="http://schemas.microsoft.com/office/drawing/2010/main" val="0"/>
+                        </a:ext>
+                      </a:extLst>
+                    </a:blip>
+                    <a:srcRect/>
+                    <a:stretch>
+                      <a:fillRect/>
+                    </a:stretch>
+                  </pic:blipFill>
+                  <pic:spPr bwMode="auto">
+                    <a:xfrm>
+                      <a:off x="0" y="0"/>
+                      <a:ext cx="1450340" cy="1418590"/>
+                    </a:xfrm>
+                    <a:prstGeom prst="rect">
+                      <a:avLst/>
+                    </a:prstGeom>
+                    <a:noFill/>
+                    <a:ln>
+                      <a:noFill/>
+                    </a:ln>
+                  </pic:spPr>
+                </pic:pic>
+              </a:graphicData>
+            </a:graphic>
+          </wp:inline>
+        </w:drawing>
+      </w:r>
+      <w:r>
+        <w:rPr>
+          <w:rFonts w:asciiTheme="majorBidi" w:eastAsia="Times New Roman" w:hAnsiTheme="majorBidi" w:cstheme="majorBidi"/>
           <w:b/>
           <w:bCs/>
-          <w:sz w:val="24"/>
-          <w:szCs w:val="24"/>
-          <w:u w:val="single"/>
-        </w:rPr>
-        <w:t>at the time/in the first plac</w:t>
-      </w:r>
-      <w:r>
-        <w:rPr>
-          <w:rFonts w:asciiTheme="majorBidi" w:hAnsiTheme="majorBidi" w:cstheme="majorBidi"/>
-          <w:sz w:val="24"/>
-          <w:szCs w:val="24"/>
-          <w:u w:val="single"/>
-        </w:rPr>
-        <w:t>e and widened the game between it and what a computer can understand.</w:t>
-      </w:r>
-      <w:r>
-        <w:rPr>
-          <w:rFonts w:asciiTheme="majorBidi" w:hAnsiTheme="majorBidi" w:cstheme="majorBidi"/>
+          <w:sz w:val="28"/>
+          <w:szCs w:val="28"/>
+        </w:rPr>
+        <w:t>  </w:t>
+      </w:r>
+    </w:p>
+    <w:p>
+      <w:pPr>
+        <w:spacing w:after="0" w:line="240" w:lineRule="auto"/>
+        <w:rPr>
+          <w:rFonts w:asciiTheme="majorBidi" w:eastAsia="Times New Roman" w:hAnsiTheme="majorBidi" w:cstheme="majorBidi"/>
+          <w:szCs w:val="24"/>
+        </w:rPr>
+      </w:pPr>
+      <w:r>
+        <w:rPr>
+          <w:rFonts w:asciiTheme="majorBidi" w:eastAsia="Times New Roman" w:hAnsiTheme="majorBidi" w:cstheme="majorBidi"/>
           <w:b/>
           <w:bCs/>
-          <w:sz w:val="24"/>
-          <w:szCs w:val="24"/>
-          <w:u w:val="single"/>
-        </w:rPr>
-        <w:t xml:space="preserve"> But despite all that it is currently one of the most fast and efficient languages.</w:t>
-      </w:r>
+          <w:sz w:val="44"/>
+          <w:szCs w:val="44"/>
+        </w:rPr>
+        <w:t>                              </w:t>
+      </w:r>
+      <w:r>
+        <w:rPr>
+          <w:rFonts w:asciiTheme="majorBidi" w:eastAsia="Times New Roman" w:hAnsiTheme="majorBidi" w:cstheme="majorBidi"/>
+          <w:b/>
+          <w:bCs/>
+          <w:sz w:val="44"/>
+          <w:szCs w:val="44"/>
+        </w:rPr>
+        <w:tab/>
+      </w:r>
+    </w:p>
+    <w:p>
+      <w:pPr>
+        <w:spacing w:after="0" w:line="240" w:lineRule="auto"/>
+        <w:jc w:val="center"/>
+        <w:rPr>
+          <w:rFonts w:asciiTheme="majorBidi" w:eastAsia="Times New Roman" w:hAnsiTheme="majorBidi" w:cstheme="majorBidi"/>
+          <w:szCs w:val="24"/>
+        </w:rPr>
+      </w:pPr>
+      <w:r>
+        <w:rPr>
+          <w:rFonts w:asciiTheme="majorBidi" w:eastAsia="Times New Roman" w:hAnsiTheme="majorBidi" w:cstheme="majorBidi"/>
+          <w:b/>
+          <w:bCs/>
+          <w:sz w:val="36"/>
+          <w:szCs w:val="36"/>
+        </w:rPr>
+        <w:t>ADDIS ABABA INSTITUTE OF TECHNOLOGY</w:t>
+      </w:r>
+    </w:p>
+    <w:p>
+      <w:pPr>
+        <w:spacing w:after="0" w:line="240" w:lineRule="auto"/>
+        <w:jc w:val="center"/>
+        <w:rPr>
+          <w:rFonts w:asciiTheme="majorBidi" w:eastAsia="Times New Roman" w:hAnsiTheme="majorBidi" w:cstheme="majorBidi"/>
+          <w:szCs w:val="24"/>
+        </w:rPr>
+      </w:pPr>
+      <w:r>
+        <w:rPr>
+          <w:rFonts w:asciiTheme="majorBidi" w:eastAsia="Times New Roman" w:hAnsiTheme="majorBidi" w:cstheme="majorBidi"/>
+          <w:b/>
+          <w:bCs/>
+          <w:sz w:val="32"/>
+          <w:szCs w:val="32"/>
+        </w:rPr>
+        <w:t>CENTER OF INFORMATION TECHNOLOGY AND SCIENTIFIC COMPUTING</w:t>
+      </w:r>
+    </w:p>
+    <w:p>
+      <w:pPr>
+        <w:spacing w:after="0" w:line="240" w:lineRule="auto"/>
+        <w:jc w:val="center"/>
+        <w:rPr>
+          <w:rFonts w:asciiTheme="majorBidi" w:eastAsia="Times New Roman" w:hAnsiTheme="majorBidi" w:cstheme="majorBidi"/>
+          <w:b/>
+          <w:sz w:val="28"/>
+          <w:szCs w:val="28"/>
+        </w:rPr>
+      </w:pPr>
+      <w:r>
+        <w:rPr>
+          <w:rFonts w:asciiTheme="majorBidi" w:eastAsia="Times New Roman" w:hAnsiTheme="majorBidi" w:cstheme="majorBidi"/>
+          <w:sz w:val="28"/>
+          <w:szCs w:val="28"/>
+        </w:rPr>
+        <w:t> </w:t>
+      </w:r>
+      <w:r>
+        <w:rPr>
+          <w:rFonts w:asciiTheme="majorBidi" w:eastAsia="Times New Roman" w:hAnsiTheme="majorBidi" w:cstheme="majorBidi"/>
+          <w:b/>
+          <w:sz w:val="28"/>
+          <w:szCs w:val="28"/>
+        </w:rPr>
+        <w:t xml:space="preserve">DEPARTMENT OF INFORMATION TECHNOLOGY </w:t>
+      </w:r>
+    </w:p>
+    <w:p>
+      <w:pPr>
+        <w:spacing w:after="0" w:line="240" w:lineRule="auto"/>
+        <w:rPr>
+          <w:rFonts w:asciiTheme="majorBidi" w:eastAsia="Times New Roman" w:hAnsiTheme="majorBidi" w:cstheme="majorBidi"/>
+          <w:sz w:val="28"/>
+          <w:szCs w:val="28"/>
+        </w:rPr>
+      </w:pPr>
+      <w:r>
+        <w:rPr>
+          <w:rFonts w:asciiTheme="majorBidi" w:eastAsia="Times New Roman" w:hAnsiTheme="majorBidi" w:cstheme="majorBidi"/>
+          <w:sz w:val="28"/>
+          <w:szCs w:val="28"/>
+        </w:rPr>
+        <w:t> </w:t>
+      </w:r>
+    </w:p>
+    <w:p>
+      <w:pPr>
+        <w:spacing w:after="0" w:line="240" w:lineRule="auto"/>
+        <w:jc w:val="center"/>
+        <w:rPr>
+          <w:rFonts w:asciiTheme="majorBidi" w:eastAsia="Times New Roman" w:hAnsiTheme="majorBidi" w:cstheme="majorBidi"/>
+          <w:b/>
+          <w:sz w:val="48"/>
+          <w:szCs w:val="48"/>
+        </w:rPr>
+      </w:pPr>
+      <w:r>
+        <w:rPr>
+          <w:rFonts w:asciiTheme="majorBidi" w:eastAsia="Times New Roman" w:hAnsiTheme="majorBidi" w:cstheme="majorBidi"/>
+          <w:b/>
+          <w:sz w:val="48"/>
+          <w:szCs w:val="48"/>
+        </w:rPr>
+        <w:t>JavaScript Reading Assignment</w:t>
+      </w:r>
+    </w:p>
+    <w:p>
+      <w:pPr>
+        <w:spacing w:after="0" w:line="240" w:lineRule="auto"/>
+        <w:jc w:val="center"/>
+        <w:rPr>
+          <w:rFonts w:asciiTheme="majorBidi" w:eastAsia="Times New Roman" w:hAnsiTheme="majorBidi" w:cstheme="majorBidi"/>
+          <w:szCs w:val="24"/>
+        </w:rPr>
+      </w:pPr>
+    </w:p>
+    <w:p>
+      <w:pPr>
+        <w:pStyle w:val="ListParagraph"/>
+        <w:spacing w:after="0" w:line="240" w:lineRule="auto"/>
+        <w:ind w:left="990"/>
+        <w:textAlignment w:val="baseline"/>
+        <w:rPr>
+          <w:rFonts w:asciiTheme="majorBidi" w:eastAsia="Times New Roman" w:hAnsiTheme="majorBidi" w:cstheme="majorBidi"/>
+          <w:sz w:val="28"/>
+          <w:szCs w:val="28"/>
+        </w:rPr>
+      </w:pPr>
+    </w:p>
+    <w:p>
+      <w:pPr>
+        <w:pStyle w:val="ListParagraph"/>
+        <w:spacing w:after="0" w:line="240" w:lineRule="auto"/>
+        <w:ind w:left="990"/>
+        <w:textAlignment w:val="baseline"/>
+        <w:rPr>
+          <w:rFonts w:asciiTheme="majorBidi" w:eastAsia="Times New Roman" w:hAnsiTheme="majorBidi" w:cstheme="majorBidi"/>
+          <w:sz w:val="28"/>
+          <w:szCs w:val="28"/>
+        </w:rPr>
+      </w:pPr>
+      <w:r>
+        <w:rPr>
+          <w:rFonts w:asciiTheme="majorBidi" w:eastAsia="Times New Roman" w:hAnsiTheme="majorBidi" w:cstheme="majorBidi"/>
+          <w:b/>
+          <w:sz w:val="28"/>
+          <w:szCs w:val="28"/>
+        </w:rPr>
+        <w:t xml:space="preserve">Prepared By: </w:t>
+      </w:r>
+      <w:r>
+        <w:rPr>
+          <w:rFonts w:asciiTheme="majorBidi" w:eastAsia="Times New Roman" w:hAnsiTheme="majorBidi" w:cstheme="majorBidi"/>
+          <w:sz w:val="28"/>
+          <w:szCs w:val="28"/>
+        </w:rPr>
+        <w:t>- Betemariam Moges, ATR/0536/11</w:t>
+      </w:r>
+    </w:p>
+    <w:p>
+      <w:pPr>
+        <w:pStyle w:val="ListParagraph"/>
+        <w:spacing w:after="0" w:line="240" w:lineRule="auto"/>
+        <w:ind w:left="990"/>
+        <w:textAlignment w:val="baseline"/>
+        <w:rPr>
+          <w:rFonts w:asciiTheme="majorBidi" w:eastAsia="Times New Roman" w:hAnsiTheme="majorBidi" w:cstheme="majorBidi"/>
+          <w:sz w:val="28"/>
+          <w:szCs w:val="28"/>
+        </w:rPr>
+      </w:pPr>
+    </w:p>
+    <w:p>
+      <w:pPr>
+        <w:spacing w:after="240" w:line="240" w:lineRule="auto"/>
+        <w:rPr>
+          <w:rFonts w:asciiTheme="majorBidi" w:eastAsia="Times New Roman" w:hAnsiTheme="majorBidi" w:cstheme="majorBidi"/>
+          <w:szCs w:val="24"/>
+        </w:rPr>
+      </w:pPr>
+      <w:r>
+        <w:rPr>
+          <w:rFonts w:asciiTheme="majorBidi" w:eastAsia="Times New Roman" w:hAnsiTheme="majorBidi" w:cstheme="majorBidi"/>
+          <w:szCs w:val="24"/>
+        </w:rPr>
+        <w:br/>
+      </w:r>
+    </w:p>
+    <w:p>
+      <w:pPr>
+        <w:spacing w:after="0" w:line="240" w:lineRule="auto"/>
+        <w:rPr>
+          <w:rFonts w:asciiTheme="majorBidi" w:eastAsia="Times New Roman" w:hAnsiTheme="majorBidi" w:cstheme="majorBidi"/>
+          <w:szCs w:val="24"/>
+        </w:rPr>
+      </w:pPr>
+      <w:r>
+        <w:rPr>
+          <w:rFonts w:asciiTheme="majorBidi" w:eastAsia="Times New Roman" w:hAnsiTheme="majorBidi" w:cstheme="majorBidi"/>
+          <w:sz w:val="28"/>
+          <w:szCs w:val="28"/>
+        </w:rPr>
+        <w:t> </w:t>
+      </w:r>
+    </w:p>
+    <w:p>
+      <w:pPr>
+        <w:pStyle w:val="ListParagraph"/>
+        <w:spacing w:after="0" w:line="240" w:lineRule="auto"/>
+        <w:ind w:left="990"/>
+        <w:textAlignment w:val="baseline"/>
+        <w:rPr>
+          <w:rFonts w:asciiTheme="majorBidi" w:eastAsia="Times New Roman" w:hAnsiTheme="majorBidi" w:cstheme="majorBidi"/>
+          <w:sz w:val="28"/>
+          <w:szCs w:val="28"/>
+        </w:rPr>
+      </w:pPr>
+      <w:r>
+        <w:rPr>
+          <w:rFonts w:asciiTheme="majorBidi" w:eastAsia="Times New Roman" w:hAnsiTheme="majorBidi" w:cstheme="majorBidi"/>
+          <w:sz w:val="28"/>
+          <w:szCs w:val="28"/>
+        </w:rPr>
+        <w:t> </w:t>
+      </w:r>
+    </w:p>
+    <w:p>
+      <w:pPr>
+        <w:spacing w:after="0" w:line="240" w:lineRule="auto"/>
+        <w:textAlignment w:val="baseline"/>
+        <w:rPr>
+          <w:rFonts w:asciiTheme="majorBidi" w:eastAsia="Times New Roman" w:hAnsiTheme="majorBidi" w:cstheme="majorBidi"/>
+          <w:sz w:val="28"/>
+          <w:szCs w:val="28"/>
+        </w:rPr>
+      </w:pPr>
+    </w:p>
+    <w:p>
+      <w:pPr>
+        <w:spacing w:after="0" w:line="240" w:lineRule="auto"/>
+        <w:textAlignment w:val="baseline"/>
+        <w:rPr>
+          <w:rFonts w:asciiTheme="majorBidi" w:eastAsia="Times New Roman" w:hAnsiTheme="majorBidi" w:cstheme="majorBidi"/>
+          <w:sz w:val="28"/>
+          <w:szCs w:val="28"/>
+        </w:rPr>
+      </w:pPr>
+    </w:p>
+    <w:p>
+      <w:pPr>
+        <w:spacing w:after="0" w:line="240" w:lineRule="auto"/>
+        <w:rPr>
+          <w:rFonts w:asciiTheme="majorBidi" w:eastAsia="Times New Roman" w:hAnsiTheme="majorBidi" w:cstheme="majorBidi"/>
+          <w:szCs w:val="24"/>
+        </w:rPr>
+      </w:pPr>
+      <w:r>
+        <w:rPr>
+          <w:rFonts w:asciiTheme="majorBidi" w:eastAsia="Times New Roman" w:hAnsiTheme="majorBidi" w:cstheme="majorBidi"/>
+          <w:b/>
+          <w:sz w:val="28"/>
+          <w:szCs w:val="28"/>
+        </w:rPr>
+        <w:t>Submitted To</w:t>
+      </w:r>
+      <w:r>
+        <w:rPr>
+          <w:rFonts w:asciiTheme="majorBidi" w:eastAsia="Times New Roman" w:hAnsiTheme="majorBidi" w:cstheme="majorBidi"/>
+          <w:sz w:val="28"/>
+          <w:szCs w:val="28"/>
+        </w:rPr>
+        <w:t xml:space="preserve">: Mr. </w:t>
+      </w:r>
+      <w:proofErr w:type="spellStart"/>
+      <w:r>
+        <w:rPr>
+          <w:rFonts w:asciiTheme="majorBidi" w:eastAsia="Times New Roman" w:hAnsiTheme="majorBidi" w:cstheme="majorBidi"/>
+          <w:sz w:val="28"/>
+          <w:szCs w:val="28"/>
+        </w:rPr>
+        <w:t>Fitsum</w:t>
+      </w:r>
+      <w:proofErr w:type="spellEnd"/>
+      <w:r>
+        <w:rPr>
+          <w:rFonts w:asciiTheme="majorBidi" w:eastAsia="Times New Roman" w:hAnsiTheme="majorBidi" w:cstheme="majorBidi"/>
+          <w:sz w:val="28"/>
+          <w:szCs w:val="28"/>
+        </w:rPr>
+        <w:t xml:space="preserve"> Alemu</w:t>
+      </w:r>
+    </w:p>
+    <w:p>
+      <w:pPr>
+        <w:spacing w:after="0" w:line="240" w:lineRule="auto"/>
+        <w:jc w:val="center"/>
+        <w:rPr>
+          <w:rFonts w:asciiTheme="majorBidi" w:eastAsia="Times New Roman" w:hAnsiTheme="majorBidi" w:cstheme="majorBidi"/>
+          <w:szCs w:val="24"/>
+        </w:rPr>
+      </w:pPr>
+      <w:r>
+        <w:rPr>
+          <w:rFonts w:asciiTheme="majorBidi" w:eastAsia="Times New Roman" w:hAnsiTheme="majorBidi" w:cstheme="majorBidi"/>
+          <w:sz w:val="28"/>
+          <w:szCs w:val="28"/>
+        </w:rPr>
+        <w:t> </w:t>
+      </w:r>
+    </w:p>
+    <w:p>
+      <w:pPr>
+        <w:spacing w:after="0" w:line="240" w:lineRule="auto"/>
+        <w:jc w:val="center"/>
+        <w:rPr>
+          <w:rFonts w:asciiTheme="majorBidi" w:eastAsia="Times New Roman" w:hAnsiTheme="majorBidi" w:cstheme="majorBidi"/>
+          <w:szCs w:val="24"/>
+        </w:rPr>
+      </w:pPr>
+      <w:r>
+        <w:rPr>
+          <w:rFonts w:asciiTheme="majorBidi" w:eastAsia="Times New Roman" w:hAnsiTheme="majorBidi" w:cstheme="majorBidi"/>
+          <w:sz w:val="28"/>
+          <w:szCs w:val="28"/>
+        </w:rPr>
+        <w:t> </w:t>
+      </w:r>
+    </w:p>
+    <w:p>
+      <w:pPr>
+        <w:spacing w:after="0" w:line="240" w:lineRule="auto"/>
+        <w:jc w:val="center"/>
+        <w:rPr>
+          <w:rFonts w:asciiTheme="majorBidi" w:eastAsia="Times New Roman" w:hAnsiTheme="majorBidi" w:cstheme="majorBidi"/>
+          <w:szCs w:val="24"/>
+        </w:rPr>
+      </w:pPr>
+      <w:r>
+        <w:rPr>
+          <w:rFonts w:asciiTheme="majorBidi" w:eastAsia="Times New Roman" w:hAnsiTheme="majorBidi" w:cstheme="majorBidi"/>
+          <w:sz w:val="28"/>
+          <w:szCs w:val="28"/>
+        </w:rPr>
+        <w:t> </w:t>
+      </w:r>
+    </w:p>
+    <w:p>
+      <w:pPr>
+        <w:spacing w:after="0" w:line="240" w:lineRule="auto"/>
+        <w:jc w:val="right"/>
+        <w:rPr>
+          <w:rFonts w:asciiTheme="majorBidi" w:eastAsia="Times New Roman" w:hAnsiTheme="majorBidi" w:cstheme="majorBidi"/>
+        </w:rPr>
+      </w:pPr>
+    </w:p>
+    <w:p>
+      <w:pPr>
+        <w:spacing w:after="0" w:line="240" w:lineRule="auto"/>
+        <w:jc w:val="right"/>
+        <w:rPr>
+          <w:rFonts w:asciiTheme="majorBidi" w:eastAsia="Times New Roman" w:hAnsiTheme="majorBidi" w:cstheme="majorBidi"/>
+        </w:rPr>
+      </w:pPr>
+    </w:p>
+    <w:p>
+      <w:pPr>
+        <w:spacing w:after="0" w:line="240" w:lineRule="auto"/>
+        <w:jc w:val="right"/>
+        <w:rPr>
+          <w:rFonts w:asciiTheme="majorBidi" w:eastAsia="Times New Roman" w:hAnsiTheme="majorBidi" w:cstheme="majorBidi"/>
+        </w:rPr>
+      </w:pPr>
+    </w:p>
+    <w:p>
+      <w:pPr>
+        <w:spacing w:after="0" w:line="240" w:lineRule="auto"/>
+        <w:jc w:val="right"/>
+        <w:rPr>
+          <w:rFonts w:asciiTheme="majorBidi" w:eastAsia="Times New Roman" w:hAnsiTheme="majorBidi" w:cstheme="majorBidi"/>
+        </w:rPr>
+      </w:pPr>
+    </w:p>
+    <w:p>
+      <w:pPr>
+        <w:spacing w:after="0" w:line="240" w:lineRule="auto"/>
+        <w:jc w:val="right"/>
+        <w:rPr>
+          <w:rFonts w:asciiTheme="majorBidi" w:eastAsia="Times New Roman" w:hAnsiTheme="majorBidi" w:cstheme="majorBidi"/>
+          <w:sz w:val="28"/>
+          <w:szCs w:val="28"/>
+        </w:rPr>
+        <w:sectPr>
+          <w:footerReference w:type="default" r:id="rId9"/>
+          <w:pgSz w:w="12240" w:h="15840"/>
+          <w:pgMar w:top="1440" w:right="1440" w:bottom="1440" w:left="1440" w:header="720" w:footer="720" w:gutter="0"/>
+          <w:pgNumType w:fmt="lowerRoman" w:start="1"/>
+          <w:cols w:space="720"/>
+          <w:titlePg/>
+          <w:docGrid w:linePitch="360"/>
+        </w:sectPr>
+      </w:pPr>
+      <w:r>
+        <w:rPr>
+          <w:rFonts w:asciiTheme="majorBidi" w:eastAsia="Times New Roman" w:hAnsiTheme="majorBidi" w:cstheme="majorBidi"/>
+          <w:sz w:val="28"/>
+          <w:szCs w:val="28"/>
+        </w:rPr>
+        <w:t>January</w:t>
+      </w:r>
+      <w:r>
+        <w:rPr>
+          <w:rFonts w:asciiTheme="majorBidi" w:eastAsia="Times New Roman" w:hAnsiTheme="majorBidi" w:cstheme="majorBidi"/>
+          <w:sz w:val="28"/>
+          <w:szCs w:val="28"/>
+        </w:rPr>
+        <w:t xml:space="preserve"> 202</w:t>
+      </w:r>
+      <w:r>
+        <w:rPr>
+          <w:rFonts w:asciiTheme="majorBidi" w:eastAsia="Times New Roman" w:hAnsiTheme="majorBidi" w:cstheme="majorBidi"/>
+          <w:sz w:val="28"/>
+          <w:szCs w:val="28"/>
+        </w:rPr>
+        <w:t>1</w:t>
+      </w:r>
+    </w:p>
+    <w:sdt>
+      <w:sdtPr>
+        <w:id w:val="-1424960335"/>
+        <w:docPartObj>
+          <w:docPartGallery w:val="Table of Contents"/>
+          <w:docPartUnique/>
+        </w:docPartObj>
+      </w:sdtPr>
+      <w:sdtEndPr>
+        <w:rPr>
+          <w:rFonts w:eastAsiaTheme="minorHAnsi"/>
+          <w:bCs/>
+          <w:noProof/>
+          <w:color w:val="auto"/>
+          <w:sz w:val="22"/>
+          <w:szCs w:val="22"/>
+        </w:rPr>
+      </w:sdtEndPr>
+      <w:sdtContent>
+        <w:p>
+          <w:pPr>
+            <w:pStyle w:val="TOCHeading"/>
+          </w:pPr>
+          <w:r>
+            <w:t>Contents</w:t>
+          </w:r>
+        </w:p>
+        <w:p>
+          <w:pPr>
+            <w:pStyle w:val="TOC1"/>
+            <w:tabs>
+              <w:tab w:val="right" w:leader="dot" w:pos="9350"/>
+            </w:tabs>
+            <w:rPr>
+              <w:rFonts w:eastAsiaTheme="minorEastAsia"/>
+              <w:noProof/>
+              <w:lang w:bidi="he-IL"/>
+            </w:rPr>
+          </w:pPr>
+          <w:r>
+            <w:rPr>
+              <w:rFonts w:asciiTheme="majorBidi" w:hAnsiTheme="majorBidi" w:cstheme="majorBidi"/>
+            </w:rPr>
+            <w:fldChar w:fldCharType="begin"/>
+          </w:r>
+          <w:r>
+            <w:rPr>
+              <w:rFonts w:asciiTheme="majorBidi" w:hAnsiTheme="majorBidi" w:cstheme="majorBidi"/>
+            </w:rPr>
+            <w:instrText xml:space="preserve"> TOC \o "1-3" \h \z \u </w:instrText>
+          </w:r>
+          <w:r>
+            <w:rPr>
+              <w:rFonts w:asciiTheme="majorBidi" w:hAnsiTheme="majorBidi" w:cstheme="majorBidi"/>
+            </w:rPr>
+            <w:fldChar w:fldCharType="separate"/>
+          </w:r>
+          <w:hyperlink w:anchor="_Toc62384252" w:history="1">
+            <w:r>
+              <w:rPr>
+                <w:rStyle w:val="Hyperlink"/>
+                <w:noProof/>
+              </w:rPr>
+              <w:t>List of Tables</w:t>
+            </w:r>
+            <w:r>
+              <w:rPr>
+                <w:noProof/>
+                <w:webHidden/>
+              </w:rPr>
+              <w:tab/>
+            </w:r>
+            <w:r>
+              <w:rPr>
+                <w:noProof/>
+                <w:webHidden/>
+              </w:rPr>
+              <w:fldChar w:fldCharType="begin"/>
+            </w:r>
+            <w:r>
+              <w:rPr>
+                <w:noProof/>
+                <w:webHidden/>
+              </w:rPr>
+              <w:instrText xml:space="preserve"> PAGEREF _Toc62384252 \h </w:instrText>
+            </w:r>
+            <w:r>
+              <w:rPr>
+                <w:noProof/>
+                <w:webHidden/>
+              </w:rPr>
+            </w:r>
+            <w:r>
+              <w:rPr>
+                <w:noProof/>
+                <w:webHidden/>
+              </w:rPr>
+              <w:fldChar w:fldCharType="separate"/>
+            </w:r>
+            <w:r>
+              <w:rPr>
+                <w:noProof/>
+                <w:webHidden/>
+              </w:rPr>
+              <w:t>ii</w:t>
+            </w:r>
+            <w:r>
+              <w:rPr>
+                <w:noProof/>
+                <w:webHidden/>
+              </w:rPr>
+              <w:fldChar w:fldCharType="end"/>
+            </w:r>
+          </w:hyperlink>
+        </w:p>
+        <w:p>
+          <w:pPr>
+            <w:pStyle w:val="TOC1"/>
+            <w:tabs>
+              <w:tab w:val="right" w:leader="dot" w:pos="9350"/>
+            </w:tabs>
+            <w:rPr>
+              <w:rFonts w:eastAsiaTheme="minorEastAsia"/>
+              <w:noProof/>
+              <w:lang w:bidi="he-IL"/>
+            </w:rPr>
+          </w:pPr>
+          <w:hyperlink w:anchor="_Toc62384253" w:history="1">
+            <w:r>
+              <w:rPr>
+                <w:rStyle w:val="Hyperlink"/>
+                <w:noProof/>
+              </w:rPr>
+              <w:t>1. Is JavaScript Interpreted Language in its entirety? Check  this Link and Make Up your justification.</w:t>
+            </w:r>
+            <w:r>
+              <w:rPr>
+                <w:noProof/>
+                <w:webHidden/>
+              </w:rPr>
+              <w:tab/>
+            </w:r>
+            <w:r>
+              <w:rPr>
+                <w:noProof/>
+                <w:webHidden/>
+              </w:rPr>
+              <w:fldChar w:fldCharType="begin"/>
+            </w:r>
+            <w:r>
+              <w:rPr>
+                <w:noProof/>
+                <w:webHidden/>
+              </w:rPr>
+              <w:instrText xml:space="preserve"> PAGEREF _Toc62384253 \h </w:instrText>
+            </w:r>
+            <w:r>
+              <w:rPr>
+                <w:noProof/>
+                <w:webHidden/>
+              </w:rPr>
+            </w:r>
+            <w:r>
+              <w:rPr>
+                <w:noProof/>
+                <w:webHidden/>
+              </w:rPr>
+              <w:fldChar w:fldCharType="separate"/>
+            </w:r>
+            <w:r>
+              <w:rPr>
+                <w:noProof/>
+                <w:webHidden/>
+              </w:rPr>
+              <w:t>1</w:t>
+            </w:r>
+            <w:r>
+              <w:rPr>
+                <w:noProof/>
+                <w:webHidden/>
+              </w:rPr>
+              <w:fldChar w:fldCharType="end"/>
+            </w:r>
+          </w:hyperlink>
+        </w:p>
+        <w:p>
+          <w:pPr>
+            <w:pStyle w:val="TOC1"/>
+            <w:tabs>
+              <w:tab w:val="right" w:leader="dot" w:pos="9350"/>
+            </w:tabs>
+            <w:rPr>
+              <w:rFonts w:eastAsiaTheme="minorEastAsia"/>
+              <w:noProof/>
+              <w:lang w:bidi="he-IL"/>
+            </w:rPr>
+          </w:pPr>
+          <w:hyperlink w:anchor="_Toc62384254" w:history="1">
+            <w:r>
+              <w:rPr>
+                <w:rStyle w:val="Hyperlink"/>
+                <w:noProof/>
+              </w:rPr>
+              <w:t>2. The history of “typeof null”.</w:t>
+            </w:r>
+            <w:r>
+              <w:rPr>
+                <w:noProof/>
+                <w:webHidden/>
+              </w:rPr>
+              <w:tab/>
+            </w:r>
+            <w:r>
+              <w:rPr>
+                <w:noProof/>
+                <w:webHidden/>
+              </w:rPr>
+              <w:fldChar w:fldCharType="begin"/>
+            </w:r>
+            <w:r>
+              <w:rPr>
+                <w:noProof/>
+                <w:webHidden/>
+              </w:rPr>
+              <w:instrText xml:space="preserve"> PAGEREF _Toc62384254 \h </w:instrText>
+            </w:r>
+            <w:r>
+              <w:rPr>
+                <w:noProof/>
+                <w:webHidden/>
+              </w:rPr>
+            </w:r>
+            <w:r>
+              <w:rPr>
+                <w:noProof/>
+                <w:webHidden/>
+              </w:rPr>
+              <w:fldChar w:fldCharType="separate"/>
+            </w:r>
+            <w:r>
+              <w:rPr>
+                <w:noProof/>
+                <w:webHidden/>
+              </w:rPr>
+              <w:t>2</w:t>
+            </w:r>
+            <w:r>
+              <w:rPr>
+                <w:noProof/>
+                <w:webHidden/>
+              </w:rPr>
+              <w:fldChar w:fldCharType="end"/>
+            </w:r>
+          </w:hyperlink>
+        </w:p>
+        <w:p>
+          <w:pPr>
+            <w:pStyle w:val="TOC1"/>
+            <w:tabs>
+              <w:tab w:val="right" w:leader="dot" w:pos="9350"/>
+            </w:tabs>
+            <w:rPr>
+              <w:rFonts w:eastAsiaTheme="minorEastAsia"/>
+              <w:noProof/>
+              <w:lang w:bidi="he-IL"/>
+            </w:rPr>
+          </w:pPr>
+          <w:hyperlink w:anchor="_Toc62384255" w:history="1">
+            <w:r>
+              <w:rPr>
+                <w:rStyle w:val="Hyperlink"/>
+                <w:noProof/>
+              </w:rPr>
+              <w:t>3. Explain in detail why hoisting is different with let and const?</w:t>
+            </w:r>
+            <w:r>
+              <w:rPr>
+                <w:noProof/>
+                <w:webHidden/>
+              </w:rPr>
+              <w:tab/>
+            </w:r>
+            <w:r>
+              <w:rPr>
+                <w:noProof/>
+                <w:webHidden/>
+              </w:rPr>
+              <w:fldChar w:fldCharType="begin"/>
+            </w:r>
+            <w:r>
+              <w:rPr>
+                <w:noProof/>
+                <w:webHidden/>
+              </w:rPr>
+              <w:instrText xml:space="preserve"> PAGEREF _Toc62384255 \h </w:instrText>
+            </w:r>
+            <w:r>
+              <w:rPr>
+                <w:noProof/>
+                <w:webHidden/>
+              </w:rPr>
+            </w:r>
+            <w:r>
+              <w:rPr>
+                <w:noProof/>
+                <w:webHidden/>
+              </w:rPr>
+              <w:fldChar w:fldCharType="separate"/>
+            </w:r>
+            <w:r>
+              <w:rPr>
+                <w:noProof/>
+                <w:webHidden/>
+              </w:rPr>
+              <w:t>3</w:t>
+            </w:r>
+            <w:r>
+              <w:rPr>
+                <w:noProof/>
+                <w:webHidden/>
+              </w:rPr>
+              <w:fldChar w:fldCharType="end"/>
+            </w:r>
+          </w:hyperlink>
+        </w:p>
+        <w:p>
+          <w:pPr>
+            <w:pStyle w:val="TOC1"/>
+            <w:tabs>
+              <w:tab w:val="right" w:leader="dot" w:pos="9350"/>
+            </w:tabs>
+            <w:rPr>
+              <w:rFonts w:eastAsiaTheme="minorEastAsia"/>
+              <w:noProof/>
+              <w:lang w:bidi="he-IL"/>
+            </w:rPr>
+          </w:pPr>
+          <w:hyperlink w:anchor="_Toc62384256" w:history="1">
+            <w:r>
+              <w:rPr>
+                <w:rStyle w:val="Hyperlink"/>
+                <w:noProof/>
+              </w:rPr>
+              <w:t>4. Semicolons in JavaScript: To Use or Not to Use?</w:t>
+            </w:r>
+            <w:r>
+              <w:rPr>
+                <w:noProof/>
+                <w:webHidden/>
+              </w:rPr>
+              <w:tab/>
+            </w:r>
+            <w:r>
+              <w:rPr>
+                <w:noProof/>
+                <w:webHidden/>
+              </w:rPr>
+              <w:fldChar w:fldCharType="begin"/>
+            </w:r>
+            <w:r>
+              <w:rPr>
+                <w:noProof/>
+                <w:webHidden/>
+              </w:rPr>
+              <w:instrText xml:space="preserve"> PAGEREF _Toc62384256 \h </w:instrText>
+            </w:r>
+            <w:r>
+              <w:rPr>
+                <w:noProof/>
+                <w:webHidden/>
+              </w:rPr>
+            </w:r>
+            <w:r>
+              <w:rPr>
+                <w:noProof/>
+                <w:webHidden/>
+              </w:rPr>
+              <w:fldChar w:fldCharType="separate"/>
+            </w:r>
+            <w:r>
+              <w:rPr>
+                <w:noProof/>
+                <w:webHidden/>
+              </w:rPr>
+              <w:t>4</w:t>
+            </w:r>
+            <w:r>
+              <w:rPr>
+                <w:noProof/>
+                <w:webHidden/>
+              </w:rPr>
+              <w:fldChar w:fldCharType="end"/>
+            </w:r>
+          </w:hyperlink>
+        </w:p>
+        <w:p>
+          <w:pPr>
+            <w:pStyle w:val="TOC1"/>
+            <w:tabs>
+              <w:tab w:val="right" w:leader="dot" w:pos="9350"/>
+            </w:tabs>
+            <w:rPr>
+              <w:rFonts w:eastAsiaTheme="minorEastAsia"/>
+              <w:noProof/>
+              <w:lang w:bidi="he-IL"/>
+            </w:rPr>
+          </w:pPr>
+          <w:hyperlink w:anchor="_Toc62384257" w:history="1">
+            <w:r>
+              <w:rPr>
+                <w:rStyle w:val="Hyperlink"/>
+                <w:noProof/>
+              </w:rPr>
+              <w:t>5. Expression vs Statement in JavaScript?</w:t>
+            </w:r>
+            <w:r>
+              <w:rPr>
+                <w:noProof/>
+                <w:webHidden/>
+              </w:rPr>
+              <w:tab/>
+            </w:r>
+            <w:r>
+              <w:rPr>
+                <w:noProof/>
+                <w:webHidden/>
+              </w:rPr>
+              <w:fldChar w:fldCharType="begin"/>
+            </w:r>
+            <w:r>
+              <w:rPr>
+                <w:noProof/>
+                <w:webHidden/>
+              </w:rPr>
+              <w:instrText xml:space="preserve"> PAGEREF _Toc62384257 \h </w:instrText>
+            </w:r>
+            <w:r>
+              <w:rPr>
+                <w:noProof/>
+                <w:webHidden/>
+              </w:rPr>
+            </w:r>
+            <w:r>
+              <w:rPr>
+                <w:noProof/>
+                <w:webHidden/>
+              </w:rPr>
+              <w:fldChar w:fldCharType="separate"/>
+            </w:r>
+            <w:r>
+              <w:rPr>
+                <w:noProof/>
+                <w:webHidden/>
+              </w:rPr>
+              <w:t>6</w:t>
+            </w:r>
+            <w:r>
+              <w:rPr>
+                <w:noProof/>
+                <w:webHidden/>
+              </w:rPr>
+              <w:fldChar w:fldCharType="end"/>
+            </w:r>
+          </w:hyperlink>
+        </w:p>
+        <w:p>
+          <w:pPr>
+            <w:pStyle w:val="TOC1"/>
+            <w:tabs>
+              <w:tab w:val="right" w:leader="dot" w:pos="9350"/>
+            </w:tabs>
+            <w:rPr>
+              <w:rFonts w:eastAsiaTheme="minorEastAsia"/>
+              <w:noProof/>
+              <w:lang w:bidi="he-IL"/>
+            </w:rPr>
+          </w:pPr>
+          <w:hyperlink w:anchor="_Toc62384258" w:history="1">
+            <w:r>
+              <w:rPr>
+                <w:rStyle w:val="Hyperlink"/>
+                <w:noProof/>
+              </w:rPr>
+              <w:t>References</w:t>
+            </w:r>
+            <w:r>
+              <w:rPr>
+                <w:noProof/>
+                <w:webHidden/>
+              </w:rPr>
+              <w:tab/>
+            </w:r>
+            <w:r>
+              <w:rPr>
+                <w:noProof/>
+                <w:webHidden/>
+              </w:rPr>
+              <w:fldChar w:fldCharType="begin"/>
+            </w:r>
+            <w:r>
+              <w:rPr>
+                <w:noProof/>
+                <w:webHidden/>
+              </w:rPr>
+              <w:instrText xml:space="preserve"> PAGEREF _Toc62384258 \h </w:instrText>
+            </w:r>
+            <w:r>
+              <w:rPr>
+                <w:noProof/>
+                <w:webHidden/>
+              </w:rPr>
+            </w:r>
+            <w:r>
+              <w:rPr>
+                <w:noProof/>
+                <w:webHidden/>
+              </w:rPr>
+              <w:fldChar w:fldCharType="separate"/>
+            </w:r>
+            <w:r>
+              <w:rPr>
+                <w:noProof/>
+                <w:webHidden/>
+              </w:rPr>
+              <w:t>7</w:t>
+            </w:r>
+            <w:r>
+              <w:rPr>
+                <w:noProof/>
+                <w:webHidden/>
+              </w:rPr>
+              <w:fldChar w:fldCharType="end"/>
+            </w:r>
+          </w:hyperlink>
+        </w:p>
+        <w:p>
+          <w:pPr>
+            <w:rPr>
+              <w:rFonts w:asciiTheme="majorBidi" w:hAnsiTheme="majorBidi" w:cstheme="majorBidi"/>
+            </w:rPr>
+          </w:pPr>
+          <w:r>
+            <w:rPr>
+              <w:rFonts w:asciiTheme="majorBidi" w:hAnsiTheme="majorBidi" w:cstheme="majorBidi"/>
+              <w:b/>
+              <w:bCs/>
+              <w:noProof/>
+            </w:rPr>
+            <w:fldChar w:fldCharType="end"/>
+          </w:r>
+        </w:p>
+      </w:sdtContent>
+    </w:sdt>
+    <w:p>
+      <w:pPr>
+        <w:rPr>
+          <w:rFonts w:asciiTheme="majorBidi" w:hAnsiTheme="majorBidi" w:cstheme="majorBidi"/>
+        </w:rPr>
+      </w:pPr>
+    </w:p>
+    <w:p>
+      <w:pPr>
+        <w:rPr>
+          <w:rFonts w:asciiTheme="majorBidi" w:hAnsiTheme="majorBidi" w:cstheme="majorBidi"/>
+        </w:rPr>
+      </w:pPr>
+    </w:p>
+    <w:p>
+      <w:pPr>
+        <w:rPr>
+          <w:rFonts w:asciiTheme="majorBidi" w:hAnsiTheme="majorBidi" w:cstheme="majorBidi"/>
+        </w:rPr>
+      </w:pPr>
+    </w:p>
+    <w:p>
+      <w:pPr>
+        <w:rPr>
+          <w:rFonts w:asciiTheme="majorBidi" w:hAnsiTheme="majorBidi" w:cstheme="majorBidi"/>
+        </w:rPr>
+      </w:pPr>
+    </w:p>
+    <w:p>
+      <w:pPr>
+        <w:rPr>
+          <w:rFonts w:asciiTheme="majorBidi" w:hAnsiTheme="majorBidi" w:cstheme="majorBidi"/>
+        </w:rPr>
+      </w:pPr>
+    </w:p>
+    <w:p>
+      <w:pPr>
+        <w:rPr>
+          <w:rFonts w:asciiTheme="majorBidi" w:hAnsiTheme="majorBidi" w:cstheme="majorBidi"/>
+        </w:rPr>
+      </w:pPr>
+    </w:p>
+    <w:p>
+      <w:pPr>
+        <w:rPr>
+          <w:rFonts w:asciiTheme="majorBidi" w:hAnsiTheme="majorBidi" w:cstheme="majorBidi"/>
+        </w:rPr>
+      </w:pPr>
+    </w:p>
+    <w:p>
+      <w:pPr>
+        <w:rPr>
+          <w:rFonts w:asciiTheme="majorBidi" w:hAnsiTheme="majorBidi" w:cstheme="majorBidi"/>
+        </w:rPr>
+      </w:pPr>
+    </w:p>
+    <w:p>
+      <w:pPr>
+        <w:rPr>
+          <w:rFonts w:asciiTheme="majorBidi" w:hAnsiTheme="majorBidi" w:cstheme="majorBidi"/>
+        </w:rPr>
+      </w:pPr>
+    </w:p>
+    <w:p>
+      <w:pPr>
+        <w:rPr>
+          <w:rFonts w:asciiTheme="majorBidi" w:hAnsiTheme="majorBidi" w:cstheme="majorBidi"/>
+        </w:rPr>
+      </w:pPr>
+    </w:p>
+    <w:p>
+      <w:pPr>
+        <w:rPr>
+          <w:rFonts w:asciiTheme="majorBidi" w:hAnsiTheme="majorBidi" w:cstheme="majorBidi"/>
+        </w:rPr>
+      </w:pPr>
+    </w:p>
+    <w:p>
+      <w:pPr>
+        <w:rPr>
+          <w:rFonts w:asciiTheme="majorBidi" w:hAnsiTheme="majorBidi" w:cstheme="majorBidi"/>
+        </w:rPr>
+      </w:pPr>
+    </w:p>
+    <w:p>
+      <w:pPr>
+        <w:rPr>
+          <w:rFonts w:asciiTheme="majorBidi" w:hAnsiTheme="majorBidi" w:cstheme="majorBidi"/>
+        </w:rPr>
+      </w:pPr>
+    </w:p>
+    <w:p>
+      <w:pPr>
+        <w:rPr>
+          <w:rFonts w:asciiTheme="majorBidi" w:hAnsiTheme="majorBidi" w:cstheme="majorBidi"/>
+        </w:rPr>
+      </w:pPr>
+    </w:p>
+    <w:p>
+      <w:pPr>
+        <w:rPr>
+          <w:rFonts w:asciiTheme="majorBidi" w:hAnsiTheme="majorBidi" w:cstheme="majorBidi"/>
+        </w:rPr>
+      </w:pPr>
+    </w:p>
+    <w:p>
+      <w:pPr>
+        <w:rPr>
+          <w:rFonts w:asciiTheme="majorBidi" w:hAnsiTheme="majorBidi" w:cstheme="majorBidi"/>
+        </w:rPr>
+      </w:pPr>
+    </w:p>
+    <w:p>
+      <w:pPr>
+        <w:rPr>
+          <w:rFonts w:asciiTheme="majorBidi" w:hAnsiTheme="majorBidi" w:cstheme="majorBidi"/>
+        </w:rPr>
+      </w:pPr>
+    </w:p>
+    <w:p>
+      <w:pPr>
+        <w:pStyle w:val="Heading1"/>
+      </w:pPr>
+      <w:bookmarkStart w:id="0" w:name="_Toc62384252"/>
+      <w:r>
+        <w:lastRenderedPageBreak/>
+        <w:t>List of Tables</w:t>
+      </w:r>
+      <w:bookmarkEnd w:id="0"/>
+    </w:p>
+    <w:p>
+      <w:pPr>
+        <w:pStyle w:val="TableofFigures"/>
+        <w:tabs>
+          <w:tab w:val="right" w:leader="dot" w:pos="9350"/>
+        </w:tabs>
+        <w:rPr>
+          <w:rFonts w:eastAsiaTheme="minorEastAsia"/>
+          <w:noProof/>
+          <w:lang w:bidi="he-IL"/>
+        </w:rPr>
+      </w:pPr>
+      <w:r>
+        <w:rPr>
+          <w:rFonts w:asciiTheme="majorBidi" w:hAnsiTheme="majorBidi" w:cstheme="majorBidi"/>
+        </w:rPr>
+        <w:fldChar w:fldCharType="begin"/>
+      </w:r>
+      <w:r>
+        <w:rPr>
+          <w:rFonts w:asciiTheme="majorBidi" w:hAnsiTheme="majorBidi" w:cstheme="majorBidi"/>
+        </w:rPr>
+        <w:instrText xml:space="preserve"> TOC \h \z \c "Table" </w:instrText>
+      </w:r>
+      <w:r>
+        <w:rPr>
+          <w:rFonts w:asciiTheme="majorBidi" w:hAnsiTheme="majorBidi" w:cstheme="majorBidi"/>
+        </w:rPr>
+        <w:fldChar w:fldCharType="separate"/>
+      </w:r>
+      <w:hyperlink w:anchor="_Toc62383876" w:history="1">
+        <w:r>
+          <w:rPr>
+            <w:rStyle w:val="Hyperlink"/>
+            <w:rFonts w:asciiTheme="majorBidi" w:hAnsiTheme="majorBidi" w:cstheme="majorBidi"/>
+            <w:noProof/>
+          </w:rPr>
+          <w:t>Table 1 typeof outputs</w:t>
+        </w:r>
+        <w:r>
+          <w:rPr>
+            <w:noProof/>
+            <w:webHidden/>
+          </w:rPr>
+          <w:tab/>
+        </w:r>
+        <w:r>
+          <w:rPr>
+            <w:noProof/>
+            <w:webHidden/>
+          </w:rPr>
+          <w:fldChar w:fldCharType="begin"/>
+        </w:r>
+        <w:r>
+          <w:rPr>
+            <w:noProof/>
+            <w:webHidden/>
+          </w:rPr>
+          <w:instrText xml:space="preserve"> PAGEREF _Toc62383876 \h </w:instrText>
+        </w:r>
+        <w:r>
+          <w:rPr>
+            <w:noProof/>
+            <w:webHidden/>
+          </w:rPr>
+        </w:r>
+        <w:r>
+          <w:rPr>
+            <w:noProof/>
+            <w:webHidden/>
+          </w:rPr>
+          <w:fldChar w:fldCharType="separate"/>
+        </w:r>
+        <w:r>
+          <w:rPr>
+            <w:noProof/>
+            <w:webHidden/>
+          </w:rPr>
+          <w:t>2</w:t>
+        </w:r>
+        <w:r>
+          <w:rPr>
+            <w:noProof/>
+            <w:webHidden/>
+          </w:rPr>
+          <w:fldChar w:fldCharType="end"/>
+        </w:r>
+      </w:hyperlink>
+    </w:p>
+    <w:p>
+      <w:pPr>
+        <w:rPr>
+          <w:rFonts w:asciiTheme="majorBidi" w:hAnsiTheme="majorBidi" w:cstheme="majorBidi"/>
+        </w:rPr>
+      </w:pPr>
+      <w:r>
+        <w:rPr>
+          <w:rFonts w:asciiTheme="majorBidi" w:hAnsiTheme="majorBidi" w:cstheme="majorBidi"/>
+        </w:rPr>
+        <w:fldChar w:fldCharType="end"/>
+      </w:r>
+    </w:p>
+    <w:p>
+      <w:pPr>
+        <w:rPr>
+          <w:rFonts w:asciiTheme="majorBidi" w:hAnsiTheme="majorBidi" w:cstheme="majorBidi"/>
+        </w:rPr>
+      </w:pPr>
+    </w:p>
+    <w:p>
+      <w:pPr>
+        <w:rPr>
+          <w:rFonts w:asciiTheme="majorBidi" w:hAnsiTheme="majorBidi" w:cstheme="majorBidi"/>
+        </w:rPr>
+      </w:pPr>
+    </w:p>
+    <w:p>
+      <w:pPr>
+        <w:rPr>
+          <w:rFonts w:asciiTheme="majorBidi" w:hAnsiTheme="majorBidi" w:cstheme="majorBidi"/>
+        </w:rPr>
+      </w:pPr>
+    </w:p>
+    <w:p>
+      <w:pPr>
+        <w:rPr>
+          <w:rFonts w:asciiTheme="majorBidi" w:hAnsiTheme="majorBidi" w:cstheme="majorBidi"/>
+        </w:rPr>
+      </w:pPr>
+    </w:p>
+    <w:p>
+      <w:pPr>
+        <w:rPr>
+          <w:rFonts w:asciiTheme="majorBidi" w:hAnsiTheme="majorBidi" w:cstheme="majorBidi"/>
+        </w:rPr>
+      </w:pPr>
+    </w:p>
+    <w:p>
+      <w:pPr>
+        <w:rPr>
+          <w:rFonts w:asciiTheme="majorBidi" w:hAnsiTheme="majorBidi" w:cstheme="majorBidi"/>
+        </w:rPr>
+      </w:pPr>
+    </w:p>
+    <w:p>
+      <w:pPr>
+        <w:rPr>
+          <w:rFonts w:asciiTheme="majorBidi" w:hAnsiTheme="majorBidi" w:cstheme="majorBidi"/>
+        </w:rPr>
+      </w:pPr>
+    </w:p>
+    <w:p>
+      <w:pPr>
+        <w:rPr>
+          <w:rFonts w:asciiTheme="majorBidi" w:hAnsiTheme="majorBidi" w:cstheme="majorBidi"/>
+        </w:rPr>
+      </w:pPr>
+    </w:p>
+    <w:p>
+      <w:pPr>
+        <w:rPr>
+          <w:rFonts w:asciiTheme="majorBidi" w:hAnsiTheme="majorBidi" w:cstheme="majorBidi"/>
+        </w:rPr>
+      </w:pPr>
+    </w:p>
+    <w:p>
+      <w:pPr>
+        <w:rPr>
+          <w:rFonts w:asciiTheme="majorBidi" w:hAnsiTheme="majorBidi" w:cstheme="majorBidi"/>
+        </w:rPr>
+      </w:pPr>
+    </w:p>
+    <w:p>
+      <w:pPr>
+        <w:rPr>
+          <w:rFonts w:asciiTheme="majorBidi" w:hAnsiTheme="majorBidi" w:cstheme="majorBidi"/>
+        </w:rPr>
+      </w:pPr>
+    </w:p>
+    <w:p>
+      <w:pPr>
+        <w:rPr>
+          <w:rFonts w:asciiTheme="majorBidi" w:hAnsiTheme="majorBidi" w:cstheme="majorBidi"/>
+        </w:rPr>
+      </w:pPr>
+    </w:p>
+    <w:p>
+      <w:pPr>
+        <w:rPr>
+          <w:rFonts w:asciiTheme="majorBidi" w:hAnsiTheme="majorBidi" w:cstheme="majorBidi"/>
+        </w:rPr>
+      </w:pPr>
+    </w:p>
+    <w:p>
+      <w:pPr>
+        <w:rPr>
+          <w:rFonts w:asciiTheme="majorBidi" w:hAnsiTheme="majorBidi" w:cstheme="majorBidi"/>
+        </w:rPr>
+      </w:pPr>
+    </w:p>
+    <w:p>
+      <w:pPr>
+        <w:rPr>
+          <w:rFonts w:asciiTheme="majorBidi" w:hAnsiTheme="majorBidi" w:cstheme="majorBidi"/>
+        </w:rPr>
+      </w:pPr>
+    </w:p>
+    <w:p>
+      <w:pPr>
+        <w:rPr>
+          <w:rFonts w:asciiTheme="majorBidi" w:hAnsiTheme="majorBidi" w:cstheme="majorBidi"/>
+        </w:rPr>
+      </w:pPr>
+    </w:p>
+    <w:p>
+      <w:pPr>
+        <w:rPr>
+          <w:rFonts w:asciiTheme="majorBidi" w:hAnsiTheme="majorBidi" w:cstheme="majorBidi"/>
+        </w:rPr>
+        <w:sectPr>
+          <w:pgSz w:w="12240" w:h="15840"/>
+          <w:pgMar w:top="1440" w:right="1440" w:bottom="1440" w:left="1440" w:header="720" w:footer="720" w:gutter="0"/>
+          <w:pgNumType w:fmt="lowerRoman" w:start="1"/>
+          <w:cols w:space="720"/>
+          <w:docGrid w:linePitch="360"/>
+        </w:sectPr>
+      </w:pPr>
+    </w:p>
+    <w:p>
+      <w:pPr>
+        <w:rPr>
+          <w:rFonts w:asciiTheme="majorBidi" w:hAnsiTheme="majorBidi" w:cstheme="majorBidi"/>
+        </w:rPr>
+      </w:pPr>
+    </w:p>
+    <w:p>
+      <w:pPr>
+        <w:pStyle w:val="Heading1"/>
+      </w:pPr>
+      <w:bookmarkStart w:id="1" w:name="_Toc62384253"/>
+      <w:r>
+        <w:t xml:space="preserve">1. Is JavaScript Interpreted Language in its entirety? Check </w:t>
+      </w:r>
+      <w:r>
+        <w:br w:type="textWrapping" w:clear="all"/>
+      </w:r>
+      <w:r>
+        <w:t>this Link and Make Up your justification.</w:t>
+      </w:r>
+      <w:bookmarkEnd w:id="1"/>
     </w:p>
     <w:p>
       <w:pPr>
@@ -161,18 +1513,96 @@
           <w:sz w:val="24"/>
           <w:szCs w:val="24"/>
         </w:rPr>
+        <w:t>The short answer is no. JavaScript is not an interpreted language in its entirety.</w:t>
+      </w:r>
+    </w:p>
+    <w:p>
+      <w:pPr>
+        <w:jc w:val="both"/>
+        <w:rPr>
+          <w:rFonts w:asciiTheme="majorBidi" w:hAnsiTheme="majorBidi" w:cstheme="majorBidi"/>
+          <w:sz w:val="24"/>
+          <w:szCs w:val="24"/>
+        </w:rPr>
+      </w:pPr>
+      <w:r>
+        <w:rPr>
+          <w:rFonts w:asciiTheme="majorBidi" w:hAnsiTheme="majorBidi" w:cstheme="majorBidi"/>
+          <w:sz w:val="24"/>
+          <w:szCs w:val="24"/>
+        </w:rPr>
+        <w:t xml:space="preserve">It was designed in by Brendan </w:t>
+      </w:r>
+      <w:proofErr w:type="spellStart"/>
+      <w:r>
+        <w:rPr>
+          <w:rFonts w:asciiTheme="majorBidi" w:hAnsiTheme="majorBidi" w:cstheme="majorBidi"/>
+          <w:sz w:val="24"/>
+          <w:szCs w:val="24"/>
+        </w:rPr>
+        <w:t>Eich</w:t>
+      </w:r>
+      <w:proofErr w:type="spellEnd"/>
+      <w:r>
+        <w:rPr>
+          <w:rFonts w:asciiTheme="majorBidi" w:hAnsiTheme="majorBidi" w:cstheme="majorBidi"/>
+          <w:sz w:val="24"/>
+          <w:szCs w:val="24"/>
+        </w:rPr>
+        <w:t xml:space="preserve"> and introduced in the Netscape browser in 1995 with the goal of adding interactivity to web pages. Its purpose was to work inside the browser and provide API to manipulate the DOM. Performance wasn't the first concern. It was fully interpreted - read and executed line by line by an interpreter without needing it to be compiled to machine language.</w:t>
+      </w:r>
+    </w:p>
+    <w:p>
+      <w:pPr>
+        <w:jc w:val="both"/>
+        <w:rPr>
+          <w:rFonts w:asciiTheme="majorBidi" w:hAnsiTheme="majorBidi" w:cstheme="majorBidi"/>
+          <w:sz w:val="24"/>
+          <w:szCs w:val="24"/>
+        </w:rPr>
+      </w:pPr>
+      <w:r>
+        <w:rPr>
+          <w:rFonts w:asciiTheme="majorBidi" w:hAnsiTheme="majorBidi" w:cstheme="majorBidi"/>
+          <w:sz w:val="24"/>
+          <w:szCs w:val="24"/>
+        </w:rPr>
+        <w:t>But it was slow and needed improvement for different reasons, of which, one was the fact that it was unoptimized unlike compiled languages. It was redundant and inefficient. For example, when a loop containing a function call that invokes a calculation and returns a result is ran, it would read the code line by line, interpreting and executing each and every iteration even if it was the same function call with the same arguments, unlike complied languages where there'd be complier optimizations. For this case, one simple optimization could be replacing the function call with its return value, avoiding going to the function every time. Another issue was error handling. When a code is being executed in a line-by-line basis, say line 6 will executed before line 7 is read, which could potentially be a line with an exception and so this makes every execution a possible failure, a doomed partial execution, which might be undesirable. Additionally, since JavaScript was dynamically typed the type checking and computation made it very slow - iterating over an Array would be an example in point here showing, considering how arrays can consist of multiple data types</w:t>
+      </w:r>
+      <w:r>
+        <w:rPr>
+          <w:rFonts w:asciiTheme="majorBidi" w:hAnsiTheme="majorBidi" w:cstheme="majorBidi"/>
+          <w:sz w:val="24"/>
+          <w:szCs w:val="24"/>
+        </w:rPr>
+        <w:t>.</w:t>
+      </w:r>
+    </w:p>
+    <w:p>
+      <w:pPr>
+        <w:jc w:val="both"/>
+        <w:rPr>
+          <w:rFonts w:asciiTheme="majorBidi" w:hAnsiTheme="majorBidi" w:cstheme="majorBidi"/>
+          <w:sz w:val="24"/>
+          <w:szCs w:val="24"/>
+        </w:rPr>
+      </w:pPr>
+      <w:r>
+        <w:rPr>
+          <w:rFonts w:asciiTheme="majorBidi" w:hAnsiTheme="majorBidi" w:cstheme="majorBidi"/>
+          <w:sz w:val="24"/>
+          <w:szCs w:val="24"/>
+        </w:rPr>
         <w:t xml:space="preserve">Due to the resulting slowness of JavaScript, Google was having a hard time providing a Google Maps that was highly interactive, smooth and dynamic. And </w:t>
       </w:r>
-      <w:proofErr w:type="gramStart"/>
-      <w:r>
-        <w:rPr>
-          <w:rFonts w:asciiTheme="majorBidi" w:hAnsiTheme="majorBidi" w:cstheme="majorBidi"/>
-          <w:sz w:val="24"/>
-          <w:szCs w:val="24"/>
-        </w:rPr>
-        <w:t>so</w:t>
-      </w:r>
-      <w:proofErr w:type="gramEnd"/>
+      <w:r>
+        <w:rPr>
+          <w:rFonts w:asciiTheme="majorBidi" w:hAnsiTheme="majorBidi" w:cstheme="majorBidi"/>
+          <w:sz w:val="24"/>
+          <w:szCs w:val="24"/>
+        </w:rPr>
+        <w:t>so,</w:t>
+      </w:r>
       <w:r>
         <w:rPr>
           <w:rFonts w:asciiTheme="majorBidi" w:hAnsiTheme="majorBidi" w:cstheme="majorBidi"/>
@@ -241,34 +1671,8 @@
           <w:sz w:val="24"/>
           <w:szCs w:val="24"/>
         </w:rPr>
-        <w:t xml:space="preserve">The engine interpreter (V8 Ignition Interpreter for Chrome) interprets the AST to bytecode, which is a bit more abstract form of the low-level machine code. One optimization that's </w:t>
-      </w:r>
-      <w:r>
-        <w:rPr>
-          <w:rFonts w:asciiTheme="majorBidi" w:hAnsiTheme="majorBidi" w:cstheme="majorBidi"/>
-          <w:sz w:val="24"/>
-          <w:szCs w:val="24"/>
-        </w:rPr>
         <w:lastRenderedPageBreak/>
-        <w:t xml:space="preserve">done here is the using of only one shared copy of the same meta-data/object properties of multiple instances to avoid wasting memory with duplicated information. Here a component called the profile monitors the codes that runs and watches if a certain snippet of code is run more than a certain number of times. Then it passes it to the 'optimizing' compiler which then tries to form an optimized machine code of it so as to save it and easily run it when needed without going through the whole process again. But that is assuming things like the type of a variable is not changed. The engine also has </w:t>
-      </w:r>
-      <w:proofErr w:type="gramStart"/>
-      <w:r>
-        <w:rPr>
-          <w:rFonts w:asciiTheme="majorBidi" w:hAnsiTheme="majorBidi" w:cstheme="majorBidi"/>
-          <w:sz w:val="24"/>
-          <w:szCs w:val="24"/>
-        </w:rPr>
-        <w:t>an</w:t>
-      </w:r>
-      <w:proofErr w:type="gramEnd"/>
-      <w:r>
-        <w:rPr>
-          <w:rFonts w:asciiTheme="majorBidi" w:hAnsiTheme="majorBidi" w:cstheme="majorBidi"/>
-          <w:sz w:val="24"/>
-          <w:szCs w:val="24"/>
-        </w:rPr>
-        <w:t xml:space="preserve"> cache where such repeated bytecodes and locations of objects in the bytecode are stored for the same purpose of make the process more fast and efficient.</w:t>
+        <w:t>The engine interpreter (V8 Ignition Interpreter for Chrome) interprets the AST to bytecode, which is a bit more abstract form of the low-level machine code. One optimization that's done here is the using of only one shared copy of the same meta-data/object properties of multiple instances to avoid wasting memory with duplicated information. Here a component called the profile monitors the codes that runs and watches if a certain snippet of code is run more than a certain number of times. Then it passes it to the 'optimizing' compiler which then tries to form an optimized machine code of it so as to save it and easily run it when needed without going through the whole process again. But that is assuming things like the type of a variable is not changed. The engine also has an cache where such repeated bytecodes and locations of objects in the bytecode are stored for the same purpose of make the process more fast and efficient.</w:t>
       </w:r>
     </w:p>
     <w:p>
@@ -290,25 +1694,7 @@
           <w:sz w:val="24"/>
           <w:szCs w:val="24"/>
         </w:rPr>
-        <w:t xml:space="preserve">The compile (called Turbofan) takes in the bytecode and changes it machine code. When using those saved code snippers, the compiler checks if the assumptions it made were true and if </w:t>
-      </w:r>
-      <w:proofErr w:type="gramStart"/>
-      <w:r>
-        <w:rPr>
-          <w:rFonts w:asciiTheme="majorBidi" w:hAnsiTheme="majorBidi" w:cstheme="majorBidi"/>
-          <w:sz w:val="24"/>
-          <w:szCs w:val="24"/>
-        </w:rPr>
-        <w:t>not</w:t>
-      </w:r>
-      <w:proofErr w:type="gramEnd"/>
-      <w:r>
-        <w:rPr>
-          <w:rFonts w:asciiTheme="majorBidi" w:hAnsiTheme="majorBidi" w:cstheme="majorBidi"/>
-          <w:sz w:val="24"/>
-          <w:szCs w:val="24"/>
-        </w:rPr>
-        <w:t xml:space="preserve"> the engine will go back to using the bytecode being generated. Finally, the JavaScript Virtual Machine executes the program.</w:t>
+        <w:t>The compile (called Turbofan) takes in the bytecode and changes it machine code. When using those saved code snippers, the compiler checks if the assumptions it made were true and if not the engine will go back to using the bytecode being generated. Finally, the JavaScript Virtual Machine executes the program.</w:t>
       </w:r>
     </w:p>
     <w:p>
@@ -331,6 +1717,33 @@
     </w:p>
     <w:p>
       <w:pPr>
+        <w:pStyle w:val="Heading1"/>
+        <w:rPr>
+          <w:b w:val="0"/>
+        </w:rPr>
+      </w:pPr>
+      <w:bookmarkStart w:id="2" w:name="_Toc62384254"/>
+      <w:r>
+        <w:rPr>
+          <w:b w:val="0"/>
+        </w:rPr>
+        <w:t xml:space="preserve">2. </w:t>
+      </w:r>
+      <w:r>
+        <w:t>The history of “</w:t>
+      </w:r>
+      <w:proofErr w:type="spellStart"/>
+      <w:r>
+        <w:t>typeof</w:t>
+      </w:r>
+      <w:proofErr w:type="spellEnd"/>
+      <w:r>
+        <w:t xml:space="preserve"> null”.</w:t>
+      </w:r>
+      <w:bookmarkEnd w:id="2"/>
+    </w:p>
+    <w:p>
+      <w:pPr>
         <w:jc w:val="both"/>
         <w:rPr>
           <w:rFonts w:asciiTheme="majorBidi" w:hAnsiTheme="majorBidi" w:cstheme="majorBidi"/>
@@ -338,34 +1751,18 @@
           <w:szCs w:val="24"/>
         </w:rPr>
       </w:pPr>
-    </w:p>
-    <w:p>
-      <w:pPr>
-        <w:jc w:val="both"/>
-        <w:rPr>
-          <w:rFonts w:asciiTheme="majorBidi" w:hAnsiTheme="majorBidi" w:cstheme="majorBidi"/>
-          <w:b/>
-          <w:bCs/>
-          <w:sz w:val="24"/>
-          <w:szCs w:val="24"/>
-        </w:rPr>
-      </w:pPr>
-      <w:r>
-        <w:rPr>
-          <w:rFonts w:asciiTheme="majorBidi" w:hAnsiTheme="majorBidi" w:cstheme="majorBidi"/>
-          <w:b/>
-          <w:bCs/>
-          <w:sz w:val="24"/>
-          <w:szCs w:val="24"/>
-        </w:rPr>
-        <w:t>2. The history of “</w:t>
+      <w:r>
+        <w:rPr>
+          <w:rFonts w:asciiTheme="majorBidi" w:hAnsiTheme="majorBidi" w:cstheme="majorBidi"/>
+          <w:sz w:val="24"/>
+          <w:szCs w:val="24"/>
+        </w:rPr>
+        <w:t>The "</w:t>
       </w:r>
       <w:proofErr w:type="spellStart"/>
       <w:r>
         <w:rPr>
           <w:rFonts w:asciiTheme="majorBidi" w:hAnsiTheme="majorBidi" w:cstheme="majorBidi"/>
-          <w:b/>
-          <w:bCs/>
           <w:sz w:val="24"/>
           <w:szCs w:val="24"/>
         </w:rPr>
@@ -375,47 +1772,138 @@
       <w:r>
         <w:rPr>
           <w:rFonts w:asciiTheme="majorBidi" w:hAnsiTheme="majorBidi" w:cstheme="majorBidi"/>
-          <w:b/>
-          <w:bCs/>
-          <w:sz w:val="24"/>
-          <w:szCs w:val="24"/>
-        </w:rPr>
-        <w:t xml:space="preserve"> null”.</w:t>
-      </w:r>
-    </w:p>
-    <w:p>
-      <w:pPr>
-        <w:jc w:val="both"/>
-        <w:rPr>
-          <w:rFonts w:asciiTheme="majorBidi" w:hAnsiTheme="majorBidi" w:cstheme="majorBidi"/>
-          <w:sz w:val="24"/>
-          <w:szCs w:val="24"/>
-        </w:rPr>
-      </w:pPr>
-    </w:p>
-    <w:p>
-      <w:pPr>
-        <w:jc w:val="both"/>
-        <w:rPr>
-          <w:rFonts w:asciiTheme="majorBidi" w:hAnsiTheme="majorBidi" w:cstheme="majorBidi"/>
-          <w:sz w:val="24"/>
-          <w:szCs w:val="24"/>
-        </w:rPr>
-      </w:pPr>
-      <w:r>
-        <w:rPr>
-          <w:rFonts w:asciiTheme="majorBidi" w:hAnsiTheme="majorBidi" w:cstheme="majorBidi"/>
-          <w:sz w:val="24"/>
-          <w:szCs w:val="24"/>
-        </w:rPr>
-        <w:t>The "</w:t>
+          <w:sz w:val="24"/>
+          <w:szCs w:val="24"/>
+        </w:rPr>
+        <w:t xml:space="preserve">" </w:t>
+      </w:r>
+      <w:r>
+        <w:rPr>
+          <w:rFonts w:asciiTheme="majorBidi" w:hAnsiTheme="majorBidi" w:cstheme="majorBidi"/>
+          <w:sz w:val="24"/>
+          <w:szCs w:val="24"/>
+        </w:rPr>
+        <w:t>keyword allows one to</w:t>
+      </w:r>
+      <w:r>
+        <w:rPr>
+          <w:rFonts w:asciiTheme="majorBidi" w:hAnsiTheme="majorBidi" w:cstheme="majorBidi"/>
+          <w:sz w:val="24"/>
+          <w:szCs w:val="24"/>
+        </w:rPr>
+        <w:t xml:space="preserve"> classif</w:t>
+      </w:r>
+      <w:r>
+        <w:rPr>
+          <w:rFonts w:asciiTheme="majorBidi" w:hAnsiTheme="majorBidi" w:cstheme="majorBidi"/>
+          <w:sz w:val="24"/>
+          <w:szCs w:val="24"/>
+        </w:rPr>
+        <w:t>y</w:t>
+      </w:r>
+      <w:r>
+        <w:rPr>
+          <w:rFonts w:asciiTheme="majorBidi" w:hAnsiTheme="majorBidi" w:cstheme="majorBidi"/>
+          <w:sz w:val="24"/>
+          <w:szCs w:val="24"/>
+        </w:rPr>
+        <w:t xml:space="preserve"> primitive data types and tells them apart from objects. The table below shows its output for different operands.</w:t>
+      </w:r>
+    </w:p>
+    <w:p>
+      <w:pPr>
+        <w:pStyle w:val="Caption"/>
+        <w:keepNext/>
+        <w:jc w:val="center"/>
+        <w:rPr>
+          <w:rFonts w:asciiTheme="majorBidi" w:hAnsiTheme="majorBidi" w:cstheme="majorBidi"/>
+          <w:i w:val="0"/>
+          <w:iCs w:val="0"/>
+          <w:sz w:val="20"/>
+          <w:szCs w:val="20"/>
+        </w:rPr>
+      </w:pPr>
+      <w:bookmarkStart w:id="3" w:name="_Toc62382083"/>
+      <w:bookmarkStart w:id="4" w:name="_Toc62383876"/>
+      <w:r>
+        <w:rPr>
+          <w:rFonts w:asciiTheme="majorBidi" w:hAnsiTheme="majorBidi" w:cstheme="majorBidi"/>
+          <w:i w:val="0"/>
+          <w:iCs w:val="0"/>
+          <w:sz w:val="20"/>
+          <w:szCs w:val="20"/>
+        </w:rPr>
+        <w:t xml:space="preserve">Table </w:t>
+      </w:r>
+      <w:r>
+        <w:rPr>
+          <w:rFonts w:asciiTheme="majorBidi" w:hAnsiTheme="majorBidi" w:cstheme="majorBidi"/>
+          <w:i w:val="0"/>
+          <w:iCs w:val="0"/>
+          <w:sz w:val="20"/>
+          <w:szCs w:val="20"/>
+        </w:rPr>
+        <w:fldChar w:fldCharType="begin"/>
+      </w:r>
+      <w:r>
+        <w:rPr>
+          <w:rFonts w:asciiTheme="majorBidi" w:hAnsiTheme="majorBidi" w:cstheme="majorBidi"/>
+          <w:i w:val="0"/>
+          <w:iCs w:val="0"/>
+          <w:sz w:val="20"/>
+          <w:szCs w:val="20"/>
+        </w:rPr>
+        <w:instrText xml:space="preserve"> SEQ Table \* ARABIC </w:instrText>
+      </w:r>
+      <w:r>
+        <w:rPr>
+          <w:rFonts w:asciiTheme="majorBidi" w:hAnsiTheme="majorBidi" w:cstheme="majorBidi"/>
+          <w:i w:val="0"/>
+          <w:iCs w:val="0"/>
+          <w:sz w:val="20"/>
+          <w:szCs w:val="20"/>
+        </w:rPr>
+        <w:fldChar w:fldCharType="separate"/>
+      </w:r>
+      <w:r>
+        <w:rPr>
+          <w:rFonts w:asciiTheme="majorBidi" w:hAnsiTheme="majorBidi" w:cstheme="majorBidi"/>
+          <w:i w:val="0"/>
+          <w:iCs w:val="0"/>
+          <w:noProof/>
+          <w:sz w:val="20"/>
+          <w:szCs w:val="20"/>
+        </w:rPr>
+        <w:t>1</w:t>
+      </w:r>
+      <w:r>
+        <w:rPr>
+          <w:rFonts w:asciiTheme="majorBidi" w:hAnsiTheme="majorBidi" w:cstheme="majorBidi"/>
+          <w:i w:val="0"/>
+          <w:iCs w:val="0"/>
+          <w:sz w:val="20"/>
+          <w:szCs w:val="20"/>
+        </w:rPr>
+        <w:fldChar w:fldCharType="end"/>
+      </w:r>
+      <w:r>
+        <w:rPr>
+          <w:rFonts w:asciiTheme="majorBidi" w:hAnsiTheme="majorBidi" w:cstheme="majorBidi"/>
+          <w:i w:val="0"/>
+          <w:iCs w:val="0"/>
+          <w:sz w:val="20"/>
+          <w:szCs w:val="20"/>
+        </w:rPr>
+        <w:t xml:space="preserve"> </w:t>
       </w:r>
       <w:proofErr w:type="spellStart"/>
       <w:r>
         <w:rPr>
           <w:rFonts w:asciiTheme="majorBidi" w:hAnsiTheme="majorBidi" w:cstheme="majorBidi"/>
-          <w:sz w:val="24"/>
-          <w:szCs w:val="24"/>
+          <w:i w:val="0"/>
+          <w:iCs w:val="0"/>
+          <w:sz w:val="20"/>
+          <w:szCs w:val="20"/>
         </w:rPr>
         <w:t>typeof</w:t>
       </w:r>
@@ -423,60 +1911,37 @@
       <w:r>
         <w:rPr>
           <w:rFonts w:asciiTheme="majorBidi" w:hAnsiTheme="majorBidi" w:cstheme="majorBidi"/>
-          <w:sz w:val="24"/>
-          <w:szCs w:val="24"/>
-        </w:rPr>
-        <w:t>" ___ classifies primitive data types and tells them apart from objects. The table below shows its output for different operands.</w:t>
-      </w:r>
-    </w:p>
-    <w:p>
-      <w:pPr>
-        <w:jc w:val="both"/>
-        <w:rPr>
-          <w:rFonts w:asciiTheme="majorBidi" w:hAnsiTheme="majorBidi" w:cstheme="majorBidi"/>
-          <w:sz w:val="24"/>
-          <w:szCs w:val="24"/>
-        </w:rPr>
-      </w:pPr>
+          <w:i w:val="0"/>
+          <w:iCs w:val="0"/>
+          <w:sz w:val="20"/>
+          <w:szCs w:val="20"/>
+        </w:rPr>
+        <w:t xml:space="preserve"> outputs</w:t>
+      </w:r>
+      <w:bookmarkEnd w:id="3"/>
+      <w:bookmarkEnd w:id="4"/>
     </w:p>
     <w:tbl>
       <w:tblPr>
+        <w:tblStyle w:val="PlainTable3"/>
         <w:tblW w:w="0" w:type="auto"/>
-        <w:tblBorders>
-          <w:top w:val="single" w:sz="8" w:space="0" w:color="A3A3A3"/>
-          <w:left w:val="single" w:sz="8" w:space="0" w:color="A3A3A3"/>
-          <w:bottom w:val="single" w:sz="8" w:space="0" w:color="A3A3A3"/>
-          <w:right w:val="single" w:sz="8" w:space="0" w:color="A3A3A3"/>
-        </w:tblBorders>
-        <w:tblCellMar>
-          <w:left w:w="0" w:type="dxa"/>
-          <w:right w:w="0" w:type="dxa"/>
-        </w:tblCellMar>
+        <w:jc w:val="center"/>
         <w:tblLook w:val="04A0" w:firstRow="1" w:lastRow="0" w:firstColumn="1" w:lastColumn="0" w:noHBand="0" w:noVBand="1"/>
-        <w:tblCaption w:val=""/>
-        <w:tblDescription w:val=""/>
       </w:tblPr>
       <w:tblGrid>
-        <w:gridCol w:w="2030"/>
-        <w:gridCol w:w="1578"/>
+        <w:gridCol w:w="3103"/>
+        <w:gridCol w:w="1526"/>
       </w:tblGrid>
       <w:tr>
+        <w:trPr>
+          <w:cnfStyle w:val="100000000000" w:firstRow="1" w:lastRow="0" w:firstColumn="0" w:lastColumn="0" w:oddVBand="0" w:evenVBand="0" w:oddHBand="0" w:evenHBand="0" w:firstRowFirstColumn="0" w:firstRowLastColumn="0" w:lastRowFirstColumn="0" w:lastRowLastColumn="0"/>
+          <w:trHeight w:val="382"/>
+          <w:jc w:val="center"/>
+        </w:trPr>
         <w:tc>
           <w:tcPr>
-            <w:tcW w:w="2002" w:type="dxa"/>
-            <w:tcBorders>
-              <w:top w:val="single" w:sz="8" w:space="0" w:color="A3A3A3"/>
-              <w:left w:val="single" w:sz="8" w:space="0" w:color="A3A3A3"/>
-              <w:bottom w:val="single" w:sz="8" w:space="0" w:color="A3A3A3"/>
-              <w:right w:val="single" w:sz="8" w:space="0" w:color="A3A3A3"/>
-            </w:tcBorders>
-            <w:shd w:val="clear" w:color="auto" w:fill="181A1B"/>
-            <w:tcMar>
-              <w:top w:w="80" w:type="dxa"/>
-              <w:left w:w="80" w:type="dxa"/>
-              <w:bottom w:w="80" w:type="dxa"/>
-              <w:right w:w="80" w:type="dxa"/>
-            </w:tcMar>
+            <w:cnfStyle w:val="001000000100" w:firstRow="0" w:lastRow="0" w:firstColumn="1" w:lastColumn="0" w:oddVBand="0" w:evenVBand="0" w:oddHBand="0" w:evenHBand="0" w:firstRowFirstColumn="1" w:firstRowLastColumn="0" w:lastRowFirstColumn="0" w:lastRowLastColumn="0"/>
+            <w:tcW w:w="3103" w:type="dxa"/>
             <w:hideMark/>
           </w:tcPr>
           <w:p>
@@ -491,8 +1956,8 @@
             <w:r>
               <w:rPr>
                 <w:rFonts w:asciiTheme="majorBidi" w:hAnsiTheme="majorBidi" w:cstheme="majorBidi"/>
-                <w:b/>
-                <w:bCs/>
+                <w:b w:val="0"/>
+                <w:bCs w:val="0"/>
                 <w:sz w:val="24"/>
                 <w:szCs w:val="24"/>
               </w:rPr>
@@ -502,25 +1967,13 @@
         </w:tc>
         <w:tc>
           <w:tcPr>
-            <w:tcW w:w="1479" w:type="dxa"/>
-            <w:tcBorders>
-              <w:top w:val="single" w:sz="8" w:space="0" w:color="A3A3A3"/>
-              <w:left w:val="single" w:sz="8" w:space="0" w:color="A3A3A3"/>
-              <w:bottom w:val="single" w:sz="8" w:space="0" w:color="A3A3A3"/>
-              <w:right w:val="single" w:sz="8" w:space="0" w:color="A3A3A3"/>
-            </w:tcBorders>
-            <w:shd w:val="clear" w:color="auto" w:fill="181A1B"/>
-            <w:tcMar>
-              <w:top w:w="80" w:type="dxa"/>
-              <w:left w:w="80" w:type="dxa"/>
-              <w:bottom w:w="80" w:type="dxa"/>
-              <w:right w:w="80" w:type="dxa"/>
-            </w:tcMar>
+            <w:tcW w:w="1526" w:type="dxa"/>
             <w:hideMark/>
           </w:tcPr>
           <w:p>
             <w:pPr>
               <w:jc w:val="both"/>
+              <w:cnfStyle w:val="100000000000" w:firstRow="1" w:lastRow="0" w:firstColumn="0" w:lastColumn="0" w:oddVBand="0" w:evenVBand="0" w:oddHBand="0" w:evenHBand="0" w:firstRowFirstColumn="0" w:firstRowLastColumn="0" w:lastRowFirstColumn="0" w:lastRowLastColumn="0"/>
               <w:rPr>
                 <w:rFonts w:asciiTheme="majorBidi" w:hAnsiTheme="majorBidi" w:cstheme="majorBidi"/>
                 <w:sz w:val="24"/>
@@ -530,8 +1983,8 @@
             <w:r>
               <w:rPr>
                 <w:rFonts w:asciiTheme="majorBidi" w:hAnsiTheme="majorBidi" w:cstheme="majorBidi"/>
-                <w:b/>
-                <w:bCs/>
+                <w:b w:val="0"/>
+                <w:bCs w:val="0"/>
                 <w:sz w:val="24"/>
                 <w:szCs w:val="24"/>
               </w:rPr>
@@ -541,22 +1994,15 @@
         </w:tc>
       </w:tr>
       <w:tr>
+        <w:trPr>
+          <w:cnfStyle w:val="000000100000" w:firstRow="0" w:lastRow="0" w:firstColumn="0" w:lastColumn="0" w:oddVBand="0" w:evenVBand="0" w:oddHBand="1" w:evenHBand="0" w:firstRowFirstColumn="0" w:firstRowLastColumn="0" w:lastRowFirstColumn="0" w:lastRowLastColumn="0"/>
+          <w:trHeight w:val="363"/>
+          <w:jc w:val="center"/>
+        </w:trPr>
         <w:tc>
           <w:tcPr>
-            <w:tcW w:w="2002" w:type="dxa"/>
-            <w:tcBorders>
-              <w:top w:val="single" w:sz="8" w:space="0" w:color="A3A3A3"/>
-              <w:left w:val="single" w:sz="8" w:space="0" w:color="A3A3A3"/>
-              <w:bottom w:val="single" w:sz="8" w:space="0" w:color="A3A3A3"/>
-              <w:right w:val="single" w:sz="8" w:space="0" w:color="A3A3A3"/>
-            </w:tcBorders>
-            <w:shd w:val="clear" w:color="auto" w:fill="181A1B"/>
-            <w:tcMar>
-              <w:top w:w="80" w:type="dxa"/>
-              <w:left w:w="80" w:type="dxa"/>
-              <w:bottom w:w="80" w:type="dxa"/>
-              <w:right w:w="80" w:type="dxa"/>
-            </w:tcMar>
+            <w:cnfStyle w:val="001000000000" w:firstRow="0" w:lastRow="0" w:firstColumn="1" w:lastColumn="0" w:oddVBand="0" w:evenVBand="0" w:oddHBand="0" w:evenHBand="0" w:firstRowFirstColumn="0" w:firstRowLastColumn="0" w:lastRowFirstColumn="0" w:lastRowLastColumn="0"/>
+            <w:tcW w:w="3103" w:type="dxa"/>
             <w:hideMark/>
           </w:tcPr>
           <w:p>
@@ -580,25 +2026,13 @@
         </w:tc>
         <w:tc>
           <w:tcPr>
-            <w:tcW w:w="1578" w:type="dxa"/>
-            <w:tcBorders>
-              <w:top w:val="single" w:sz="8" w:space="0" w:color="A3A3A3"/>
-              <w:left w:val="single" w:sz="8" w:space="0" w:color="A3A3A3"/>
-              <w:bottom w:val="single" w:sz="8" w:space="0" w:color="A3A3A3"/>
-              <w:right w:val="single" w:sz="8" w:space="0" w:color="A3A3A3"/>
-            </w:tcBorders>
-            <w:shd w:val="clear" w:color="auto" w:fill="181A1B"/>
-            <w:tcMar>
-              <w:top w:w="80" w:type="dxa"/>
-              <w:left w:w="80" w:type="dxa"/>
-              <w:bottom w:w="80" w:type="dxa"/>
-              <w:right w:w="80" w:type="dxa"/>
-            </w:tcMar>
+            <w:tcW w:w="1526" w:type="dxa"/>
             <w:hideMark/>
           </w:tcPr>
           <w:p>
             <w:pPr>
               <w:jc w:val="both"/>
+              <w:cnfStyle w:val="000000100000" w:firstRow="0" w:lastRow="0" w:firstColumn="0" w:lastColumn="0" w:oddVBand="0" w:evenVBand="0" w:oddHBand="1" w:evenHBand="0" w:firstRowFirstColumn="0" w:firstRowLastColumn="0" w:lastRowFirstColumn="0" w:lastRowLastColumn="0"/>
               <w:rPr>
                 <w:rFonts w:asciiTheme="majorBidi" w:hAnsiTheme="majorBidi" w:cstheme="majorBidi"/>
                 <w:sz w:val="24"/>
@@ -617,22 +2051,14 @@
         </w:tc>
       </w:tr>
       <w:tr>
+        <w:trPr>
+          <w:trHeight w:val="382"/>
+          <w:jc w:val="center"/>
+        </w:trPr>
         <w:tc>
           <w:tcPr>
-            <w:tcW w:w="2002" w:type="dxa"/>
-            <w:tcBorders>
-              <w:top w:val="single" w:sz="8" w:space="0" w:color="A3A3A3"/>
-              <w:left w:val="single" w:sz="8" w:space="0" w:color="A3A3A3"/>
-              <w:bottom w:val="single" w:sz="8" w:space="0" w:color="A3A3A3"/>
-              <w:right w:val="single" w:sz="8" w:space="0" w:color="A3A3A3"/>
-            </w:tcBorders>
-            <w:shd w:val="clear" w:color="auto" w:fill="181A1B"/>
-            <w:tcMar>
-              <w:top w:w="80" w:type="dxa"/>
-              <w:left w:w="80" w:type="dxa"/>
-              <w:bottom w:w="80" w:type="dxa"/>
-              <w:right w:w="80" w:type="dxa"/>
-            </w:tcMar>
+            <w:cnfStyle w:val="001000000000" w:firstRow="0" w:lastRow="0" w:firstColumn="1" w:lastColumn="0" w:oddVBand="0" w:evenVBand="0" w:oddHBand="0" w:evenHBand="0" w:firstRowFirstColumn="0" w:firstRowLastColumn="0" w:lastRowFirstColumn="0" w:lastRowLastColumn="0"/>
+            <w:tcW w:w="3103" w:type="dxa"/>
             <w:hideMark/>
           </w:tcPr>
           <w:p>
@@ -656,25 +2082,13 @@
         </w:tc>
         <w:tc>
           <w:tcPr>
-            <w:tcW w:w="1479" w:type="dxa"/>
-            <w:tcBorders>
-              <w:top w:val="single" w:sz="8" w:space="0" w:color="A3A3A3"/>
-              <w:left w:val="single" w:sz="8" w:space="0" w:color="A3A3A3"/>
-              <w:bottom w:val="single" w:sz="8" w:space="0" w:color="A3A3A3"/>
-              <w:right w:val="single" w:sz="8" w:space="0" w:color="A3A3A3"/>
-            </w:tcBorders>
-            <w:shd w:val="clear" w:color="auto" w:fill="181A1B"/>
-            <w:tcMar>
-              <w:top w:w="80" w:type="dxa"/>
-              <w:left w:w="80" w:type="dxa"/>
-              <w:bottom w:w="80" w:type="dxa"/>
-              <w:right w:w="80" w:type="dxa"/>
-            </w:tcMar>
+            <w:tcW w:w="1526" w:type="dxa"/>
             <w:hideMark/>
           </w:tcPr>
           <w:p>
             <w:pPr>
               <w:jc w:val="both"/>
+              <w:cnfStyle w:val="000000000000" w:firstRow="0" w:lastRow="0" w:firstColumn="0" w:lastColumn="0" w:oddVBand="0" w:evenVBand="0" w:oddHBand="0" w:evenHBand="0" w:firstRowFirstColumn="0" w:firstRowLastColumn="0" w:lastRowFirstColumn="0" w:lastRowLastColumn="0"/>
               <w:rPr>
                 <w:rFonts w:asciiTheme="majorBidi" w:hAnsiTheme="majorBidi" w:cstheme="majorBidi"/>
                 <w:sz w:val="24"/>
@@ -693,22 +2107,15 @@
         </w:tc>
       </w:tr>
       <w:tr>
+        <w:trPr>
+          <w:cnfStyle w:val="000000100000" w:firstRow="0" w:lastRow="0" w:firstColumn="0" w:lastColumn="0" w:oddVBand="0" w:evenVBand="0" w:oddHBand="1" w:evenHBand="0" w:firstRowFirstColumn="0" w:firstRowLastColumn="0" w:lastRowFirstColumn="0" w:lastRowLastColumn="0"/>
+          <w:trHeight w:val="363"/>
+          <w:jc w:val="center"/>
+        </w:trPr>
         <w:tc>
           <w:tcPr>
-            <w:tcW w:w="2002" w:type="dxa"/>
-            <w:tcBorders>
-              <w:top w:val="single" w:sz="8" w:space="0" w:color="A3A3A3"/>
-              <w:left w:val="single" w:sz="8" w:space="0" w:color="A3A3A3"/>
-              <w:bottom w:val="single" w:sz="8" w:space="0" w:color="A3A3A3"/>
-              <w:right w:val="single" w:sz="8" w:space="0" w:color="A3A3A3"/>
-            </w:tcBorders>
-            <w:shd w:val="clear" w:color="auto" w:fill="181A1B"/>
-            <w:tcMar>
-              <w:top w:w="80" w:type="dxa"/>
-              <w:left w:w="80" w:type="dxa"/>
-              <w:bottom w:w="80" w:type="dxa"/>
-              <w:right w:w="80" w:type="dxa"/>
-            </w:tcMar>
+            <w:cnfStyle w:val="001000000000" w:firstRow="0" w:lastRow="0" w:firstColumn="1" w:lastColumn="0" w:oddVBand="0" w:evenVBand="0" w:oddHBand="0" w:evenHBand="0" w:firstRowFirstColumn="0" w:firstRowLastColumn="0" w:lastRowFirstColumn="0" w:lastRowLastColumn="0"/>
+            <w:tcW w:w="3103" w:type="dxa"/>
             <w:hideMark/>
           </w:tcPr>
           <w:p>
@@ -732,25 +2139,13 @@
         </w:tc>
         <w:tc>
           <w:tcPr>
-            <w:tcW w:w="1479" w:type="dxa"/>
-            <w:tcBorders>
-              <w:top w:val="single" w:sz="8" w:space="0" w:color="A3A3A3"/>
-              <w:left w:val="single" w:sz="8" w:space="0" w:color="A3A3A3"/>
-              <w:bottom w:val="single" w:sz="8" w:space="0" w:color="A3A3A3"/>
-              <w:right w:val="single" w:sz="8" w:space="0" w:color="A3A3A3"/>
-            </w:tcBorders>
-            <w:shd w:val="clear" w:color="auto" w:fill="181A1B"/>
-            <w:tcMar>
-              <w:top w:w="80" w:type="dxa"/>
-              <w:left w:w="80" w:type="dxa"/>
-              <w:bottom w:w="80" w:type="dxa"/>
-              <w:right w:w="80" w:type="dxa"/>
-            </w:tcMar>
+            <w:tcW w:w="1526" w:type="dxa"/>
             <w:hideMark/>
           </w:tcPr>
           <w:p>
             <w:pPr>
               <w:jc w:val="both"/>
+              <w:cnfStyle w:val="000000100000" w:firstRow="0" w:lastRow="0" w:firstColumn="0" w:lastColumn="0" w:oddVBand="0" w:evenVBand="0" w:oddHBand="1" w:evenHBand="0" w:firstRowFirstColumn="0" w:firstRowLastColumn="0" w:lastRowFirstColumn="0" w:lastRowLastColumn="0"/>
               <w:rPr>
                 <w:rFonts w:asciiTheme="majorBidi" w:hAnsiTheme="majorBidi" w:cstheme="majorBidi"/>
                 <w:sz w:val="24"/>
@@ -787,22 +2182,14 @@
         </w:tc>
       </w:tr>
       <w:tr>
+        <w:trPr>
+          <w:trHeight w:val="382"/>
+          <w:jc w:val="center"/>
+        </w:trPr>
         <w:tc>
           <w:tcPr>
-            <w:tcW w:w="2002" w:type="dxa"/>
-            <w:tcBorders>
-              <w:top w:val="single" w:sz="8" w:space="0" w:color="A3A3A3"/>
-              <w:left w:val="single" w:sz="8" w:space="0" w:color="A3A3A3"/>
-              <w:bottom w:val="single" w:sz="8" w:space="0" w:color="A3A3A3"/>
-              <w:right w:val="single" w:sz="8" w:space="0" w:color="A3A3A3"/>
-            </w:tcBorders>
-            <w:shd w:val="clear" w:color="auto" w:fill="181A1B"/>
-            <w:tcMar>
-              <w:top w:w="80" w:type="dxa"/>
-              <w:left w:w="80" w:type="dxa"/>
-              <w:bottom w:w="80" w:type="dxa"/>
-              <w:right w:w="80" w:type="dxa"/>
-            </w:tcMar>
+            <w:cnfStyle w:val="001000000000" w:firstRow="0" w:lastRow="0" w:firstColumn="1" w:lastColumn="0" w:oddVBand="0" w:evenVBand="0" w:oddHBand="0" w:evenHBand="0" w:firstRowFirstColumn="0" w:firstRowLastColumn="0" w:lastRowFirstColumn="0" w:lastRowLastColumn="0"/>
+            <w:tcW w:w="3103" w:type="dxa"/>
             <w:hideMark/>
           </w:tcPr>
           <w:p>
@@ -826,25 +2213,13 @@
         </w:tc>
         <w:tc>
           <w:tcPr>
-            <w:tcW w:w="1479" w:type="dxa"/>
-            <w:tcBorders>
-              <w:top w:val="single" w:sz="8" w:space="0" w:color="A3A3A3"/>
-              <w:left w:val="single" w:sz="8" w:space="0" w:color="A3A3A3"/>
-              <w:bottom w:val="single" w:sz="8" w:space="0" w:color="A3A3A3"/>
-              <w:right w:val="single" w:sz="8" w:space="0" w:color="A3A3A3"/>
-            </w:tcBorders>
-            <w:shd w:val="clear" w:color="auto" w:fill="181A1B"/>
-            <w:tcMar>
-              <w:top w:w="80" w:type="dxa"/>
-              <w:left w:w="80" w:type="dxa"/>
-              <w:bottom w:w="80" w:type="dxa"/>
-              <w:right w:w="80" w:type="dxa"/>
-            </w:tcMar>
+            <w:tcW w:w="1526" w:type="dxa"/>
             <w:hideMark/>
           </w:tcPr>
           <w:p>
             <w:pPr>
               <w:jc w:val="both"/>
+              <w:cnfStyle w:val="000000000000" w:firstRow="0" w:lastRow="0" w:firstColumn="0" w:lastColumn="0" w:oddVBand="0" w:evenVBand="0" w:oddHBand="0" w:evenHBand="0" w:firstRowFirstColumn="0" w:firstRowLastColumn="0" w:lastRowFirstColumn="0" w:lastRowLastColumn="0"/>
               <w:rPr>
                 <w:rFonts w:asciiTheme="majorBidi" w:hAnsiTheme="majorBidi" w:cstheme="majorBidi"/>
                 <w:sz w:val="24"/>
@@ -863,22 +2238,15 @@
         </w:tc>
       </w:tr>
       <w:tr>
+        <w:trPr>
+          <w:cnfStyle w:val="000000100000" w:firstRow="0" w:lastRow="0" w:firstColumn="0" w:lastColumn="0" w:oddVBand="0" w:evenVBand="0" w:oddHBand="1" w:evenHBand="0" w:firstRowFirstColumn="0" w:firstRowLastColumn="0" w:lastRowFirstColumn="0" w:lastRowLastColumn="0"/>
+          <w:trHeight w:val="363"/>
+          <w:jc w:val="center"/>
+        </w:trPr>
         <w:tc>
           <w:tcPr>
-            <w:tcW w:w="2002" w:type="dxa"/>
-            <w:tcBorders>
-              <w:top w:val="single" w:sz="8" w:space="0" w:color="A3A3A3"/>
-              <w:left w:val="single" w:sz="8" w:space="0" w:color="A3A3A3"/>
-              <w:bottom w:val="single" w:sz="8" w:space="0" w:color="A3A3A3"/>
-              <w:right w:val="single" w:sz="8" w:space="0" w:color="A3A3A3"/>
-            </w:tcBorders>
-            <w:shd w:val="clear" w:color="auto" w:fill="181A1B"/>
-            <w:tcMar>
-              <w:top w:w="80" w:type="dxa"/>
-              <w:left w:w="80" w:type="dxa"/>
-              <w:bottom w:w="80" w:type="dxa"/>
-              <w:right w:w="80" w:type="dxa"/>
-            </w:tcMar>
+            <w:cnfStyle w:val="001000000000" w:firstRow="0" w:lastRow="0" w:firstColumn="1" w:lastColumn="0" w:oddVBand="0" w:evenVBand="0" w:oddHBand="0" w:evenHBand="0" w:firstRowFirstColumn="0" w:firstRowLastColumn="0" w:lastRowFirstColumn="0" w:lastRowLastColumn="0"/>
+            <w:tcW w:w="3103" w:type="dxa"/>
             <w:hideMark/>
           </w:tcPr>
           <w:p>
@@ -902,25 +2270,13 @@
         </w:tc>
         <w:tc>
           <w:tcPr>
-            <w:tcW w:w="1479" w:type="dxa"/>
-            <w:tcBorders>
-              <w:top w:val="single" w:sz="8" w:space="0" w:color="A3A3A3"/>
-              <w:left w:val="single" w:sz="8" w:space="0" w:color="A3A3A3"/>
-              <w:bottom w:val="single" w:sz="8" w:space="0" w:color="A3A3A3"/>
-              <w:right w:val="single" w:sz="8" w:space="0" w:color="A3A3A3"/>
-            </w:tcBorders>
-            <w:shd w:val="clear" w:color="auto" w:fill="181A1B"/>
-            <w:tcMar>
-              <w:top w:w="80" w:type="dxa"/>
-              <w:left w:w="80" w:type="dxa"/>
-              <w:bottom w:w="80" w:type="dxa"/>
-              <w:right w:w="80" w:type="dxa"/>
-            </w:tcMar>
+            <w:tcW w:w="1526" w:type="dxa"/>
             <w:hideMark/>
           </w:tcPr>
           <w:p>
             <w:pPr>
               <w:jc w:val="both"/>
+              <w:cnfStyle w:val="000000100000" w:firstRow="0" w:lastRow="0" w:firstColumn="0" w:lastColumn="0" w:oddVBand="0" w:evenVBand="0" w:oddHBand="1" w:evenHBand="0" w:firstRowFirstColumn="0" w:firstRowLastColumn="0" w:lastRowFirstColumn="0" w:lastRowLastColumn="0"/>
               <w:rPr>
                 <w:rFonts w:asciiTheme="majorBidi" w:hAnsiTheme="majorBidi" w:cstheme="majorBidi"/>
                 <w:sz w:val="24"/>
@@ -939,22 +2295,14 @@
         </w:tc>
       </w:tr>
       <w:tr>
+        <w:trPr>
+          <w:trHeight w:val="382"/>
+          <w:jc w:val="center"/>
+        </w:trPr>
         <w:tc>
           <w:tcPr>
-            <w:tcW w:w="2002" w:type="dxa"/>
-            <w:tcBorders>
-              <w:top w:val="single" w:sz="8" w:space="0" w:color="A3A3A3"/>
-              <w:left w:val="single" w:sz="8" w:space="0" w:color="A3A3A3"/>
-              <w:bottom w:val="single" w:sz="8" w:space="0" w:color="A3A3A3"/>
-              <w:right w:val="single" w:sz="8" w:space="0" w:color="A3A3A3"/>
-            </w:tcBorders>
-            <w:shd w:val="clear" w:color="auto" w:fill="181A1B"/>
-            <w:tcMar>
-              <w:top w:w="80" w:type="dxa"/>
-              <w:left w:w="80" w:type="dxa"/>
-              <w:bottom w:w="80" w:type="dxa"/>
-              <w:right w:w="80" w:type="dxa"/>
-            </w:tcMar>
+            <w:cnfStyle w:val="001000000000" w:firstRow="0" w:lastRow="0" w:firstColumn="1" w:lastColumn="0" w:oddVBand="0" w:evenVBand="0" w:oddHBand="0" w:evenHBand="0" w:firstRowFirstColumn="0" w:firstRowLastColumn="0" w:lastRowFirstColumn="0" w:lastRowLastColumn="0"/>
+            <w:tcW w:w="3103" w:type="dxa"/>
             <w:hideMark/>
           </w:tcPr>
           <w:p>
@@ -972,32 +2320,19 @@
                 <w:sz w:val="24"/>
                 <w:szCs w:val="24"/>
               </w:rPr>
-              <w:lastRenderedPageBreak/>
               <w:t>Function</w:t>
             </w:r>
           </w:p>
         </w:tc>
         <w:tc>
           <w:tcPr>
-            <w:tcW w:w="1479" w:type="dxa"/>
-            <w:tcBorders>
-              <w:top w:val="single" w:sz="8" w:space="0" w:color="A3A3A3"/>
-              <w:left w:val="single" w:sz="8" w:space="0" w:color="A3A3A3"/>
-              <w:bottom w:val="single" w:sz="8" w:space="0" w:color="A3A3A3"/>
-              <w:right w:val="single" w:sz="8" w:space="0" w:color="A3A3A3"/>
-            </w:tcBorders>
-            <w:shd w:val="clear" w:color="auto" w:fill="181A1B"/>
-            <w:tcMar>
-              <w:top w:w="80" w:type="dxa"/>
-              <w:left w:w="80" w:type="dxa"/>
-              <w:bottom w:w="80" w:type="dxa"/>
-              <w:right w:w="80" w:type="dxa"/>
-            </w:tcMar>
+            <w:tcW w:w="1526" w:type="dxa"/>
             <w:hideMark/>
           </w:tcPr>
           <w:p>
             <w:pPr>
               <w:jc w:val="both"/>
+              <w:cnfStyle w:val="000000000000" w:firstRow="0" w:lastRow="0" w:firstColumn="0" w:lastColumn="0" w:oddVBand="0" w:evenVBand="0" w:oddHBand="0" w:evenHBand="0" w:firstRowFirstColumn="0" w:firstRowLastColumn="0" w:lastRowFirstColumn="0" w:lastRowLastColumn="0"/>
               <w:rPr>
                 <w:rFonts w:asciiTheme="majorBidi" w:hAnsiTheme="majorBidi" w:cstheme="majorBidi"/>
                 <w:sz w:val="24"/>
@@ -1016,22 +2351,15 @@
         </w:tc>
       </w:tr>
       <w:tr>
+        <w:trPr>
+          <w:cnfStyle w:val="000000100000" w:firstRow="0" w:lastRow="0" w:firstColumn="0" w:lastColumn="0" w:oddVBand="0" w:evenVBand="0" w:oddHBand="1" w:evenHBand="0" w:firstRowFirstColumn="0" w:firstRowLastColumn="0" w:lastRowFirstColumn="0" w:lastRowLastColumn="0"/>
+          <w:trHeight w:val="382"/>
+          <w:jc w:val="center"/>
+        </w:trPr>
         <w:tc>
           <w:tcPr>
-            <w:tcW w:w="2030" w:type="dxa"/>
-            <w:tcBorders>
-              <w:top w:val="single" w:sz="8" w:space="0" w:color="A3A3A3"/>
-              <w:left w:val="single" w:sz="8" w:space="0" w:color="A3A3A3"/>
-              <w:bottom w:val="single" w:sz="8" w:space="0" w:color="A3A3A3"/>
-              <w:right w:val="single" w:sz="8" w:space="0" w:color="A3A3A3"/>
-            </w:tcBorders>
-            <w:shd w:val="clear" w:color="auto" w:fill="181A1B"/>
-            <w:tcMar>
-              <w:top w:w="80" w:type="dxa"/>
-              <w:left w:w="80" w:type="dxa"/>
-              <w:bottom w:w="80" w:type="dxa"/>
-              <w:right w:w="80" w:type="dxa"/>
-            </w:tcMar>
+            <w:cnfStyle w:val="001000000000" w:firstRow="0" w:lastRow="0" w:firstColumn="1" w:lastColumn="0" w:oddVBand="0" w:evenVBand="0" w:oddHBand="0" w:evenHBand="0" w:firstRowFirstColumn="0" w:firstRowLastColumn="0" w:lastRowFirstColumn="0" w:lastRowLastColumn="0"/>
+            <w:tcW w:w="3103" w:type="dxa"/>
             <w:hideMark/>
           </w:tcPr>
           <w:p>
@@ -1049,31 +2377,35 @@
                 <w:sz w:val="24"/>
                 <w:szCs w:val="24"/>
               </w:rPr>
-              <w:t>All other values</w:t>
+              <w:t>All</w:t>
+            </w:r>
+            <w:r>
+              <w:rPr>
+                <w:rFonts w:asciiTheme="majorBidi" w:hAnsiTheme="majorBidi" w:cstheme="majorBidi"/>
+                <w:sz w:val="24"/>
+                <w:szCs w:val="24"/>
+              </w:rPr>
+              <w:t xml:space="preserve"> </w:t>
+            </w:r>
+            <w:r>
+              <w:rPr>
+                <w:rFonts w:asciiTheme="majorBidi" w:hAnsiTheme="majorBidi" w:cstheme="majorBidi"/>
+                <w:sz w:val="24"/>
+                <w:szCs w:val="24"/>
+              </w:rPr>
+              <w:t>other values</w:t>
             </w:r>
           </w:p>
         </w:tc>
         <w:tc>
           <w:tcPr>
-            <w:tcW w:w="1450" w:type="dxa"/>
-            <w:tcBorders>
-              <w:top w:val="single" w:sz="8" w:space="0" w:color="A3A3A3"/>
-              <w:left w:val="single" w:sz="8" w:space="0" w:color="A3A3A3"/>
-              <w:bottom w:val="single" w:sz="8" w:space="0" w:color="A3A3A3"/>
-              <w:right w:val="single" w:sz="8" w:space="0" w:color="A3A3A3"/>
-            </w:tcBorders>
-            <w:shd w:val="clear" w:color="auto" w:fill="181A1B"/>
-            <w:tcMar>
-              <w:top w:w="80" w:type="dxa"/>
-              <w:left w:w="80" w:type="dxa"/>
-              <w:bottom w:w="80" w:type="dxa"/>
-              <w:right w:w="80" w:type="dxa"/>
-            </w:tcMar>
+            <w:tcW w:w="1526" w:type="dxa"/>
             <w:hideMark/>
           </w:tcPr>
           <w:p>
             <w:pPr>
               <w:jc w:val="both"/>
+              <w:cnfStyle w:val="000000100000" w:firstRow="0" w:lastRow="0" w:firstColumn="0" w:lastColumn="0" w:oddVBand="0" w:evenVBand="0" w:oddHBand="1" w:evenHBand="0" w:firstRowFirstColumn="0" w:firstRowLastColumn="0" w:lastRowFirstColumn="0" w:lastRowLastColumn="0"/>
               <w:rPr>
                 <w:rFonts w:asciiTheme="majorBidi" w:hAnsiTheme="majorBidi" w:cstheme="majorBidi"/>
                 <w:sz w:val="24"/>
@@ -1111,6 +2443,33 @@
           <w:szCs w:val="24"/>
         </w:rPr>
       </w:pPr>
+      <w:r>
+        <w:rPr>
+          <w:rFonts w:asciiTheme="majorBidi" w:hAnsiTheme="majorBidi" w:cstheme="majorBidi"/>
+          <w:sz w:val="24"/>
+          <w:szCs w:val="24"/>
+        </w:rPr>
+        <w:lastRenderedPageBreak/>
+        <w:t xml:space="preserve">The result for "null" is a bug. It is a primitive data type, not an object. This bug traces its roots the first version of JavaScript when Brendan </w:t>
+      </w:r>
+      <w:proofErr w:type="spellStart"/>
+      <w:r>
+        <w:rPr>
+          <w:rFonts w:asciiTheme="majorBidi" w:hAnsiTheme="majorBidi" w:cstheme="majorBidi"/>
+          <w:sz w:val="24"/>
+          <w:szCs w:val="24"/>
+        </w:rPr>
+        <w:t>Eich</w:t>
+      </w:r>
+      <w:proofErr w:type="spellEnd"/>
+      <w:r>
+        <w:rPr>
+          <w:rFonts w:asciiTheme="majorBidi" w:hAnsiTheme="majorBidi" w:cstheme="majorBidi"/>
+          <w:sz w:val="24"/>
+          <w:szCs w:val="24"/>
+        </w:rPr>
+        <w:t xml:space="preserve"> had very little time to write the source code. He wrote it in 10 days.</w:t>
+      </w:r>
     </w:p>
     <w:p>
       <w:pPr>
@@ -1121,6 +2480,74 @@
           <w:szCs w:val="24"/>
         </w:rPr>
       </w:pPr>
+      <w:r>
+        <w:rPr>
+          <w:rFonts w:asciiTheme="majorBidi" w:hAnsiTheme="majorBidi" w:cstheme="majorBidi"/>
+          <w:sz w:val="24"/>
+          <w:szCs w:val="24"/>
+        </w:rPr>
+        <w:t xml:space="preserve">He was writing in C and wrote </w:t>
+      </w:r>
+      <w:proofErr w:type="spellStart"/>
+      <w:r>
+        <w:rPr>
+          <w:rFonts w:asciiTheme="majorBidi" w:hAnsiTheme="majorBidi" w:cstheme="majorBidi"/>
+          <w:sz w:val="24"/>
+          <w:szCs w:val="24"/>
+        </w:rPr>
+        <w:t>typeof</w:t>
+      </w:r>
+      <w:proofErr w:type="spellEnd"/>
+      <w:r>
+        <w:rPr>
+          <w:rFonts w:asciiTheme="majorBidi" w:hAnsiTheme="majorBidi" w:cstheme="majorBidi"/>
+          <w:sz w:val="24"/>
+          <w:szCs w:val="24"/>
+        </w:rPr>
+        <w:t xml:space="preserve"> to check every of the above possible data types except the null. Values used to be stored in 32-bit units, 1-3 of which were used to tell the data type. They were 1, 000, 010, 100, and 110. The 000 reference was for an object. But here’s the catch, the null was an object type tag with a reference of zero. Because of this the </w:t>
+      </w:r>
+      <w:proofErr w:type="spellStart"/>
+      <w:r>
+        <w:rPr>
+          <w:rFonts w:asciiTheme="majorBidi" w:hAnsiTheme="majorBidi" w:cstheme="majorBidi"/>
+          <w:sz w:val="24"/>
+          <w:szCs w:val="24"/>
+        </w:rPr>
+        <w:t>typeof</w:t>
+      </w:r>
+      <w:proofErr w:type="spellEnd"/>
+      <w:r>
+        <w:rPr>
+          <w:rFonts w:asciiTheme="majorBidi" w:hAnsiTheme="majorBidi" w:cstheme="majorBidi"/>
+          <w:sz w:val="24"/>
+          <w:szCs w:val="24"/>
+        </w:rPr>
+        <w:t xml:space="preserve"> saw the type tag of null and read it as an object.</w:t>
+      </w:r>
+    </w:p>
+    <w:p>
+      <w:pPr>
+        <w:pStyle w:val="Heading1"/>
+      </w:pPr>
+      <w:bookmarkStart w:id="5" w:name="_Toc62384255"/>
+      <w:r>
+        <w:rPr>
+          <w:b w:val="0"/>
+        </w:rPr>
+        <w:t xml:space="preserve">3. </w:t>
+      </w:r>
+      <w:r>
+        <w:t xml:space="preserve">Explain in detail why hoisting is different with </w:t>
+      </w:r>
+      <w:proofErr w:type="spellStart"/>
+      <w:r>
+        <w:t>let</w:t>
+      </w:r>
+      <w:proofErr w:type="spellEnd"/>
+      <w:r>
+        <w:t xml:space="preserve"> and const?</w:t>
+      </w:r>
+      <w:bookmarkEnd w:id="5"/>
     </w:p>
     <w:p>
       <w:pPr>
@@ -1137,7 +2564,41 @@
           <w:sz w:val="24"/>
           <w:szCs w:val="24"/>
         </w:rPr>
-        <w:t xml:space="preserve">The result for "null" is a bug. It is a primitive data type, not an object. This bug traces its roots the first version of JavaScript when Brendan </w:t>
+        <w:t xml:space="preserve">Hoisting is the when variable and function declarations are put into memory during the compilation phase. With var for example, the interpreter scans the entire code and puts its declaration in the memory (in the VO (Variable Object) to be exact). And after it does so, it will initialize it with a value of undefined, and so if you used a var before its declaration it won't throw an error. </w:t>
+      </w:r>
+      <w:r>
+        <w:rPr>
+          <w:rFonts w:asciiTheme="majorBidi" w:hAnsiTheme="majorBidi" w:cstheme="majorBidi"/>
+          <w:sz w:val="24"/>
+          <w:szCs w:val="24"/>
+        </w:rPr>
+        <w:t>Instead,</w:t>
+      </w:r>
+      <w:r>
+        <w:rPr>
+          <w:rFonts w:asciiTheme="majorBidi" w:hAnsiTheme="majorBidi" w:cstheme="majorBidi"/>
+          <w:sz w:val="24"/>
+          <w:szCs w:val="24"/>
+        </w:rPr>
+        <w:t xml:space="preserve"> it will work normally with the value undefined.</w:t>
+      </w:r>
+    </w:p>
+    <w:p>
+      <w:pPr>
+        <w:jc w:val="both"/>
+        <w:rPr>
+          <w:rFonts w:asciiTheme="majorBidi" w:hAnsiTheme="majorBidi" w:cstheme="majorBidi"/>
+          <w:sz w:val="24"/>
+          <w:szCs w:val="24"/>
+        </w:rPr>
+      </w:pPr>
+      <w:r>
+        <w:rPr>
+          <w:rFonts w:asciiTheme="majorBidi" w:hAnsiTheme="majorBidi" w:cstheme="majorBidi"/>
+          <w:sz w:val="24"/>
+          <w:szCs w:val="24"/>
+        </w:rPr>
+        <w:t xml:space="preserve">What changes with </w:t>
       </w:r>
       <w:proofErr w:type="spellStart"/>
       <w:r>
@@ -1146,7 +2607,7 @@
           <w:sz w:val="24"/>
           <w:szCs w:val="24"/>
         </w:rPr>
-        <w:t>Eich</w:t>
+        <w:t>let</w:t>
       </w:r>
       <w:proofErr w:type="spellEnd"/>
       <w:r>
@@ -1155,7 +2616,7 @@
           <w:sz w:val="24"/>
           <w:szCs w:val="24"/>
         </w:rPr>
-        <w:t xml:space="preserve"> had very little time to write the source code. He wrote it in 10 days.</w:t>
+        <w:t xml:space="preserve"> and const is that they won't be initialized with undefined or anything like var. Take the following example:</w:t>
       </w:r>
     </w:p>
     <w:p>
@@ -1173,306 +2634,90 @@
           <w:sz w:val="24"/>
           <w:szCs w:val="24"/>
         </w:rPr>
-        <w:t xml:space="preserve">He was writing in C and wrote </w:t>
-      </w:r>
-      <w:proofErr w:type="spellStart"/>
-      <w:r>
-        <w:rPr>
-          <w:rFonts w:asciiTheme="majorBidi" w:hAnsiTheme="majorBidi" w:cstheme="majorBidi"/>
-          <w:sz w:val="24"/>
-          <w:szCs w:val="24"/>
-        </w:rPr>
-        <w:t>typeof</w:t>
-      </w:r>
-      <w:proofErr w:type="spellEnd"/>
-      <w:r>
-        <w:rPr>
-          <w:rFonts w:asciiTheme="majorBidi" w:hAnsiTheme="majorBidi" w:cstheme="majorBidi"/>
-          <w:sz w:val="24"/>
-          <w:szCs w:val="24"/>
-        </w:rPr>
-        <w:t xml:space="preserve"> to check every of the above possible data types except the null. Values used to be stored in 32-bit units, 1-3 of which were used to tell the data type. They were 1, 000, 010, 100, and 110. The 000 reference was for an object. But here’s the catch, the null was an object type tag with a reference of zero. Because of this the </w:t>
-      </w:r>
-      <w:proofErr w:type="spellStart"/>
-      <w:r>
-        <w:rPr>
-          <w:rFonts w:asciiTheme="majorBidi" w:hAnsiTheme="majorBidi" w:cstheme="majorBidi"/>
-          <w:sz w:val="24"/>
-          <w:szCs w:val="24"/>
-        </w:rPr>
-        <w:t>typeof</w:t>
-      </w:r>
-      <w:proofErr w:type="spellEnd"/>
-      <w:r>
-        <w:rPr>
-          <w:rFonts w:asciiTheme="majorBidi" w:hAnsiTheme="majorBidi" w:cstheme="majorBidi"/>
-          <w:sz w:val="24"/>
-          <w:szCs w:val="24"/>
-        </w:rPr>
-        <w:t xml:space="preserve"> saw the type tag of null and read it as an object.</w:t>
-      </w:r>
-    </w:p>
-    <w:p>
-      <w:pPr>
-        <w:jc w:val="both"/>
-        <w:rPr>
-          <w:rFonts w:asciiTheme="majorBidi" w:hAnsiTheme="majorBidi" w:cstheme="majorBidi"/>
-          <w:sz w:val="24"/>
-          <w:szCs w:val="24"/>
-        </w:rPr>
-      </w:pPr>
-    </w:p>
-    <w:p>
-      <w:pPr>
-        <w:jc w:val="both"/>
-        <w:rPr>
-          <w:rFonts w:asciiTheme="majorBidi" w:hAnsiTheme="majorBidi" w:cstheme="majorBidi"/>
+        <w:t> </w:t>
+      </w:r>
+    </w:p>
+    <w:p>
+      <w:pPr>
+        <w:rPr>
+          <w:rFonts w:ascii="Code2000" w:eastAsia="Code2000" w:hAnsi="Code2000" w:cs="Code2000"/>
           <w:b/>
           <w:bCs/>
-          <w:sz w:val="24"/>
-          <w:szCs w:val="24"/>
-        </w:rPr>
-      </w:pPr>
-      <w:r>
-        <w:rPr>
-          <w:rFonts w:asciiTheme="majorBidi" w:hAnsiTheme="majorBidi" w:cstheme="majorBidi"/>
+        </w:rPr>
+      </w:pPr>
+      <w:r>
+        <w:rPr>
+          <w:rFonts w:ascii="Code2000" w:eastAsia="Code2000" w:hAnsi="Code2000" w:cs="Code2000"/>
           <w:b/>
           <w:bCs/>
-          <w:sz w:val="24"/>
-          <w:szCs w:val="24"/>
-        </w:rPr>
-        <w:t xml:space="preserve">3. Explain in detail why hoisting is different with </w:t>
-      </w:r>
-      <w:proofErr w:type="spellStart"/>
-      <w:r>
-        <w:rPr>
-          <w:rFonts w:asciiTheme="majorBidi" w:hAnsiTheme="majorBidi" w:cstheme="majorBidi"/>
+        </w:rPr>
+        <w:t>console.log(x); //throws an error</w:t>
+      </w:r>
+    </w:p>
+    <w:p>
+      <w:pPr>
+        <w:rPr>
+          <w:rFonts w:ascii="Code2000" w:eastAsia="Code2000" w:hAnsi="Code2000" w:cs="Code2000"/>
           <w:b/>
           <w:bCs/>
-          <w:sz w:val="24"/>
-          <w:szCs w:val="24"/>
-        </w:rPr>
-        <w:t>let</w:t>
-      </w:r>
-      <w:proofErr w:type="spellEnd"/>
-      <w:r>
-        <w:rPr>
-          <w:rFonts w:asciiTheme="majorBidi" w:hAnsiTheme="majorBidi" w:cstheme="majorBidi"/>
+        </w:rPr>
+      </w:pPr>
+      <w:r>
+        <w:rPr>
+          <w:rFonts w:ascii="Code2000" w:eastAsia="Code2000" w:hAnsi="Code2000" w:cs="Code2000"/>
           <w:b/>
           <w:bCs/>
-          <w:sz w:val="24"/>
-          <w:szCs w:val="24"/>
-        </w:rPr>
-        <w:t xml:space="preserve"> and </w:t>
-      </w:r>
-      <w:r>
-        <w:rPr>
-          <w:rFonts w:asciiTheme="majorBidi" w:hAnsiTheme="majorBidi" w:cstheme="majorBidi"/>
+        </w:rPr>
+        <w:t>let x;</w:t>
+      </w:r>
+    </w:p>
+    <w:p>
+      <w:pPr>
+        <w:rPr>
+          <w:rFonts w:ascii="Code2000" w:eastAsia="Code2000" w:hAnsi="Code2000" w:cs="Code2000"/>
           <w:b/>
           <w:bCs/>
-          <w:sz w:val="24"/>
-          <w:szCs w:val="24"/>
-        </w:rPr>
-        <w:t>const?</w:t>
-      </w:r>
-    </w:p>
-    <w:p>
-      <w:pPr>
-        <w:jc w:val="both"/>
-        <w:rPr>
-          <w:rFonts w:asciiTheme="majorBidi" w:hAnsiTheme="majorBidi" w:cstheme="majorBidi"/>
-          <w:sz w:val="24"/>
-          <w:szCs w:val="24"/>
-        </w:rPr>
-      </w:pPr>
-      <w:r>
-        <w:rPr>
-          <w:rFonts w:asciiTheme="majorBidi" w:hAnsiTheme="majorBidi" w:cstheme="majorBidi"/>
-          <w:sz w:val="24"/>
-          <w:szCs w:val="24"/>
-        </w:rPr>
-        <w:t> </w:t>
-      </w:r>
-    </w:p>
-    <w:p>
-      <w:pPr>
-        <w:jc w:val="both"/>
-        <w:rPr>
-          <w:rFonts w:asciiTheme="majorBidi" w:hAnsiTheme="majorBidi" w:cstheme="majorBidi"/>
-          <w:sz w:val="24"/>
-          <w:szCs w:val="24"/>
-        </w:rPr>
-      </w:pPr>
-      <w:r>
-        <w:rPr>
-          <w:rFonts w:asciiTheme="majorBidi" w:hAnsiTheme="majorBidi" w:cstheme="majorBidi"/>
-          <w:sz w:val="24"/>
-          <w:szCs w:val="24"/>
-        </w:rPr>
-        <w:t xml:space="preserve">Hoisting is the when variable and function declarations are put into memory during the compilation phase. With var for example, the interpreter scans the entire code and puts its declaration in the memory (in the VO (Variable Object) to be exact). And after it does so, it will initialize it with a value of undefined, and so if you used a var before its declaration it won't throw an error. </w:t>
-      </w:r>
-      <w:r>
-        <w:rPr>
-          <w:rFonts w:asciiTheme="majorBidi" w:hAnsiTheme="majorBidi" w:cstheme="majorBidi"/>
-          <w:sz w:val="24"/>
-          <w:szCs w:val="24"/>
-        </w:rPr>
-        <w:t>Instead,</w:t>
-      </w:r>
-      <w:r>
-        <w:rPr>
-          <w:rFonts w:asciiTheme="majorBidi" w:hAnsiTheme="majorBidi" w:cstheme="majorBidi"/>
-          <w:sz w:val="24"/>
-          <w:szCs w:val="24"/>
-        </w:rPr>
-        <w:t xml:space="preserve"> it will work normally with the value undefined.</w:t>
-      </w:r>
-    </w:p>
-    <w:p>
-      <w:pPr>
-        <w:jc w:val="both"/>
-        <w:rPr>
-          <w:rFonts w:asciiTheme="majorBidi" w:hAnsiTheme="majorBidi" w:cstheme="majorBidi"/>
-          <w:sz w:val="24"/>
-          <w:szCs w:val="24"/>
-        </w:rPr>
-      </w:pPr>
-      <w:r>
-        <w:rPr>
-          <w:rFonts w:asciiTheme="majorBidi" w:hAnsiTheme="majorBidi" w:cstheme="majorBidi"/>
-          <w:sz w:val="24"/>
-          <w:szCs w:val="24"/>
-        </w:rPr>
-        <w:t xml:space="preserve">What changes with </w:t>
-      </w:r>
-      <w:proofErr w:type="spellStart"/>
-      <w:r>
-        <w:rPr>
-          <w:rFonts w:asciiTheme="majorBidi" w:hAnsiTheme="majorBidi" w:cstheme="majorBidi"/>
-          <w:sz w:val="24"/>
-          <w:szCs w:val="24"/>
-        </w:rPr>
-        <w:t>let</w:t>
-      </w:r>
-      <w:proofErr w:type="spellEnd"/>
-      <w:r>
-        <w:rPr>
-          <w:rFonts w:asciiTheme="majorBidi" w:hAnsiTheme="majorBidi" w:cstheme="majorBidi"/>
-          <w:sz w:val="24"/>
-          <w:szCs w:val="24"/>
-        </w:rPr>
-        <w:t xml:space="preserve"> and const is that they won't be initialized with undefined or anything like var. Take the following example:</w:t>
-      </w:r>
-    </w:p>
-    <w:p>
-      <w:pPr>
-        <w:jc w:val="both"/>
-        <w:rPr>
-          <w:rFonts w:asciiTheme="majorBidi" w:hAnsiTheme="majorBidi" w:cstheme="majorBidi"/>
-          <w:sz w:val="24"/>
-          <w:szCs w:val="24"/>
-        </w:rPr>
-      </w:pPr>
-      <w:r>
-        <w:rPr>
-          <w:rFonts w:asciiTheme="majorBidi" w:hAnsiTheme="majorBidi" w:cstheme="majorBidi"/>
-          <w:sz w:val="24"/>
-          <w:szCs w:val="24"/>
-        </w:rPr>
-        <w:t> </w:t>
-      </w:r>
-    </w:p>
-    <w:p>
-      <w:pPr>
-        <w:rPr>
-          <w:rFonts w:asciiTheme="majorBidi" w:hAnsiTheme="majorBidi" w:cstheme="majorBidi"/>
-          <w:sz w:val="24"/>
-          <w:szCs w:val="24"/>
-        </w:rPr>
-      </w:pPr>
-      <w:r>
-        <w:rPr>
-          <w:rFonts w:asciiTheme="majorBidi" w:hAnsiTheme="majorBidi" w:cstheme="majorBidi"/>
+        </w:rPr>
+      </w:pPr>
+      <w:r>
+        <w:rPr>
+          <w:rFonts w:ascii="Code2000" w:eastAsia="Code2000" w:hAnsi="Code2000" w:cs="Code2000"/>
           <w:b/>
           <w:bCs/>
-          <w:sz w:val="24"/>
-          <w:szCs w:val="24"/>
-        </w:rPr>
-        <w:t>console.log(x); //throws an error</w:t>
-      </w:r>
-    </w:p>
-    <w:p>
-      <w:pPr>
-        <w:rPr>
-          <w:rFonts w:asciiTheme="majorBidi" w:hAnsiTheme="majorBidi" w:cstheme="majorBidi"/>
-          <w:sz w:val="24"/>
-          <w:szCs w:val="24"/>
-        </w:rPr>
-      </w:pPr>
-      <w:r>
-        <w:rPr>
-          <w:rFonts w:asciiTheme="majorBidi" w:hAnsiTheme="majorBidi" w:cstheme="majorBidi"/>
+        </w:rPr>
+        <w:t>console.log(x); //gives undefined</w:t>
+      </w:r>
+    </w:p>
+    <w:p>
+      <w:pPr>
+        <w:rPr>
+          <w:rFonts w:ascii="Code2000" w:eastAsia="Code2000" w:hAnsi="Code2000" w:cs="Code2000"/>
           <w:b/>
           <w:bCs/>
-          <w:sz w:val="24"/>
-          <w:szCs w:val="24"/>
-        </w:rPr>
-        <w:t>let x;</w:t>
-      </w:r>
-    </w:p>
-    <w:p>
-      <w:pPr>
-        <w:rPr>
-          <w:rFonts w:asciiTheme="majorBidi" w:hAnsiTheme="majorBidi" w:cstheme="majorBidi"/>
-          <w:sz w:val="24"/>
-          <w:szCs w:val="24"/>
-        </w:rPr>
-      </w:pPr>
-      <w:r>
-        <w:rPr>
-          <w:rFonts w:asciiTheme="majorBidi" w:hAnsiTheme="majorBidi" w:cstheme="majorBidi"/>
+        </w:rPr>
+      </w:pPr>
+      <w:r>
+        <w:rPr>
+          <w:rFonts w:ascii="Code2000" w:eastAsia="Code2000" w:hAnsi="Code2000" w:cs="Code2000"/>
           <w:b/>
           <w:bCs/>
-          <w:sz w:val="24"/>
-          <w:szCs w:val="24"/>
-        </w:rPr>
-        <w:t>console.log(x); //gives undefined</w:t>
-      </w:r>
-    </w:p>
-    <w:p>
-      <w:pPr>
-        <w:rPr>
-          <w:rFonts w:asciiTheme="majorBidi" w:hAnsiTheme="majorBidi" w:cstheme="majorBidi"/>
-          <w:sz w:val="24"/>
-          <w:szCs w:val="24"/>
-        </w:rPr>
-      </w:pPr>
-      <w:r>
-        <w:rPr>
-          <w:rFonts w:asciiTheme="majorBidi" w:hAnsiTheme="majorBidi" w:cstheme="majorBidi"/>
+        </w:rPr>
+        <w:t>x = 1;</w:t>
+      </w:r>
+    </w:p>
+    <w:p>
+      <w:pPr>
+        <w:rPr>
+          <w:rFonts w:ascii="Code2000" w:eastAsia="Code2000" w:hAnsi="Code2000" w:cs="Code2000"/>
           <w:b/>
           <w:bCs/>
-          <w:sz w:val="24"/>
-          <w:szCs w:val="24"/>
-        </w:rPr>
-        <w:t>x = 1;</w:t>
-      </w:r>
-    </w:p>
-    <w:p>
-      <w:pPr>
-        <w:rPr>
-          <w:rFonts w:asciiTheme="majorBidi" w:hAnsiTheme="majorBidi" w:cstheme="majorBidi"/>
-          <w:sz w:val="24"/>
-          <w:szCs w:val="24"/>
-        </w:rPr>
-      </w:pPr>
-      <w:r>
-        <w:rPr>
-          <w:rFonts w:asciiTheme="majorBidi" w:hAnsiTheme="majorBidi" w:cstheme="majorBidi"/>
+        </w:rPr>
+      </w:pPr>
+      <w:r>
+        <w:rPr>
+          <w:rFonts w:ascii="Code2000" w:eastAsia="Code2000" w:hAnsi="Code2000" w:cs="Code2000"/>
           <w:b/>
           <w:bCs/>
-          <w:sz w:val="24"/>
-          <w:szCs w:val="24"/>
         </w:rPr>
         <w:t>console.log(x);//gives 1</w:t>
       </w:r>
@@ -1526,7 +2771,25 @@
           <w:sz w:val="24"/>
           <w:szCs w:val="24"/>
         </w:rPr>
-        <w:t xml:space="preserve"> throw an error while </w:t>
+        <w:t xml:space="preserve"> throw an error while running the first log as x isn't initialized. In the second line it would initialize x with undefined as it will do with any other uninitialized variable and that's what it will output in the second log. And finally, the third log would give 1 since it's been initialized in the previous line. I should note that the same can't be done with const as it must be initialized while it's declared. And so there won't be the middle log.</w:t>
+      </w:r>
+    </w:p>
+    <w:p>
+      <w:pPr>
+        <w:jc w:val="both"/>
+        <w:rPr>
+          <w:rFonts w:asciiTheme="majorBidi" w:hAnsiTheme="majorBidi" w:cstheme="majorBidi"/>
+          <w:sz w:val="24"/>
+          <w:szCs w:val="24"/>
+        </w:rPr>
+      </w:pPr>
+      <w:r>
+        <w:rPr>
+          <w:rFonts w:asciiTheme="majorBidi" w:hAnsiTheme="majorBidi" w:cstheme="majorBidi"/>
+          <w:sz w:val="24"/>
+          <w:szCs w:val="24"/>
+        </w:rPr>
+        <w:t xml:space="preserve">The period between line 1 and the initialization line above is called the temporal dead zone (TDZ), owing to the fact that the let variable can't be used in that span. The TDZ is about the time and not </w:t>
       </w:r>
       <w:r>
         <w:rPr>
@@ -1535,7 +2798,7 @@
           <w:szCs w:val="24"/>
         </w:rPr>
         <w:lastRenderedPageBreak/>
-        <w:t>running the first log as x isn't initialized. In the second line it would initialize x with undefined as it will do with any other uninitialized variable and that's what it will output in the second log. And finally, the third log would give 1 since it's been initialized in the previous line. I should note that the same can't be done with const as it must be initialized while it's declared. And so there won't be the middle log.</w:t>
+        <w:t>the order of the code lines because not their physical ordering but execution ordering that defines it. The code below depicts that.</w:t>
       </w:r>
     </w:p>
     <w:p>
@@ -1553,244 +2816,102 @@
           <w:sz w:val="24"/>
           <w:szCs w:val="24"/>
         </w:rPr>
-        <w:t>The period between line 1 and the initialization line above is called the temporal dead zone (TDZ), owing to the fact that the let variable can't be used in that span. The TDZ is about the time and not the order of the code lines because not their physical ordering but execution ordering that defines it. The code below depicts that.</w:t>
-      </w:r>
-    </w:p>
-    <w:p>
-      <w:pPr>
-        <w:jc w:val="both"/>
-        <w:rPr>
-          <w:rFonts w:asciiTheme="majorBidi" w:hAnsiTheme="majorBidi" w:cstheme="majorBidi"/>
-          <w:sz w:val="24"/>
-          <w:szCs w:val="24"/>
-        </w:rPr>
-      </w:pPr>
-      <w:r>
-        <w:rPr>
-          <w:rFonts w:asciiTheme="majorBidi" w:hAnsiTheme="majorBidi" w:cstheme="majorBidi"/>
-          <w:sz w:val="24"/>
-          <w:szCs w:val="24"/>
-        </w:rPr>
         <w:t> </w:t>
       </w:r>
     </w:p>
     <w:p>
       <w:pPr>
         <w:rPr>
-          <w:rFonts w:asciiTheme="majorBidi" w:hAnsiTheme="majorBidi" w:cstheme="majorBidi"/>
-          <w:sz w:val="24"/>
-          <w:szCs w:val="24"/>
-        </w:rPr>
-      </w:pPr>
-      <w:r>
-        <w:rPr>
-          <w:rFonts w:asciiTheme="majorBidi" w:hAnsiTheme="majorBidi" w:cstheme="majorBidi"/>
+          <w:rFonts w:ascii="Code2000" w:eastAsia="Code2000" w:hAnsi="Code2000" w:cs="Code2000"/>
           <w:b/>
           <w:bCs/>
-          <w:sz w:val="24"/>
-          <w:szCs w:val="24"/>
-        </w:rPr>
-        <w:t xml:space="preserve">function </w:t>
-      </w:r>
-      <w:proofErr w:type="spellStart"/>
-      <w:r>
-        <w:rPr>
-          <w:rFonts w:asciiTheme="majorBidi" w:hAnsiTheme="majorBidi" w:cstheme="majorBidi"/>
+        </w:rPr>
+      </w:pPr>
+      <w:r>
+        <w:rPr>
+          <w:rFonts w:ascii="Code2000" w:eastAsia="Code2000" w:hAnsi="Code2000" w:cs="Code2000"/>
           <w:b/>
           <w:bCs/>
-          <w:sz w:val="24"/>
-          <w:szCs w:val="24"/>
-        </w:rPr>
-        <w:t>func</w:t>
-      </w:r>
-      <w:proofErr w:type="spellEnd"/>
-      <w:r>
-        <w:rPr>
-          <w:rFonts w:asciiTheme="majorBidi" w:hAnsiTheme="majorBidi" w:cstheme="majorBidi"/>
+        </w:rPr>
+        <w:t xml:space="preserve">function </w:t>
+      </w:r>
+      <w:proofErr w:type="spellStart"/>
+      <w:r>
+        <w:rPr>
+          <w:rFonts w:ascii="Code2000" w:eastAsia="Code2000" w:hAnsi="Code2000" w:cs="Code2000"/>
           <w:b/>
           <w:bCs/>
-          <w:sz w:val="24"/>
-          <w:szCs w:val="24"/>
-        </w:rPr>
-        <w:t xml:space="preserve"> () </w:t>
-      </w:r>
-      <w:r>
-        <w:rPr>
-          <w:rFonts w:asciiTheme="majorBidi" w:hAnsiTheme="majorBidi" w:cstheme="majorBidi"/>
+        </w:rPr>
+        <w:t>func</w:t>
+      </w:r>
+      <w:proofErr w:type="spellEnd"/>
+      <w:r>
+        <w:rPr>
+          <w:rFonts w:ascii="Code2000" w:eastAsia="Code2000" w:hAnsi="Code2000" w:cs="Code2000"/>
           <w:b/>
           <w:bCs/>
-          <w:sz w:val="24"/>
-          <w:szCs w:val="24"/>
-        </w:rPr>
-        <w:t>{console.log</w:t>
-      </w:r>
-      <w:r>
-        <w:rPr>
-          <w:rFonts w:asciiTheme="majorBidi" w:hAnsiTheme="majorBidi" w:cstheme="majorBidi"/>
+        </w:rPr>
+        <w:t xml:space="preserve"> () </w:t>
+      </w:r>
+      <w:r>
+        <w:rPr>
+          <w:rFonts w:ascii="Code2000" w:eastAsia="Code2000" w:hAnsi="Code2000" w:cs="Code2000"/>
           <w:b/>
           <w:bCs/>
-          <w:sz w:val="24"/>
-          <w:szCs w:val="24"/>
-        </w:rPr>
-        <w:t>(x)}; //no error</w:t>
-      </w:r>
-    </w:p>
-    <w:p>
-      <w:pPr>
-        <w:rPr>
-          <w:rFonts w:asciiTheme="majorBidi" w:hAnsiTheme="majorBidi" w:cstheme="majorBidi"/>
-          <w:sz w:val="24"/>
-          <w:szCs w:val="24"/>
-        </w:rPr>
-      </w:pPr>
-      <w:r>
-        <w:rPr>
-          <w:rFonts w:asciiTheme="majorBidi" w:hAnsiTheme="majorBidi" w:cstheme="majorBidi"/>
+        </w:rPr>
+        <w:t>{console.log</w:t>
+      </w:r>
+      <w:r>
+        <w:rPr>
+          <w:rFonts w:ascii="Code2000" w:eastAsia="Code2000" w:hAnsi="Code2000" w:cs="Code2000"/>
           <w:b/>
           <w:bCs/>
-          <w:sz w:val="24"/>
-          <w:szCs w:val="24"/>
-        </w:rPr>
-        <w:t>let x = 1;</w:t>
-      </w:r>
-    </w:p>
-    <w:p>
-      <w:pPr>
-        <w:rPr>
-          <w:rFonts w:asciiTheme="majorBidi" w:hAnsiTheme="majorBidi" w:cstheme="majorBidi"/>
-          <w:sz w:val="24"/>
-          <w:szCs w:val="24"/>
-        </w:rPr>
-      </w:pPr>
-      <w:proofErr w:type="spellStart"/>
-      <w:proofErr w:type="gramStart"/>
-      <w:r>
-        <w:rPr>
-          <w:rFonts w:asciiTheme="majorBidi" w:hAnsiTheme="majorBidi" w:cstheme="majorBidi"/>
+        </w:rPr>
+        <w:t>(x)}; //no error</w:t>
+      </w:r>
+    </w:p>
+    <w:p>
+      <w:pPr>
+        <w:rPr>
+          <w:rFonts w:ascii="Code2000" w:eastAsia="Code2000" w:hAnsi="Code2000" w:cs="Code2000"/>
           <w:b/>
           <w:bCs/>
-          <w:sz w:val="24"/>
-          <w:szCs w:val="24"/>
-        </w:rPr>
-        <w:t>func</w:t>
-      </w:r>
-      <w:proofErr w:type="spellEnd"/>
-      <w:r>
-        <w:rPr>
-          <w:rFonts w:asciiTheme="majorBidi" w:hAnsiTheme="majorBidi" w:cstheme="majorBidi"/>
+        </w:rPr>
+      </w:pPr>
+      <w:r>
+        <w:rPr>
+          <w:rFonts w:ascii="Code2000" w:eastAsia="Code2000" w:hAnsi="Code2000" w:cs="Code2000"/>
           <w:b/>
           <w:bCs/>
-          <w:sz w:val="24"/>
-          <w:szCs w:val="24"/>
-        </w:rPr>
-        <w:t>(</w:t>
-      </w:r>
-      <w:proofErr w:type="gramEnd"/>
-      <w:r>
-        <w:rPr>
-          <w:rFonts w:asciiTheme="majorBidi" w:hAnsiTheme="majorBidi" w:cstheme="majorBidi"/>
+        </w:rPr>
+        <w:t>let x = 1;</w:t>
+      </w:r>
+    </w:p>
+    <w:p>
+      <w:pPr>
+        <w:rPr>
+          <w:rFonts w:ascii="Code2000" w:eastAsia="Code2000" w:hAnsi="Code2000" w:cs="Code2000"/>
           <w:b/>
           <w:bCs/>
-          <w:sz w:val="24"/>
-          <w:szCs w:val="24"/>
-        </w:rPr>
-        <w:t>);</w:t>
-      </w:r>
-    </w:p>
-    <w:p>
-      <w:pPr>
-        <w:jc w:val="both"/>
-        <w:rPr>
-          <w:rFonts w:asciiTheme="majorBidi" w:hAnsiTheme="majorBidi" w:cstheme="majorBidi"/>
-          <w:sz w:val="24"/>
-          <w:szCs w:val="24"/>
-        </w:rPr>
-      </w:pPr>
-      <w:r>
-        <w:rPr>
-          <w:rFonts w:asciiTheme="majorBidi" w:hAnsiTheme="majorBidi" w:cstheme="majorBidi"/>
-          <w:sz w:val="24"/>
-          <w:szCs w:val="24"/>
-        </w:rPr>
-        <w:t> </w:t>
-      </w:r>
-    </w:p>
-    <w:p>
-      <w:pPr>
-        <w:jc w:val="both"/>
-        <w:rPr>
-          <w:rFonts w:asciiTheme="majorBidi" w:hAnsiTheme="majorBidi" w:cstheme="majorBidi"/>
-          <w:sz w:val="24"/>
-          <w:szCs w:val="24"/>
-        </w:rPr>
-      </w:pPr>
-      <w:r>
-        <w:rPr>
-          <w:rFonts w:asciiTheme="majorBidi" w:hAnsiTheme="majorBidi" w:cstheme="majorBidi"/>
-          <w:sz w:val="24"/>
-          <w:szCs w:val="24"/>
-        </w:rPr>
-        <w:t xml:space="preserve">Since the log line is executed after </w:t>
-      </w:r>
+        </w:rPr>
+      </w:pPr>
       <w:proofErr w:type="spellStart"/>
       <w:r>
         <w:rPr>
-          <w:rFonts w:asciiTheme="majorBidi" w:hAnsiTheme="majorBidi" w:cstheme="majorBidi"/>
-          <w:sz w:val="24"/>
-          <w:szCs w:val="24"/>
-        </w:rPr>
-        <w:t>func</w:t>
-      </w:r>
-      <w:proofErr w:type="spellEnd"/>
-      <w:r>
-        <w:rPr>
-          <w:rFonts w:asciiTheme="majorBidi" w:hAnsiTheme="majorBidi" w:cstheme="majorBidi"/>
-          <w:sz w:val="24"/>
-          <w:szCs w:val="24"/>
-        </w:rPr>
-        <w:t xml:space="preserve"> is invoked and therefore after the let variable is initialized, there won't be any error thrown - the order of execution doesn't cause that so.</w:t>
-      </w:r>
-    </w:p>
-    <w:p>
-      <w:pPr>
-        <w:jc w:val="both"/>
-        <w:rPr>
-          <w:rFonts w:asciiTheme="majorBidi" w:hAnsiTheme="majorBidi" w:cstheme="majorBidi"/>
-          <w:sz w:val="24"/>
-          <w:szCs w:val="24"/>
-        </w:rPr>
-      </w:pPr>
-    </w:p>
-    <w:p>
-      <w:pPr>
-        <w:jc w:val="both"/>
-        <w:rPr>
-          <w:rFonts w:asciiTheme="majorBidi" w:hAnsiTheme="majorBidi" w:cstheme="majorBidi"/>
-          <w:sz w:val="24"/>
-          <w:szCs w:val="24"/>
-        </w:rPr>
-      </w:pPr>
-    </w:p>
-    <w:p>
-      <w:pPr>
-        <w:jc w:val="both"/>
-        <w:rPr>
-          <w:rFonts w:asciiTheme="majorBidi" w:hAnsiTheme="majorBidi" w:cstheme="majorBidi"/>
+          <w:rFonts w:ascii="Code2000" w:eastAsia="Code2000" w:hAnsi="Code2000" w:cs="Code2000"/>
           <w:b/>
           <w:bCs/>
-          <w:sz w:val="24"/>
-          <w:szCs w:val="24"/>
-        </w:rPr>
-      </w:pPr>
-      <w:r>
-        <w:rPr>
-          <w:rFonts w:asciiTheme="majorBidi" w:hAnsiTheme="majorBidi" w:cstheme="majorBidi"/>
+        </w:rPr>
+        <w:t>func</w:t>
+      </w:r>
+      <w:proofErr w:type="spellEnd"/>
+      <w:r>
+        <w:rPr>
+          <w:rFonts w:ascii="Code2000" w:eastAsia="Code2000" w:hAnsi="Code2000" w:cs="Code2000"/>
           <w:b/>
           <w:bCs/>
-          <w:sz w:val="24"/>
-          <w:szCs w:val="24"/>
-        </w:rPr>
-        <w:t>4. Semicolons in JavaScript: To Use or Not to Use?</w:t>
+        </w:rPr>
+        <w:t>();</w:t>
       </w:r>
     </w:p>
     <w:p>
@@ -1810,6 +2931,58 @@
         </w:rPr>
         <w:t> </w:t>
       </w:r>
+    </w:p>
+    <w:p>
+      <w:pPr>
+        <w:jc w:val="both"/>
+        <w:rPr>
+          <w:rFonts w:asciiTheme="majorBidi" w:hAnsiTheme="majorBidi" w:cstheme="majorBidi"/>
+          <w:sz w:val="24"/>
+          <w:szCs w:val="24"/>
+        </w:rPr>
+      </w:pPr>
+      <w:r>
+        <w:rPr>
+          <w:rFonts w:asciiTheme="majorBidi" w:hAnsiTheme="majorBidi" w:cstheme="majorBidi"/>
+          <w:sz w:val="24"/>
+          <w:szCs w:val="24"/>
+        </w:rPr>
+        <w:t xml:space="preserve">Since the log line is executed after </w:t>
+      </w:r>
+      <w:proofErr w:type="spellStart"/>
+      <w:r>
+        <w:rPr>
+          <w:rFonts w:asciiTheme="majorBidi" w:hAnsiTheme="majorBidi" w:cstheme="majorBidi"/>
+          <w:sz w:val="24"/>
+          <w:szCs w:val="24"/>
+        </w:rPr>
+        <w:t>func</w:t>
+      </w:r>
+      <w:proofErr w:type="spellEnd"/>
+      <w:r>
+        <w:rPr>
+          <w:rFonts w:asciiTheme="majorBidi" w:hAnsiTheme="majorBidi" w:cstheme="majorBidi"/>
+          <w:sz w:val="24"/>
+          <w:szCs w:val="24"/>
+        </w:rPr>
+        <w:t xml:space="preserve"> is invoked and therefore after the let variable is initialized, there won't be any error thrown - the order of execution doesn't cause that so.</w:t>
+      </w:r>
+    </w:p>
+    <w:p>
+      <w:pPr>
+        <w:pStyle w:val="Heading1"/>
+      </w:pPr>
+      <w:bookmarkStart w:id="6" w:name="_Toc62384256"/>
+      <w:r>
+        <w:rPr>
+          <w:b w:val="0"/>
+        </w:rPr>
+        <w:t xml:space="preserve">4. </w:t>
+      </w:r>
+      <w:r>
+        <w:t>Semicolons in JavaScript: To Use or Not to Use?</w:t>
+      </w:r>
+      <w:bookmarkEnd w:id="6"/>
     </w:p>
     <w:p>
       <w:pPr>
@@ -1914,148 +3087,70 @@
     <w:p>
       <w:pPr>
         <w:rPr>
-          <w:rFonts w:asciiTheme="majorBidi" w:hAnsiTheme="majorBidi" w:cstheme="majorBidi"/>
-          <w:sz w:val="24"/>
-          <w:szCs w:val="24"/>
-        </w:rPr>
-      </w:pPr>
-      <w:r>
-        <w:rPr>
-          <w:rFonts w:asciiTheme="majorBidi" w:hAnsiTheme="majorBidi" w:cstheme="majorBidi"/>
+          <w:rFonts w:ascii="Code2000" w:eastAsia="Code2000" w:hAnsi="Code2000" w:cs="Code2000"/>
           <w:b/>
           <w:bCs/>
-          <w:sz w:val="24"/>
-          <w:szCs w:val="24"/>
-        </w:rPr>
-        <w:t>var a</w:t>
-      </w:r>
-    </w:p>
-    <w:p>
-      <w:pPr>
-        <w:rPr>
-          <w:rFonts w:asciiTheme="majorBidi" w:hAnsiTheme="majorBidi" w:cstheme="majorBidi"/>
-          <w:sz w:val="24"/>
-          <w:szCs w:val="24"/>
-        </w:rPr>
-      </w:pPr>
-      <w:r>
-        <w:rPr>
-          <w:rFonts w:asciiTheme="majorBidi" w:hAnsiTheme="majorBidi" w:cstheme="majorBidi"/>
+        </w:rPr>
+      </w:pPr>
+      <w:r>
+        <w:rPr>
+          <w:rFonts w:ascii="Code2000" w:eastAsia="Code2000" w:hAnsi="Code2000" w:cs="Code2000"/>
           <w:b/>
           <w:bCs/>
-          <w:sz w:val="24"/>
-          <w:szCs w:val="24"/>
-        </w:rPr>
-        <w:t>b=</w:t>
-      </w:r>
-    </w:p>
-    <w:p>
-      <w:pPr>
-        <w:rPr>
-          <w:rFonts w:asciiTheme="majorBidi" w:hAnsiTheme="majorBidi" w:cstheme="majorBidi"/>
-          <w:sz w:val="24"/>
-          <w:szCs w:val="24"/>
-        </w:rPr>
-      </w:pPr>
-      <w:r>
-        <w:rPr>
-          <w:rFonts w:asciiTheme="majorBidi" w:hAnsiTheme="majorBidi" w:cstheme="majorBidi"/>
+        </w:rPr>
+        <w:t>var a</w:t>
+      </w:r>
+    </w:p>
+    <w:p>
+      <w:pPr>
+        <w:rPr>
+          <w:rFonts w:ascii="Code2000" w:eastAsia="Code2000" w:hAnsi="Code2000" w:cs="Code2000"/>
           <w:b/>
           <w:bCs/>
-          <w:sz w:val="24"/>
-          <w:szCs w:val="24"/>
-        </w:rPr>
-        <w:t>3;</w:t>
-      </w:r>
-    </w:p>
-    <w:p>
-      <w:pPr>
-        <w:jc w:val="both"/>
-        <w:rPr>
-          <w:rFonts w:asciiTheme="majorBidi" w:hAnsiTheme="majorBidi" w:cstheme="majorBidi"/>
-          <w:sz w:val="24"/>
-          <w:szCs w:val="24"/>
-        </w:rPr>
-      </w:pPr>
-      <w:r>
-        <w:rPr>
-          <w:rFonts w:asciiTheme="majorBidi" w:hAnsiTheme="majorBidi" w:cstheme="majorBidi"/>
-          <w:sz w:val="24"/>
-          <w:szCs w:val="24"/>
-        </w:rPr>
-        <w:lastRenderedPageBreak/>
-        <w:t>It would start parsing from var, continues a but will found a problem over at b since there could not be a legit JavaScript reading '</w:t>
-      </w:r>
-      <w:r>
-        <w:rPr>
-          <w:rFonts w:asciiTheme="majorBidi" w:hAnsiTheme="majorBidi" w:cstheme="majorBidi"/>
+        </w:rPr>
+      </w:pPr>
+      <w:r>
+        <w:rPr>
+          <w:rFonts w:ascii="Code2000" w:eastAsia="Code2000" w:hAnsi="Code2000" w:cs="Code2000"/>
           <w:b/>
           <w:bCs/>
-          <w:sz w:val="24"/>
-          <w:szCs w:val="24"/>
-        </w:rPr>
-        <w:t>var a b…</w:t>
-      </w:r>
-      <w:r>
-        <w:rPr>
-          <w:rFonts w:asciiTheme="majorBidi" w:hAnsiTheme="majorBidi" w:cstheme="majorBidi"/>
-          <w:sz w:val="24"/>
-          <w:szCs w:val="24"/>
-        </w:rPr>
-        <w:t xml:space="preserve">'. </w:t>
-      </w:r>
-      <w:r>
-        <w:rPr>
-          <w:rFonts w:asciiTheme="majorBidi" w:hAnsiTheme="majorBidi" w:cstheme="majorBidi"/>
-          <w:sz w:val="24"/>
-          <w:szCs w:val="24"/>
-        </w:rPr>
-        <w:t>So,</w:t>
-      </w:r>
-      <w:r>
-        <w:rPr>
-          <w:rFonts w:asciiTheme="majorBidi" w:hAnsiTheme="majorBidi" w:cstheme="majorBidi"/>
-          <w:sz w:val="24"/>
-          <w:szCs w:val="24"/>
-        </w:rPr>
-        <w:t xml:space="preserve"> since there's already a new line and a grammatical error, it will add a semicolon before b, and continue on its reading with '</w:t>
-      </w:r>
-      <w:r>
-        <w:rPr>
-          <w:rFonts w:asciiTheme="majorBidi" w:hAnsiTheme="majorBidi" w:cstheme="majorBidi"/>
+        </w:rPr>
+        <w:t>b=</w:t>
+      </w:r>
+    </w:p>
+    <w:p>
+      <w:pPr>
+        <w:rPr>
+          <w:rFonts w:ascii="Code2000" w:eastAsia="Code2000" w:hAnsi="Code2000" w:cs="Code2000"/>
           <w:b/>
           <w:bCs/>
-          <w:sz w:val="24"/>
-          <w:szCs w:val="24"/>
-        </w:rPr>
-        <w:t>b = 3;</w:t>
-      </w:r>
-      <w:r>
-        <w:rPr>
-          <w:rFonts w:asciiTheme="majorBidi" w:hAnsiTheme="majorBidi" w:cstheme="majorBidi"/>
-          <w:sz w:val="24"/>
-          <w:szCs w:val="24"/>
-        </w:rPr>
-        <w:t>'. A trickier example would be:</w:t>
-      </w:r>
-    </w:p>
-    <w:p>
-      <w:pPr>
-        <w:rPr>
-          <w:rFonts w:asciiTheme="majorBidi" w:hAnsiTheme="majorBidi" w:cstheme="majorBidi"/>
-          <w:sz w:val="24"/>
-          <w:szCs w:val="24"/>
-        </w:rPr>
-      </w:pPr>
-      <w:r>
-        <w:rPr>
-          <w:rFonts w:asciiTheme="majorBidi" w:hAnsiTheme="majorBidi" w:cstheme="majorBidi"/>
+        </w:rPr>
+      </w:pPr>
+      <w:r>
+        <w:rPr>
+          <w:rFonts w:ascii="Code2000" w:eastAsia="Code2000" w:hAnsi="Code2000" w:cs="Code2000"/>
           <w:b/>
           <w:bCs/>
-          <w:sz w:val="24"/>
-          <w:szCs w:val="24"/>
-        </w:rPr>
-        <w:t>var</w:t>
+        </w:rPr>
+        <w:t>3;</w:t>
+      </w:r>
+    </w:p>
+    <w:p>
+      <w:pPr>
+        <w:jc w:val="both"/>
+        <w:rPr>
+          <w:rFonts w:asciiTheme="majorBidi" w:hAnsiTheme="majorBidi" w:cstheme="majorBidi"/>
+          <w:sz w:val="24"/>
+          <w:szCs w:val="24"/>
+        </w:rPr>
+      </w:pPr>
+      <w:r>
+        <w:rPr>
+          <w:rFonts w:asciiTheme="majorBidi" w:hAnsiTheme="majorBidi" w:cstheme="majorBidi"/>
+          <w:sz w:val="24"/>
+          <w:szCs w:val="24"/>
+        </w:rPr>
+        <w:t>It would start parsing from var, continues a but will found a problem over at b since there could not be a legit JavaScript reading '</w:t>
       </w:r>
       <w:r>
         <w:rPr>
@@ -2065,7 +3160,31 @@
           <w:sz w:val="24"/>
           <w:szCs w:val="24"/>
         </w:rPr>
-        <w:t xml:space="preserve"> </w:t>
+        <w:t>var a b…</w:t>
+      </w:r>
+      <w:r>
+        <w:rPr>
+          <w:rFonts w:asciiTheme="majorBidi" w:hAnsiTheme="majorBidi" w:cstheme="majorBidi"/>
+          <w:sz w:val="24"/>
+          <w:szCs w:val="24"/>
+        </w:rPr>
+        <w:t xml:space="preserve">'. </w:t>
+      </w:r>
+      <w:r>
+        <w:rPr>
+          <w:rFonts w:asciiTheme="majorBidi" w:hAnsiTheme="majorBidi" w:cstheme="majorBidi"/>
+          <w:sz w:val="24"/>
+          <w:szCs w:val="24"/>
+        </w:rPr>
+        <w:t>So,</w:t>
+      </w:r>
+      <w:r>
+        <w:rPr>
+          <w:rFonts w:asciiTheme="majorBidi" w:hAnsiTheme="majorBidi" w:cstheme="majorBidi"/>
+          <w:sz w:val="24"/>
+          <w:szCs w:val="24"/>
+        </w:rPr>
+        <w:t xml:space="preserve"> since there's already a new line and a grammatical error, it will add a semicolon before b, and continue on its reading with '</w:t>
       </w:r>
       <w:r>
         <w:rPr>
@@ -2075,15 +3194,54 @@
           <w:sz w:val="24"/>
           <w:szCs w:val="24"/>
         </w:rPr>
-        <w:t>x= "Hi"</w:t>
-      </w:r>
-      <w:r>
-        <w:rPr>
-          <w:rFonts w:asciiTheme="majorBidi" w:hAnsiTheme="majorBidi" w:cstheme="majorBidi"/>
+        <w:t>b = 3;</w:t>
+      </w:r>
+      <w:r>
+        <w:rPr>
+          <w:rFonts w:asciiTheme="majorBidi" w:hAnsiTheme="majorBidi" w:cstheme="majorBidi"/>
+          <w:sz w:val="24"/>
+          <w:szCs w:val="24"/>
+        </w:rPr>
+        <w:t>'. A trickier example would be:</w:t>
+      </w:r>
+    </w:p>
+    <w:p>
+      <w:pPr>
+        <w:rPr>
+          <w:rFonts w:ascii="Code2000" w:eastAsia="Code2000" w:hAnsi="Code2000" w:cs="Code2000"/>
           <w:b/>
           <w:bCs/>
-          <w:sz w:val="24"/>
-          <w:szCs w:val="24"/>
+        </w:rPr>
+      </w:pPr>
+      <w:r>
+        <w:rPr>
+          <w:rFonts w:ascii="Code2000" w:eastAsia="Code2000" w:hAnsi="Code2000" w:cs="Code2000"/>
+          <w:b/>
+          <w:bCs/>
+        </w:rPr>
+        <w:t>var</w:t>
+      </w:r>
+      <w:r>
+        <w:rPr>
+          <w:rFonts w:ascii="Code2000" w:eastAsia="Code2000" w:hAnsi="Code2000" w:cs="Code2000"/>
+          <w:b/>
+          <w:bCs/>
+        </w:rPr>
+        <w:t xml:space="preserve"> </w:t>
+      </w:r>
+      <w:r>
+        <w:rPr>
+          <w:rFonts w:ascii="Code2000" w:eastAsia="Code2000" w:hAnsi="Code2000" w:cs="Code2000"/>
+          <w:b/>
+          <w:bCs/>
+        </w:rPr>
+        <w:t>x= "Hi"</w:t>
+      </w:r>
+      <w:r>
+        <w:rPr>
+          <w:rFonts w:ascii="Code2000" w:eastAsia="Code2000" w:hAnsi="Code2000" w:cs="Code2000"/>
+          <w:b/>
+          <w:bCs/>
         </w:rPr>
         <w:br/>
         <w:t>var y = "Hello" + x</w:t>
@@ -2092,52 +3250,35 @@
     <w:p>
       <w:pPr>
         <w:rPr>
-          <w:rFonts w:asciiTheme="majorBidi" w:hAnsiTheme="majorBidi" w:cstheme="majorBidi"/>
-          <w:sz w:val="24"/>
-          <w:szCs w:val="24"/>
-        </w:rPr>
-      </w:pPr>
-      <w:r>
-        <w:rPr>
-          <w:rFonts w:asciiTheme="majorBidi" w:hAnsiTheme="majorBidi" w:cstheme="majorBidi"/>
+          <w:rFonts w:ascii="Code2000" w:eastAsia="Code2000" w:hAnsi="Code2000" w:cs="Code2000"/>
           <w:b/>
           <w:bCs/>
-          <w:sz w:val="24"/>
-          <w:szCs w:val="24"/>
-        </w:rPr>
-        <w:t>['h'</w:t>
-      </w:r>
-      <w:proofErr w:type="gramStart"/>
-      <w:r>
-        <w:rPr>
-          <w:rFonts w:asciiTheme="majorBidi" w:hAnsiTheme="majorBidi" w:cstheme="majorBidi"/>
+        </w:rPr>
+      </w:pPr>
+      <w:r>
+        <w:rPr>
+          <w:rFonts w:ascii="Code2000" w:eastAsia="Code2000" w:hAnsi="Code2000" w:cs="Code2000"/>
           <w:b/>
           <w:bCs/>
-          <w:sz w:val="24"/>
-          <w:szCs w:val="24"/>
-        </w:rPr>
-        <w:t>].</w:t>
+        </w:rPr>
+        <w:lastRenderedPageBreak/>
+        <w:t>['h'].</w:t>
       </w:r>
       <w:proofErr w:type="spellStart"/>
       <w:r>
         <w:rPr>
-          <w:rFonts w:asciiTheme="majorBidi" w:hAnsiTheme="majorBidi" w:cstheme="majorBidi"/>
+          <w:rFonts w:ascii="Code2000" w:eastAsia="Code2000" w:hAnsi="Code2000" w:cs="Code2000"/>
           <w:b/>
           <w:bCs/>
-          <w:sz w:val="24"/>
-          <w:szCs w:val="24"/>
         </w:rPr>
         <w:t>forEach</w:t>
       </w:r>
       <w:proofErr w:type="spellEnd"/>
-      <w:proofErr w:type="gramEnd"/>
-      <w:r>
-        <w:rPr>
-          <w:rFonts w:asciiTheme="majorBidi" w:hAnsiTheme="majorBidi" w:cstheme="majorBidi"/>
+      <w:r>
+        <w:rPr>
+          <w:rFonts w:ascii="Code2000" w:eastAsia="Code2000" w:hAnsi="Code2000" w:cs="Code2000"/>
           <w:b/>
           <w:bCs/>
-          <w:sz w:val="24"/>
-          <w:szCs w:val="24"/>
         </w:rPr>
         <w:t>((l) =&gt; console.log(l))</w:t>
       </w:r>
@@ -2167,9 +3308,9 @@
           <w:sz w:val="24"/>
           <w:szCs w:val="24"/>
         </w:rPr>
-        <w:t>var y = "Hello" + x['h'</w:t>
-      </w:r>
-      <w:proofErr w:type="gramStart"/>
+        <w:t>var y = "Hello" + x['h'].</w:t>
+      </w:r>
+      <w:proofErr w:type="spellStart"/>
       <w:r>
         <w:rPr>
           <w:rFonts w:asciiTheme="majorBidi" w:hAnsiTheme="majorBidi" w:cstheme="majorBidi"/>
@@ -2178,21 +3319,9 @@
           <w:sz w:val="24"/>
           <w:szCs w:val="24"/>
         </w:rPr>
-        <w:t>].</w:t>
-      </w:r>
-      <w:proofErr w:type="spellStart"/>
-      <w:r>
-        <w:rPr>
-          <w:rFonts w:asciiTheme="majorBidi" w:hAnsiTheme="majorBidi" w:cstheme="majorBidi"/>
-          <w:b/>
-          <w:bCs/>
-          <w:sz w:val="24"/>
-          <w:szCs w:val="24"/>
-        </w:rPr>
         <w:t>forEach</w:t>
       </w:r>
       <w:proofErr w:type="spellEnd"/>
-      <w:proofErr w:type="gramEnd"/>
       <w:r>
         <w:rPr>
           <w:rFonts w:asciiTheme="majorBidi" w:hAnsiTheme="majorBidi" w:cstheme="majorBidi"/>
@@ -2253,63 +3382,39 @@
           <w:sz w:val="24"/>
           <w:szCs w:val="24"/>
         </w:rPr>
-        <w:t xml:space="preserve">There are a certain set of keywords like return, break, continue and the ++ and -- assignment that if you put a new line after would be interpreted to have a semicolon in the end, whether there's any grammar rule broken or not in the continuation. </w:t>
-      </w:r>
-      <w:proofErr w:type="gramStart"/>
-      <w:r>
-        <w:rPr>
-          <w:rFonts w:asciiTheme="majorBidi" w:hAnsiTheme="majorBidi" w:cstheme="majorBidi"/>
-          <w:sz w:val="24"/>
-          <w:szCs w:val="24"/>
-        </w:rPr>
-        <w:t>So</w:t>
-      </w:r>
-      <w:proofErr w:type="gramEnd"/>
-      <w:r>
-        <w:rPr>
-          <w:rFonts w:asciiTheme="majorBidi" w:hAnsiTheme="majorBidi" w:cstheme="majorBidi"/>
-          <w:sz w:val="24"/>
-          <w:szCs w:val="24"/>
-        </w:rPr>
-        <w:t xml:space="preserve"> this rule can be an exception to rule 1 in certain scenarios. For example:</w:t>
-      </w:r>
-    </w:p>
-    <w:p>
-      <w:pPr>
-        <w:rPr>
-          <w:rFonts w:asciiTheme="majorBidi" w:hAnsiTheme="majorBidi" w:cstheme="majorBidi"/>
-          <w:sz w:val="24"/>
-          <w:szCs w:val="24"/>
-        </w:rPr>
-      </w:pPr>
-      <w:r>
-        <w:rPr>
-          <w:rFonts w:asciiTheme="majorBidi" w:hAnsiTheme="majorBidi" w:cstheme="majorBidi"/>
+        <w:t>There are a certain set of keywords like return, break, continue and the ++ and -- assignment that if you put a new line after would be interpreted to have a semicolon in the end, whether there's any grammar rule broken or not in the continuation. So this rule can be an exception to rule 1 in certain scenarios. For example:</w:t>
+      </w:r>
+    </w:p>
+    <w:p>
+      <w:pPr>
+        <w:rPr>
+          <w:rFonts w:ascii="Code2000" w:eastAsia="Code2000" w:hAnsi="Code2000" w:cs="Code2000"/>
           <w:b/>
           <w:bCs/>
-          <w:sz w:val="24"/>
-          <w:szCs w:val="24"/>
-        </w:rPr>
-        <w:t xml:space="preserve">x </w:t>
-      </w:r>
-      <w:r>
-        <w:rPr>
-          <w:rFonts w:asciiTheme="majorBidi" w:hAnsiTheme="majorBidi" w:cstheme="majorBidi"/>
+        </w:rPr>
+      </w:pPr>
+      <w:r>
+        <w:rPr>
+          <w:rFonts w:ascii="Code2000" w:eastAsia="Code2000" w:hAnsi="Code2000" w:cs="Code2000"/>
           <w:b/>
           <w:bCs/>
-          <w:sz w:val="24"/>
-          <w:szCs w:val="24"/>
+        </w:rPr>
+        <w:t xml:space="preserve">x </w:t>
+      </w:r>
+      <w:r>
+        <w:rPr>
+          <w:rFonts w:ascii="Code2000" w:eastAsia="Code2000" w:hAnsi="Code2000" w:cs="Code2000"/>
+          <w:b/>
+          <w:bCs/>
         </w:rPr>
         <w:br/>
         <w:t xml:space="preserve">++ </w:t>
       </w:r>
       <w:r>
         <w:rPr>
-          <w:rFonts w:asciiTheme="majorBidi" w:hAnsiTheme="majorBidi" w:cstheme="majorBidi"/>
+          <w:rFonts w:ascii="Code2000" w:eastAsia="Code2000" w:hAnsi="Code2000" w:cs="Code2000"/>
           <w:b/>
           <w:bCs/>
-          <w:sz w:val="24"/>
-          <w:szCs w:val="24"/>
         </w:rPr>
         <w:br/>
         <w:t xml:space="preserve">y </w:t>
@@ -2462,17 +3567,25 @@
           <w:sz w:val="24"/>
           <w:szCs w:val="24"/>
         </w:rPr>
-        <w:t xml:space="preserve"> what does all these tell us? Well, one thing is clear, we must know what we're doing when dealing with semicolons in JavaScript as the ASI is always gone be there whether we use semicolons or not. Clearly, if one is to avoid using optional semicolons, he/she better know the Rules of ASI and be mindful when coding. Otherwise, it would seem a good habit to keep those semicolons and avoid dealing with ASI if at all possible, especially since debugging would considerably be harder - since even a harmless looking new line can make your function return </w:t>
-      </w:r>
-      <w:r>
-        <w:rPr>
-          <w:rFonts w:asciiTheme="majorBidi" w:hAnsiTheme="majorBidi" w:cstheme="majorBidi"/>
-          <w:sz w:val="24"/>
-          <w:szCs w:val="24"/>
+        <w:t xml:space="preserve"> what does all these tell us? Well, one thing is clear, we must know what we're doing when dealing with semicolons in JavaScript as the ASI is always gone be there whether we use semicolons or not. Clearly, if one is to avoid using optional semicolons, he/she better know the Rules of ASI and be mindful when coding. Otherwise, it would seem a good habit to keep those semicolons and avoid dealing with ASI if at all possible, especially since debugging would considerably be harder - since even a harmless looking new line can make your function return undefined. Additionally, if one minifies the program using a program, it will very likely mess with ASI if the optional semicolons are not used. Besides these, there is no real performance advantage or otherwise with either using not using semicolons.</w:t>
+      </w:r>
+    </w:p>
+    <w:p>
+      <w:pPr>
+        <w:pStyle w:val="Heading1"/>
+      </w:pPr>
+      <w:bookmarkStart w:id="7" w:name="_Toc62384257"/>
+      <w:r>
+        <w:rPr>
+          <w:b w:val="0"/>
         </w:rPr>
         <w:lastRenderedPageBreak/>
-        <w:t>undefined. Additionally, if one minifies the program using a program, it will very likely mess with ASI if the optional semicolons are not used. Besides these, there is no real performance advantage or otherwise with either using not using semicolons.</w:t>
-      </w:r>
+        <w:t xml:space="preserve">5. </w:t>
+      </w:r>
+      <w:r>
+        <w:t>Expression vs Statement in JavaScript?</w:t>
+      </w:r>
+      <w:bookmarkEnd w:id="7"/>
     </w:p>
     <w:p>
       <w:pPr>
@@ -2483,6 +3596,46 @@
           <w:szCs w:val="24"/>
         </w:rPr>
       </w:pPr>
+      <w:r>
+        <w:rPr>
+          <w:rFonts w:asciiTheme="majorBidi" w:hAnsiTheme="majorBidi" w:cstheme="majorBidi"/>
+          <w:sz w:val="24"/>
+          <w:szCs w:val="24"/>
+        </w:rPr>
+        <w:t xml:space="preserve">A valid expression in JavaScript is a collection of </w:t>
+      </w:r>
+      <w:r>
+        <w:rPr>
+          <w:rFonts w:asciiTheme="majorBidi" w:hAnsiTheme="majorBidi" w:cstheme="majorBidi"/>
+          <w:sz w:val="24"/>
+          <w:szCs w:val="24"/>
+        </w:rPr>
+        <w:t>tokens that</w:t>
+      </w:r>
+      <w:r>
+        <w:rPr>
+          <w:rFonts w:asciiTheme="majorBidi" w:hAnsiTheme="majorBidi" w:cstheme="majorBidi"/>
+          <w:sz w:val="24"/>
+          <w:szCs w:val="24"/>
+        </w:rPr>
+        <w:t xml:space="preserve"> results in a value. There are different types of expressions. Arithmetic expressions evaluate to a number. For example, "3;". String expressions are expressions that evaluate to string. Logical expressions are those that evaluate to a </w:t>
+      </w:r>
+      <w:r>
+        <w:rPr>
+          <w:rFonts w:asciiTheme="majorBidi" w:hAnsiTheme="majorBidi" w:cstheme="majorBidi"/>
+          <w:sz w:val="24"/>
+          <w:szCs w:val="24"/>
+        </w:rPr>
+        <w:t>Boolean</w:t>
+      </w:r>
+      <w:r>
+        <w:rPr>
+          <w:rFonts w:asciiTheme="majorBidi" w:hAnsiTheme="majorBidi" w:cstheme="majorBidi"/>
+          <w:sz w:val="24"/>
+          <w:szCs w:val="24"/>
+        </w:rPr>
+        <w:t xml:space="preserve"> value. Primary expressions are those stand-alone literal values, certain keywords and variable values. Assignment expressions are those that use the = operator to assign a value to a variable.</w:t>
+      </w:r>
     </w:p>
     <w:p>
       <w:pPr>
@@ -2493,6 +3646,14 @@
           <w:szCs w:val="24"/>
         </w:rPr>
       </w:pPr>
+      <w:r>
+        <w:rPr>
+          <w:rFonts w:asciiTheme="majorBidi" w:hAnsiTheme="majorBidi" w:cstheme="majorBidi"/>
+          <w:sz w:val="24"/>
+          <w:szCs w:val="24"/>
+        </w:rPr>
+        <w:t>A statement is a collection of one or more expressions and keywords that consists of a specific action. Declaration statements are one type of statements. Their action is to create variables and function. Conditional, Loop and Jump statements are types of statements that act on based on the expressions, loop through codes of line or jump to a specific location in the program, respectively.</w:t>
+      </w:r>
     </w:p>
     <w:p>
       <w:pPr>
@@ -2509,7 +3670,7 @@
           <w:sz w:val="24"/>
           <w:szCs w:val="24"/>
         </w:rPr>
-        <w:t> </w:t>
+        <w:t>Functional expressions are those functions assigned to a variable. Named or not they are not a statement but a value as they are being assigned to a variable. The conditional ternary operator is also an expression since it evaluates to a value, say as a function argument or variable initialization.</w:t>
       </w:r>
     </w:p>
     <w:p>
@@ -2517,32 +3678,10 @@
         <w:jc w:val="both"/>
         <w:rPr>
           <w:rFonts w:asciiTheme="majorBidi" w:hAnsiTheme="majorBidi" w:cstheme="majorBidi"/>
-          <w:b/>
-          <w:bCs/>
-          <w:sz w:val="24"/>
-          <w:szCs w:val="24"/>
-        </w:rPr>
-      </w:pPr>
-      <w:r>
-        <w:rPr>
-          <w:rFonts w:asciiTheme="majorBidi" w:hAnsiTheme="majorBidi" w:cstheme="majorBidi"/>
-          <w:b/>
-          <w:bCs/>
-          <w:sz w:val="24"/>
-          <w:szCs w:val="24"/>
-        </w:rPr>
-        <w:t xml:space="preserve">5. Expression vs Statement in </w:t>
-      </w:r>
-      <w:r>
-        <w:rPr>
-          <w:rFonts w:asciiTheme="majorBidi" w:hAnsiTheme="majorBidi" w:cstheme="majorBidi"/>
-          <w:b/>
-          <w:bCs/>
-          <w:sz w:val="24"/>
-          <w:szCs w:val="24"/>
-        </w:rPr>
-        <w:t>JavaScript?</w:t>
-      </w:r>
+          <w:sz w:val="24"/>
+          <w:szCs w:val="24"/>
+        </w:rPr>
+      </w:pPr>
     </w:p>
     <w:p>
       <w:pPr>
@@ -2553,14 +3692,6 @@
           <w:szCs w:val="24"/>
         </w:rPr>
       </w:pPr>
-      <w:r>
-        <w:rPr>
-          <w:rFonts w:asciiTheme="majorBidi" w:hAnsiTheme="majorBidi" w:cstheme="majorBidi"/>
-          <w:sz w:val="24"/>
-          <w:szCs w:val="24"/>
-        </w:rPr>
-        <w:t> </w:t>
-      </w:r>
     </w:p>
     <w:p>
       <w:pPr>
@@ -2571,46 +3702,6 @@
           <w:szCs w:val="24"/>
         </w:rPr>
       </w:pPr>
-      <w:r>
-        <w:rPr>
-          <w:rFonts w:asciiTheme="majorBidi" w:hAnsiTheme="majorBidi" w:cstheme="majorBidi"/>
-          <w:sz w:val="24"/>
-          <w:szCs w:val="24"/>
-        </w:rPr>
-        <w:t xml:space="preserve">A valid expression in JavaScript is a collection of </w:t>
-      </w:r>
-      <w:r>
-        <w:rPr>
-          <w:rFonts w:asciiTheme="majorBidi" w:hAnsiTheme="majorBidi" w:cstheme="majorBidi"/>
-          <w:sz w:val="24"/>
-          <w:szCs w:val="24"/>
-        </w:rPr>
-        <w:t>tokens that</w:t>
-      </w:r>
-      <w:r>
-        <w:rPr>
-          <w:rFonts w:asciiTheme="majorBidi" w:hAnsiTheme="majorBidi" w:cstheme="majorBidi"/>
-          <w:sz w:val="24"/>
-          <w:szCs w:val="24"/>
-        </w:rPr>
-        <w:t xml:space="preserve"> results in a value. There are different types of expressions. Arithmetic expressions evaluate to a number. For example, "3;". String expressions are expressions that evaluate to string. Logical expressions are those that evaluate to a </w:t>
-      </w:r>
-      <w:r>
-        <w:rPr>
-          <w:rFonts w:asciiTheme="majorBidi" w:hAnsiTheme="majorBidi" w:cstheme="majorBidi"/>
-          <w:sz w:val="24"/>
-          <w:szCs w:val="24"/>
-        </w:rPr>
-        <w:t>Boolean</w:t>
-      </w:r>
-      <w:r>
-        <w:rPr>
-          <w:rFonts w:asciiTheme="majorBidi" w:hAnsiTheme="majorBidi" w:cstheme="majorBidi"/>
-          <w:sz w:val="24"/>
-          <w:szCs w:val="24"/>
-        </w:rPr>
-        <w:t xml:space="preserve"> value. Primary expressions are those stand-alone literal values, certain keywords and variable values. Assignment expressions are those that use the = operator to assign a value to a variable.</w:t>
-      </w:r>
     </w:p>
     <w:p>
       <w:pPr>
@@ -2621,14 +3712,6 @@
           <w:szCs w:val="24"/>
         </w:rPr>
       </w:pPr>
-      <w:r>
-        <w:rPr>
-          <w:rFonts w:asciiTheme="majorBidi" w:hAnsiTheme="majorBidi" w:cstheme="majorBidi"/>
-          <w:sz w:val="24"/>
-          <w:szCs w:val="24"/>
-        </w:rPr>
-        <w:t>A statement is a collection of one or more expressions and keywords that consists of a specific action. Declaration statements are one type of statements. Their action is to create variables and function. Conditional, Loop and Jump statements are types of statements that act on based on the expressions, loop through codes of line or jump to a specific location in the program, respectively.</w:t>
-      </w:r>
     </w:p>
     <w:p>
       <w:pPr>
@@ -2639,14 +3722,6 @@
           <w:szCs w:val="24"/>
         </w:rPr>
       </w:pPr>
-      <w:r>
-        <w:rPr>
-          <w:rFonts w:asciiTheme="majorBidi" w:hAnsiTheme="majorBidi" w:cstheme="majorBidi"/>
-          <w:sz w:val="24"/>
-          <w:szCs w:val="24"/>
-        </w:rPr>
-        <w:t xml:space="preserve">Functional expressions are those functions assigned to a variable. Named or not they are not a statement but a value as they are being assigned to a variable. The conditional ternary operator is also an expression since it evaluates to a value, say as a function argument or variable initialization. </w:t>
-      </w:r>
     </w:p>
     <w:p>
       <w:pPr>
@@ -2683,334 +3758,123 @@
         <w:jc w:val="both"/>
         <w:rPr>
           <w:rFonts w:asciiTheme="majorBidi" w:hAnsiTheme="majorBidi" w:cstheme="majorBidi"/>
-          <w:b/>
-          <w:sz w:val="24"/>
-          <w:szCs w:val="24"/>
-        </w:rPr>
-      </w:pPr>
-      <w:r>
-        <w:rPr>
-          <w:rFonts w:asciiTheme="majorBidi" w:hAnsiTheme="majorBidi" w:cstheme="majorBidi"/>
-          <w:b/>
-          <w:sz w:val="24"/>
-          <w:szCs w:val="24"/>
-        </w:rPr>
+          <w:sz w:val="24"/>
+          <w:szCs w:val="24"/>
+        </w:rPr>
+      </w:pPr>
+    </w:p>
+    <w:p>
+      <w:pPr>
+        <w:jc w:val="both"/>
+        <w:rPr>
+          <w:rFonts w:asciiTheme="majorBidi" w:hAnsiTheme="majorBidi" w:cstheme="majorBidi"/>
+          <w:sz w:val="24"/>
+          <w:szCs w:val="24"/>
+        </w:rPr>
+      </w:pPr>
+    </w:p>
+    <w:p>
+      <w:pPr>
+        <w:jc w:val="both"/>
+        <w:rPr>
+          <w:rFonts w:asciiTheme="majorBidi" w:hAnsiTheme="majorBidi" w:cstheme="majorBidi"/>
+          <w:sz w:val="24"/>
+          <w:szCs w:val="24"/>
+        </w:rPr>
+      </w:pPr>
+    </w:p>
+    <w:p>
+      <w:pPr>
+        <w:jc w:val="both"/>
+        <w:rPr>
+          <w:rFonts w:asciiTheme="majorBidi" w:hAnsiTheme="majorBidi" w:cstheme="majorBidi"/>
+          <w:sz w:val="24"/>
+          <w:szCs w:val="24"/>
+        </w:rPr>
+      </w:pPr>
+    </w:p>
+    <w:p>
+      <w:pPr>
+        <w:jc w:val="both"/>
+        <w:rPr>
+          <w:rFonts w:asciiTheme="majorBidi" w:hAnsiTheme="majorBidi" w:cstheme="majorBidi"/>
+          <w:sz w:val="24"/>
+          <w:szCs w:val="24"/>
+        </w:rPr>
+      </w:pPr>
+    </w:p>
+    <w:p>
+      <w:pPr>
+        <w:jc w:val="both"/>
+        <w:rPr>
+          <w:rFonts w:asciiTheme="majorBidi" w:hAnsiTheme="majorBidi" w:cstheme="majorBidi"/>
+          <w:sz w:val="24"/>
+          <w:szCs w:val="24"/>
+        </w:rPr>
+      </w:pPr>
+    </w:p>
+    <w:p>
+      <w:pPr>
+        <w:jc w:val="both"/>
+        <w:rPr>
+          <w:rFonts w:asciiTheme="majorBidi" w:hAnsiTheme="majorBidi" w:cstheme="majorBidi"/>
+          <w:sz w:val="24"/>
+          <w:szCs w:val="24"/>
+        </w:rPr>
+      </w:pPr>
+    </w:p>
+    <w:p>
+      <w:pPr>
+        <w:jc w:val="both"/>
+        <w:rPr>
+          <w:rFonts w:asciiTheme="majorBidi" w:hAnsiTheme="majorBidi" w:cstheme="majorBidi"/>
+          <w:sz w:val="24"/>
+          <w:szCs w:val="24"/>
+        </w:rPr>
+      </w:pPr>
+    </w:p>
+    <w:p>
+      <w:pPr>
+        <w:jc w:val="both"/>
+        <w:rPr>
+          <w:rFonts w:asciiTheme="majorBidi" w:hAnsiTheme="majorBidi" w:cstheme="majorBidi"/>
+          <w:sz w:val="24"/>
+          <w:szCs w:val="24"/>
+        </w:rPr>
+      </w:pPr>
+    </w:p>
+    <w:p>
+      <w:pPr>
+        <w:pStyle w:val="Heading1"/>
+      </w:pPr>
+      <w:bookmarkStart w:id="8" w:name="_Toc62384258"/>
+      <w:r>
+        <w:lastRenderedPageBreak/>
         <w:t>References</w:t>
       </w:r>
+      <w:bookmarkEnd w:id="8"/>
     </w:p>
     <w:p>
       <w:pPr>
         <w:numPr>
           <w:ilvl w:val="0"/>
-          <w:numId w:val="4"/>
+          <w:numId w:val="11"/>
         </w:numPr>
         <w:spacing w:after="0" w:line="240" w:lineRule="auto"/>
-        <w:ind w:left="1260"/>
         <w:textAlignment w:val="center"/>
         <w:rPr>
-          <w:rFonts w:ascii="Calibri" w:eastAsia="Times New Roman" w:hAnsi="Calibri" w:cs="Calibri"/>
-          <w:lang w:bidi="he-IL"/>
-        </w:rPr>
-      </w:pPr>
-      <w:hyperlink r:id="rId5" w:history="1">
-        <w:r>
-          <w:rPr>
-            <w:rFonts w:ascii="Calibri" w:eastAsia="Times New Roman" w:hAnsi="Calibri" w:cs="Calibri"/>
-            <w:color w:val="0000FF"/>
-            <w:u w:val="single"/>
-            <w:lang w:bidi="he-IL"/>
-          </w:rPr>
-          <w:t xml:space="preserve">JavaScript — is it Compiled or Interpreted? | by </w:t>
-        </w:r>
-        <w:proofErr w:type="spellStart"/>
-        <w:r>
-          <w:rPr>
-            <w:rFonts w:ascii="Calibri" w:eastAsia="Times New Roman" w:hAnsi="Calibri" w:cs="Calibri"/>
-            <w:color w:val="0000FF"/>
-            <w:u w:val="single"/>
-            <w:lang w:bidi="he-IL"/>
-          </w:rPr>
-          <w:t>Almog</w:t>
-        </w:r>
-        <w:proofErr w:type="spellEnd"/>
-        <w:r>
-          <w:rPr>
-            <w:rFonts w:ascii="Calibri" w:eastAsia="Times New Roman" w:hAnsi="Calibri" w:cs="Calibri"/>
-            <w:color w:val="0000FF"/>
-            <w:u w:val="single"/>
-            <w:lang w:bidi="he-IL"/>
-          </w:rPr>
-          <w:t xml:space="preserve"> </w:t>
-        </w:r>
-        <w:proofErr w:type="spellStart"/>
-        <w:r>
-          <w:rPr>
-            <w:rFonts w:ascii="Calibri" w:eastAsia="Times New Roman" w:hAnsi="Calibri" w:cs="Calibri"/>
-            <w:color w:val="0000FF"/>
-            <w:u w:val="single"/>
-            <w:lang w:bidi="he-IL"/>
-          </w:rPr>
-          <w:t>Adziashvili</w:t>
-        </w:r>
-        <w:proofErr w:type="spellEnd"/>
-        <w:r>
-          <w:rPr>
-            <w:rFonts w:ascii="Calibri" w:eastAsia="Times New Roman" w:hAnsi="Calibri" w:cs="Calibri"/>
-            <w:color w:val="0000FF"/>
-            <w:u w:val="single"/>
-            <w:lang w:bidi="he-IL"/>
-          </w:rPr>
-          <w:t xml:space="preserve"> | Medium</w:t>
-        </w:r>
-      </w:hyperlink>
-    </w:p>
-    <w:p>
-      <w:pPr>
-        <w:numPr>
-          <w:ilvl w:val="0"/>
-          <w:numId w:val="4"/>
-        </w:numPr>
-        <w:spacing w:after="0" w:line="240" w:lineRule="auto"/>
-        <w:ind w:left="1260"/>
-        <w:textAlignment w:val="center"/>
-        <w:rPr>
-          <w:rFonts w:ascii="Calibri" w:eastAsia="Times New Roman" w:hAnsi="Calibri" w:cs="Calibri"/>
-          <w:lang w:bidi="he-IL"/>
-        </w:rPr>
-      </w:pPr>
-      <w:hyperlink r:id="rId6" w:history="1">
-        <w:r>
-          <w:rPr>
-            <w:rFonts w:ascii="Calibri" w:eastAsia="Times New Roman" w:hAnsi="Calibri" w:cs="Calibri"/>
-            <w:color w:val="0000FF"/>
-            <w:u w:val="single"/>
-            <w:lang w:bidi="he-IL"/>
-          </w:rPr>
-          <w:t xml:space="preserve">Is </w:t>
-        </w:r>
-        <w:proofErr w:type="spellStart"/>
-        <w:r>
-          <w:rPr>
-            <w:rFonts w:ascii="Calibri" w:eastAsia="Times New Roman" w:hAnsi="Calibri" w:cs="Calibri"/>
-            <w:color w:val="0000FF"/>
-            <w:u w:val="single"/>
-            <w:lang w:bidi="he-IL"/>
-          </w:rPr>
-          <w:t>Javascript</w:t>
-        </w:r>
-        <w:proofErr w:type="spellEnd"/>
-        <w:r>
-          <w:rPr>
-            <w:rFonts w:ascii="Calibri" w:eastAsia="Times New Roman" w:hAnsi="Calibri" w:cs="Calibri"/>
-            <w:color w:val="0000FF"/>
-            <w:u w:val="single"/>
-            <w:lang w:bidi="he-IL"/>
-          </w:rPr>
-          <w:t xml:space="preserve"> an interpreted language? | by </w:t>
-        </w:r>
-        <w:proofErr w:type="spellStart"/>
-        <w:r>
-          <w:rPr>
-            <w:rFonts w:ascii="Calibri" w:eastAsia="Times New Roman" w:hAnsi="Calibri" w:cs="Calibri"/>
-            <w:color w:val="0000FF"/>
-            <w:u w:val="single"/>
-            <w:lang w:bidi="he-IL"/>
-          </w:rPr>
-          <w:t>Shehriyar</w:t>
-        </w:r>
-        <w:proofErr w:type="spellEnd"/>
-        <w:r>
-          <w:rPr>
-            <w:rFonts w:ascii="Calibri" w:eastAsia="Times New Roman" w:hAnsi="Calibri" w:cs="Calibri"/>
-            <w:color w:val="0000FF"/>
-            <w:u w:val="single"/>
-            <w:lang w:bidi="he-IL"/>
-          </w:rPr>
-          <w:t xml:space="preserve"> Nadeem | Noteworthy - The Journal Blog (usejournal.com)</w:t>
-        </w:r>
-      </w:hyperlink>
-    </w:p>
-    <w:p>
-      <w:pPr>
-        <w:numPr>
-          <w:ilvl w:val="0"/>
-          <w:numId w:val="4"/>
-        </w:numPr>
-        <w:spacing w:after="0" w:line="240" w:lineRule="auto"/>
-        <w:ind w:left="1260"/>
-        <w:textAlignment w:val="center"/>
-        <w:rPr>
-          <w:rFonts w:ascii="Calibri" w:eastAsia="Times New Roman" w:hAnsi="Calibri" w:cs="Calibri"/>
-          <w:lang w:bidi="he-IL"/>
-        </w:rPr>
-      </w:pPr>
-      <w:hyperlink r:id="rId7" w:history="1">
-        <w:r>
-          <w:rPr>
-            <w:rFonts w:ascii="Calibri" w:eastAsia="Times New Roman" w:hAnsi="Calibri" w:cs="Calibri"/>
-            <w:color w:val="0000FF"/>
-            <w:u w:val="single"/>
-            <w:lang w:bidi="he-IL"/>
-          </w:rPr>
-          <w:t>JavaScript Interpreted or Compiled? The Debate is Over. (greenroots.info)</w:t>
-        </w:r>
-      </w:hyperlink>
-    </w:p>
-    <w:p>
-      <w:pPr>
-        <w:numPr>
-          <w:ilvl w:val="0"/>
-          <w:numId w:val="4"/>
-        </w:numPr>
-        <w:spacing w:after="0" w:line="240" w:lineRule="auto"/>
-        <w:ind w:left="1260"/>
-        <w:textAlignment w:val="center"/>
-        <w:rPr>
-          <w:rFonts w:ascii="Calibri" w:eastAsia="Times New Roman" w:hAnsi="Calibri" w:cs="Calibri"/>
-          <w:lang w:bidi="he-IL"/>
-        </w:rPr>
-      </w:pPr>
-      <w:hyperlink r:id="rId8" w:anchor="whats-in-an-interpretation" w:history="1">
-        <w:r>
-          <w:rPr>
-            <w:rFonts w:ascii="Calibri" w:eastAsia="Times New Roman" w:hAnsi="Calibri" w:cs="Calibri"/>
-            <w:color w:val="0000FF"/>
-            <w:u w:val="single"/>
-            <w:lang w:bidi="he-IL"/>
-          </w:rPr>
-          <w:t xml:space="preserve">You-Dont-Know-JS/ch1.md at 2nd-ed · </w:t>
-        </w:r>
-        <w:proofErr w:type="spellStart"/>
-        <w:r>
-          <w:rPr>
-            <w:rFonts w:ascii="Calibri" w:eastAsia="Times New Roman" w:hAnsi="Calibri" w:cs="Calibri"/>
-            <w:color w:val="0000FF"/>
-            <w:u w:val="single"/>
-            <w:lang w:bidi="he-IL"/>
-          </w:rPr>
-          <w:t>getify</w:t>
-        </w:r>
-        <w:proofErr w:type="spellEnd"/>
-        <w:r>
-          <w:rPr>
-            <w:rFonts w:ascii="Calibri" w:eastAsia="Times New Roman" w:hAnsi="Calibri" w:cs="Calibri"/>
-            <w:color w:val="0000FF"/>
-            <w:u w:val="single"/>
-            <w:lang w:bidi="he-IL"/>
-          </w:rPr>
-          <w:t>/You-</w:t>
-        </w:r>
-        <w:proofErr w:type="spellStart"/>
-        <w:r>
-          <w:rPr>
-            <w:rFonts w:ascii="Calibri" w:eastAsia="Times New Roman" w:hAnsi="Calibri" w:cs="Calibri"/>
-            <w:color w:val="0000FF"/>
-            <w:u w:val="single"/>
-            <w:lang w:bidi="he-IL"/>
-          </w:rPr>
-          <w:t>Dont</w:t>
-        </w:r>
-        <w:proofErr w:type="spellEnd"/>
-        <w:r>
-          <w:rPr>
-            <w:rFonts w:ascii="Calibri" w:eastAsia="Times New Roman" w:hAnsi="Calibri" w:cs="Calibri"/>
-            <w:color w:val="0000FF"/>
-            <w:u w:val="single"/>
-            <w:lang w:bidi="he-IL"/>
-          </w:rPr>
-          <w:t>-Know-JS (github.com)</w:t>
-        </w:r>
-      </w:hyperlink>
-    </w:p>
-    <w:p>
-      <w:pPr>
-        <w:numPr>
-          <w:ilvl w:val="0"/>
-          <w:numId w:val="4"/>
-        </w:numPr>
-        <w:spacing w:after="0" w:line="240" w:lineRule="auto"/>
-        <w:ind w:left="1260"/>
-        <w:textAlignment w:val="center"/>
-        <w:rPr>
-          <w:rFonts w:ascii="Calibri" w:eastAsia="Times New Roman" w:hAnsi="Calibri" w:cs="Calibri"/>
-          <w:lang w:bidi="he-IL"/>
-        </w:rPr>
-      </w:pPr>
-      <w:hyperlink r:id="rId9" w:history="1">
-        <w:r>
-          <w:rPr>
-            <w:rFonts w:ascii="Calibri" w:eastAsia="Times New Roman" w:hAnsi="Calibri" w:cs="Calibri"/>
-            <w:color w:val="0000FF"/>
-            <w:u w:val="single"/>
-            <w:lang w:bidi="he-IL"/>
-          </w:rPr>
-          <w:t xml:space="preserve">How does JavaScript and JavaScript engine work in the browser and node? | by Uday </w:t>
-        </w:r>
-        <w:proofErr w:type="spellStart"/>
-        <w:r>
-          <w:rPr>
-            <w:rFonts w:ascii="Calibri" w:eastAsia="Times New Roman" w:hAnsi="Calibri" w:cs="Calibri"/>
-            <w:color w:val="0000FF"/>
-            <w:u w:val="single"/>
-            <w:lang w:bidi="he-IL"/>
-          </w:rPr>
-          <w:t>Hiwarale</w:t>
-        </w:r>
-        <w:proofErr w:type="spellEnd"/>
-        <w:r>
-          <w:rPr>
-            <w:rFonts w:ascii="Calibri" w:eastAsia="Times New Roman" w:hAnsi="Calibri" w:cs="Calibri"/>
-            <w:color w:val="0000FF"/>
-            <w:u w:val="single"/>
-            <w:lang w:bidi="he-IL"/>
-          </w:rPr>
-          <w:t xml:space="preserve"> | </w:t>
-        </w:r>
-        <w:proofErr w:type="spellStart"/>
-        <w:r>
-          <w:rPr>
-            <w:rFonts w:ascii="Calibri" w:eastAsia="Times New Roman" w:hAnsi="Calibri" w:cs="Calibri"/>
-            <w:color w:val="0000FF"/>
-            <w:u w:val="single"/>
-            <w:lang w:bidi="he-IL"/>
-          </w:rPr>
-          <w:t>JsPoint</w:t>
-        </w:r>
-        <w:proofErr w:type="spellEnd"/>
-        <w:r>
-          <w:rPr>
-            <w:rFonts w:ascii="Calibri" w:eastAsia="Times New Roman" w:hAnsi="Calibri" w:cs="Calibri"/>
-            <w:color w:val="0000FF"/>
-            <w:u w:val="single"/>
-            <w:lang w:bidi="he-IL"/>
-          </w:rPr>
-          <w:t xml:space="preserve"> | Medium</w:t>
-        </w:r>
-      </w:hyperlink>
-    </w:p>
-    <w:p>
-      <w:pPr>
-        <w:numPr>
-          <w:ilvl w:val="0"/>
-          <w:numId w:val="4"/>
-        </w:numPr>
-        <w:spacing w:after="0" w:line="240" w:lineRule="auto"/>
-        <w:ind w:left="1260"/>
-        <w:textAlignment w:val="center"/>
-        <w:rPr>
-          <w:rFonts w:ascii="Calibri" w:eastAsia="Times New Roman" w:hAnsi="Calibri" w:cs="Calibri"/>
+          <w:rFonts w:asciiTheme="majorBidi" w:eastAsia="Times New Roman" w:hAnsiTheme="majorBidi" w:cstheme="majorBidi"/>
           <w:lang w:bidi="he-IL"/>
         </w:rPr>
       </w:pPr>
       <w:hyperlink r:id="rId10" w:history="1">
         <w:r>
           <w:rPr>
-            <w:rFonts w:ascii="Calibri" w:eastAsia="Times New Roman" w:hAnsi="Calibri" w:cs="Calibri"/>
-            <w:color w:val="0000FF"/>
-            <w:u w:val="single"/>
+            <w:rStyle w:val="Hyperlink"/>
+            <w:rFonts w:asciiTheme="majorBidi" w:eastAsia="Times New Roman" w:hAnsiTheme="majorBidi" w:cstheme="majorBidi"/>
             <w:lang w:bidi="he-IL"/>
           </w:rPr>
-          <w:t>JavaScript: from Downloading Scripts to Execution (Part 1) (telerik.com)</w:t>
+          <w:t>https://medium.com/@almog4130/javascript-is-it-compiled-or-interpreted-9779278468fc</w:t>
         </w:r>
       </w:hyperlink>
     </w:p>
@@ -3018,142 +3882,85 @@
       <w:pPr>
         <w:numPr>
           <w:ilvl w:val="0"/>
-          <w:numId w:val="4"/>
+          <w:numId w:val="11"/>
         </w:numPr>
         <w:spacing w:after="0" w:line="240" w:lineRule="auto"/>
-        <w:ind w:left="1260"/>
         <w:textAlignment w:val="center"/>
         <w:rPr>
-          <w:rFonts w:ascii="Calibri" w:eastAsia="Times New Roman" w:hAnsi="Calibri" w:cs="Calibri"/>
+          <w:rFonts w:asciiTheme="majorBidi" w:eastAsia="Times New Roman" w:hAnsiTheme="majorBidi" w:cstheme="majorBidi"/>
           <w:lang w:bidi="he-IL"/>
         </w:rPr>
       </w:pPr>
       <w:hyperlink r:id="rId11" w:history="1">
         <w:r>
           <w:rPr>
-            <w:rFonts w:ascii="Calibri" w:eastAsia="Times New Roman" w:hAnsi="Calibri" w:cs="Calibri"/>
-            <w:color w:val="0000FF"/>
-            <w:u w:val="single"/>
+            <w:rStyle w:val="Hyperlink"/>
+            <w:rFonts w:asciiTheme="majorBidi" w:eastAsia="Times New Roman" w:hAnsiTheme="majorBidi" w:cstheme="majorBidi"/>
             <w:lang w:bidi="he-IL"/>
           </w:rPr>
-          <w:t>JavaScript: from Downloading Scripts to Execution (Part 2) (telerik.com)</w:t>
+          <w:t>https://blog.usejournal.com/is-javascript-an-interpreted-language-3300afbaf6b8</w:t>
         </w:r>
       </w:hyperlink>
-    </w:p>
-    <w:p>
-      <w:pPr>
-        <w:spacing w:after="0" w:line="240" w:lineRule="auto"/>
-        <w:ind w:left="540"/>
-        <w:rPr>
-          <w:rFonts w:ascii="Calibri" w:eastAsia="Times New Roman" w:hAnsi="Calibri" w:cs="Calibri"/>
+      <w:r>
+        <w:rPr>
+          <w:rFonts w:asciiTheme="majorBidi" w:eastAsia="Times New Roman" w:hAnsiTheme="majorBidi" w:cstheme="majorBidi"/>
           <w:lang w:bidi="he-IL"/>
         </w:rPr>
-      </w:pPr>
-      <w:r>
-        <w:rPr>
-          <w:rFonts w:ascii="Calibri" w:eastAsia="Times New Roman" w:hAnsi="Calibri" w:cs="Calibri"/>
-          <w:lang w:bidi="he-IL"/>
-        </w:rPr>
-        <w:t> </w:t>
-      </w:r>
-    </w:p>
-    <w:p>
-      <w:pPr>
-        <w:spacing w:after="0" w:line="240" w:lineRule="auto"/>
-        <w:rPr>
-          <w:rFonts w:ascii="Calibri" w:eastAsia="Times New Roman" w:hAnsi="Calibri" w:cs="Calibri"/>
-          <w:lang w:bidi="he-IL"/>
-        </w:rPr>
-      </w:pPr>
-      <w:r>
-        <w:rPr>
-          <w:rFonts w:ascii="Calibri" w:eastAsia="Times New Roman" w:hAnsi="Calibri" w:cs="Calibri"/>
-          <w:lang w:bidi="he-IL"/>
-        </w:rPr>
-        <w:t> </w:t>
-      </w:r>
-    </w:p>
-    <w:p>
-      <w:pPr>
-        <w:spacing w:after="0" w:line="240" w:lineRule="auto"/>
-        <w:rPr>
-          <w:rFonts w:ascii="Calibri" w:eastAsia="Times New Roman" w:hAnsi="Calibri" w:cs="Calibri"/>
-          <w:lang w:bidi="he-IL"/>
-        </w:rPr>
-      </w:pPr>
-      <w:r>
-        <w:rPr>
-          <w:rFonts w:ascii="Calibri" w:eastAsia="Times New Roman" w:hAnsi="Calibri" w:cs="Calibri"/>
-          <w:lang w:bidi="he-IL"/>
-        </w:rPr>
-        <w:t> </w:t>
-      </w:r>
-    </w:p>
-    <w:p>
-      <w:pPr>
-        <w:spacing w:after="0" w:line="240" w:lineRule="auto"/>
-        <w:rPr>
-          <w:rFonts w:ascii="Calibri" w:eastAsia="Times New Roman" w:hAnsi="Calibri" w:cs="Calibri"/>
-          <w:lang w:bidi="he-IL"/>
-        </w:rPr>
-      </w:pPr>
-      <w:r>
-        <w:rPr>
-          <w:rFonts w:ascii="Calibri" w:eastAsia="Times New Roman" w:hAnsi="Calibri" w:cs="Calibri"/>
-          <w:lang w:bidi="he-IL"/>
-        </w:rPr>
-        <w:t> </w:t>
+        <w:t xml:space="preserve"> </w:t>
       </w:r>
     </w:p>
     <w:p>
       <w:pPr>
         <w:numPr>
           <w:ilvl w:val="0"/>
-          <w:numId w:val="5"/>
+          <w:numId w:val="11"/>
         </w:numPr>
         <w:spacing w:after="0" w:line="240" w:lineRule="auto"/>
-        <w:ind w:left="1260"/>
         <w:textAlignment w:val="center"/>
         <w:rPr>
-          <w:rFonts w:ascii="Calibri" w:eastAsia="Times New Roman" w:hAnsi="Calibri" w:cs="Calibri"/>
+          <w:rFonts w:asciiTheme="majorBidi" w:eastAsia="Times New Roman" w:hAnsiTheme="majorBidi" w:cstheme="majorBidi"/>
           <w:lang w:bidi="he-IL"/>
         </w:rPr>
       </w:pPr>
       <w:hyperlink r:id="rId12" w:history="1">
         <w:r>
           <w:rPr>
-            <w:rFonts w:ascii="Calibri" w:eastAsia="Times New Roman" w:hAnsi="Calibri" w:cs="Calibri"/>
-            <w:color w:val="0000FF"/>
-            <w:u w:val="single"/>
+            <w:rStyle w:val="Hyperlink"/>
+            <w:rFonts w:asciiTheme="majorBidi" w:eastAsia="Times New Roman" w:hAnsiTheme="majorBidi" w:cstheme="majorBidi"/>
             <w:lang w:bidi="he-IL"/>
           </w:rPr>
-          <w:t>Is JavaScript interpreted by design? - Software Engineering Stack Exchange</w:t>
+          <w:t>https://blog.greenroots.info/javascript-interpreted-or-compiled-the-debate-is-over-ckb092cv302mtl6s17t14hq1</w:t>
         </w:r>
       </w:hyperlink>
+      <w:r>
+        <w:rPr>
+          <w:rFonts w:asciiTheme="majorBidi" w:eastAsia="Times New Roman" w:hAnsiTheme="majorBidi" w:cstheme="majorBidi"/>
+          <w:lang w:bidi="he-IL"/>
+        </w:rPr>
+        <w:t>j</w:t>
+      </w:r>
     </w:p>
     <w:p>
       <w:pPr>
         <w:numPr>
           <w:ilvl w:val="0"/>
-          <w:numId w:val="5"/>
+          <w:numId w:val="11"/>
         </w:numPr>
         <w:spacing w:after="0" w:line="240" w:lineRule="auto"/>
-        <w:ind w:left="1260"/>
         <w:textAlignment w:val="center"/>
         <w:rPr>
-          <w:rFonts w:ascii="Calibri" w:eastAsia="Times New Roman" w:hAnsi="Calibri" w:cs="Calibri"/>
+          <w:rFonts w:asciiTheme="majorBidi" w:eastAsia="Times New Roman" w:hAnsiTheme="majorBidi" w:cstheme="majorBidi"/>
           <w:lang w:bidi="he-IL"/>
         </w:rPr>
       </w:pPr>
       <w:hyperlink r:id="rId13" w:history="1">
         <w:r>
           <w:rPr>
-            <w:rFonts w:ascii="Calibri" w:eastAsia="Times New Roman" w:hAnsi="Calibri" w:cs="Calibri"/>
-            <w:color w:val="0000FF"/>
-            <w:u w:val="single"/>
+            <w:rStyle w:val="Hyperlink"/>
+            <w:rFonts w:asciiTheme="majorBidi" w:eastAsia="Times New Roman" w:hAnsiTheme="majorBidi" w:cstheme="majorBidi"/>
             <w:lang w:bidi="he-IL"/>
           </w:rPr>
-          <w:t>Is JavaScript a compiled or interpreted programming language? - Quora</w:t>
+          <w:t>https://github.com/getify/You-Dont-Know-JS/blob/2nd-ed/get-started/ch1.md#whats-in-an-interpretation</w:t>
         </w:r>
       </w:hyperlink>
     </w:p>
@@ -3161,65 +3968,23 @@
       <w:pPr>
         <w:numPr>
           <w:ilvl w:val="0"/>
-          <w:numId w:val="5"/>
+          <w:numId w:val="11"/>
         </w:numPr>
         <w:spacing w:after="0" w:line="240" w:lineRule="auto"/>
-        <w:ind w:left="1260"/>
         <w:textAlignment w:val="center"/>
         <w:rPr>
-          <w:rFonts w:ascii="Calibri" w:eastAsia="Times New Roman" w:hAnsi="Calibri" w:cs="Calibri"/>
+          <w:rFonts w:asciiTheme="majorBidi" w:eastAsia="Times New Roman" w:hAnsiTheme="majorBidi" w:cstheme="majorBidi"/>
           <w:lang w:bidi="he-IL"/>
         </w:rPr>
       </w:pPr>
       <w:hyperlink r:id="rId14" w:history="1">
         <w:r>
           <w:rPr>
-            <w:rFonts w:ascii="Calibri" w:eastAsia="Times New Roman" w:hAnsi="Calibri" w:cs="Calibri"/>
-            <w:color w:val="0000FF"/>
-            <w:u w:val="single"/>
+            <w:rStyle w:val="Hyperlink"/>
+            <w:rFonts w:asciiTheme="majorBidi" w:eastAsia="Times New Roman" w:hAnsiTheme="majorBidi" w:cstheme="majorBidi"/>
             <w:lang w:bidi="he-IL"/>
           </w:rPr>
-          <w:t xml:space="preserve">Franziska </w:t>
-        </w:r>
-        <w:proofErr w:type="spellStart"/>
-        <w:r>
-          <w:rPr>
-            <w:rFonts w:ascii="Calibri" w:eastAsia="Times New Roman" w:hAnsi="Calibri" w:cs="Calibri"/>
-            <w:color w:val="0000FF"/>
-            <w:u w:val="single"/>
-            <w:lang w:bidi="he-IL"/>
-          </w:rPr>
-          <w:t>Hinkelmann</w:t>
-        </w:r>
-        <w:proofErr w:type="spellEnd"/>
-        <w:r>
-          <w:rPr>
-            <w:rFonts w:ascii="Calibri" w:eastAsia="Times New Roman" w:hAnsi="Calibri" w:cs="Calibri"/>
-            <w:color w:val="0000FF"/>
-            <w:u w:val="single"/>
-            <w:lang w:bidi="he-IL"/>
-          </w:rPr>
-          <w:t xml:space="preserve">: JavaScript engines - how do they even? | </w:t>
-        </w:r>
-        <w:proofErr w:type="spellStart"/>
-        <w:r>
-          <w:rPr>
-            <w:rFonts w:ascii="Calibri" w:eastAsia="Times New Roman" w:hAnsi="Calibri" w:cs="Calibri"/>
-            <w:color w:val="0000FF"/>
-            <w:u w:val="single"/>
-            <w:lang w:bidi="he-IL"/>
-          </w:rPr>
-          <w:t>JSConf</w:t>
-        </w:r>
-        <w:proofErr w:type="spellEnd"/>
-        <w:r>
-          <w:rPr>
-            <w:rFonts w:ascii="Calibri" w:eastAsia="Times New Roman" w:hAnsi="Calibri" w:cs="Calibri"/>
-            <w:color w:val="0000FF"/>
-            <w:u w:val="single"/>
-            <w:lang w:bidi="he-IL"/>
-          </w:rPr>
-          <w:t xml:space="preserve"> EU - YouTube</w:t>
+          <w:t>https://medium.com/jspoint/how-javascript-works-in-browser-and-node-ab7d0d09ac2f</w:t>
         </w:r>
       </w:hyperlink>
     </w:p>
@@ -3227,44 +3992,23 @@
       <w:pPr>
         <w:numPr>
           <w:ilvl w:val="0"/>
-          <w:numId w:val="5"/>
+          <w:numId w:val="11"/>
         </w:numPr>
         <w:spacing w:after="0" w:line="240" w:lineRule="auto"/>
         <w:textAlignment w:val="center"/>
         <w:rPr>
-          <w:rFonts w:ascii="Calibri" w:eastAsia="Times New Roman" w:hAnsi="Calibri" w:cs="Calibri"/>
+          <w:rFonts w:asciiTheme="majorBidi" w:eastAsia="Times New Roman" w:hAnsiTheme="majorBidi" w:cstheme="majorBidi"/>
           <w:lang w:bidi="he-IL"/>
         </w:rPr>
       </w:pPr>
-      <w:hyperlink r:id="rId15" w:anchor=":~:text=In%20JavaScript,%20typeof%20null%20is,it%20would%20break%20existing%20code.&amp;text=The%20data%20is%20a%20reference%20to%20an%20object." w:history="1">
+      <w:hyperlink r:id="rId15" w:history="1">
         <w:r>
           <w:rPr>
-            <w:rFonts w:ascii="Calibri" w:eastAsia="Times New Roman" w:hAnsi="Calibri" w:cs="Calibri"/>
-            <w:color w:val="0000FF"/>
-            <w:u w:val="single"/>
+            <w:rStyle w:val="Hyperlink"/>
+            <w:rFonts w:asciiTheme="majorBidi" w:eastAsia="Times New Roman" w:hAnsiTheme="majorBidi" w:cstheme="majorBidi"/>
             <w:lang w:bidi="he-IL"/>
           </w:rPr>
-          <w:t>The history of “</w:t>
-        </w:r>
-        <w:proofErr w:type="spellStart"/>
-        <w:r>
-          <w:rPr>
-            <w:rFonts w:ascii="Calibri" w:eastAsia="Times New Roman" w:hAnsi="Calibri" w:cs="Calibri"/>
-            <w:color w:val="0000FF"/>
-            <w:u w:val="single"/>
-            <w:lang w:bidi="he-IL"/>
-          </w:rPr>
-          <w:t>typeof</w:t>
-        </w:r>
-        <w:proofErr w:type="spellEnd"/>
-        <w:r>
-          <w:rPr>
-            <w:rFonts w:ascii="Calibri" w:eastAsia="Times New Roman" w:hAnsi="Calibri" w:cs="Calibri"/>
-            <w:color w:val="0000FF"/>
-            <w:u w:val="single"/>
-            <w:lang w:bidi="he-IL"/>
-          </w:rPr>
-          <w:t xml:space="preserve"> null” (2ality.com)</w:t>
+          <w:t>https://medium.com/jspoint/how-javascript-works-in-browser-and-node-ab7d0d09ac2f</w:t>
         </w:r>
       </w:hyperlink>
     </w:p>
@@ -3272,31 +4016,23 @@
       <w:pPr>
         <w:numPr>
           <w:ilvl w:val="0"/>
-          <w:numId w:val="5"/>
+          <w:numId w:val="11"/>
         </w:numPr>
         <w:spacing w:after="0" w:line="240" w:lineRule="auto"/>
         <w:textAlignment w:val="center"/>
         <w:rPr>
-          <w:rFonts w:ascii="Calibri" w:eastAsia="Times New Roman" w:hAnsi="Calibri" w:cs="Calibri"/>
+          <w:rFonts w:asciiTheme="majorBidi" w:eastAsia="Times New Roman" w:hAnsiTheme="majorBidi" w:cstheme="majorBidi"/>
           <w:lang w:bidi="he-IL"/>
         </w:rPr>
       </w:pPr>
-      <w:r>
-        <w:rPr>
-          <w:rFonts w:ascii="Calibri" w:eastAsia="Times New Roman" w:hAnsi="Calibri" w:cs="Calibri"/>
-          <w:lang w:bidi="he-IL"/>
-        </w:rPr>
-        <w:t xml:space="preserve"> </w:t>
-      </w:r>
       <w:hyperlink r:id="rId16" w:history="1">
         <w:r>
           <w:rPr>
-            <w:rFonts w:ascii="Calibri" w:eastAsia="Times New Roman" w:hAnsi="Calibri" w:cs="Calibri"/>
-            <w:color w:val="0000FF"/>
-            <w:u w:val="single"/>
+            <w:rStyle w:val="Hyperlink"/>
+            <w:rFonts w:asciiTheme="majorBidi" w:eastAsia="Times New Roman" w:hAnsiTheme="majorBidi" w:cstheme="majorBidi"/>
             <w:lang w:bidi="he-IL"/>
           </w:rPr>
-          <w:t>Categorizing values in JavaScript (2ality.com)</w:t>
+          <w:t>https://www.telerik.com/blogs/journey-of-javascript-downloading-scripts-to-execution-part-i</w:t>
         </w:r>
       </w:hyperlink>
     </w:p>
@@ -3304,39 +4040,23 @@
       <w:pPr>
         <w:numPr>
           <w:ilvl w:val="0"/>
-          <w:numId w:val="5"/>
-        </w:numPr>
-        <w:spacing w:after="0" w:line="240" w:lineRule="auto"/>
-        <w:ind w:left="1260"/>
-        <w:textAlignment w:val="center"/>
-        <w:rPr>
-          <w:rFonts w:ascii="Calibri" w:eastAsia="Times New Roman" w:hAnsi="Calibri" w:cs="Calibri"/>
-          <w:lang w:bidi="he-IL"/>
-        </w:rPr>
-      </w:pPr>
-    </w:p>
-    <w:p>
-      <w:pPr>
-        <w:numPr>
-          <w:ilvl w:val="0"/>
-          <w:numId w:val="5"/>
+          <w:numId w:val="11"/>
         </w:numPr>
         <w:spacing w:after="0" w:line="240" w:lineRule="auto"/>
         <w:textAlignment w:val="center"/>
         <w:rPr>
-          <w:rFonts w:ascii="Calibri" w:eastAsia="Times New Roman" w:hAnsi="Calibri" w:cs="Calibri"/>
+          <w:rFonts w:asciiTheme="majorBidi" w:eastAsia="Times New Roman" w:hAnsiTheme="majorBidi" w:cstheme="majorBidi"/>
           <w:lang w:bidi="he-IL"/>
         </w:rPr>
       </w:pPr>
       <w:hyperlink r:id="rId17" w:history="1">
         <w:r>
           <w:rPr>
-            <w:rFonts w:ascii="Calibri" w:eastAsia="Times New Roman" w:hAnsi="Calibri" w:cs="Calibri"/>
-            <w:color w:val="0000FF"/>
-            <w:u w:val="single"/>
+            <w:rStyle w:val="Hyperlink"/>
+            <w:rFonts w:asciiTheme="majorBidi" w:eastAsia="Times New Roman" w:hAnsiTheme="majorBidi" w:cstheme="majorBidi"/>
             <w:lang w:bidi="he-IL"/>
           </w:rPr>
-          <w:t>Hoisting - MDN Web Docs Glossary: Definitions of Web-related terms | MDN (mozilla.org)</w:t>
+          <w:t>https://www.telerik.com/blogs/journey-of-javascript-downloading-scripts-to-execution-part-ii</w:t>
         </w:r>
       </w:hyperlink>
     </w:p>
@@ -3344,24 +4064,23 @@
       <w:pPr>
         <w:numPr>
           <w:ilvl w:val="0"/>
-          <w:numId w:val="5"/>
+          <w:numId w:val="11"/>
         </w:numPr>
         <w:spacing w:after="0" w:line="240" w:lineRule="auto"/>
         <w:textAlignment w:val="center"/>
         <w:rPr>
-          <w:rFonts w:ascii="Calibri" w:eastAsia="Times New Roman" w:hAnsi="Calibri" w:cs="Calibri"/>
+          <w:rFonts w:asciiTheme="majorBidi" w:eastAsia="Times New Roman" w:hAnsiTheme="majorBidi" w:cstheme="majorBidi"/>
           <w:lang w:bidi="he-IL"/>
         </w:rPr>
       </w:pPr>
       <w:hyperlink r:id="rId18" w:history="1">
         <w:r>
           <w:rPr>
-            <w:rFonts w:ascii="Calibri" w:eastAsia="Times New Roman" w:hAnsi="Calibri" w:cs="Calibri"/>
-            <w:color w:val="0000FF"/>
-            <w:u w:val="single"/>
+            <w:rStyle w:val="Hyperlink"/>
+            <w:rFonts w:asciiTheme="majorBidi" w:eastAsia="Times New Roman" w:hAnsiTheme="majorBidi" w:cstheme="majorBidi"/>
             <w:lang w:bidi="he-IL"/>
           </w:rPr>
-          <w:t>JavaScript: From Downloading Scripts to Execution (Part 3) (telerik.com)</w:t>
+          <w:t>https://softwareengineering.stackexchange.com/questions/138521/is-javascript-interpreted-by-design</w:t>
         </w:r>
       </w:hyperlink>
     </w:p>
@@ -3369,24 +4088,23 @@
       <w:pPr>
         <w:numPr>
           <w:ilvl w:val="0"/>
-          <w:numId w:val="5"/>
+          <w:numId w:val="11"/>
         </w:numPr>
         <w:spacing w:after="0" w:line="240" w:lineRule="auto"/>
         <w:textAlignment w:val="center"/>
         <w:rPr>
-          <w:rFonts w:ascii="Calibri" w:eastAsia="Times New Roman" w:hAnsi="Calibri" w:cs="Calibri"/>
+          <w:rFonts w:asciiTheme="majorBidi" w:eastAsia="Times New Roman" w:hAnsiTheme="majorBidi" w:cstheme="majorBidi"/>
           <w:lang w:bidi="he-IL"/>
         </w:rPr>
       </w:pPr>
       <w:hyperlink r:id="rId19" w:history="1">
         <w:r>
           <w:rPr>
-            <w:rFonts w:ascii="Calibri" w:eastAsia="Times New Roman" w:hAnsi="Calibri" w:cs="Calibri"/>
-            <w:color w:val="0000FF"/>
-            <w:u w:val="single"/>
+            <w:rStyle w:val="Hyperlink"/>
+            <w:rFonts w:asciiTheme="majorBidi" w:eastAsia="Times New Roman" w:hAnsiTheme="majorBidi" w:cstheme="majorBidi"/>
             <w:lang w:bidi="he-IL"/>
           </w:rPr>
-          <w:t>JavaScript Variables Lifecycle: Why let Is Not Hoisted (dmitripavlutin.com)</w:t>
+          <w:t>https://www.quora.com/Is-JavaScript-a-compiled-or-interpreted-programming-language</w:t>
         </w:r>
       </w:hyperlink>
     </w:p>
@@ -3394,24 +4112,23 @@
       <w:pPr>
         <w:numPr>
           <w:ilvl w:val="0"/>
-          <w:numId w:val="5"/>
+          <w:numId w:val="11"/>
         </w:numPr>
         <w:spacing w:after="0" w:line="240" w:lineRule="auto"/>
         <w:textAlignment w:val="center"/>
         <w:rPr>
-          <w:rFonts w:ascii="Calibri" w:eastAsia="Times New Roman" w:hAnsi="Calibri" w:cs="Calibri"/>
+          <w:rFonts w:asciiTheme="majorBidi" w:eastAsia="Times New Roman" w:hAnsiTheme="majorBidi" w:cstheme="majorBidi"/>
           <w:lang w:bidi="he-IL"/>
         </w:rPr>
       </w:pPr>
-      <w:hyperlink r:id="rId20" w:anchor=":~:text=var%20variables%20can%20be%20updated,const%20variables%20are%20not%20initialized." w:history="1">
+      <w:hyperlink r:id="rId20" w:history="1">
         <w:r>
           <w:rPr>
-            <w:rFonts w:ascii="Calibri" w:eastAsia="Times New Roman" w:hAnsi="Calibri" w:cs="Calibri"/>
-            <w:color w:val="0000FF"/>
-            <w:u w:val="single"/>
+            <w:rStyle w:val="Hyperlink"/>
+            <w:rFonts w:asciiTheme="majorBidi" w:eastAsia="Times New Roman" w:hAnsiTheme="majorBidi" w:cstheme="majorBidi"/>
             <w:lang w:bidi="he-IL"/>
           </w:rPr>
-          <w:t>Var, Let, and Const – What's the Difference? (freecodecamp.org)</w:t>
+          <w:t>https://www.youtube.com/watch?v=p-iiEDtpy6I</w:t>
         </w:r>
       </w:hyperlink>
     </w:p>
@@ -3419,49 +4136,54 @@
       <w:pPr>
         <w:numPr>
           <w:ilvl w:val="0"/>
-          <w:numId w:val="5"/>
+          <w:numId w:val="11"/>
         </w:numPr>
         <w:spacing w:after="0" w:line="240" w:lineRule="auto"/>
         <w:textAlignment w:val="center"/>
         <w:rPr>
-          <w:rFonts w:ascii="Calibri" w:eastAsia="Times New Roman" w:hAnsi="Calibri" w:cs="Calibri"/>
+          <w:rFonts w:asciiTheme="majorBidi" w:eastAsia="Times New Roman" w:hAnsiTheme="majorBidi" w:cstheme="majorBidi"/>
           <w:lang w:bidi="he-IL"/>
         </w:rPr>
       </w:pPr>
-      <w:hyperlink r:id="rId21" w:anchor="sec-rules-of-automatic-semicolon-insertion" w:history="1">
+      <w:hyperlink r:id="rId21" w:history="1">
         <w:r>
           <w:rPr>
-            <w:rFonts w:ascii="Calibri" w:eastAsia="Times New Roman" w:hAnsi="Calibri" w:cs="Calibri"/>
-            <w:color w:val="0000FF"/>
-            <w:u w:val="single"/>
+            <w:rStyle w:val="Hyperlink"/>
+            <w:rFonts w:asciiTheme="majorBidi" w:eastAsia="Times New Roman" w:hAnsiTheme="majorBidi" w:cstheme="majorBidi"/>
             <w:lang w:bidi="he-IL"/>
           </w:rPr>
-          <w:t>ECMAScript® 2016 Language Specification (ecma-international.org)</w:t>
+          <w:t>https://2ality.com/2013/10/typeof-null.html#:~:text=In%20JavaScript,%20typeof%20null%20is,it%20would%20break%20existing%20code.&amp;text=The%20data%20is%20a%20reference%20to%20an%20object</w:t>
         </w:r>
       </w:hyperlink>
+      <w:r>
+        <w:rPr>
+          <w:rFonts w:asciiTheme="majorBidi" w:eastAsia="Times New Roman" w:hAnsiTheme="majorBidi" w:cstheme="majorBidi"/>
+          <w:lang w:bidi="he-IL"/>
+        </w:rPr>
+        <w:t>.</w:t>
+      </w:r>
     </w:p>
     <w:p>
       <w:pPr>
         <w:numPr>
           <w:ilvl w:val="0"/>
-          <w:numId w:val="5"/>
+          <w:numId w:val="11"/>
         </w:numPr>
         <w:spacing w:after="0" w:line="240" w:lineRule="auto"/>
         <w:textAlignment w:val="center"/>
         <w:rPr>
-          <w:rFonts w:ascii="Calibri" w:eastAsia="Times New Roman" w:hAnsi="Calibri" w:cs="Calibri"/>
+          <w:rFonts w:asciiTheme="majorBidi" w:eastAsia="Times New Roman" w:hAnsiTheme="majorBidi" w:cstheme="majorBidi"/>
           <w:lang w:bidi="he-IL"/>
         </w:rPr>
       </w:pPr>
       <w:hyperlink r:id="rId22" w:history="1">
         <w:r>
           <w:rPr>
-            <w:rFonts w:ascii="Calibri" w:eastAsia="Times New Roman" w:hAnsi="Calibri" w:cs="Calibri"/>
-            <w:color w:val="0000FF"/>
-            <w:u w:val="single"/>
+            <w:rStyle w:val="Hyperlink"/>
+            <w:rFonts w:asciiTheme="majorBidi" w:eastAsia="Times New Roman" w:hAnsiTheme="majorBidi" w:cstheme="majorBidi"/>
             <w:lang w:bidi="he-IL"/>
           </w:rPr>
-          <w:t>Semicolons in JavaScript (flaviocopes.com)</w:t>
+          <w:t>https://2ality.com/2013/01/categorizing-values.html</w:t>
         </w:r>
       </w:hyperlink>
     </w:p>
@@ -3469,24 +4191,23 @@
       <w:pPr>
         <w:numPr>
           <w:ilvl w:val="0"/>
-          <w:numId w:val="5"/>
+          <w:numId w:val="11"/>
         </w:numPr>
         <w:spacing w:after="0" w:line="240" w:lineRule="auto"/>
         <w:textAlignment w:val="center"/>
         <w:rPr>
-          <w:rFonts w:ascii="Calibri" w:eastAsia="Times New Roman" w:hAnsi="Calibri" w:cs="Calibri"/>
+          <w:rFonts w:asciiTheme="majorBidi" w:eastAsia="Times New Roman" w:hAnsiTheme="majorBidi" w:cstheme="majorBidi"/>
           <w:lang w:bidi="he-IL"/>
         </w:rPr>
       </w:pPr>
       <w:hyperlink r:id="rId23" w:history="1">
         <w:r>
           <w:rPr>
-            <w:rFonts w:ascii="Calibri" w:eastAsia="Times New Roman" w:hAnsi="Calibri" w:cs="Calibri"/>
-            <w:color w:val="0000FF"/>
-            <w:u w:val="single"/>
+            <w:rStyle w:val="Hyperlink"/>
+            <w:rFonts w:asciiTheme="majorBidi" w:eastAsia="Times New Roman" w:hAnsiTheme="majorBidi" w:cstheme="majorBidi"/>
             <w:lang w:bidi="he-IL"/>
           </w:rPr>
-          <w:t>Semicolons in JavaScript: To Use or Not to Use? - DEV Community</w:t>
+          <w:t>https://developer.mozilla.org/en-US/docs/Glossary/Hoisting</w:t>
         </w:r>
       </w:hyperlink>
     </w:p>
@@ -3494,98 +4215,47 @@
       <w:pPr>
         <w:numPr>
           <w:ilvl w:val="0"/>
-          <w:numId w:val="5"/>
+          <w:numId w:val="11"/>
         </w:numPr>
         <w:spacing w:after="0" w:line="240" w:lineRule="auto"/>
         <w:textAlignment w:val="center"/>
         <w:rPr>
-          <w:rFonts w:ascii="Calibri" w:eastAsia="Times New Roman" w:hAnsi="Calibri" w:cs="Calibri"/>
+          <w:rFonts w:asciiTheme="majorBidi" w:eastAsia="Times New Roman" w:hAnsiTheme="majorBidi" w:cstheme="majorBidi"/>
           <w:lang w:bidi="he-IL"/>
         </w:rPr>
       </w:pPr>
       <w:hyperlink r:id="rId24" w:history="1">
         <w:r>
           <w:rPr>
-            <w:rFonts w:ascii="Calibri" w:eastAsia="Times New Roman" w:hAnsi="Calibri" w:cs="Calibri"/>
-            <w:color w:val="0000FF"/>
-            <w:u w:val="single"/>
+            <w:rStyle w:val="Hyperlink"/>
+            <w:rFonts w:asciiTheme="majorBidi" w:eastAsia="Times New Roman" w:hAnsiTheme="majorBidi" w:cstheme="majorBidi"/>
             <w:lang w:bidi="he-IL"/>
           </w:rPr>
-          <w:t>What are the rules for JavaScript's automatic semicolon insertion (ASI)? - Stack Overflow</w:t>
+          <w:t>https://www.telerik.com/blogs/the-journey-of-javascript-from-downloading-scripts-to-execution-part-iii</w:t>
         </w:r>
       </w:hyperlink>
     </w:p>
     <w:p>
       <w:pPr>
-        <w:spacing w:after="0" w:line="240" w:lineRule="auto"/>
-        <w:ind w:left="540"/>
-        <w:rPr>
-          <w:rFonts w:ascii="Calibri" w:eastAsia="Times New Roman" w:hAnsi="Calibri" w:cs="Calibri"/>
-          <w:lang w:bidi="he-IL"/>
-        </w:rPr>
-      </w:pPr>
-      <w:r>
-        <w:rPr>
-          <w:rFonts w:ascii="Calibri" w:eastAsia="Times New Roman" w:hAnsi="Calibri" w:cs="Calibri"/>
-          <w:lang w:bidi="he-IL"/>
-        </w:rPr>
-        <w:t> </w:t>
-      </w:r>
-    </w:p>
-    <w:p>
-      <w:pPr>
-        <w:spacing w:after="0" w:line="240" w:lineRule="auto"/>
-        <w:rPr>
-          <w:rFonts w:ascii="Calibri" w:eastAsia="Times New Roman" w:hAnsi="Calibri" w:cs="Calibri"/>
-          <w:lang w:bidi="he-IL"/>
-        </w:rPr>
-      </w:pPr>
-      <w:r>
-        <w:rPr>
-          <w:rFonts w:ascii="Calibri" w:eastAsia="Times New Roman" w:hAnsi="Calibri" w:cs="Calibri"/>
-          <w:lang w:bidi="he-IL"/>
-        </w:rPr>
-        <w:t> </w:t>
-      </w:r>
-    </w:p>
-    <w:p>
-      <w:pPr>
-        <w:spacing w:after="0" w:line="240" w:lineRule="auto"/>
-        <w:rPr>
-          <w:rFonts w:ascii="Calibri" w:eastAsia="Times New Roman" w:hAnsi="Calibri" w:cs="Calibri"/>
-          <w:lang w:bidi="he-IL"/>
-        </w:rPr>
-      </w:pPr>
-      <w:r>
-        <w:rPr>
-          <w:rFonts w:ascii="Calibri" w:eastAsia="Times New Roman" w:hAnsi="Calibri" w:cs="Calibri"/>
-          <w:lang w:bidi="he-IL"/>
-        </w:rPr>
-        <w:t> </w:t>
-      </w:r>
-    </w:p>
-    <w:p>
-      <w:pPr>
         <w:numPr>
           <w:ilvl w:val="0"/>
-          <w:numId w:val="5"/>
+          <w:numId w:val="11"/>
         </w:numPr>
         <w:spacing w:after="0" w:line="240" w:lineRule="auto"/>
         <w:textAlignment w:val="center"/>
         <w:rPr>
-          <w:rFonts w:ascii="Calibri" w:eastAsia="Times New Roman" w:hAnsi="Calibri" w:cs="Calibri"/>
+          <w:rFonts w:asciiTheme="majorBidi" w:eastAsia="Times New Roman" w:hAnsiTheme="majorBidi" w:cstheme="majorBidi"/>
           <w:lang w:bidi="he-IL"/>
         </w:rPr>
       </w:pPr>
       <w:hyperlink r:id="rId25" w:history="1">
         <w:r>
           <w:rPr>
-            <w:rFonts w:ascii="Calibri" w:eastAsia="Times New Roman" w:hAnsi="Calibri" w:cs="Calibri"/>
-            <w:color w:val="0000FF"/>
-            <w:u w:val="single"/>
+            <w:rStyle w:val="Hyperlink"/>
+            <w:rFonts w:asciiTheme="majorBidi" w:eastAsia="Times New Roman" w:hAnsiTheme="majorBidi" w:cstheme="majorBidi"/>
             <w:lang w:bidi="he-IL"/>
           </w:rPr>
-          <w:t>ASI Guide - Are Semicolons Necessary in JavaScript?</w:t>
+          <w:t>https://dmitripavlutin.com/variables-lifecycle-and-why-let-is-not-hoisted/</w:t>
         </w:r>
       </w:hyperlink>
     </w:p>
@@ -3593,49 +4263,54 @@
       <w:pPr>
         <w:numPr>
           <w:ilvl w:val="0"/>
-          <w:numId w:val="5"/>
+          <w:numId w:val="11"/>
         </w:numPr>
         <w:spacing w:after="0" w:line="240" w:lineRule="auto"/>
         <w:textAlignment w:val="center"/>
         <w:rPr>
-          <w:rFonts w:ascii="Calibri" w:eastAsia="Times New Roman" w:hAnsi="Calibri" w:cs="Calibri"/>
+          <w:rFonts w:asciiTheme="majorBidi" w:eastAsia="Times New Roman" w:hAnsiTheme="majorBidi" w:cstheme="majorBidi"/>
           <w:lang w:bidi="he-IL"/>
         </w:rPr>
       </w:pPr>
       <w:hyperlink r:id="rId26" w:history="1">
         <w:r>
           <w:rPr>
-            <w:rFonts w:ascii="Calibri" w:eastAsia="Times New Roman" w:hAnsi="Calibri" w:cs="Calibri"/>
-            <w:color w:val="0000FF"/>
-            <w:u w:val="single"/>
+            <w:rStyle w:val="Hyperlink"/>
+            <w:rFonts w:asciiTheme="majorBidi" w:eastAsia="Times New Roman" w:hAnsiTheme="majorBidi" w:cstheme="majorBidi"/>
             <w:lang w:bidi="he-IL"/>
           </w:rPr>
-          <w:t>JavaScript Basics: Lexical Grammar, Expressions/Operators and Statements | by Dan Park | Medium</w:t>
+          <w:t>https://www.freecodecamp.org/news/var-let-and-const-whats-the-difference/#:~:text=var%20variables%20can%20be%20updated,const%20variables%20are%20not%20initialized</w:t>
         </w:r>
       </w:hyperlink>
+      <w:r>
+        <w:rPr>
+          <w:rFonts w:asciiTheme="majorBidi" w:eastAsia="Times New Roman" w:hAnsiTheme="majorBidi" w:cstheme="majorBidi"/>
+          <w:lang w:bidi="he-IL"/>
+        </w:rPr>
+        <w:t>.</w:t>
+      </w:r>
     </w:p>
     <w:p>
       <w:pPr>
         <w:numPr>
           <w:ilvl w:val="0"/>
-          <w:numId w:val="5"/>
+          <w:numId w:val="11"/>
         </w:numPr>
         <w:spacing w:after="0" w:line="240" w:lineRule="auto"/>
         <w:textAlignment w:val="center"/>
         <w:rPr>
-          <w:rFonts w:ascii="Calibri" w:eastAsia="Times New Roman" w:hAnsi="Calibri" w:cs="Calibri"/>
+          <w:rFonts w:asciiTheme="majorBidi" w:eastAsia="Times New Roman" w:hAnsiTheme="majorBidi" w:cstheme="majorBidi"/>
           <w:lang w:bidi="he-IL"/>
         </w:rPr>
       </w:pPr>
       <w:hyperlink r:id="rId27" w:history="1">
         <w:r>
           <w:rPr>
-            <w:rFonts w:ascii="Calibri" w:eastAsia="Times New Roman" w:hAnsi="Calibri" w:cs="Calibri"/>
-            <w:color w:val="0000FF"/>
-            <w:u w:val="single"/>
+            <w:rStyle w:val="Hyperlink"/>
+            <w:rFonts w:asciiTheme="majorBidi" w:eastAsia="Times New Roman" w:hAnsiTheme="majorBidi" w:cstheme="majorBidi"/>
             <w:lang w:bidi="he-IL"/>
           </w:rPr>
-          <w:t>JavaScript Expressions and Statements | by Madhu M | Launch School | Medium</w:t>
+          <w:t>https://262.ecma-international.org/7.0/#sec-rules-of-automatic-semicolon-insertion</w:t>
         </w:r>
       </w:hyperlink>
     </w:p>
@@ -3643,46 +4318,281 @@
       <w:pPr>
         <w:numPr>
           <w:ilvl w:val="0"/>
-          <w:numId w:val="5"/>
+          <w:numId w:val="11"/>
         </w:numPr>
         <w:spacing w:after="0" w:line="240" w:lineRule="auto"/>
         <w:textAlignment w:val="center"/>
         <w:rPr>
-          <w:rFonts w:ascii="Calibri" w:eastAsia="Times New Roman" w:hAnsi="Calibri" w:cs="Calibri"/>
+          <w:rFonts w:asciiTheme="majorBidi" w:eastAsia="Times New Roman" w:hAnsiTheme="majorBidi" w:cstheme="majorBidi"/>
           <w:lang w:bidi="he-IL"/>
         </w:rPr>
       </w:pPr>
-      <w:hyperlink r:id="rId28" w:anchor="expressions" w:history="1">
+      <w:hyperlink r:id="rId28" w:history="1">
         <w:r>
           <w:rPr>
-            <w:rFonts w:ascii="Calibri" w:eastAsia="Times New Roman" w:hAnsi="Calibri" w:cs="Calibri"/>
-            <w:color w:val="0000FF"/>
-            <w:u w:val="single"/>
+            <w:rStyle w:val="Hyperlink"/>
+            <w:rFonts w:asciiTheme="majorBidi" w:eastAsia="Times New Roman" w:hAnsiTheme="majorBidi" w:cstheme="majorBidi"/>
             <w:lang w:bidi="he-IL"/>
           </w:rPr>
-          <w:t>Expressions and operators - JavaScript | MDN (mozilla.org)</w:t>
+          <w:t>https://flaviocopes.com/javascript-automatic-semicolon-insertion/</w:t>
         </w:r>
       </w:hyperlink>
     </w:p>
     <w:p>
       <w:pPr>
-        <w:jc w:val="both"/>
-        <w:rPr>
-          <w:rFonts w:asciiTheme="majorBidi" w:hAnsiTheme="majorBidi" w:cstheme="majorBidi"/>
-          <w:bCs/>
-          <w:sz w:val="24"/>
-          <w:szCs w:val="24"/>
-        </w:rPr>
-      </w:pPr>
+        <w:numPr>
+          <w:ilvl w:val="0"/>
+          <w:numId w:val="11"/>
+        </w:numPr>
+        <w:spacing w:after="0" w:line="240" w:lineRule="auto"/>
+        <w:textAlignment w:val="center"/>
+        <w:rPr>
+          <w:rFonts w:asciiTheme="majorBidi" w:eastAsia="Times New Roman" w:hAnsiTheme="majorBidi" w:cstheme="majorBidi"/>
+          <w:lang w:bidi="he-IL"/>
+        </w:rPr>
+      </w:pPr>
+      <w:hyperlink r:id="rId29" w:history="1">
+        <w:r>
+          <w:rPr>
+            <w:rStyle w:val="Hyperlink"/>
+            <w:rFonts w:asciiTheme="majorBidi" w:eastAsia="Times New Roman" w:hAnsiTheme="majorBidi" w:cstheme="majorBidi"/>
+            <w:lang w:bidi="he-IL"/>
+          </w:rPr>
+          <w:t>https://dev.to/adriennemiller/semicolons-in-javascript-to-use-or-not-to-use-2nli</w:t>
+        </w:r>
+      </w:hyperlink>
+    </w:p>
+    <w:p>
+      <w:pPr>
+        <w:numPr>
+          <w:ilvl w:val="0"/>
+          <w:numId w:val="11"/>
+        </w:numPr>
+        <w:spacing w:after="0" w:line="240" w:lineRule="auto"/>
+        <w:textAlignment w:val="center"/>
+        <w:rPr>
+          <w:rFonts w:asciiTheme="majorBidi" w:eastAsia="Times New Roman" w:hAnsiTheme="majorBidi" w:cstheme="majorBidi"/>
+          <w:lang w:bidi="he-IL"/>
+        </w:rPr>
+      </w:pPr>
+      <w:hyperlink r:id="rId30" w:history="1">
+        <w:r>
+          <w:rPr>
+            <w:rStyle w:val="Hyperlink"/>
+            <w:rFonts w:asciiTheme="majorBidi" w:eastAsia="Times New Roman" w:hAnsiTheme="majorBidi" w:cstheme="majorBidi"/>
+            <w:lang w:bidi="he-IL"/>
+          </w:rPr>
+          <w:t>https://stackoverflow.com/questions/2846283/what-are-the-rules-for-javascripts-automatic-semicolon-insertion-asi</w:t>
+        </w:r>
+      </w:hyperlink>
+    </w:p>
+    <w:p>
+      <w:pPr>
+        <w:numPr>
+          <w:ilvl w:val="0"/>
+          <w:numId w:val="11"/>
+        </w:numPr>
+        <w:spacing w:after="0" w:line="240" w:lineRule="auto"/>
+        <w:textAlignment w:val="center"/>
+        <w:rPr>
+          <w:rFonts w:asciiTheme="majorBidi" w:eastAsia="Times New Roman" w:hAnsiTheme="majorBidi" w:cstheme="majorBidi"/>
+          <w:lang w:bidi="he-IL"/>
+        </w:rPr>
+      </w:pPr>
+      <w:hyperlink r:id="rId31" w:history="1">
+        <w:r>
+          <w:rPr>
+            <w:rStyle w:val="Hyperlink"/>
+            <w:rFonts w:asciiTheme="majorBidi" w:eastAsia="Times New Roman" w:hAnsiTheme="majorBidi" w:cstheme="majorBidi"/>
+            <w:lang w:bidi="he-IL"/>
+          </w:rPr>
+          <w:t>https://www.youtube.com/watch?v=B4Skfqr7Dbs</w:t>
+        </w:r>
+      </w:hyperlink>
+    </w:p>
+    <w:p>
+      <w:pPr>
+        <w:numPr>
+          <w:ilvl w:val="0"/>
+          <w:numId w:val="11"/>
+        </w:numPr>
+        <w:spacing w:after="0" w:line="240" w:lineRule="auto"/>
+        <w:textAlignment w:val="center"/>
+        <w:rPr>
+          <w:rFonts w:asciiTheme="majorBidi" w:eastAsia="Times New Roman" w:hAnsiTheme="majorBidi" w:cstheme="majorBidi"/>
+          <w:lang w:bidi="he-IL"/>
+        </w:rPr>
+      </w:pPr>
+      <w:hyperlink r:id="rId32" w:history="1">
+        <w:r>
+          <w:rPr>
+            <w:rStyle w:val="Hyperlink"/>
+            <w:rFonts w:asciiTheme="majorBidi" w:eastAsia="Times New Roman" w:hAnsiTheme="majorBidi" w:cstheme="majorBidi"/>
+            <w:lang w:bidi="he-IL"/>
+          </w:rPr>
+          <w:t>https://medium.com/@danparkk/javascript-basics-lexical-grammar-expressions-operators-and-statements-d9a61c7e71a8</w:t>
+        </w:r>
+      </w:hyperlink>
+    </w:p>
+    <w:p>
+      <w:pPr>
+        <w:numPr>
+          <w:ilvl w:val="0"/>
+          <w:numId w:val="11"/>
+        </w:numPr>
+        <w:spacing w:after="0" w:line="240" w:lineRule="auto"/>
+        <w:textAlignment w:val="center"/>
+        <w:rPr>
+          <w:rFonts w:asciiTheme="majorBidi" w:eastAsia="Times New Roman" w:hAnsiTheme="majorBidi" w:cstheme="majorBidi"/>
+          <w:lang w:bidi="he-IL"/>
+        </w:rPr>
+      </w:pPr>
+      <w:hyperlink r:id="rId33" w:history="1">
+        <w:r>
+          <w:rPr>
+            <w:rStyle w:val="Hyperlink"/>
+            <w:rFonts w:asciiTheme="majorBidi" w:eastAsia="Times New Roman" w:hAnsiTheme="majorBidi" w:cstheme="majorBidi"/>
+            <w:lang w:bidi="he-IL"/>
+          </w:rPr>
+          <w:t>https://medium.com/launch-school/javascript-expressions-and-statements-4d32ac9c0e74</w:t>
+        </w:r>
+      </w:hyperlink>
+    </w:p>
+    <w:p>
+      <w:pPr>
+        <w:numPr>
+          <w:ilvl w:val="0"/>
+          <w:numId w:val="11"/>
+        </w:numPr>
+        <w:spacing w:after="0" w:line="240" w:lineRule="auto"/>
+        <w:textAlignment w:val="center"/>
+        <w:rPr>
+          <w:rFonts w:asciiTheme="majorBidi" w:eastAsia="Times New Roman" w:hAnsiTheme="majorBidi" w:cstheme="majorBidi"/>
+          <w:lang w:bidi="he-IL"/>
+        </w:rPr>
+      </w:pPr>
+      <w:hyperlink r:id="rId34" w:history="1">
+        <w:r>
+          <w:rPr>
+            <w:rStyle w:val="Hyperlink"/>
+            <w:rFonts w:asciiTheme="majorBidi" w:eastAsia="Times New Roman" w:hAnsiTheme="majorBidi" w:cstheme="majorBidi"/>
+            <w:lang w:bidi="he-IL"/>
+          </w:rPr>
+          <w:t>https://developer.mozilla.org/en-US/docs/Web/JavaScript/Guide/Expressions_and_Operators#expressions</w:t>
+        </w:r>
+      </w:hyperlink>
     </w:p>
     <w:sectPr>
       <w:pgSz w:w="12240" w:h="15840"/>
       <w:pgMar w:top="1440" w:right="1440" w:bottom="1440" w:left="1440" w:header="720" w:footer="720" w:gutter="0"/>
+      <w:pgNumType w:start="1"/>
       <w:cols w:space="720"/>
       <w:docGrid w:linePitch="360"/>
     </w:sectPr>
   </w:body>
 </w:document>
+</file>
+
+<file path=word/endnotes.xml><?xml version="1.0" encoding="utf-8"?>
+<w:endnotes xmlns:wpc="http://schemas.microsoft.com/office/word/2010/wordprocessingCanvas" xmlns:cx="http://schemas.microsoft.com/office/drawing/2014/chartex" xmlns:cx1="http://schemas.microsoft.com/office/drawing/2015/9/8/chartex" xmlns:cx2="http://schemas.microsoft.com/office/drawing/2015/10/21/chartex" xmlns:cx3="http://schemas.microsoft.com/office/drawing/2016/5/9/chartex" xmlns:cx4="http://schemas.microsoft.com/office/drawing/2016/5/10/chartex" xmlns:cx5="http://schemas.microsoft.com/office/drawing/2016/5/11/chartex" xmlns:cx6="http://schemas.microsoft.com/office/drawing/2016/5/12/chartex" xmlns:cx7="http://schemas.microsoft.com/office/drawing/2016/5/13/chartex" xmlns:cx8="http://schemas.microsoft.com/office/drawing/2016/5/14/chartex" xmlns:mc="http://schemas.openxmlformats.org/markup-compatibility/2006" xmlns:aink="http://schemas.microsoft.com/office/drawing/2016/ink" xmlns:am3d="http://schemas.microsoft.com/office/drawing/2017/model3d" xmlns:o="urn:schemas-microsoft-com:office:office" xmlns:r="http://schemas.openxmlformats.org/officeDocument/2006/relationships" xmlns:m="http://schemas.openxmlformats.org/officeDocument/2006/math" xmlns:v="urn:schemas-microsoft-com:vml" xmlns:wp14="http://schemas.microsoft.com/office/word/2010/wordprocessingDrawing" xmlns:wp="http://schemas.openxmlformats.org/drawingml/2006/wordprocessingDrawing" xmlns:w10="urn:schemas-microsoft-com:office:word" xmlns:w="http://schemas.openxmlformats.org/wordprocessingml/2006/main" xmlns:w14="http://schemas.microsoft.com/office/word/2010/wordml" xmlns:w15="http://schemas.microsoft.com/office/word/2012/wordml" xmlns:w16cex="http://schemas.microsoft.com/office/word/2018/wordml/cex" xmlns:w16cid="http://schemas.microsoft.com/office/word/2016/wordml/cid" xmlns:w16="http://schemas.microsoft.com/office/word/2018/wordml" xmlns:w16se="http://schemas.microsoft.com/office/word/2015/wordml/symex" xmlns:wpg="http://schemas.microsoft.com/office/word/2010/wordprocessingGroup" xmlns:wpi="http://schemas.microsoft.com/office/word/2010/wordprocessingInk" xmlns:wne="http://schemas.microsoft.com/office/word/2006/wordml" xmlns:wps="http://schemas.microsoft.com/office/word/2010/wordprocessingShape" mc:Ignorable="w14 w15 w16se w16cid w16 w16cex wp14">
+  <w:endnote w:type="separator" w:id="-1">
+    <w:p>
+      <w:pPr>
+        <w:spacing w:after="0" w:line="240" w:lineRule="auto"/>
+      </w:pPr>
+      <w:r>
+        <w:separator/>
+      </w:r>
+    </w:p>
+  </w:endnote>
+  <w:endnote w:type="continuationSeparator" w:id="0">
+    <w:p>
+      <w:pPr>
+        <w:spacing w:after="0" w:line="240" w:lineRule="auto"/>
+      </w:pPr>
+      <w:r>
+        <w:continuationSeparator/>
+      </w:r>
+    </w:p>
+  </w:endnote>
+</w:endnotes>
+</file>
+
+<file path=word/footer1.xml><?xml version="1.0" encoding="utf-8"?>
+<w:ftr xmlns:wpc="http://schemas.microsoft.com/office/word/2010/wordprocessingCanvas" xmlns:cx="http://schemas.microsoft.com/office/drawing/2014/chartex" xmlns:cx1="http://schemas.microsoft.com/office/drawing/2015/9/8/chartex" xmlns:cx2="http://schemas.microsoft.com/office/drawing/2015/10/21/chartex" xmlns:cx3="http://schemas.microsoft.com/office/drawing/2016/5/9/chartex" xmlns:cx4="http://schemas.microsoft.com/office/drawing/2016/5/10/chartex" xmlns:cx5="http://schemas.microsoft.com/office/drawing/2016/5/11/chartex" xmlns:cx6="http://schemas.microsoft.com/office/drawing/2016/5/12/chartex" xmlns:cx7="http://schemas.microsoft.com/office/drawing/2016/5/13/chartex" xmlns:cx8="http://schemas.microsoft.com/office/drawing/2016/5/14/chartex" xmlns:mc="http://schemas.openxmlformats.org/markup-compatibility/2006" xmlns:aink="http://schemas.microsoft.com/office/drawing/2016/ink" xmlns:am3d="http://schemas.microsoft.com/office/drawing/2017/model3d" xmlns:o="urn:schemas-microsoft-com:office:office" xmlns:r="http://schemas.openxmlformats.org/officeDocument/2006/relationships" xmlns:m="http://schemas.openxmlformats.org/officeDocument/2006/math" xmlns:v="urn:schemas-microsoft-com:vml" xmlns:wp14="http://schemas.microsoft.com/office/word/2010/wordprocessingDrawing" xmlns:wp="http://schemas.openxmlformats.org/drawingml/2006/wordprocessingDrawing" xmlns:w10="urn:schemas-microsoft-com:office:word" xmlns:w="http://schemas.openxmlformats.org/wordprocessingml/2006/main" xmlns:w14="http://schemas.microsoft.com/office/word/2010/wordml" xmlns:w15="http://schemas.microsoft.com/office/word/2012/wordml" xmlns:w16cex="http://schemas.microsoft.com/office/word/2018/wordml/cex" xmlns:w16cid="http://schemas.microsoft.com/office/word/2016/wordml/cid" xmlns:w16="http://schemas.microsoft.com/office/word/2018/wordml" xmlns:w16se="http://schemas.microsoft.com/office/word/2015/wordml/symex" xmlns:wpg="http://schemas.microsoft.com/office/word/2010/wordprocessingGroup" xmlns:wpi="http://schemas.microsoft.com/office/word/2010/wordprocessingInk" xmlns:wne="http://schemas.microsoft.com/office/word/2006/wordml" xmlns:wps="http://schemas.microsoft.com/office/word/2010/wordprocessingShape" mc:Ignorable="w14 w15 w16se w16cid w16 w16cex wp14">
+  <w:sdt>
+    <w:sdtPr>
+      <w:id w:val="467784259"/>
+      <w:docPartObj>
+        <w:docPartGallery w:val="Page Numbers (Bottom of Page)"/>
+        <w:docPartUnique/>
+      </w:docPartObj>
+    </w:sdtPr>
+    <w:sdtEndPr>
+      <w:rPr>
+        <w:noProof/>
+      </w:rPr>
+    </w:sdtEndPr>
+    <w:sdtContent>
+      <w:p>
+        <w:pPr>
+          <w:pStyle w:val="Footer"/>
+        </w:pPr>
+        <w:r>
+          <w:fldChar w:fldCharType="begin"/>
+        </w:r>
+        <w:r>
+          <w:instrText xml:space="preserve"> PAGE   \* MERGEFORMAT </w:instrText>
+        </w:r>
+        <w:r>
+          <w:fldChar w:fldCharType="separate"/>
+        </w:r>
+        <w:r>
+          <w:rPr>
+            <w:noProof/>
+          </w:rPr>
+          <w:t>2</w:t>
+        </w:r>
+        <w:r>
+          <w:rPr>
+            <w:noProof/>
+          </w:rPr>
+          <w:fldChar w:fldCharType="end"/>
+        </w:r>
+      </w:p>
+    </w:sdtContent>
+  </w:sdt>
+  <w:p>
+    <w:pPr>
+      <w:pStyle w:val="Footer"/>
+    </w:pPr>
+  </w:p>
+</w:ftr>
+</file>
+
+<file path=word/footnotes.xml><?xml version="1.0" encoding="utf-8"?>
+<w:footnotes xmlns:wpc="http://schemas.microsoft.com/office/word/2010/wordprocessingCanvas" xmlns:cx="http://schemas.microsoft.com/office/drawing/2014/chartex" xmlns:cx1="http://schemas.microsoft.com/office/drawing/2015/9/8/chartex" xmlns:cx2="http://schemas.microsoft.com/office/drawing/2015/10/21/chartex" xmlns:cx3="http://schemas.microsoft.com/office/drawing/2016/5/9/chartex" xmlns:cx4="http://schemas.microsoft.com/office/drawing/2016/5/10/chartex" xmlns:cx5="http://schemas.microsoft.com/office/drawing/2016/5/11/chartex" xmlns:cx6="http://schemas.microsoft.com/office/drawing/2016/5/12/chartex" xmlns:cx7="http://schemas.microsoft.com/office/drawing/2016/5/13/chartex" xmlns:cx8="http://schemas.microsoft.com/office/drawing/2016/5/14/chartex" xmlns:mc="http://schemas.openxmlformats.org/markup-compatibility/2006" xmlns:aink="http://schemas.microsoft.com/office/drawing/2016/ink" xmlns:am3d="http://schemas.microsoft.com/office/drawing/2017/model3d" xmlns:o="urn:schemas-microsoft-com:office:office" xmlns:r="http://schemas.openxmlformats.org/officeDocument/2006/relationships" xmlns:m="http://schemas.openxmlformats.org/officeDocument/2006/math" xmlns:v="urn:schemas-microsoft-com:vml" xmlns:wp14="http://schemas.microsoft.com/office/word/2010/wordprocessingDrawing" xmlns:wp="http://schemas.openxmlformats.org/drawingml/2006/wordprocessingDrawing" xmlns:w10="urn:schemas-microsoft-com:office:word" xmlns:w="http://schemas.openxmlformats.org/wordprocessingml/2006/main" xmlns:w14="http://schemas.microsoft.com/office/word/2010/wordml" xmlns:w15="http://schemas.microsoft.com/office/word/2012/wordml" xmlns:w16cex="http://schemas.microsoft.com/office/word/2018/wordml/cex" xmlns:w16cid="http://schemas.microsoft.com/office/word/2016/wordml/cid" xmlns:w16="http://schemas.microsoft.com/office/word/2018/wordml" xmlns:w16se="http://schemas.microsoft.com/office/word/2015/wordml/symex" xmlns:wpg="http://schemas.microsoft.com/office/word/2010/wordprocessingGroup" xmlns:wpi="http://schemas.microsoft.com/office/word/2010/wordprocessingInk" xmlns:wne="http://schemas.microsoft.com/office/word/2006/wordml" xmlns:wps="http://schemas.microsoft.com/office/word/2010/wordprocessingShape" mc:Ignorable="w14 w15 w16se w16cid w16 w16cex wp14">
+  <w:footnote w:type="separator" w:id="-1">
+    <w:p>
+      <w:pPr>
+        <w:spacing w:after="0" w:line="240" w:lineRule="auto"/>
+      </w:pPr>
+      <w:r>
+        <w:separator/>
+      </w:r>
+    </w:p>
+  </w:footnote>
+  <w:footnote w:type="continuationSeparator" w:id="0">
+    <w:p>
+      <w:pPr>
+        <w:spacing w:after="0" w:line="240" w:lineRule="auto"/>
+      </w:pPr>
+      <w:r>
+        <w:continuationSeparator/>
+      </w:r>
+    </w:p>
+  </w:footnote>
+</w:footnotes>
 </file>
 
 <file path=word/numbering.xml><?xml version="1.0" encoding="utf-8"?>
@@ -3914,6 +4824,119 @@
     </w:lvl>
   </w:abstractNum>
   <w:abstractNum w:abstractNumId="2" w15:restartNumberingAfterBreak="0">
+    <w:nsid w:val="189F359B"/>
+    <w:multiLevelType w:val="hybridMultilevel"/>
+    <w:tmpl w:val="7562C746"/>
+    <w:lvl w:ilvl="0" w:tplc="0409000B">
+      <w:start w:val="1"/>
+      <w:numFmt w:val="bullet"/>
+      <w:lvlText w:val=""/>
+      <w:lvlJc w:val="left"/>
+      <w:pPr>
+        <w:ind w:left="720" w:hanging="360"/>
+      </w:pPr>
+      <w:rPr>
+        <w:rFonts w:ascii="Wingdings" w:hAnsi="Wingdings" w:hint="default"/>
+      </w:rPr>
+    </w:lvl>
+    <w:lvl w:ilvl="1" w:tplc="04090003" w:tentative="1">
+      <w:start w:val="1"/>
+      <w:numFmt w:val="bullet"/>
+      <w:lvlText w:val="o"/>
+      <w:lvlJc w:val="left"/>
+      <w:pPr>
+        <w:ind w:left="1440" w:hanging="360"/>
+      </w:pPr>
+      <w:rPr>
+        <w:rFonts w:ascii="Courier New" w:hAnsi="Courier New" w:cs="Courier New" w:hint="default"/>
+      </w:rPr>
+    </w:lvl>
+    <w:lvl w:ilvl="2" w:tplc="04090005" w:tentative="1">
+      <w:start w:val="1"/>
+      <w:numFmt w:val="bullet"/>
+      <w:lvlText w:val=""/>
+      <w:lvlJc w:val="left"/>
+      <w:pPr>
+        <w:ind w:left="2160" w:hanging="360"/>
+      </w:pPr>
+      <w:rPr>
+        <w:rFonts w:ascii="Wingdings" w:hAnsi="Wingdings" w:hint="default"/>
+      </w:rPr>
+    </w:lvl>
+    <w:lvl w:ilvl="3" w:tplc="04090001" w:tentative="1">
+      <w:start w:val="1"/>
+      <w:numFmt w:val="bullet"/>
+      <w:lvlText w:val=""/>
+      <w:lvlJc w:val="left"/>
+      <w:pPr>
+        <w:ind w:left="2880" w:hanging="360"/>
+      </w:pPr>
+      <w:rPr>
+        <w:rFonts w:ascii="Symbol" w:hAnsi="Symbol" w:hint="default"/>
+      </w:rPr>
+    </w:lvl>
+    <w:lvl w:ilvl="4" w:tplc="04090003" w:tentative="1">
+      <w:start w:val="1"/>
+      <w:numFmt w:val="bullet"/>
+      <w:lvlText w:val="o"/>
+      <w:lvlJc w:val="left"/>
+      <w:pPr>
+        <w:ind w:left="3600" w:hanging="360"/>
+      </w:pPr>
+      <w:rPr>
+        <w:rFonts w:ascii="Courier New" w:hAnsi="Courier New" w:cs="Courier New" w:hint="default"/>
+      </w:rPr>
+    </w:lvl>
+    <w:lvl w:ilvl="5" w:tplc="04090005" w:tentative="1">
+      <w:start w:val="1"/>
+      <w:numFmt w:val="bullet"/>
+      <w:lvlText w:val=""/>
+      <w:lvlJc w:val="left"/>
+      <w:pPr>
+        <w:ind w:left="4320" w:hanging="360"/>
+      </w:pPr>
+      <w:rPr>
+        <w:rFonts w:ascii="Wingdings" w:hAnsi="Wingdings" w:hint="default"/>
+      </w:rPr>
+    </w:lvl>
+    <w:lvl w:ilvl="6" w:tplc="04090001" w:tentative="1">
+      <w:start w:val="1"/>
+      <w:numFmt w:val="bullet"/>
+      <w:lvlText w:val=""/>
+      <w:lvlJc w:val="left"/>
+      <w:pPr>
+        <w:ind w:left="5040" w:hanging="360"/>
+      </w:pPr>
+      <w:rPr>
+        <w:rFonts w:ascii="Symbol" w:hAnsi="Symbol" w:hint="default"/>
+      </w:rPr>
+    </w:lvl>
+    <w:lvl w:ilvl="7" w:tplc="04090003" w:tentative="1">
+      <w:start w:val="1"/>
+      <w:numFmt w:val="bullet"/>
+      <w:lvlText w:val="o"/>
+      <w:lvlJc w:val="left"/>
+      <w:pPr>
+        <w:ind w:left="5760" w:hanging="360"/>
+      </w:pPr>
+      <w:rPr>
+        <w:rFonts w:ascii="Courier New" w:hAnsi="Courier New" w:cs="Courier New" w:hint="default"/>
+      </w:rPr>
+    </w:lvl>
+    <w:lvl w:ilvl="8" w:tplc="04090005" w:tentative="1">
+      <w:start w:val="1"/>
+      <w:numFmt w:val="bullet"/>
+      <w:lvlText w:val=""/>
+      <w:lvlJc w:val="left"/>
+      <w:pPr>
+        <w:ind w:left="6480" w:hanging="360"/>
+      </w:pPr>
+      <w:rPr>
+        <w:rFonts w:ascii="Wingdings" w:hAnsi="Wingdings" w:hint="default"/>
+      </w:rPr>
+    </w:lvl>
+  </w:abstractNum>
+  <w:abstractNum w:abstractNumId="3" w15:restartNumberingAfterBreak="0">
     <w:nsid w:val="1FF35C8D"/>
     <w:multiLevelType w:val="multilevel"/>
     <w:tmpl w:val="96D286DA"/>
@@ -4062,7 +5085,7 @@
       </w:rPr>
     </w:lvl>
   </w:abstractNum>
-  <w:abstractNum w:abstractNumId="3" w15:restartNumberingAfterBreak="0">
+  <w:abstractNum w:abstractNumId="4" w15:restartNumberingAfterBreak="0">
     <w:nsid w:val="23F23087"/>
     <w:multiLevelType w:val="multilevel"/>
     <w:tmpl w:val="AF04BD8C"/>
@@ -4211,7 +5234,7 @@
       </w:rPr>
     </w:lvl>
   </w:abstractNum>
-  <w:abstractNum w:abstractNumId="4" w15:restartNumberingAfterBreak="0">
+  <w:abstractNum w:abstractNumId="5" w15:restartNumberingAfterBreak="0">
     <w:nsid w:val="30FF76A7"/>
     <w:multiLevelType w:val="multilevel"/>
     <w:tmpl w:val="47CCF062"/>
@@ -4360,7 +5383,7 @@
       </w:rPr>
     </w:lvl>
   </w:abstractNum>
-  <w:abstractNum w:abstractNumId="5" w15:restartNumberingAfterBreak="0">
+  <w:abstractNum w:abstractNumId="6" w15:restartNumberingAfterBreak="0">
     <w:nsid w:val="3C0F3999"/>
     <w:multiLevelType w:val="multilevel"/>
     <w:tmpl w:val="E1DA012E"/>
@@ -4509,7 +5532,7 @@
       </w:rPr>
     </w:lvl>
   </w:abstractNum>
-  <w:abstractNum w:abstractNumId="6" w15:restartNumberingAfterBreak="0">
+  <w:abstractNum w:abstractNumId="7" w15:restartNumberingAfterBreak="0">
     <w:nsid w:val="45CE25FD"/>
     <w:multiLevelType w:val="multilevel"/>
     <w:tmpl w:val="18DE3DF8"/>
@@ -4622,7 +5645,7 @@
       </w:pPr>
     </w:lvl>
   </w:abstractNum>
-  <w:abstractNum w:abstractNumId="7" w15:restartNumberingAfterBreak="0">
+  <w:abstractNum w:abstractNumId="8" w15:restartNumberingAfterBreak="0">
     <w:nsid w:val="4A6A18E0"/>
     <w:multiLevelType w:val="multilevel"/>
     <w:tmpl w:val="F77AB8BE"/>
@@ -4771,7 +5794,7 @@
       </w:rPr>
     </w:lvl>
   </w:abstractNum>
-  <w:abstractNum w:abstractNumId="8" w15:restartNumberingAfterBreak="0">
+  <w:abstractNum w:abstractNumId="9" w15:restartNumberingAfterBreak="0">
     <w:nsid w:val="60240D42"/>
     <w:multiLevelType w:val="multilevel"/>
     <w:tmpl w:val="97EEEEB8"/>
@@ -4920,7 +5943,7 @@
       </w:rPr>
     </w:lvl>
   </w:abstractNum>
-  <w:abstractNum w:abstractNumId="9" w15:restartNumberingAfterBreak="0">
+  <w:abstractNum w:abstractNumId="10" w15:restartNumberingAfterBreak="0">
     <w:nsid w:val="60A979E7"/>
     <w:multiLevelType w:val="multilevel"/>
     <w:tmpl w:val="B96A9580"/>
@@ -5106,31 +6129,34 @@
     </w:lvlOverride>
   </w:num>
   <w:num w:numId="3">
-    <w:abstractNumId w:val="6"/>
+    <w:abstractNumId w:val="7"/>
     <w:lvlOverride w:ilvl="0">
       <w:startOverride w:val="2"/>
     </w:lvlOverride>
   </w:num>
   <w:num w:numId="4">
+    <w:abstractNumId w:val="4"/>
+  </w:num>
+  <w:num w:numId="5">
     <w:abstractNumId w:val="3"/>
   </w:num>
-  <w:num w:numId="5">
-    <w:abstractNumId w:val="2"/>
-  </w:num>
   <w:num w:numId="6">
-    <w:abstractNumId w:val="4"/>
+    <w:abstractNumId w:val="5"/>
   </w:num>
   <w:num w:numId="7">
-    <w:abstractNumId w:val="5"/>
+    <w:abstractNumId w:val="6"/>
   </w:num>
   <w:num w:numId="8">
-    <w:abstractNumId w:val="7"/>
+    <w:abstractNumId w:val="8"/>
   </w:num>
   <w:num w:numId="9">
+    <w:abstractNumId w:val="10"/>
+  </w:num>
+  <w:num w:numId="10">
     <w:abstractNumId w:val="9"/>
   </w:num>
-  <w:num w:numId="10">
-    <w:abstractNumId w:val="8"/>
+  <w:num w:numId="11">
+    <w:abstractNumId w:val="2"/>
   </w:num>
 </w:numbering>
 </file>
@@ -5538,6 +6564,29 @@
       <w:spacing w:line="256" w:lineRule="auto"/>
     </w:pPr>
   </w:style>
+  <w:style w:type="paragraph" w:styleId="Heading1">
+    <w:name w:val="heading 1"/>
+    <w:basedOn w:val="Normal"/>
+    <w:next w:val="Normal"/>
+    <w:link w:val="Heading1Char"/>
+    <w:uiPriority w:val="9"/>
+    <w:qFormat/>
+    <w:rsid w:val="006C3B52"/>
+    <w:pPr>
+      <w:keepNext/>
+      <w:keepLines/>
+      <w:spacing w:before="480" w:after="240" w:line="480" w:lineRule="auto"/>
+      <w:ind w:left="720"/>
+      <w:outlineLvl w:val="0"/>
+    </w:pPr>
+    <w:rPr>
+      <w:rFonts w:asciiTheme="majorBidi" w:eastAsiaTheme="majorEastAsia" w:hAnsiTheme="majorBidi" w:cstheme="majorBidi"/>
+      <w:b/>
+      <w:color w:val="000000" w:themeColor="text1"/>
+      <w:sz w:val="32"/>
+      <w:szCs w:val="32"/>
+    </w:rPr>
+  </w:style>
   <w:style w:type="character" w:default="1" w:styleId="DefaultParagraphFont">
     <w:name w:val="Default Paragraph Font"/>
     <w:uiPriority w:val="1"/>
@@ -5568,7 +6617,6 @@
     <w:name w:val="Hyperlink"/>
     <w:basedOn w:val="DefaultParagraphFont"/>
     <w:uiPriority w:val="99"/>
-    <w:semiHidden/>
     <w:unhideWhenUsed/>
     <w:rsid w:val="001F257A"/>
     <w:rPr>
@@ -5591,6 +6639,318 @@
       <w:sz w:val="24"/>
       <w:szCs w:val="24"/>
       <w:lang w:bidi="he-IL"/>
+    </w:rPr>
+  </w:style>
+  <w:style w:type="character" w:customStyle="1" w:styleId="Heading1Char">
+    <w:name w:val="Heading 1 Char"/>
+    <w:basedOn w:val="DefaultParagraphFont"/>
+    <w:link w:val="Heading1"/>
+    <w:uiPriority w:val="9"/>
+    <w:rsid w:val="006C3B52"/>
+    <w:rPr>
+      <w:rFonts w:asciiTheme="majorBidi" w:eastAsiaTheme="majorEastAsia" w:hAnsiTheme="majorBidi" w:cstheme="majorBidi"/>
+      <w:b/>
+      <w:color w:val="000000" w:themeColor="text1"/>
+      <w:sz w:val="32"/>
+      <w:szCs w:val="32"/>
+    </w:rPr>
+  </w:style>
+  <w:style w:type="paragraph" w:styleId="ListParagraph">
+    <w:name w:val="List Paragraph"/>
+    <w:basedOn w:val="Normal"/>
+    <w:uiPriority w:val="34"/>
+    <w:qFormat/>
+    <w:rsid w:val="00B27F4D"/>
+    <w:pPr>
+      <w:spacing w:after="200" w:line="276" w:lineRule="auto"/>
+      <w:ind w:left="720"/>
+      <w:contextualSpacing/>
+    </w:pPr>
+  </w:style>
+  <w:style w:type="paragraph" w:styleId="Footer">
+    <w:name w:val="footer"/>
+    <w:basedOn w:val="Normal"/>
+    <w:link w:val="FooterChar"/>
+    <w:uiPriority w:val="99"/>
+    <w:unhideWhenUsed/>
+    <w:rsid w:val="00B27F4D"/>
+    <w:pPr>
+      <w:tabs>
+        <w:tab w:val="center" w:pos="4680"/>
+        <w:tab w:val="right" w:pos="9360"/>
+      </w:tabs>
+      <w:spacing w:after="0" w:line="240" w:lineRule="auto"/>
+    </w:pPr>
+  </w:style>
+  <w:style w:type="character" w:customStyle="1" w:styleId="FooterChar">
+    <w:name w:val="Footer Char"/>
+    <w:basedOn w:val="DefaultParagraphFont"/>
+    <w:link w:val="Footer"/>
+    <w:uiPriority w:val="99"/>
+    <w:rsid w:val="00B27F4D"/>
+  </w:style>
+  <w:style w:type="paragraph" w:styleId="Header">
+    <w:name w:val="header"/>
+    <w:basedOn w:val="Normal"/>
+    <w:link w:val="HeaderChar"/>
+    <w:uiPriority w:val="99"/>
+    <w:unhideWhenUsed/>
+    <w:rsid w:val="002C3786"/>
+    <w:pPr>
+      <w:tabs>
+        <w:tab w:val="center" w:pos="4680"/>
+        <w:tab w:val="right" w:pos="9360"/>
+      </w:tabs>
+      <w:spacing w:after="0" w:line="240" w:lineRule="auto"/>
+    </w:pPr>
+  </w:style>
+  <w:style w:type="character" w:customStyle="1" w:styleId="HeaderChar">
+    <w:name w:val="Header Char"/>
+    <w:basedOn w:val="DefaultParagraphFont"/>
+    <w:link w:val="Header"/>
+    <w:uiPriority w:val="99"/>
+    <w:rsid w:val="002C3786"/>
+  </w:style>
+  <w:style w:type="paragraph" w:styleId="TOCHeading">
+    <w:name w:val="TOC Heading"/>
+    <w:basedOn w:val="Heading1"/>
+    <w:next w:val="Normal"/>
+    <w:uiPriority w:val="39"/>
+    <w:unhideWhenUsed/>
+    <w:qFormat/>
+    <w:rsid w:val="002C3786"/>
+    <w:pPr>
+      <w:spacing w:line="259" w:lineRule="auto"/>
+      <w:outlineLvl w:val="9"/>
+    </w:pPr>
+  </w:style>
+  <w:style w:type="paragraph" w:styleId="TOC1">
+    <w:name w:val="toc 1"/>
+    <w:basedOn w:val="Normal"/>
+    <w:next w:val="Normal"/>
+    <w:autoRedefine/>
+    <w:uiPriority w:val="39"/>
+    <w:unhideWhenUsed/>
+    <w:rsid w:val="002C3786"/>
+    <w:pPr>
+      <w:spacing w:after="100"/>
+    </w:pPr>
+  </w:style>
+  <w:style w:type="table" w:styleId="TableGrid">
+    <w:name w:val="Table Grid"/>
+    <w:basedOn w:val="TableNormal"/>
+    <w:uiPriority w:val="39"/>
+    <w:rsid w:val="002C3786"/>
+    <w:pPr>
+      <w:spacing w:after="0" w:line="240" w:lineRule="auto"/>
+    </w:pPr>
+    <w:tblPr>
+      <w:tblBorders>
+        <w:top w:val="single" w:sz="4" w:space="0" w:color="auto"/>
+        <w:left w:val="single" w:sz="4" w:space="0" w:color="auto"/>
+        <w:bottom w:val="single" w:sz="4" w:space="0" w:color="auto"/>
+        <w:right w:val="single" w:sz="4" w:space="0" w:color="auto"/>
+        <w:insideH w:val="single" w:sz="4" w:space="0" w:color="auto"/>
+        <w:insideV w:val="single" w:sz="4" w:space="0" w:color="auto"/>
+      </w:tblBorders>
+    </w:tblPr>
+  </w:style>
+  <w:style w:type="table" w:styleId="PlainTable1">
+    <w:name w:val="Plain Table 1"/>
+    <w:basedOn w:val="TableNormal"/>
+    <w:uiPriority w:val="41"/>
+    <w:rsid w:val="008E46F9"/>
+    <w:pPr>
+      <w:spacing w:after="0" w:line="240" w:lineRule="auto"/>
+    </w:pPr>
+    <w:tblPr>
+      <w:tblStyleRowBandSize w:val="1"/>
+      <w:tblStyleColBandSize w:val="1"/>
+      <w:tblBorders>
+        <w:top w:val="single" w:sz="4" w:space="0" w:color="BFBFBF" w:themeColor="background1" w:themeShade="BF"/>
+        <w:left w:val="single" w:sz="4" w:space="0" w:color="BFBFBF" w:themeColor="background1" w:themeShade="BF"/>
+        <w:bottom w:val="single" w:sz="4" w:space="0" w:color="BFBFBF" w:themeColor="background1" w:themeShade="BF"/>
+        <w:right w:val="single" w:sz="4" w:space="0" w:color="BFBFBF" w:themeColor="background1" w:themeShade="BF"/>
+        <w:insideH w:val="single" w:sz="4" w:space="0" w:color="BFBFBF" w:themeColor="background1" w:themeShade="BF"/>
+        <w:insideV w:val="single" w:sz="4" w:space="0" w:color="BFBFBF" w:themeColor="background1" w:themeShade="BF"/>
+      </w:tblBorders>
+    </w:tblPr>
+    <w:tblStylePr w:type="firstRow">
+      <w:rPr>
+        <w:b/>
+        <w:bCs/>
+      </w:rPr>
+    </w:tblStylePr>
+    <w:tblStylePr w:type="lastRow">
+      <w:rPr>
+        <w:b/>
+        <w:bCs/>
+      </w:rPr>
+      <w:tblPr/>
+      <w:tcPr>
+        <w:tcBorders>
+          <w:top w:val="double" w:sz="4" w:space="0" w:color="BFBFBF" w:themeColor="background1" w:themeShade="BF"/>
+        </w:tcBorders>
+      </w:tcPr>
+    </w:tblStylePr>
+    <w:tblStylePr w:type="firstCol">
+      <w:rPr>
+        <w:b/>
+        <w:bCs/>
+      </w:rPr>
+    </w:tblStylePr>
+    <w:tblStylePr w:type="lastCol">
+      <w:rPr>
+        <w:b/>
+        <w:bCs/>
+      </w:rPr>
+    </w:tblStylePr>
+    <w:tblStylePr w:type="band1Vert">
+      <w:tblPr/>
+      <w:tcPr>
+        <w:shd w:val="clear" w:color="auto" w:fill="F2F2F2" w:themeFill="background1" w:themeFillShade="F2"/>
+      </w:tcPr>
+    </w:tblStylePr>
+    <w:tblStylePr w:type="band1Horz">
+      <w:tblPr/>
+      <w:tcPr>
+        <w:shd w:val="clear" w:color="auto" w:fill="F2F2F2" w:themeFill="background1" w:themeFillShade="F2"/>
+      </w:tcPr>
+    </w:tblStylePr>
+  </w:style>
+  <w:style w:type="table" w:styleId="PlainTable3">
+    <w:name w:val="Plain Table 3"/>
+    <w:basedOn w:val="TableNormal"/>
+    <w:uiPriority w:val="43"/>
+    <w:rsid w:val="008E46F9"/>
+    <w:pPr>
+      <w:spacing w:after="0" w:line="240" w:lineRule="auto"/>
+    </w:pPr>
+    <w:tblPr>
+      <w:tblStyleRowBandSize w:val="1"/>
+      <w:tblStyleColBandSize w:val="1"/>
+    </w:tblPr>
+    <w:tblStylePr w:type="firstRow">
+      <w:rPr>
+        <w:b/>
+        <w:bCs/>
+        <w:caps/>
+      </w:rPr>
+      <w:tblPr/>
+      <w:tcPr>
+        <w:tcBorders>
+          <w:bottom w:val="single" w:sz="4" w:space="0" w:color="7F7F7F" w:themeColor="text1" w:themeTint="80"/>
+        </w:tcBorders>
+      </w:tcPr>
+    </w:tblStylePr>
+    <w:tblStylePr w:type="lastRow">
+      <w:rPr>
+        <w:b/>
+        <w:bCs/>
+        <w:caps/>
+      </w:rPr>
+      <w:tblPr/>
+      <w:tcPr>
+        <w:tcBorders>
+          <w:top w:val="nil"/>
+        </w:tcBorders>
+      </w:tcPr>
+    </w:tblStylePr>
+    <w:tblStylePr w:type="firstCol">
+      <w:rPr>
+        <w:b/>
+        <w:bCs/>
+        <w:caps/>
+      </w:rPr>
+      <w:tblPr/>
+      <w:tcPr>
+        <w:tcBorders>
+          <w:right w:val="single" w:sz="4" w:space="0" w:color="7F7F7F" w:themeColor="text1" w:themeTint="80"/>
+        </w:tcBorders>
+      </w:tcPr>
+    </w:tblStylePr>
+    <w:tblStylePr w:type="lastCol">
+      <w:rPr>
+        <w:b/>
+        <w:bCs/>
+        <w:caps/>
+      </w:rPr>
+      <w:tblPr/>
+      <w:tcPr>
+        <w:tcBorders>
+          <w:left w:val="nil"/>
+        </w:tcBorders>
+      </w:tcPr>
+    </w:tblStylePr>
+    <w:tblStylePr w:type="band1Vert">
+      <w:tblPr/>
+      <w:tcPr>
+        <w:shd w:val="clear" w:color="auto" w:fill="F2F2F2" w:themeFill="background1" w:themeFillShade="F2"/>
+      </w:tcPr>
+    </w:tblStylePr>
+    <w:tblStylePr w:type="band1Horz">
+      <w:tblPr/>
+      <w:tcPr>
+        <w:shd w:val="clear" w:color="auto" w:fill="F2F2F2" w:themeFill="background1" w:themeFillShade="F2"/>
+      </w:tcPr>
+    </w:tblStylePr>
+    <w:tblStylePr w:type="neCell">
+      <w:tblPr/>
+      <w:tcPr>
+        <w:tcBorders>
+          <w:left w:val="nil"/>
+        </w:tcBorders>
+      </w:tcPr>
+    </w:tblStylePr>
+    <w:tblStylePr w:type="nwCell">
+      <w:tblPr/>
+      <w:tcPr>
+        <w:tcBorders>
+          <w:right w:val="nil"/>
+        </w:tcBorders>
+      </w:tcPr>
+    </w:tblStylePr>
+  </w:style>
+  <w:style w:type="paragraph" w:styleId="Caption">
+    <w:name w:val="caption"/>
+    <w:basedOn w:val="Normal"/>
+    <w:next w:val="Normal"/>
+    <w:uiPriority w:val="35"/>
+    <w:unhideWhenUsed/>
+    <w:qFormat/>
+    <w:rsid w:val="00624047"/>
+    <w:pPr>
+      <w:spacing w:after="200" w:line="240" w:lineRule="auto"/>
+    </w:pPr>
+    <w:rPr>
+      <w:i/>
+      <w:iCs/>
+      <w:color w:val="44546A" w:themeColor="text2"/>
+      <w:sz w:val="18"/>
+      <w:szCs w:val="18"/>
+    </w:rPr>
+  </w:style>
+  <w:style w:type="paragraph" w:styleId="TableofFigures">
+    <w:name w:val="table of figures"/>
+    <w:basedOn w:val="Normal"/>
+    <w:next w:val="Normal"/>
+    <w:uiPriority w:val="99"/>
+    <w:unhideWhenUsed/>
+    <w:rsid w:val="00624047"/>
+    <w:pPr>
+      <w:spacing w:after="0"/>
+    </w:pPr>
+  </w:style>
+  <w:style w:type="character" w:styleId="UnresolvedMention">
+    <w:name w:val="Unresolved Mention"/>
+    <w:basedOn w:val="DefaultParagraphFont"/>
+    <w:uiPriority w:val="99"/>
+    <w:semiHidden/>
+    <w:unhideWhenUsed/>
+    <w:rsid w:val="00E817D8"/>
+    <w:rPr>
+      <w:color w:val="605E5C"/>
+      <w:shd w:val="clear" w:color="auto" w:fill="E1DFDD"/>
     </w:rPr>
   </w:style>
 </w:styles>
@@ -5855,4 +7215,16 @@
     </a:ext>
   </a:extLst>
 </a:theme>
+</file>
+
+<file path=customXml/item1.xml><?xml version="1.0" encoding="utf-8"?>
+<b:Sources xmlns:b="http://schemas.openxmlformats.org/officeDocument/2006/bibliography" xmlns="http://schemas.openxmlformats.org/officeDocument/2006/bibliography" SelectedStyle="\APASixthEditionOfficeOnline.xsl" StyleName="APA" Version="6"/>
+</file>
+
+<file path=customXml/itemProps1.xml><?xml version="1.0" encoding="utf-8"?>
+<ds:datastoreItem xmlns:ds="http://schemas.openxmlformats.org/officeDocument/2006/customXml" ds:itemID="{785FF447-7974-477A-AF05-442CF48BAE45}">
+  <ds:schemaRefs>
+    <ds:schemaRef ds:uri="http://schemas.openxmlformats.org/officeDocument/2006/bibliography"/>
+  </ds:schemaRefs>
+</ds:datastoreItem>
 </file>
--- a/Assignment 1 new.docx
+++ b/Assignment 1 new.docx
@@ -409,25 +409,7 @@
           <w:sz w:val="28"/>
           <w:szCs w:val="28"/>
         </w:rPr>
-        <w:t xml:space="preserve">: Mr. </w:t>
-      </w:r>
-      <w:proofErr w:type="spellStart"/>
-      <w:r>
-        <w:rPr>
-          <w:rFonts w:asciiTheme="majorBidi" w:eastAsia="Times New Roman" w:hAnsiTheme="majorBidi" w:cstheme="majorBidi"/>
-          <w:sz w:val="28"/>
-          <w:szCs w:val="28"/>
-        </w:rPr>
-        <w:t>Fitsum</w:t>
-      </w:r>
-      <w:proofErr w:type="spellEnd"/>
-      <w:r>
-        <w:rPr>
-          <w:rFonts w:asciiTheme="majorBidi" w:eastAsia="Times New Roman" w:hAnsiTheme="majorBidi" w:cstheme="majorBidi"/>
-          <w:sz w:val="28"/>
-          <w:szCs w:val="28"/>
-        </w:rPr>
-        <w:t xml:space="preserve"> Alemu</w:t>
+        <w:t>: Mr. Fitsum Alemu</w:t>
       </w:r>
     </w:p>
     <w:p>
@@ -545,27 +527,18 @@
           <w:sz w:val="28"/>
           <w:szCs w:val="28"/>
         </w:rPr>
-        <w:t>January</w:t>
-      </w:r>
-      <w:r>
-        <w:rPr>
-          <w:rFonts w:asciiTheme="majorBidi" w:eastAsia="Times New Roman" w:hAnsiTheme="majorBidi" w:cstheme="majorBidi"/>
-          <w:sz w:val="28"/>
-          <w:szCs w:val="28"/>
-        </w:rPr>
-        <w:t xml:space="preserve"> 202</w:t>
-      </w:r>
-      <w:r>
-        <w:rPr>
-          <w:rFonts w:asciiTheme="majorBidi" w:eastAsia="Times New Roman" w:hAnsiTheme="majorBidi" w:cstheme="majorBidi"/>
-          <w:sz w:val="28"/>
-          <w:szCs w:val="28"/>
-        </w:rPr>
-        <w:t>1</w:t>
+        <w:t>January 2021</w:t>
       </w:r>
     </w:p>
     <w:sdt>
       <w:sdtPr>
+        <w:rPr>
+          <w:rFonts w:asciiTheme="minorHAnsi" w:eastAsiaTheme="minorHAnsi" w:hAnsiTheme="minorHAnsi" w:cstheme="minorBidi"/>
+          <w:b w:val="0"/>
+          <w:color w:val="auto"/>
+          <w:sz w:val="22"/>
+          <w:szCs w:val="22"/>
+        </w:rPr>
         <w:id w:val="-1424960335"/>
         <w:docPartObj>
           <w:docPartGallery w:val="Table of Contents"/>
@@ -574,12 +547,8 @@
       </w:sdtPr>
       <w:sdtEndPr>
         <w:rPr>
-          <w:rFonts w:eastAsiaTheme="minorHAnsi"/>
           <w:bCs/>
           <w:noProof/>
-          <w:color w:val="auto"/>
-          <w:sz w:val="22"/>
-          <w:szCs w:val="22"/>
         </w:rPr>
       </w:sdtEndPr>
       <w:sdtContent>
@@ -1531,25 +1500,7 @@
           <w:sz w:val="24"/>
           <w:szCs w:val="24"/>
         </w:rPr>
-        <w:t xml:space="preserve">It was designed in by Brendan </w:t>
-      </w:r>
-      <w:proofErr w:type="spellStart"/>
-      <w:r>
-        <w:rPr>
-          <w:rFonts w:asciiTheme="majorBidi" w:hAnsiTheme="majorBidi" w:cstheme="majorBidi"/>
-          <w:sz w:val="24"/>
-          <w:szCs w:val="24"/>
-        </w:rPr>
-        <w:t>Eich</w:t>
-      </w:r>
-      <w:proofErr w:type="spellEnd"/>
-      <w:r>
-        <w:rPr>
-          <w:rFonts w:asciiTheme="majorBidi" w:hAnsiTheme="majorBidi" w:cstheme="majorBidi"/>
-          <w:sz w:val="24"/>
-          <w:szCs w:val="24"/>
-        </w:rPr>
-        <w:t xml:space="preserve"> and introduced in the Netscape browser in 1995 with the goal of adding interactivity to web pages. Its purpose was to work inside the browser and provide API to manipulate the DOM. Performance wasn't the first concern. It was fully interpreted - read and executed line by line by an interpreter without needing it to be compiled to machine language.</w:t>
+        <w:t>It was designed in by Brendan Eich and introduced in the Netscape browser in 1995 with the goal of adding interactivity to web pages. Its purpose was to work inside the browser and provide API to manipulate the DOM. Performance wasn't the first concern. It was fully interpreted - read and executed line by line by an interpreter without needing it to be compiled to machine language.</w:t>
       </w:r>
     </w:p>
     <w:p>
@@ -1672,7 +1623,39 @@
           <w:szCs w:val="24"/>
         </w:rPr>
         <w:lastRenderedPageBreak/>
-        <w:t>The engine interpreter (V8 Ignition Interpreter for Chrome) interprets the AST to bytecode, which is a bit more abstract form of the low-level machine code. One optimization that's done here is the using of only one shared copy of the same meta-data/object properties of multiple instances to avoid wasting memory with duplicated information. Here a component called the profile monitors the codes that runs and watches if a certain snippet of code is run more than a certain number of times. Then it passes it to the 'optimizing' compiler which then tries to form an optimized machine code of it so as to save it and easily run it when needed without going through the whole process again. But that is assuming things like the type of a variable is not changed. The engine also has an cache where such repeated bytecodes and locations of objects in the bytecode are stored for the same purpose of make the process more fast and efficient.</w:t>
+        <w:t xml:space="preserve">The engine interpreter (V8 Ignition Interpreter for Chrome) interprets the AST to bytecode, which is a bit more abstract form of the low-level machine code. One optimization that's done here is the using of only one shared copy of the same meta-data/object properties of multiple instances to avoid wasting memory with duplicated information. Here a component called the profile monitors the codes that runs and watches if a certain snippet of code is run more than a certain number of times. Then it passes it to the 'optimizing' compiler which then tries to form an optimized machine code of it so as to save it and easily run it when needed without going through the whole process again. But that is assuming things like the type of a variable is not changed. The engine also has </w:t>
+      </w:r>
+      <w:r>
+        <w:rPr>
+          <w:rFonts w:asciiTheme="majorBidi" w:hAnsiTheme="majorBidi" w:cstheme="majorBidi"/>
+          <w:sz w:val="24"/>
+          <w:szCs w:val="24"/>
+        </w:rPr>
+        <w:t>a</w:t>
+      </w:r>
+      <w:r>
+        <w:rPr>
+          <w:rFonts w:asciiTheme="majorBidi" w:hAnsiTheme="majorBidi" w:cstheme="majorBidi"/>
+          <w:sz w:val="24"/>
+          <w:szCs w:val="24"/>
+        </w:rPr>
+        <w:t xml:space="preserve"> cache where such repeated bytecodes and locations of objects in the bytecode are stored for the same purpose of make the process </w:t>
+      </w:r>
+      <w:r>
+        <w:rPr>
+          <w:rFonts w:asciiTheme="majorBidi" w:hAnsiTheme="majorBidi" w:cstheme="majorBidi"/>
+          <w:sz w:val="24"/>
+          <w:szCs w:val="24"/>
+        </w:rPr>
+        <w:t>faster and more efficient</w:t>
+      </w:r>
+      <w:r>
+        <w:rPr>
+          <w:rFonts w:asciiTheme="majorBidi" w:hAnsiTheme="majorBidi" w:cstheme="majorBidi"/>
+          <w:sz w:val="24"/>
+          <w:szCs w:val="24"/>
+        </w:rPr>
+        <w:t>.</w:t>
       </w:r>
     </w:p>
     <w:p>
@@ -1694,7 +1677,23 @@
           <w:sz w:val="24"/>
           <w:szCs w:val="24"/>
         </w:rPr>
-        <w:t>The compile (called Turbofan) takes in the bytecode and changes it machine code. When using those saved code snippers, the compiler checks if the assumptions it made were true and if not the engine will go back to using the bytecode being generated. Finally, the JavaScript Virtual Machine executes the program.</w:t>
+        <w:t xml:space="preserve">The compile (called Turbofan) takes in the bytecode and changes it machine code. When using those saved code snippers, the compiler checks if the assumptions it made were true and if </w:t>
+      </w:r>
+      <w:r>
+        <w:rPr>
+          <w:rFonts w:asciiTheme="majorBidi" w:hAnsiTheme="majorBidi" w:cstheme="majorBidi"/>
+          <w:sz w:val="24"/>
+          <w:szCs w:val="24"/>
+        </w:rPr>
+        <w:t>not,</w:t>
+      </w:r>
+      <w:r>
+        <w:rPr>
+          <w:rFonts w:asciiTheme="majorBidi" w:hAnsiTheme="majorBidi" w:cstheme="majorBidi"/>
+          <w:sz w:val="24"/>
+          <w:szCs w:val="24"/>
+        </w:rPr>
+        <w:t xml:space="preserve"> the engine will go back to using the bytecode being generated. Finally, the JavaScript Virtual Machine executes the program.</w:t>
       </w:r>
     </w:p>
     <w:p>
@@ -1730,15 +1729,7 @@
         <w:t xml:space="preserve">2. </w:t>
       </w:r>
       <w:r>
-        <w:t>The history of “</w:t>
-      </w:r>
-      <w:proofErr w:type="spellStart"/>
-      <w:r>
-        <w:t>typeof</w:t>
-      </w:r>
-      <w:proofErr w:type="spellEnd"/>
-      <w:r>
-        <w:t xml:space="preserve"> null”.</w:t>
+        <w:t>The history of “typeof null”.</w:t>
       </w:r>
       <w:bookmarkEnd w:id="2"/>
     </w:p>
@@ -1757,25 +1748,7 @@
           <w:sz w:val="24"/>
           <w:szCs w:val="24"/>
         </w:rPr>
-        <w:t>The "</w:t>
-      </w:r>
-      <w:proofErr w:type="spellStart"/>
-      <w:r>
-        <w:rPr>
-          <w:rFonts w:asciiTheme="majorBidi" w:hAnsiTheme="majorBidi" w:cstheme="majorBidi"/>
-          <w:sz w:val="24"/>
-          <w:szCs w:val="24"/>
-        </w:rPr>
-        <w:t>typeof</w:t>
-      </w:r>
-      <w:proofErr w:type="spellEnd"/>
-      <w:r>
-        <w:rPr>
-          <w:rFonts w:asciiTheme="majorBidi" w:hAnsiTheme="majorBidi" w:cstheme="majorBidi"/>
-          <w:sz w:val="24"/>
-          <w:szCs w:val="24"/>
-        </w:rPr>
-        <w:t xml:space="preserve">" </w:t>
+        <w:t xml:space="preserve">The "typeof" </w:t>
       </w:r>
       <w:r>
         <w:rPr>
@@ -1894,29 +1867,7 @@
           <w:sz w:val="20"/>
           <w:szCs w:val="20"/>
         </w:rPr>
-        <w:t xml:space="preserve"> </w:t>
-      </w:r>
-      <w:proofErr w:type="spellStart"/>
-      <w:r>
-        <w:rPr>
-          <w:rFonts w:asciiTheme="majorBidi" w:hAnsiTheme="majorBidi" w:cstheme="majorBidi"/>
-          <w:i w:val="0"/>
-          <w:iCs w:val="0"/>
-          <w:sz w:val="20"/>
-          <w:szCs w:val="20"/>
-        </w:rPr>
-        <w:t>typeof</w:t>
-      </w:r>
-      <w:proofErr w:type="spellEnd"/>
-      <w:r>
-        <w:rPr>
-          <w:rFonts w:asciiTheme="majorBidi" w:hAnsiTheme="majorBidi" w:cstheme="majorBidi"/>
-          <w:i w:val="0"/>
-          <w:iCs w:val="0"/>
-          <w:sz w:val="20"/>
-          <w:szCs w:val="20"/>
-        </w:rPr>
-        <w:t xml:space="preserve"> outputs</w:t>
+        <w:t xml:space="preserve"> typeof outputs</w:t>
       </w:r>
       <w:bookmarkEnd w:id="3"/>
       <w:bookmarkEnd w:id="4"/>
@@ -2158,25 +2109,7 @@
                 <w:sz w:val="24"/>
                 <w:szCs w:val="24"/>
               </w:rPr>
-              <w:t>"</w:t>
-            </w:r>
-            <w:proofErr w:type="spellStart"/>
-            <w:r>
-              <w:rPr>
-                <w:rFonts w:asciiTheme="majorBidi" w:hAnsiTheme="majorBidi" w:cstheme="majorBidi"/>
-                <w:sz w:val="24"/>
-                <w:szCs w:val="24"/>
-              </w:rPr>
-              <w:t>boolean</w:t>
-            </w:r>
-            <w:proofErr w:type="spellEnd"/>
-            <w:r>
-              <w:rPr>
-                <w:rFonts w:asciiTheme="majorBidi" w:hAnsiTheme="majorBidi" w:cstheme="majorBidi"/>
-                <w:sz w:val="24"/>
-                <w:szCs w:val="24"/>
-              </w:rPr>
-              <w:t>"</w:t>
+              <w:t>"boolean"</w:t>
             </w:r>
           </w:p>
         </w:tc>
@@ -2450,25 +2383,7 @@
           <w:szCs w:val="24"/>
         </w:rPr>
         <w:lastRenderedPageBreak/>
-        <w:t xml:space="preserve">The result for "null" is a bug. It is a primitive data type, not an object. This bug traces its roots the first version of JavaScript when Brendan </w:t>
-      </w:r>
-      <w:proofErr w:type="spellStart"/>
-      <w:r>
-        <w:rPr>
-          <w:rFonts w:asciiTheme="majorBidi" w:hAnsiTheme="majorBidi" w:cstheme="majorBidi"/>
-          <w:sz w:val="24"/>
-          <w:szCs w:val="24"/>
-        </w:rPr>
-        <w:t>Eich</w:t>
-      </w:r>
-      <w:proofErr w:type="spellEnd"/>
-      <w:r>
-        <w:rPr>
-          <w:rFonts w:asciiTheme="majorBidi" w:hAnsiTheme="majorBidi" w:cstheme="majorBidi"/>
-          <w:sz w:val="24"/>
-          <w:szCs w:val="24"/>
-        </w:rPr>
-        <w:t xml:space="preserve"> had very little time to write the source code. He wrote it in 10 days.</w:t>
+        <w:t>The result for "null" is a bug. It is a primitive data type, not an object. This bug traces its roots the first version of JavaScript when Brendan Eich had very little time to write the source code. He wrote it in 10 days.</w:t>
       </w:r>
     </w:p>
     <w:p>
@@ -2486,43 +2401,7 @@
           <w:sz w:val="24"/>
           <w:szCs w:val="24"/>
         </w:rPr>
-        <w:t xml:space="preserve">He was writing in C and wrote </w:t>
-      </w:r>
-      <w:proofErr w:type="spellStart"/>
-      <w:r>
-        <w:rPr>
-          <w:rFonts w:asciiTheme="majorBidi" w:hAnsiTheme="majorBidi" w:cstheme="majorBidi"/>
-          <w:sz w:val="24"/>
-          <w:szCs w:val="24"/>
-        </w:rPr>
-        <w:t>typeof</w:t>
-      </w:r>
-      <w:proofErr w:type="spellEnd"/>
-      <w:r>
-        <w:rPr>
-          <w:rFonts w:asciiTheme="majorBidi" w:hAnsiTheme="majorBidi" w:cstheme="majorBidi"/>
-          <w:sz w:val="24"/>
-          <w:szCs w:val="24"/>
-        </w:rPr>
-        <w:t xml:space="preserve"> to check every of the above possible data types except the null. Values used to be stored in 32-bit units, 1-3 of which were used to tell the data type. They were 1, 000, 010, 100, and 110. The 000 reference was for an object. But here’s the catch, the null was an object type tag with a reference of zero. Because of this the </w:t>
-      </w:r>
-      <w:proofErr w:type="spellStart"/>
-      <w:r>
-        <w:rPr>
-          <w:rFonts w:asciiTheme="majorBidi" w:hAnsiTheme="majorBidi" w:cstheme="majorBidi"/>
-          <w:sz w:val="24"/>
-          <w:szCs w:val="24"/>
-        </w:rPr>
-        <w:t>typeof</w:t>
-      </w:r>
-      <w:proofErr w:type="spellEnd"/>
-      <w:r>
-        <w:rPr>
-          <w:rFonts w:asciiTheme="majorBidi" w:hAnsiTheme="majorBidi" w:cstheme="majorBidi"/>
-          <w:sz w:val="24"/>
-          <w:szCs w:val="24"/>
-        </w:rPr>
-        <w:t xml:space="preserve"> saw the type tag of null and read it as an object.</w:t>
+        <w:t>He was writing in C and wrote typeof to check every of the above possible data types except the null. Values used to be stored in 32-bit units, 1-3 of which were used to tell the data type. They were 1, 000, 010, 100, and 110. The 000 reference was for an object. But here’s the catch, the null was an object type tag with a reference of zero. Because of this the typeof saw the type tag of null and read it as an object.</w:t>
       </w:r>
     </w:p>
     <w:p>
@@ -2537,15 +2416,7 @@
         <w:t xml:space="preserve">3. </w:t>
       </w:r>
       <w:r>
-        <w:t xml:space="preserve">Explain in detail why hoisting is different with </w:t>
-      </w:r>
-      <w:proofErr w:type="spellStart"/>
-      <w:r>
-        <w:t>let</w:t>
-      </w:r>
-      <w:proofErr w:type="spellEnd"/>
-      <w:r>
-        <w:t xml:space="preserve"> and const?</w:t>
+        <w:t>Explain in detail why hoisting is different with let and const?</w:t>
       </w:r>
       <w:bookmarkEnd w:id="5"/>
     </w:p>
@@ -2598,25 +2469,7 @@
           <w:sz w:val="24"/>
           <w:szCs w:val="24"/>
         </w:rPr>
-        <w:t xml:space="preserve">What changes with </w:t>
-      </w:r>
-      <w:proofErr w:type="spellStart"/>
-      <w:r>
-        <w:rPr>
-          <w:rFonts w:asciiTheme="majorBidi" w:hAnsiTheme="majorBidi" w:cstheme="majorBidi"/>
-          <w:sz w:val="24"/>
-          <w:szCs w:val="24"/>
-        </w:rPr>
-        <w:t>let</w:t>
-      </w:r>
-      <w:proofErr w:type="spellEnd"/>
-      <w:r>
-        <w:rPr>
-          <w:rFonts w:asciiTheme="majorBidi" w:hAnsiTheme="majorBidi" w:cstheme="majorBidi"/>
-          <w:sz w:val="24"/>
-          <w:szCs w:val="24"/>
-        </w:rPr>
-        <w:t xml:space="preserve"> and const is that they won't be initialized with undefined or anything like var. Take the following example:</w:t>
+        <w:t>What changes with let and const is that they won't be initialized with undefined or anything like var. Take the following example:</w:t>
       </w:r>
     </w:p>
     <w:p>
@@ -2833,41 +2686,40 @@
           <w:b/>
           <w:bCs/>
         </w:rPr>
-        <w:t xml:space="preserve">function </w:t>
-      </w:r>
-      <w:proofErr w:type="spellStart"/>
+        <w:t xml:space="preserve">function func () </w:t>
+      </w:r>
       <w:r>
         <w:rPr>
           <w:rFonts w:ascii="Code2000" w:eastAsia="Code2000" w:hAnsi="Code2000" w:cs="Code2000"/>
           <w:b/>
           <w:bCs/>
         </w:rPr>
-        <w:t>func</w:t>
-      </w:r>
-      <w:proofErr w:type="spellEnd"/>
+        <w:t>{console.log</w:t>
+      </w:r>
       <w:r>
         <w:rPr>
           <w:rFonts w:ascii="Code2000" w:eastAsia="Code2000" w:hAnsi="Code2000" w:cs="Code2000"/>
           <w:b/>
           <w:bCs/>
         </w:rPr>
-        <w:t xml:space="preserve"> () </w:t>
-      </w:r>
-      <w:r>
+        <w:t>(x)}; //no error</w:t>
+      </w:r>
+    </w:p>
+    <w:p>
+      <w:pPr>
         <w:rPr>
           <w:rFonts w:ascii="Code2000" w:eastAsia="Code2000" w:hAnsi="Code2000" w:cs="Code2000"/>
           <w:b/>
           <w:bCs/>
         </w:rPr>
-        <w:t>{console.log</w:t>
-      </w:r>
+      </w:pPr>
       <w:r>
         <w:rPr>
           <w:rFonts w:ascii="Code2000" w:eastAsia="Code2000" w:hAnsi="Code2000" w:cs="Code2000"/>
           <w:b/>
           <w:bCs/>
         </w:rPr>
-        <w:t>(x)}; //no error</w:t>
+        <w:t>let x = 1;</w:t>
       </w:r>
     </w:p>
     <w:p>
@@ -2884,34 +2736,7 @@
           <w:b/>
           <w:bCs/>
         </w:rPr>
-        <w:t>let x = 1;</w:t>
-      </w:r>
-    </w:p>
-    <w:p>
-      <w:pPr>
-        <w:rPr>
-          <w:rFonts w:ascii="Code2000" w:eastAsia="Code2000" w:hAnsi="Code2000" w:cs="Code2000"/>
-          <w:b/>
-          <w:bCs/>
-        </w:rPr>
-      </w:pPr>
-      <w:proofErr w:type="spellStart"/>
-      <w:r>
-        <w:rPr>
-          <w:rFonts w:ascii="Code2000" w:eastAsia="Code2000" w:hAnsi="Code2000" w:cs="Code2000"/>
-          <w:b/>
-          <w:bCs/>
-        </w:rPr>
-        <w:t>func</w:t>
-      </w:r>
-      <w:proofErr w:type="spellEnd"/>
-      <w:r>
-        <w:rPr>
-          <w:rFonts w:ascii="Code2000" w:eastAsia="Code2000" w:hAnsi="Code2000" w:cs="Code2000"/>
-          <w:b/>
-          <w:bCs/>
-        </w:rPr>
-        <w:t>();</w:t>
+        <w:t>func();</w:t>
       </w:r>
     </w:p>
     <w:p>
@@ -2947,25 +2772,7 @@
           <w:sz w:val="24"/>
           <w:szCs w:val="24"/>
         </w:rPr>
-        <w:t xml:space="preserve">Since the log line is executed after </w:t>
-      </w:r>
-      <w:proofErr w:type="spellStart"/>
-      <w:r>
-        <w:rPr>
-          <w:rFonts w:asciiTheme="majorBidi" w:hAnsiTheme="majorBidi" w:cstheme="majorBidi"/>
-          <w:sz w:val="24"/>
-          <w:szCs w:val="24"/>
-        </w:rPr>
-        <w:t>func</w:t>
-      </w:r>
-      <w:proofErr w:type="spellEnd"/>
-      <w:r>
-        <w:rPr>
-          <w:rFonts w:asciiTheme="majorBidi" w:hAnsiTheme="majorBidi" w:cstheme="majorBidi"/>
-          <w:sz w:val="24"/>
-          <w:szCs w:val="24"/>
-        </w:rPr>
-        <w:t xml:space="preserve"> is invoked and therefore after the let variable is initialized, there won't be any error thrown - the order of execution doesn't cause that so.</w:t>
+        <w:t>Since the log line is executed after func is invoked and therefore after the let variable is initialized, there won't be any error thrown - the order of execution doesn't cause that so.</w:t>
       </w:r>
     </w:p>
     <w:p>
@@ -3262,75 +3069,35 @@
           <w:bCs/>
         </w:rPr>
         <w:lastRenderedPageBreak/>
-        <w:t>['h'].</w:t>
-      </w:r>
-      <w:proofErr w:type="spellStart"/>
-      <w:r>
-        <w:rPr>
-          <w:rFonts w:ascii="Code2000" w:eastAsia="Code2000" w:hAnsi="Code2000" w:cs="Code2000"/>
+        <w:t>['h'].forEach((l) =&gt; console.log(l))</w:t>
+      </w:r>
+    </w:p>
+    <w:p>
+      <w:pPr>
+        <w:jc w:val="both"/>
+        <w:rPr>
+          <w:rFonts w:asciiTheme="majorBidi" w:hAnsiTheme="majorBidi" w:cstheme="majorBidi"/>
+          <w:sz w:val="24"/>
+          <w:szCs w:val="24"/>
+        </w:rPr>
+      </w:pPr>
+      <w:r>
+        <w:rPr>
+          <w:rFonts w:asciiTheme="majorBidi" w:hAnsiTheme="majorBidi" w:cstheme="majorBidi"/>
+          <w:sz w:val="24"/>
+          <w:szCs w:val="24"/>
+        </w:rPr>
+        <w:t>Here it would peacefully read up until "Hi", see that it can't continue with var, and add a semicolon after "Hi". But when it reaches x at the end of the second line, it will not put a semicolon there since it won't see any grammatical error - it can simply keep going on with '</w:t>
+      </w:r>
+      <w:r>
+        <w:rPr>
+          <w:rFonts w:asciiTheme="majorBidi" w:hAnsiTheme="majorBidi" w:cstheme="majorBidi"/>
           <w:b/>
           <w:bCs/>
-        </w:rPr>
-        <w:t>forEach</w:t>
-      </w:r>
-      <w:proofErr w:type="spellEnd"/>
-      <w:r>
-        <w:rPr>
-          <w:rFonts w:ascii="Code2000" w:eastAsia="Code2000" w:hAnsi="Code2000" w:cs="Code2000"/>
-          <w:b/>
-          <w:bCs/>
-        </w:rPr>
-        <w:t>((l) =&gt; console.log(l))</w:t>
-      </w:r>
-    </w:p>
-    <w:p>
-      <w:pPr>
-        <w:jc w:val="both"/>
-        <w:rPr>
-          <w:rFonts w:asciiTheme="majorBidi" w:hAnsiTheme="majorBidi" w:cstheme="majorBidi"/>
-          <w:sz w:val="24"/>
-          <w:szCs w:val="24"/>
-        </w:rPr>
-      </w:pPr>
-      <w:r>
-        <w:rPr>
-          <w:rFonts w:asciiTheme="majorBidi" w:hAnsiTheme="majorBidi" w:cstheme="majorBidi"/>
-          <w:sz w:val="24"/>
-          <w:szCs w:val="24"/>
-        </w:rPr>
-        <w:t>Here it would peacefully read up until "Hi", see that it can't continue with var, and add a semicolon after "Hi". But when it reaches x at the end of the second line, it will not put a semicolon there since it won't see any grammatical error - it can simply keep going on with '</w:t>
-      </w:r>
-      <w:r>
-        <w:rPr>
-          <w:rFonts w:asciiTheme="majorBidi" w:hAnsiTheme="majorBidi" w:cstheme="majorBidi"/>
-          <w:b/>
-          <w:bCs/>
-          <w:sz w:val="24"/>
-          <w:szCs w:val="24"/>
-        </w:rPr>
-        <w:t>var y = "Hello" + x['h'].</w:t>
-      </w:r>
-      <w:proofErr w:type="spellStart"/>
-      <w:r>
-        <w:rPr>
-          <w:rFonts w:asciiTheme="majorBidi" w:hAnsiTheme="majorBidi" w:cstheme="majorBidi"/>
-          <w:b/>
-          <w:bCs/>
-          <w:sz w:val="24"/>
-          <w:szCs w:val="24"/>
-        </w:rPr>
-        <w:t>forEach</w:t>
-      </w:r>
-      <w:proofErr w:type="spellEnd"/>
-      <w:r>
-        <w:rPr>
-          <w:rFonts w:asciiTheme="majorBidi" w:hAnsiTheme="majorBidi" w:cstheme="majorBidi"/>
-          <w:b/>
-          <w:bCs/>
-          <w:sz w:val="24"/>
-          <w:szCs w:val="24"/>
-        </w:rPr>
-        <w:t>((l) =&gt; console.log(l))</w:t>
+          <w:sz w:val="24"/>
+          <w:szCs w:val="24"/>
+        </w:rPr>
+        <w:t>var y = "Hello" + x['h'].forEach((l) =&gt; console.log(l))</w:t>
       </w:r>
       <w:r>
         <w:rPr>
@@ -3382,7 +3149,23 @@
           <w:sz w:val="24"/>
           <w:szCs w:val="24"/>
         </w:rPr>
-        <w:t>There are a certain set of keywords like return, break, continue and the ++ and -- assignment that if you put a new line after would be interpreted to have a semicolon in the end, whether there's any grammar rule broken or not in the continuation. So this rule can be an exception to rule 1 in certain scenarios. For example:</w:t>
+        <w:t>There are a certain set of keywords like return, break, continue and the ++ and -- assignment that if you put a new line after would be interpreted to have a semicolon in the end, whether there's any grammar rule broken or not in the continuation. So</w:t>
+      </w:r>
+      <w:r>
+        <w:rPr>
+          <w:rFonts w:asciiTheme="majorBidi" w:hAnsiTheme="majorBidi" w:cstheme="majorBidi"/>
+          <w:sz w:val="24"/>
+          <w:szCs w:val="24"/>
+        </w:rPr>
+        <w:t>,</w:t>
+      </w:r>
+      <w:r>
+        <w:rPr>
+          <w:rFonts w:asciiTheme="majorBidi" w:hAnsiTheme="majorBidi" w:cstheme="majorBidi"/>
+          <w:sz w:val="24"/>
+          <w:szCs w:val="24"/>
+        </w:rPr>
+        <w:t xml:space="preserve"> this rule can be an exception to rule 1 in certain scenarios. For example:</w:t>
       </w:r>
     </w:p>
     <w:p>
@@ -3953,7 +3736,7 @@
           <w:lang w:bidi="he-IL"/>
         </w:rPr>
       </w:pPr>
-      <w:hyperlink r:id="rId13" w:history="1">
+      <w:hyperlink r:id="rId13" w:anchor="whats-in-an-interpretation" w:history="1">
         <w:r>
           <w:rPr>
             <w:rStyle w:val="Hyperlink"/>
@@ -4145,7 +3928,7 @@
           <w:lang w:bidi="he-IL"/>
         </w:rPr>
       </w:pPr>
-      <w:hyperlink r:id="rId21" w:history="1">
+      <w:hyperlink r:id="rId21" w:anchor=":~:text=In%20JavaScript,%20typeof%20null%20is,it%20would%20break%20existing%20code.&amp;text=The%20data%20is%20a%20reference%20to%20an%20object" w:history="1">
         <w:r>
           <w:rPr>
             <w:rStyle w:val="Hyperlink"/>
@@ -4272,7 +4055,7 @@
           <w:lang w:bidi="he-IL"/>
         </w:rPr>
       </w:pPr>
-      <w:hyperlink r:id="rId26" w:history="1">
+      <w:hyperlink r:id="rId26" w:anchor=":~:text=var%20variables%20can%20be%20updated,const%20variables%20are%20not%20initialized" w:history="1">
         <w:r>
           <w:rPr>
             <w:rStyle w:val="Hyperlink"/>
@@ -4303,7 +4086,7 @@
           <w:lang w:bidi="he-IL"/>
         </w:rPr>
       </w:pPr>
-      <w:hyperlink r:id="rId27" w:history="1">
+      <w:hyperlink r:id="rId27" w:anchor="sec-rules-of-automatic-semicolon-insertion" w:history="1">
         <w:r>
           <w:rPr>
             <w:rStyle w:val="Hyperlink"/>
@@ -4471,7 +4254,7 @@
           <w:lang w:bidi="he-IL"/>
         </w:rPr>
       </w:pPr>
-      <w:hyperlink r:id="rId34" w:history="1">
+      <w:hyperlink r:id="rId34" w:anchor="expressions" w:history="1">
         <w:r>
           <w:rPr>
             <w:rStyle w:val="Hyperlink"/>
@@ -6590,6 +6373,7 @@
   <w:style w:type="character" w:default="1" w:styleId="DefaultParagraphFont">
     <w:name w:val="Default Paragraph Font"/>
     <w:uiPriority w:val="1"/>
+    <w:semiHidden/>
     <w:unhideWhenUsed/>
   </w:style>
   <w:style w:type="table" w:default="1" w:styleId="TableNormal">
